--- a/TP2/tp2.docx
+++ b/TP2/tp2.docx
@@ -403,7 +403,208 @@
           <w:u w:val="single"/>
         </w:rPr>
         <w:lastRenderedPageBreak/>
+        <w:t xml:space="preserve">   </w:t>
+      </w:r>
+      <w:r>
+        <w:rPr>
+          <w:b/>
+          <w:u w:val="single"/>
+        </w:rPr>
         <w:t>Commentaire :</w:t>
+      </w:r>
+    </w:p>
+    <w:p>
+      <w:r>
+        <w:t xml:space="preserve">Idem que la </w:t>
+      </w:r>
+      <w:proofErr w:type="spellStart"/>
+      <w:r>
+        <w:t>precedente</w:t>
+      </w:r>
+      <w:proofErr w:type="spellEnd"/>
+    </w:p>
+    <w:p/>
+    <w:p>
+      <w:pPr>
+        <w:pStyle w:val="Paragraphedeliste"/>
+        <w:numPr>
+          <w:ilvl w:val="0"/>
+          <w:numId w:val="1"/>
+        </w:numPr>
+      </w:pPr>
+      <w:r>
+        <w:t>/item/</w:t>
+      </w:r>
+      <w:proofErr w:type="gramStart"/>
+      <w:r>
+        <w:t>livre[</w:t>
+      </w:r>
+      <w:proofErr w:type="gramEnd"/>
+      <w:r>
+        <w:t>position()=last()] [@titre="</w:t>
+      </w:r>
+      <w:proofErr w:type="spellStart"/>
+      <w:r>
+        <w:t>labd</w:t>
+      </w:r>
+      <w:proofErr w:type="spellEnd"/>
+      <w:r>
+        <w:t>"]</w:t>
+      </w:r>
+    </w:p>
+    <w:p>
+      <w:pPr>
+        <w:ind w:left="360"/>
+        <w:rPr>
+          <w:b/>
+          <w:u w:val="single"/>
+        </w:rPr>
+      </w:pPr>
+    </w:p>
+    <w:p>
+      <w:pPr>
+        <w:ind w:left="360"/>
+        <w:rPr>
+          <w:b/>
+          <w:u w:val="single"/>
+        </w:rPr>
+      </w:pPr>
+      <w:r>
+        <w:rPr>
+          <w:b/>
+          <w:u w:val="single"/>
+        </w:rPr>
+        <w:t>C</w:t>
+      </w:r>
+      <w:r>
+        <w:rPr>
+          <w:b/>
+          <w:u w:val="single"/>
+        </w:rPr>
+        <w:t>ommentaire :</w:t>
+      </w:r>
+    </w:p>
+    <w:p>
+      <w:r>
+        <w:t xml:space="preserve">Idem que la </w:t>
+      </w:r>
+      <w:proofErr w:type="spellStart"/>
+      <w:r>
+        <w:t>precedente</w:t>
+      </w:r>
+      <w:proofErr w:type="spellEnd"/>
+    </w:p>
+    <w:p>
+      <w:pPr>
+        <w:ind w:left="360"/>
+        <w:rPr>
+          <w:b/>
+          <w:u w:val="single"/>
+        </w:rPr>
+      </w:pPr>
+      <w:r>
+        <w:rPr>
+          <w:b/>
+          <w:u w:val="single"/>
+        </w:rPr>
+        <w:t>Exemple   à  faire</w:t>
+      </w:r>
+    </w:p>
+    <w:p>
+      <w:pPr>
+        <w:ind w:left="360"/>
+        <w:rPr>
+          <w:b/>
+          <w:u w:val="single"/>
+        </w:rPr>
+      </w:pPr>
+    </w:p>
+    <w:p>
+      <w:pPr>
+        <w:ind w:left="360"/>
+        <w:rPr>
+          <w:b/>
+        </w:rPr>
+      </w:pPr>
+      <w:r>
+        <w:rPr>
+          <w:b/>
+        </w:rPr>
+        <w:t xml:space="preserve">Question 3 </w:t>
+      </w:r>
+    </w:p>
+    <w:p>
+      <w:r>
+        <w:t>/</w:t>
+      </w:r>
+      <w:proofErr w:type="spellStart"/>
+      <w:r>
+        <w:t>descendant</w:t>
+      </w:r>
+      <w:proofErr w:type="gramStart"/>
+      <w:r>
+        <w:t>::livre</w:t>
+      </w:r>
+      <w:proofErr w:type="spellEnd"/>
+      <w:proofErr w:type="gramEnd"/>
+      <w:r>
+        <w:t xml:space="preserve">[1] : </w:t>
+      </w:r>
+      <w:r>
+        <w:t>sél</w:t>
+      </w:r>
+      <w:r>
+        <w:t>ectionne le premier  livre pour</w:t>
+      </w:r>
+      <w:r>
+        <w:t xml:space="preserve"> descendant</w:t>
+      </w:r>
+    </w:p>
+    <w:p>
+      <w:r>
+        <w:t>//livre[1] </w:t>
+      </w:r>
+      <w:proofErr w:type="gramStart"/>
+      <w:r>
+        <w:t xml:space="preserve">:  </w:t>
+      </w:r>
+      <w:r>
+        <w:t>Le</w:t>
+      </w:r>
+      <w:proofErr w:type="gramEnd"/>
+      <w:r>
+        <w:t xml:space="preserve"> premier sélectionne tous les </w:t>
+      </w:r>
+      <w:r>
+        <w:t>livres pour</w:t>
+      </w:r>
+      <w:r>
+        <w:t xml:space="preserve"> descendant qui</w:t>
+      </w:r>
+      <w:r>
+        <w:t xml:space="preserve"> sont les premiers enfants p</w:t>
+      </w:r>
+      <w:r>
+        <w:t xml:space="preserve">our </w:t>
+      </w:r>
+      <w:r>
+        <w:t xml:space="preserve"> leurs parents.</w:t>
+      </w:r>
+    </w:p>
+    <w:p>
+      <w:pPr>
+        <w:ind w:left="360"/>
+        <w:rPr>
+          <w:b/>
+          <w:u w:val="single"/>
+        </w:rPr>
+      </w:pPr>
+      <w:r>
+        <w:rPr>
+          <w:b/>
+          <w:u w:val="single"/>
+        </w:rPr>
+        <w:t>Exemple   à  faire</w:t>
       </w:r>
     </w:p>
     <w:p/>

--- a/TP2/tp2.docx
+++ b/TP2/tp2.docx
@@ -607,7 +607,755 @@
         <w:t>Exemple   à  faire</w:t>
       </w:r>
     </w:p>
-    <w:p/>
+    <w:p>
+      <w:pPr>
+        <w:rPr>
+          <w:rStyle w:val="pl-ent"/>
+          <w:rFonts w:ascii="Consolas" w:hAnsi="Consolas"/>
+          <w:b/>
+          <w:sz w:val="32"/>
+          <w:szCs w:val="32"/>
+          <w:shd w:val="clear" w:color="auto" w:fill="FFFFFF"/>
+        </w:rPr>
+      </w:pPr>
+      <w:proofErr w:type="gramStart"/>
+      <w:r>
+        <w:rPr>
+          <w:rStyle w:val="pl-ent"/>
+          <w:rFonts w:ascii="Consolas" w:hAnsi="Consolas"/>
+          <w:b/>
+          <w:sz w:val="32"/>
+          <w:szCs w:val="32"/>
+          <w:shd w:val="clear" w:color="auto" w:fill="FFFFFF"/>
+        </w:rPr>
+        <w:t>exercice</w:t>
+      </w:r>
+      <w:proofErr w:type="gramEnd"/>
+      <w:r>
+        <w:rPr>
+          <w:rStyle w:val="pl-ent"/>
+          <w:rFonts w:ascii="Consolas" w:hAnsi="Consolas"/>
+          <w:b/>
+          <w:sz w:val="32"/>
+          <w:szCs w:val="32"/>
+          <w:shd w:val="clear" w:color="auto" w:fill="FFFFFF"/>
+        </w:rPr>
+        <w:t xml:space="preserve"> 2</w:t>
+      </w:r>
+      <w:r>
+        <w:rPr>
+          <w:rStyle w:val="pl-ent"/>
+          <w:rFonts w:ascii="Consolas" w:hAnsi="Consolas"/>
+          <w:b/>
+          <w:sz w:val="32"/>
+          <w:szCs w:val="32"/>
+          <w:shd w:val="clear" w:color="auto" w:fill="FFFFFF"/>
+        </w:rPr>
+        <w:t> :</w:t>
+      </w:r>
+    </w:p>
+    <w:p>
+      <w:pPr>
+        <w:ind w:left="360"/>
+        <w:rPr>
+          <w:b/>
+          <w:u w:val="single"/>
+        </w:rPr>
+      </w:pPr>
+    </w:p>
+    <w:p>
+      <w:pPr>
+        <w:ind w:left="360"/>
+        <w:rPr>
+          <w:b/>
+          <w:u w:val="single"/>
+        </w:rPr>
+      </w:pPr>
+    </w:p>
+    <w:p>
+      <w:pPr>
+        <w:rPr>
+          <w:rFonts w:ascii="Consolas" w:hAnsi="Consolas"/>
+          <w:color w:val="22863A"/>
+          <w:sz w:val="28"/>
+          <w:szCs w:val="28"/>
+          <w:shd w:val="clear" w:color="auto" w:fill="FFFFFF"/>
+        </w:rPr>
+      </w:pPr>
+      <w:r>
+        <w:t>1. les producteurs de fruits :</w:t>
+      </w:r>
+      <w:r>
+        <w:t xml:space="preserve">   </w:t>
+      </w:r>
+      <w:r>
+        <w:rPr>
+          <w:sz w:val="28"/>
+          <w:szCs w:val="28"/>
+        </w:rPr>
+        <w:t>/</w:t>
+      </w:r>
+      <w:r>
+        <w:rPr>
+          <w:rFonts w:ascii="Consolas" w:hAnsi="Consolas"/>
+          <w:color w:val="22863A"/>
+          <w:sz w:val="28"/>
+          <w:szCs w:val="28"/>
+          <w:shd w:val="clear" w:color="auto" w:fill="FFFFFF"/>
+        </w:rPr>
+        <w:t xml:space="preserve"> produits/ </w:t>
+      </w:r>
+      <w:r>
+        <w:rPr>
+          <w:rStyle w:val="pl-ent"/>
+          <w:rFonts w:ascii="Consolas" w:hAnsi="Consolas"/>
+          <w:color w:val="22863A"/>
+          <w:sz w:val="28"/>
+          <w:szCs w:val="28"/>
+          <w:shd w:val="clear" w:color="auto" w:fill="FFFFFF"/>
+        </w:rPr>
+        <w:t>fruit</w:t>
+      </w:r>
+      <w:r>
+        <w:rPr>
+          <w:rFonts w:ascii="Consolas" w:hAnsi="Consolas"/>
+          <w:color w:val="24292E"/>
+          <w:sz w:val="28"/>
+          <w:szCs w:val="28"/>
+          <w:shd w:val="clear" w:color="auto" w:fill="FFFFFF"/>
+        </w:rPr>
+        <w:t xml:space="preserve"> /</w:t>
+      </w:r>
+      <w:r>
+        <w:rPr>
+          <w:rFonts w:ascii="Consolas" w:hAnsi="Consolas"/>
+          <w:color w:val="22863A"/>
+          <w:sz w:val="28"/>
+          <w:szCs w:val="28"/>
+          <w:shd w:val="clear" w:color="auto" w:fill="FFFFFF"/>
+        </w:rPr>
+        <w:t xml:space="preserve"> producteur</w:t>
+      </w:r>
+      <w:r>
+        <w:rPr>
+          <w:rFonts w:ascii="Consolas" w:hAnsi="Consolas"/>
+          <w:color w:val="22863A"/>
+          <w:sz w:val="28"/>
+          <w:szCs w:val="28"/>
+          <w:shd w:val="clear" w:color="auto" w:fill="FFFFFF"/>
+        </w:rPr>
+        <w:t xml:space="preserve"> </w:t>
+      </w:r>
+    </w:p>
+    <w:p>
+      <w:pPr>
+        <w:rPr>
+          <w:rStyle w:val="pl-ent"/>
+          <w:rFonts w:ascii="Consolas" w:hAnsi="Consolas"/>
+          <w:color w:val="22863A"/>
+          <w:sz w:val="32"/>
+          <w:szCs w:val="32"/>
+          <w:shd w:val="clear" w:color="auto" w:fill="FFFFFF"/>
+        </w:rPr>
+      </w:pPr>
+      <w:r>
+        <w:t>2. les légumes produits en Espagne </w:t>
+      </w:r>
+      <w:proofErr w:type="gramStart"/>
+      <w:r>
+        <w:t xml:space="preserve">: </w:t>
+      </w:r>
+      <w:r>
+        <w:t xml:space="preserve"> </w:t>
+      </w:r>
+      <w:r>
+        <w:rPr>
+          <w:sz w:val="32"/>
+          <w:szCs w:val="32"/>
+        </w:rPr>
+        <w:t>/</w:t>
+      </w:r>
+      <w:proofErr w:type="gramEnd"/>
+      <w:r>
+        <w:rPr>
+          <w:sz w:val="32"/>
+          <w:szCs w:val="32"/>
+        </w:rPr>
+        <w:t>/</w:t>
+      </w:r>
+      <w:proofErr w:type="spellStart"/>
+      <w:r>
+        <w:rPr>
+          <w:rStyle w:val="pl-ent"/>
+          <w:rFonts w:ascii="Consolas" w:hAnsi="Consolas"/>
+          <w:color w:val="22863A"/>
+          <w:sz w:val="32"/>
+          <w:szCs w:val="32"/>
+          <w:shd w:val="clear" w:color="auto" w:fill="FFFFFF"/>
+        </w:rPr>
+        <w:t>legume</w:t>
+      </w:r>
+      <w:proofErr w:type="spellEnd"/>
+      <w:r>
+        <w:rPr>
+          <w:rStyle w:val="pl-ent"/>
+          <w:rFonts w:ascii="Consolas" w:hAnsi="Consolas"/>
+          <w:color w:val="22863A"/>
+          <w:sz w:val="32"/>
+          <w:szCs w:val="32"/>
+          <w:shd w:val="clear" w:color="auto" w:fill="FFFFFF"/>
+        </w:rPr>
+        <w:t>[</w:t>
+      </w:r>
+      <w:proofErr w:type="spellStart"/>
+      <w:r>
+        <w:rPr>
+          <w:rStyle w:val="pl-ent"/>
+          <w:rFonts w:ascii="Consolas" w:hAnsi="Consolas"/>
+          <w:color w:val="22863A"/>
+          <w:sz w:val="32"/>
+          <w:szCs w:val="32"/>
+          <w:shd w:val="clear" w:color="auto" w:fill="FFFFFF"/>
+        </w:rPr>
+        <w:t>contains</w:t>
+      </w:r>
+      <w:proofErr w:type="spellEnd"/>
+      <w:r>
+        <w:rPr>
+          <w:rStyle w:val="pl-ent"/>
+          <w:rFonts w:ascii="Consolas" w:hAnsi="Consolas"/>
+          <w:color w:val="22863A"/>
+          <w:sz w:val="32"/>
+          <w:szCs w:val="32"/>
+          <w:shd w:val="clear" w:color="auto" w:fill="FFFFFF"/>
+        </w:rPr>
+        <w:t>(</w:t>
+      </w:r>
+      <w:r>
+        <w:rPr>
+          <w:rStyle w:val="pl-ent"/>
+          <w:rFonts w:ascii="Consolas" w:hAnsi="Consolas"/>
+          <w:color w:val="22863A"/>
+          <w:sz w:val="32"/>
+          <w:szCs w:val="32"/>
+          <w:shd w:val="clear" w:color="auto" w:fill="FFFFFF"/>
+        </w:rPr>
+        <w:t>origine</w:t>
+      </w:r>
+      <w:r>
+        <w:rPr>
+          <w:rStyle w:val="pl-ent"/>
+          <w:rFonts w:ascii="Consolas" w:hAnsi="Consolas"/>
+          <w:color w:val="22863A"/>
+          <w:sz w:val="32"/>
+          <w:szCs w:val="32"/>
+          <w:shd w:val="clear" w:color="auto" w:fill="FFFFFF"/>
+        </w:rPr>
+        <w:t>,</w:t>
+      </w:r>
+      <w:r>
+        <w:rPr>
+          <w:rStyle w:val="pl-ent"/>
+          <w:rFonts w:ascii="Consolas" w:hAnsi="Consolas"/>
+          <w:color w:val="22863A"/>
+          <w:sz w:val="32"/>
+          <w:szCs w:val="32"/>
+          <w:shd w:val="clear" w:color="auto" w:fill="FFFFFF"/>
+        </w:rPr>
+        <w:t> ‘</w:t>
+      </w:r>
+      <w:r>
+        <w:rPr>
+          <w:rFonts w:ascii="Consolas" w:hAnsi="Consolas"/>
+          <w:color w:val="24292E"/>
+          <w:sz w:val="32"/>
+          <w:szCs w:val="32"/>
+          <w:shd w:val="clear" w:color="auto" w:fill="FFFFFF"/>
+        </w:rPr>
+        <w:t>Espagne’</w:t>
+      </w:r>
+      <w:r>
+        <w:rPr>
+          <w:rStyle w:val="pl-ent"/>
+          <w:rFonts w:ascii="Consolas" w:hAnsi="Consolas"/>
+          <w:color w:val="22863A"/>
+          <w:sz w:val="32"/>
+          <w:szCs w:val="32"/>
+          <w:shd w:val="clear" w:color="auto" w:fill="FFFFFF"/>
+        </w:rPr>
+        <w:t>)</w:t>
+      </w:r>
+      <w:r>
+        <w:rPr>
+          <w:rStyle w:val="pl-ent"/>
+          <w:rFonts w:ascii="Consolas" w:hAnsi="Consolas"/>
+          <w:color w:val="22863A"/>
+          <w:sz w:val="32"/>
+          <w:szCs w:val="32"/>
+          <w:shd w:val="clear" w:color="auto" w:fill="FFFFFF"/>
+        </w:rPr>
+        <w:t>]</w:t>
+      </w:r>
+    </w:p>
+    <w:p>
+      <w:r>
+        <w:t xml:space="preserve"> </w:t>
+      </w:r>
+      <w:proofErr w:type="gramStart"/>
+      <w:r>
+        <w:t>3.les</w:t>
+      </w:r>
+      <w:proofErr w:type="gramEnd"/>
+      <w:r>
+        <w:t xml:space="preserve"> origines des clémentines de calibre 1 iss</w:t>
+      </w:r>
+      <w:r>
+        <w:t xml:space="preserve">ues de l’agriculture biologique : </w:t>
+      </w:r>
+    </w:p>
+    <w:p>
+      <w:pPr>
+        <w:rPr>
+          <w:rStyle w:val="pl-ent"/>
+          <w:rFonts w:ascii="Consolas" w:hAnsi="Consolas"/>
+          <w:sz w:val="32"/>
+          <w:szCs w:val="32"/>
+          <w:shd w:val="clear" w:color="auto" w:fill="FFFFFF"/>
+        </w:rPr>
+      </w:pPr>
+      <w:r>
+        <w:rPr>
+          <w:sz w:val="32"/>
+          <w:szCs w:val="32"/>
+        </w:rPr>
+        <w:t>//</w:t>
+      </w:r>
+      <w:proofErr w:type="gramStart"/>
+      <w:r>
+        <w:rPr>
+          <w:sz w:val="32"/>
+          <w:szCs w:val="32"/>
+        </w:rPr>
+        <w:t>fruit[</w:t>
+      </w:r>
+      <w:proofErr w:type="gramEnd"/>
+      <w:r>
+        <w:rPr>
+          <w:sz w:val="32"/>
+          <w:szCs w:val="32"/>
+        </w:rPr>
+        <w:t>@type=’</w:t>
+      </w:r>
+      <w:r>
+        <w:rPr>
+          <w:rFonts w:ascii="Consolas" w:hAnsi="Consolas"/>
+          <w:color w:val="032F62"/>
+          <w:sz w:val="32"/>
+          <w:szCs w:val="32"/>
+          <w:shd w:val="clear" w:color="auto" w:fill="FFFFFF"/>
+        </w:rPr>
+        <w:t xml:space="preserve"> </w:t>
+      </w:r>
+      <w:proofErr w:type="spellStart"/>
+      <w:r>
+        <w:rPr>
+          <w:rFonts w:ascii="Consolas" w:hAnsi="Consolas"/>
+          <w:color w:val="032F62"/>
+          <w:sz w:val="32"/>
+          <w:szCs w:val="32"/>
+          <w:shd w:val="clear" w:color="auto" w:fill="FFFFFF"/>
+        </w:rPr>
+        <w:t>clementine</w:t>
+      </w:r>
+      <w:proofErr w:type="spellEnd"/>
+      <w:r>
+        <w:rPr>
+          <w:sz w:val="32"/>
+          <w:szCs w:val="32"/>
+        </w:rPr>
+        <w:t xml:space="preserve">’ </w:t>
+      </w:r>
+      <w:r>
+        <w:rPr>
+          <w:sz w:val="32"/>
+          <w:szCs w:val="32"/>
+        </w:rPr>
+        <w:t xml:space="preserve"> and @</w:t>
+      </w:r>
+      <w:r>
+        <w:rPr>
+          <w:rFonts w:ascii="Consolas" w:hAnsi="Consolas"/>
+          <w:sz w:val="28"/>
+          <w:szCs w:val="28"/>
+          <w:shd w:val="clear" w:color="auto" w:fill="FFFFFF"/>
+        </w:rPr>
+        <w:t>calibre=’1’</w:t>
+      </w:r>
+      <w:r>
+        <w:rPr>
+          <w:rFonts w:ascii="Consolas" w:hAnsi="Consolas"/>
+          <w:sz w:val="28"/>
+          <w:szCs w:val="28"/>
+          <w:shd w:val="clear" w:color="auto" w:fill="FFFFFF"/>
+        </w:rPr>
+        <w:t>]/</w:t>
+      </w:r>
+      <w:r>
+        <w:rPr>
+          <w:rStyle w:val="Textedebulles"/>
+          <w:rFonts w:ascii="Consolas" w:hAnsi="Consolas"/>
+          <w:color w:val="22863A"/>
+          <w:sz w:val="10"/>
+          <w:szCs w:val="10"/>
+          <w:shd w:val="clear" w:color="auto" w:fill="FFFFFF"/>
+        </w:rPr>
+        <w:t xml:space="preserve"> </w:t>
+      </w:r>
+      <w:r>
+        <w:rPr>
+          <w:rStyle w:val="pl-ent"/>
+          <w:rFonts w:ascii="Consolas" w:hAnsi="Consolas"/>
+          <w:sz w:val="32"/>
+          <w:szCs w:val="32"/>
+          <w:shd w:val="clear" w:color="auto" w:fill="FFFFFF"/>
+        </w:rPr>
+        <w:t>origine</w:t>
+      </w:r>
+      <w:r>
+        <w:rPr>
+          <w:rStyle w:val="pl-ent"/>
+          <w:rFonts w:ascii="Consolas" w:hAnsi="Consolas"/>
+          <w:sz w:val="32"/>
+          <w:szCs w:val="32"/>
+          <w:shd w:val="clear" w:color="auto" w:fill="FFFFFF"/>
+        </w:rPr>
+        <w:t>/bio/parent ::*/origine</w:t>
+      </w:r>
+    </w:p>
+    <w:p>
+      <w:pPr>
+        <w:rPr>
+          <w:rStyle w:val="pl-ent"/>
+          <w:rFonts w:ascii="Consolas" w:hAnsi="Consolas"/>
+          <w:sz w:val="32"/>
+          <w:szCs w:val="32"/>
+          <w:shd w:val="clear" w:color="auto" w:fill="FFFFFF"/>
+        </w:rPr>
+      </w:pPr>
+    </w:p>
+    <w:p>
+      <w:pPr>
+        <w:rPr>
+          <w:rStyle w:val="pl-ent"/>
+          <w:rFonts w:ascii="Consolas" w:hAnsi="Consolas"/>
+          <w:sz w:val="32"/>
+          <w:szCs w:val="32"/>
+          <w:shd w:val="clear" w:color="auto" w:fill="FFFFFF"/>
+        </w:rPr>
+      </w:pPr>
+    </w:p>
+    <w:p>
+      <w:pPr>
+        <w:rPr>
+          <w:sz w:val="32"/>
+          <w:szCs w:val="32"/>
+        </w:rPr>
+      </w:pPr>
+      <w:r>
+        <w:t>4. les producteurs bretons :</w:t>
+      </w:r>
+      <w:r>
+        <w:rPr>
+          <w:rFonts w:ascii="Consolas" w:hAnsi="Consolas"/>
+          <w:sz w:val="32"/>
+          <w:szCs w:val="32"/>
+          <w:shd w:val="clear" w:color="auto" w:fill="FFFFFF"/>
+        </w:rPr>
+        <w:t xml:space="preserve"> </w:t>
+      </w:r>
+      <w:r>
+        <w:rPr>
+          <w:rFonts w:ascii="Consolas" w:hAnsi="Consolas"/>
+          <w:sz w:val="32"/>
+          <w:szCs w:val="32"/>
+          <w:shd w:val="clear" w:color="auto" w:fill="FFFFFF"/>
+        </w:rPr>
+        <w:t>/origine|@</w:t>
+      </w:r>
+      <w:proofErr w:type="spellStart"/>
+      <w:r>
+        <w:rPr>
+          <w:rFonts w:ascii="Consolas" w:hAnsi="Consolas"/>
+          <w:sz w:val="32"/>
+          <w:szCs w:val="32"/>
+          <w:shd w:val="clear" w:color="auto" w:fill="FFFFFF"/>
+        </w:rPr>
+        <w:t>region</w:t>
+      </w:r>
+      <w:proofErr w:type="spellEnd"/>
+      <w:r>
+        <w:rPr>
+          <w:rFonts w:ascii="Consolas" w:hAnsi="Consolas"/>
+          <w:sz w:val="32"/>
+          <w:szCs w:val="32"/>
+          <w:shd w:val="clear" w:color="auto" w:fill="FFFFFF"/>
+        </w:rPr>
+        <w:t>=’ Bretagne’]</w:t>
+      </w:r>
+      <w:r>
+        <w:rPr>
+          <w:rFonts w:ascii="Consolas" w:hAnsi="Consolas"/>
+          <w:sz w:val="32"/>
+          <w:szCs w:val="32"/>
+          <w:shd w:val="clear" w:color="auto" w:fill="FFFFFF"/>
+        </w:rPr>
+        <w:t>/parent </w:t>
+      </w:r>
+      <w:proofErr w:type="gramStart"/>
+      <w:r>
+        <w:rPr>
+          <w:rFonts w:ascii="Consolas" w:hAnsi="Consolas"/>
+          <w:sz w:val="32"/>
+          <w:szCs w:val="32"/>
+          <w:shd w:val="clear" w:color="auto" w:fill="FFFFFF"/>
+        </w:rPr>
+        <w:t>::*</w:t>
+      </w:r>
+      <w:proofErr w:type="gramEnd"/>
+      <w:r>
+        <w:rPr>
+          <w:rFonts w:ascii="Consolas" w:hAnsi="Consolas"/>
+          <w:sz w:val="32"/>
+          <w:szCs w:val="32"/>
+          <w:shd w:val="clear" w:color="auto" w:fill="FFFFFF"/>
+        </w:rPr>
+        <w:t>/producteur</w:t>
+      </w:r>
+    </w:p>
+    <w:p>
+      <w:pPr>
+        <w:rPr>
+          <w:rStyle w:val="pl-ent"/>
+          <w:rFonts w:ascii="Consolas" w:hAnsi="Consolas"/>
+          <w:sz w:val="32"/>
+          <w:szCs w:val="32"/>
+          <w:u w:val="single"/>
+          <w:shd w:val="clear" w:color="auto" w:fill="FFFFFF"/>
+        </w:rPr>
+      </w:pPr>
+      <w:r>
+        <w:rPr>
+          <w:rStyle w:val="pl-ent"/>
+          <w:rFonts w:ascii="Consolas" w:hAnsi="Consolas"/>
+          <w:sz w:val="32"/>
+          <w:szCs w:val="32"/>
+          <w:u w:val="single"/>
+          <w:shd w:val="clear" w:color="auto" w:fill="FFFFFF"/>
+        </w:rPr>
+        <w:lastRenderedPageBreak/>
+        <w:t>Commentaire :</w:t>
+      </w:r>
+    </w:p>
+    <w:p>
+      <w:pPr>
+        <w:rPr>
+          <w:rStyle w:val="pl-ent"/>
+          <w:rFonts w:ascii="Consolas" w:hAnsi="Consolas"/>
+          <w:sz w:val="32"/>
+          <w:szCs w:val="32"/>
+          <w:shd w:val="clear" w:color="auto" w:fill="FFFFFF"/>
+        </w:rPr>
+      </w:pPr>
+      <w:r>
+        <w:rPr>
+          <w:rStyle w:val="pl-ent"/>
+          <w:rFonts w:ascii="Consolas" w:hAnsi="Consolas"/>
+          <w:sz w:val="32"/>
+          <w:szCs w:val="32"/>
+          <w:shd w:val="clear" w:color="auto" w:fill="FFFFFF"/>
+        </w:rPr>
+        <w:t>parent </w:t>
+      </w:r>
+      <w:proofErr w:type="gramStart"/>
+      <w:r>
+        <w:rPr>
+          <w:rStyle w:val="pl-ent"/>
+          <w:rFonts w:ascii="Consolas" w:hAnsi="Consolas"/>
+          <w:sz w:val="32"/>
+          <w:szCs w:val="32"/>
+          <w:shd w:val="clear" w:color="auto" w:fill="FFFFFF"/>
+        </w:rPr>
+        <w:t>::*</w:t>
+      </w:r>
+      <w:proofErr w:type="gramEnd"/>
+      <w:r>
+        <w:rPr>
+          <w:rStyle w:val="pl-ent"/>
+          <w:rFonts w:ascii="Consolas" w:hAnsi="Consolas"/>
+          <w:sz w:val="32"/>
+          <w:szCs w:val="32"/>
+          <w:shd w:val="clear" w:color="auto" w:fill="FFFFFF"/>
+        </w:rPr>
+        <w:t xml:space="preserve"> permet de monter d’un nœud parent donc de </w:t>
+      </w:r>
+      <w:proofErr w:type="spellStart"/>
+      <w:r>
+        <w:rPr>
+          <w:rStyle w:val="pl-ent"/>
+          <w:rFonts w:ascii="Consolas" w:hAnsi="Consolas"/>
+          <w:sz w:val="32"/>
+          <w:szCs w:val="32"/>
+          <w:shd w:val="clear" w:color="auto" w:fill="FFFFFF"/>
+        </w:rPr>
+        <w:t>orgine</w:t>
+      </w:r>
+      <w:proofErr w:type="spellEnd"/>
+      <w:r>
+        <w:rPr>
+          <w:rStyle w:val="pl-ent"/>
+          <w:rFonts w:ascii="Consolas" w:hAnsi="Consolas"/>
+          <w:sz w:val="32"/>
+          <w:szCs w:val="32"/>
+          <w:shd w:val="clear" w:color="auto" w:fill="FFFFFF"/>
+        </w:rPr>
+        <w:t xml:space="preserve"> au producteur</w:t>
+      </w:r>
+    </w:p>
+    <w:p>
+      <w:pPr>
+        <w:rPr>
+          <w:rStyle w:val="pl-ent"/>
+          <w:rFonts w:ascii="Consolas" w:hAnsi="Consolas"/>
+          <w:sz w:val="32"/>
+          <w:szCs w:val="32"/>
+          <w:shd w:val="clear" w:color="auto" w:fill="FFFFFF"/>
+        </w:rPr>
+      </w:pPr>
+    </w:p>
+    <w:p>
+      <w:pPr>
+        <w:rPr>
+          <w:rStyle w:val="pl-ent"/>
+          <w:rFonts w:ascii="Consolas" w:hAnsi="Consolas"/>
+          <w:sz w:val="32"/>
+          <w:szCs w:val="32"/>
+          <w:shd w:val="clear" w:color="auto" w:fill="FFFFFF"/>
+        </w:rPr>
+      </w:pPr>
+      <w:proofErr w:type="gramStart"/>
+      <w:r>
+        <w:rPr>
+          <w:rStyle w:val="pl-ent"/>
+          <w:rFonts w:ascii="Consolas" w:hAnsi="Consolas"/>
+          <w:sz w:val="32"/>
+          <w:szCs w:val="32"/>
+          <w:shd w:val="clear" w:color="auto" w:fill="FFFFFF"/>
+        </w:rPr>
+        <w:t>le</w:t>
+      </w:r>
+      <w:proofErr w:type="gramEnd"/>
+      <w:r>
+        <w:rPr>
+          <w:rStyle w:val="pl-ent"/>
+          <w:rFonts w:ascii="Consolas" w:hAnsi="Consolas"/>
+          <w:sz w:val="32"/>
+          <w:szCs w:val="32"/>
+          <w:shd w:val="clear" w:color="auto" w:fill="FFFFFF"/>
+        </w:rPr>
+        <w:t xml:space="preserve"> résultat de la </w:t>
+      </w:r>
+      <w:proofErr w:type="spellStart"/>
+      <w:r>
+        <w:rPr>
+          <w:rStyle w:val="pl-ent"/>
+          <w:rFonts w:ascii="Consolas" w:hAnsi="Consolas"/>
+          <w:sz w:val="32"/>
+          <w:szCs w:val="32"/>
+          <w:shd w:val="clear" w:color="auto" w:fill="FFFFFF"/>
+        </w:rPr>
+        <w:t>requete</w:t>
+      </w:r>
+      <w:proofErr w:type="spellEnd"/>
+      <w:r>
+        <w:rPr>
+          <w:rStyle w:val="pl-ent"/>
+          <w:rFonts w:ascii="Consolas" w:hAnsi="Consolas"/>
+          <w:sz w:val="32"/>
+          <w:szCs w:val="32"/>
+          <w:shd w:val="clear" w:color="auto" w:fill="FFFFFF"/>
+        </w:rPr>
+        <w:t xml:space="preserve"> est la dernière partie de la  requête</w:t>
+      </w:r>
+    </w:p>
+    <w:p>
+      <w:pPr>
+        <w:rPr>
+          <w:rStyle w:val="pl-ent"/>
+          <w:rFonts w:ascii="Consolas" w:hAnsi="Consolas"/>
+          <w:b/>
+          <w:sz w:val="32"/>
+          <w:szCs w:val="32"/>
+          <w:shd w:val="clear" w:color="auto" w:fill="FFFFFF"/>
+        </w:rPr>
+      </w:pPr>
+      <w:proofErr w:type="gramStart"/>
+      <w:r>
+        <w:rPr>
+          <w:rStyle w:val="pl-ent"/>
+          <w:rFonts w:ascii="Consolas" w:hAnsi="Consolas"/>
+          <w:b/>
+          <w:sz w:val="32"/>
+          <w:szCs w:val="32"/>
+          <w:shd w:val="clear" w:color="auto" w:fill="FFFFFF"/>
+        </w:rPr>
+        <w:t>exercice</w:t>
+      </w:r>
+      <w:proofErr w:type="gramEnd"/>
+      <w:r>
+        <w:rPr>
+          <w:rStyle w:val="pl-ent"/>
+          <w:rFonts w:ascii="Consolas" w:hAnsi="Consolas"/>
+          <w:b/>
+          <w:sz w:val="32"/>
+          <w:szCs w:val="32"/>
+          <w:shd w:val="clear" w:color="auto" w:fill="FFFFFF"/>
+        </w:rPr>
+        <w:t xml:space="preserve"> 3</w:t>
+      </w:r>
+      <w:r>
+        <w:rPr>
+          <w:rStyle w:val="pl-ent"/>
+          <w:rFonts w:ascii="Consolas" w:hAnsi="Consolas"/>
+          <w:b/>
+          <w:sz w:val="32"/>
+          <w:szCs w:val="32"/>
+          <w:shd w:val="clear" w:color="auto" w:fill="FFFFFF"/>
+        </w:rPr>
+        <w:t> :</w:t>
+      </w:r>
+    </w:p>
+    <w:p>
+      <w:pPr>
+        <w:rPr>
+          <w:rStyle w:val="pl-ent"/>
+          <w:rFonts w:ascii="Consolas" w:hAnsi="Consolas"/>
+          <w:sz w:val="32"/>
+          <w:szCs w:val="32"/>
+          <w:shd w:val="clear" w:color="auto" w:fill="FFFFFF"/>
+        </w:rPr>
+      </w:pPr>
+    </w:p>
+    <w:p>
+      <w:pPr>
+        <w:rPr>
+          <w:rStyle w:val="pl-ent"/>
+          <w:rFonts w:ascii="Consolas" w:hAnsi="Consolas"/>
+          <w:sz w:val="32"/>
+          <w:szCs w:val="32"/>
+          <w:shd w:val="clear" w:color="auto" w:fill="FFFFFF"/>
+        </w:rPr>
+      </w:pPr>
+    </w:p>
     <w:p>
       <w:pPr>
         <w:rPr>
@@ -958,6 +1706,11 @@
       <w:ind w:left="720"/>
       <w:contextualSpacing/>
     </w:pPr>
+  </w:style>
+  <w:style w:type="character" w:customStyle="1" w:styleId="pl-ent">
+    <w:name w:val="pl-ent"/>
+    <w:basedOn w:val="Policepardfaut"/>
+    <w:rsid w:val="001A4427"/>
   </w:style>
 </w:styles>
 </file>

--- a/TP2/tp2.docx
+++ b/TP2/tp2.docx
@@ -38,26 +38,10 @@
     </w:p>
     <w:p>
       <w:r>
-        <w:t>//</w:t>
-      </w:r>
-      <w:proofErr w:type="gramStart"/>
-      <w:r>
-        <w:t>livre[</w:t>
-      </w:r>
-      <w:proofErr w:type="gramEnd"/>
-      <w:r>
-        <w:t xml:space="preserve">titre="edition"] : </w:t>
-      </w:r>
-      <w:r>
-        <w:t xml:space="preserve">  </w:t>
-      </w:r>
-      <w:proofErr w:type="spellStart"/>
-      <w:r>
-        <w:t>selectionne</w:t>
-      </w:r>
-      <w:proofErr w:type="spellEnd"/>
-      <w:r>
-        <w:t xml:space="preserve"> le livre  dont le titre est edition</w:t>
+        <w:t xml:space="preserve">//livre[titre="edition"] : </w:t>
+      </w:r>
+      <w:r>
+        <w:t xml:space="preserve">  selectionne le livre  dont le titre est edition</w:t>
       </w:r>
     </w:p>
     <w:p/>
@@ -66,33 +50,16 @@
         <w:t xml:space="preserve">//livre[titre=edition] : </w:t>
       </w:r>
       <w:r>
-        <w:t xml:space="preserve">  </w:t>
-      </w:r>
-      <w:proofErr w:type="spellStart"/>
-      <w:r>
-        <w:t>selectionne</w:t>
-      </w:r>
-      <w:proofErr w:type="spellEnd"/>
-      <w:r>
-        <w:t xml:space="preserve"> le livre dont il existe un </w:t>
-      </w:r>
-      <w:proofErr w:type="spellStart"/>
-      <w:r>
-        <w:t>element</w:t>
-      </w:r>
-      <w:proofErr w:type="spellEnd"/>
-      <w:r>
-        <w:t xml:space="preserve"> en commun  entre le titre et edition</w:t>
-      </w:r>
-    </w:p>
-    <w:p>
-      <w:pPr>
-        <w:rPr>
-          <w:b/>
-          <w:u w:val="single"/>
-        </w:rPr>
-      </w:pPr>
-      <w:proofErr w:type="gramStart"/>
+        <w:t xml:space="preserve">  selectionne le livre dont il existe un element en commun  entre le titre et edition</w:t>
+      </w:r>
+    </w:p>
+    <w:p>
+      <w:pPr>
+        <w:rPr>
+          <w:b/>
+          <w:u w:val="single"/>
+        </w:rPr>
+      </w:pPr>
       <w:r>
         <w:rPr>
           <w:b/>
@@ -100,7 +67,6 @@
         </w:rPr>
         <w:t>exemple</w:t>
       </w:r>
-      <w:proofErr w:type="gramEnd"/>
       <w:r>
         <w:rPr>
           <w:b/>
@@ -146,130 +112,74 @@
         <w:rPr>
           <w:b/>
         </w:rPr>
-        <w:t>&lt;</w:t>
-      </w:r>
-      <w:proofErr w:type="gramStart"/>
-      <w:r>
-        <w:rPr>
-          <w:b/>
-        </w:rPr>
-        <w:t>livre</w:t>
-      </w:r>
-      <w:proofErr w:type="gramEnd"/>
-      <w:r>
-        <w:rPr>
-          <w:b/>
-        </w:rPr>
-        <w:t>&gt;</w:t>
-      </w:r>
-    </w:p>
-    <w:p>
-      <w:pPr>
-        <w:rPr>
-          <w:b/>
-        </w:rPr>
-      </w:pPr>
-    </w:p>
-    <w:p>
-      <w:pPr>
-        <w:rPr>
-          <w:b/>
-        </w:rPr>
-      </w:pPr>
-    </w:p>
-    <w:p>
-      <w:pPr>
-        <w:rPr>
-          <w:b/>
-        </w:rPr>
-      </w:pPr>
-      <w:r>
-        <w:rPr>
-          <w:b/>
-        </w:rPr>
-        <w:t>&lt;</w:t>
-      </w:r>
-      <w:proofErr w:type="gramStart"/>
-      <w:r>
-        <w:rPr>
-          <w:b/>
-        </w:rPr>
-        <w:t>titre&gt;</w:t>
-      </w:r>
-      <w:proofErr w:type="gramEnd"/>
-      <w:r>
-        <w:rPr>
-          <w:b/>
-        </w:rPr>
-        <w:t>edition&lt;/titre&gt;</w:t>
-      </w:r>
-    </w:p>
-    <w:p>
-      <w:pPr>
-        <w:rPr>
-          <w:b/>
-        </w:rPr>
-      </w:pPr>
-    </w:p>
-    <w:p>
-      <w:pPr>
-        <w:rPr>
-          <w:b/>
-        </w:rPr>
-      </w:pPr>
-      <w:r>
-        <w:rPr>
-          <w:b/>
-        </w:rPr>
-        <w:t>&lt;</w:t>
-      </w:r>
-      <w:proofErr w:type="gramStart"/>
-      <w:r>
-        <w:rPr>
-          <w:b/>
-        </w:rPr>
-        <w:t>edition&gt;</w:t>
-      </w:r>
-      <w:proofErr w:type="gramEnd"/>
-      <w:r>
-        <w:rPr>
-          <w:b/>
-        </w:rPr>
-        <w:t>edition &lt;/edition&gt;</w:t>
-      </w:r>
-    </w:p>
-    <w:p>
-      <w:pPr>
-        <w:rPr>
-          <w:b/>
-        </w:rPr>
-      </w:pPr>
-    </w:p>
-    <w:p>
-      <w:pPr>
-        <w:rPr>
-          <w:b/>
-        </w:rPr>
-      </w:pPr>
-      <w:r>
-        <w:rPr>
-          <w:b/>
-        </w:rPr>
-        <w:t>&lt;/</w:t>
-      </w:r>
-      <w:proofErr w:type="gramStart"/>
-      <w:r>
-        <w:rPr>
-          <w:b/>
-        </w:rPr>
-        <w:t>livre</w:t>
-      </w:r>
-      <w:proofErr w:type="gramEnd"/>
-      <w:r>
-        <w:rPr>
-          <w:b/>
-        </w:rPr>
-        <w:t>&gt;</w:t>
+        <w:t>&lt;livre&gt;</w:t>
+      </w:r>
+    </w:p>
+    <w:p>
+      <w:pPr>
+        <w:rPr>
+          <w:b/>
+        </w:rPr>
+      </w:pPr>
+    </w:p>
+    <w:p>
+      <w:pPr>
+        <w:rPr>
+          <w:b/>
+        </w:rPr>
+      </w:pPr>
+    </w:p>
+    <w:p>
+      <w:pPr>
+        <w:rPr>
+          <w:b/>
+        </w:rPr>
+      </w:pPr>
+      <w:r>
+        <w:rPr>
+          <w:b/>
+        </w:rPr>
+        <w:t>&lt;titre&gt;edition&lt;/titre&gt;</w:t>
+      </w:r>
+    </w:p>
+    <w:p>
+      <w:pPr>
+        <w:rPr>
+          <w:b/>
+        </w:rPr>
+      </w:pPr>
+    </w:p>
+    <w:p>
+      <w:pPr>
+        <w:rPr>
+          <w:b/>
+        </w:rPr>
+      </w:pPr>
+      <w:r>
+        <w:rPr>
+          <w:b/>
+        </w:rPr>
+        <w:t>&lt;edition&gt;edition &lt;/edition&gt;</w:t>
+      </w:r>
+    </w:p>
+    <w:p>
+      <w:pPr>
+        <w:rPr>
+          <w:b/>
+        </w:rPr>
+      </w:pPr>
+    </w:p>
+    <w:p>
+      <w:pPr>
+        <w:rPr>
+          <w:b/>
+        </w:rPr>
+      </w:pPr>
+      <w:r>
+        <w:rPr>
+          <w:b/>
+        </w:rPr>
+        <w:t>&lt;/livre&gt;</w:t>
       </w:r>
     </w:p>
     <w:p>
@@ -314,23 +224,7 @@
         </w:numPr>
       </w:pPr>
       <w:r>
-        <w:t>/item/</w:t>
-      </w:r>
-      <w:proofErr w:type="gramStart"/>
-      <w:r>
-        <w:t>livre[</w:t>
-      </w:r>
-      <w:proofErr w:type="gramEnd"/>
-      <w:r>
-        <w:t>@titre="</w:t>
-      </w:r>
-      <w:proofErr w:type="spellStart"/>
-      <w:r>
-        <w:t>labd</w:t>
-      </w:r>
-      <w:proofErr w:type="spellEnd"/>
-      <w:r>
-        <w:t xml:space="preserve">" and position()=last()] </w:t>
+        <w:t xml:space="preserve">/item/livre[@titre="labd" and position()=last()] </w:t>
       </w:r>
     </w:p>
     <w:p>
@@ -353,13 +247,8 @@
         <w:t xml:space="preserve">La requête  donne </w:t>
       </w:r>
       <w:r>
-        <w:t xml:space="preserve"> le  dernier livre dont le titre est  </w:t>
-      </w:r>
-      <w:proofErr w:type="spellStart"/>
-      <w:r>
-        <w:t>labd</w:t>
-      </w:r>
-      <w:proofErr w:type="spellEnd"/>
+        <w:t xml:space="preserve"> le  dernier livre dont le titre est  labd</w:t>
+      </w:r>
     </w:p>
     <w:p>
       <w:pPr>
@@ -370,23 +259,7 @@
         </w:numPr>
       </w:pPr>
       <w:r>
-        <w:t>/item/</w:t>
-      </w:r>
-      <w:proofErr w:type="gramStart"/>
-      <w:r>
-        <w:t>livre[</w:t>
-      </w:r>
-      <w:proofErr w:type="gramEnd"/>
-      <w:r>
-        <w:t>@titre="</w:t>
-      </w:r>
-      <w:proofErr w:type="spellStart"/>
-      <w:r>
-        <w:t>labd</w:t>
-      </w:r>
-      <w:proofErr w:type="spellEnd"/>
-      <w:r>
-        <w:t>"] [position()=last()]</w:t>
+        <w:t>/item/livre[@titre="labd"] [position()=last()]</w:t>
       </w:r>
     </w:p>
     <w:p/>
@@ -415,13 +288,8 @@
     </w:p>
     <w:p>
       <w:r>
-        <w:t xml:space="preserve">Idem que la </w:t>
-      </w:r>
-      <w:proofErr w:type="spellStart"/>
-      <w:r>
-        <w:t>precedente</w:t>
-      </w:r>
-      <w:proofErr w:type="spellEnd"/>
+        <w:t>Idem que la precedente</w:t>
+      </w:r>
     </w:p>
     <w:p/>
     <w:p>
@@ -433,23 +301,7 @@
         </w:numPr>
       </w:pPr>
       <w:r>
-        <w:t>/item/</w:t>
-      </w:r>
-      <w:proofErr w:type="gramStart"/>
-      <w:r>
-        <w:t>livre[</w:t>
-      </w:r>
-      <w:proofErr w:type="gramEnd"/>
-      <w:r>
-        <w:t>position()=last()] [@titre="</w:t>
-      </w:r>
-      <w:proofErr w:type="spellStart"/>
-      <w:r>
-        <w:t>labd</w:t>
-      </w:r>
-      <w:proofErr w:type="spellEnd"/>
-      <w:r>
-        <w:t>"]</w:t>
+        <w:t>/item/livre[position()=last()] [@titre="labd"]</w:t>
       </w:r>
     </w:p>
     <w:p>
@@ -486,13 +338,8 @@
     </w:p>
     <w:p>
       <w:r>
-        <w:t xml:space="preserve">Idem que la </w:t>
-      </w:r>
-      <w:proofErr w:type="spellStart"/>
-      <w:r>
-        <w:t>precedente</w:t>
-      </w:r>
-      <w:proofErr w:type="spellEnd"/>
+        <w:t>Idem que la precedente</w:t>
+      </w:r>
     </w:p>
     <w:p>
       <w:pPr>
@@ -535,20 +382,7 @@
     </w:p>
     <w:p>
       <w:r>
-        <w:t>/</w:t>
-      </w:r>
-      <w:proofErr w:type="spellStart"/>
-      <w:r>
-        <w:t>descendant</w:t>
-      </w:r>
-      <w:proofErr w:type="gramStart"/>
-      <w:r>
-        <w:t>::livre</w:t>
-      </w:r>
-      <w:proofErr w:type="spellEnd"/>
-      <w:proofErr w:type="gramEnd"/>
-      <w:r>
-        <w:t xml:space="preserve">[1] : </w:t>
+        <w:t xml:space="preserve">/descendant::livre[1] : </w:t>
       </w:r>
       <w:r>
         <w:t>sél</w:t>
@@ -562,18 +396,10 @@
     </w:p>
     <w:p>
       <w:r>
-        <w:t>//livre[1] </w:t>
-      </w:r>
-      <w:proofErr w:type="gramStart"/>
-      <w:r>
-        <w:t xml:space="preserve">:  </w:t>
-      </w:r>
-      <w:r>
-        <w:t>Le</w:t>
-      </w:r>
-      <w:proofErr w:type="gramEnd"/>
-      <w:r>
-        <w:t xml:space="preserve"> premier sélectionne tous les </w:t>
+        <w:t xml:space="preserve">//livre[1] :  </w:t>
+      </w:r>
+      <w:r>
+        <w:t xml:space="preserve">Le premier sélectionne tous les </w:t>
       </w:r>
       <w:r>
         <w:t>livres pour</w:t>
@@ -618,29 +444,16 @@
           <w:shd w:val="clear" w:color="auto" w:fill="FFFFFF"/>
         </w:rPr>
       </w:pPr>
-      <w:proofErr w:type="gramStart"/>
-      <w:r>
-        <w:rPr>
-          <w:rStyle w:val="pl-ent"/>
-          <w:rFonts w:ascii="Consolas" w:hAnsi="Consolas"/>
-          <w:b/>
-          <w:sz w:val="32"/>
-          <w:szCs w:val="32"/>
-          <w:shd w:val="clear" w:color="auto" w:fill="FFFFFF"/>
-        </w:rPr>
-        <w:t>exercice</w:t>
-      </w:r>
-      <w:proofErr w:type="gramEnd"/>
-      <w:r>
-        <w:rPr>
-          <w:rStyle w:val="pl-ent"/>
-          <w:rFonts w:ascii="Consolas" w:hAnsi="Consolas"/>
-          <w:b/>
-          <w:sz w:val="32"/>
-          <w:szCs w:val="32"/>
-          <w:shd w:val="clear" w:color="auto" w:fill="FFFFFF"/>
-        </w:rPr>
-        <w:t xml:space="preserve"> 2</w:t>
+      <w:r>
+        <w:rPr>
+          <w:rStyle w:val="pl-ent"/>
+          <w:rFonts w:ascii="Consolas" w:hAnsi="Consolas"/>
+          <w:b/>
+          <w:sz w:val="32"/>
+          <w:szCs w:val="32"/>
+          <w:shd w:val="clear" w:color="auto" w:fill="FFFFFF"/>
+        </w:rPr>
+        <w:t>exercice 2</w:t>
       </w:r>
       <w:r>
         <w:rPr>
@@ -759,11 +572,7 @@
         </w:rPr>
       </w:pPr>
       <w:r>
-        <w:t>2. les légumes produits en Espagne </w:t>
-      </w:r>
-      <w:proofErr w:type="gramStart"/>
-      <w:r>
-        <w:t xml:space="preserve">: </w:t>
+        <w:t xml:space="preserve">2. les légumes produits en Espagne : </w:t>
       </w:r>
       <w:r>
         <w:t xml:space="preserve"> </w:t>
@@ -773,17 +582,8 @@
           <w:sz w:val="32"/>
           <w:szCs w:val="32"/>
         </w:rPr>
-        <w:t>/</w:t>
-      </w:r>
-      <w:proofErr w:type="gramEnd"/>
-      <w:r>
-        <w:rPr>
-          <w:sz w:val="32"/>
-          <w:szCs w:val="32"/>
-        </w:rPr>
-        <w:t>/</w:t>
-      </w:r>
-      <w:proofErr w:type="spellStart"/>
+        <w:t>//</w:t>
+      </w:r>
       <w:r>
         <w:rPr>
           <w:rStyle w:val="pl-ent"/>
@@ -793,9 +593,8 @@
           <w:szCs w:val="32"/>
           <w:shd w:val="clear" w:color="auto" w:fill="FFFFFF"/>
         </w:rPr>
-        <w:t>legume</w:t>
-      </w:r>
-      <w:proofErr w:type="spellEnd"/>
+        <w:t>legume[</w:t>
+      </w:r>
       <w:r>
         <w:rPr>
           <w:rStyle w:val="pl-ent"/>
@@ -805,9 +604,8 @@
           <w:szCs w:val="32"/>
           <w:shd w:val="clear" w:color="auto" w:fill="FFFFFF"/>
         </w:rPr>
-        <w:t>[</w:t>
-      </w:r>
-      <w:proofErr w:type="spellStart"/>
+        <w:t>contains(</w:t>
+      </w:r>
       <w:r>
         <w:rPr>
           <w:rStyle w:val="pl-ent"/>
@@ -817,9 +615,8 @@
           <w:szCs w:val="32"/>
           <w:shd w:val="clear" w:color="auto" w:fill="FFFFFF"/>
         </w:rPr>
-        <w:t>contains</w:t>
-      </w:r>
-      <w:proofErr w:type="spellEnd"/>
+        <w:t>origine</w:t>
+      </w:r>
       <w:r>
         <w:rPr>
           <w:rStyle w:val="pl-ent"/>
@@ -829,7 +626,7 @@
           <w:szCs w:val="32"/>
           <w:shd w:val="clear" w:color="auto" w:fill="FFFFFF"/>
         </w:rPr>
-        <w:t>(</w:t>
+        <w:t>,</w:t>
       </w:r>
       <w:r>
         <w:rPr>
@@ -840,7 +637,17 @@
           <w:szCs w:val="32"/>
           <w:shd w:val="clear" w:color="auto" w:fill="FFFFFF"/>
         </w:rPr>
-        <w:t>origine</w:t>
+        <w:t> ‘</w:t>
+      </w:r>
+      <w:r>
+        <w:rPr>
+          <w:rFonts w:ascii="Consolas" w:hAnsi="Consolas"/>
+          <w:color w:val="24292E"/>
+          <w:sz w:val="32"/>
+          <w:szCs w:val="32"/>
+          <w:shd w:val="clear" w:color="auto" w:fill="FFFFFF"/>
+        </w:rPr>
+        <w:t>Espagne’</w:t>
       </w:r>
       <w:r>
         <w:rPr>
@@ -851,7 +658,7 @@
           <w:szCs w:val="32"/>
           <w:shd w:val="clear" w:color="auto" w:fill="FFFFFF"/>
         </w:rPr>
-        <w:t>,</w:t>
+        <w:t>)</w:t>
       </w:r>
       <w:r>
         <w:rPr>
@@ -862,52 +669,12 @@
           <w:szCs w:val="32"/>
           <w:shd w:val="clear" w:color="auto" w:fill="FFFFFF"/>
         </w:rPr>
-        <w:t> ‘</w:t>
-      </w:r>
-      <w:r>
-        <w:rPr>
-          <w:rFonts w:ascii="Consolas" w:hAnsi="Consolas"/>
-          <w:color w:val="24292E"/>
-          <w:sz w:val="32"/>
-          <w:szCs w:val="32"/>
-          <w:shd w:val="clear" w:color="auto" w:fill="FFFFFF"/>
-        </w:rPr>
-        <w:t>Espagne’</w:t>
-      </w:r>
-      <w:r>
-        <w:rPr>
-          <w:rStyle w:val="pl-ent"/>
-          <w:rFonts w:ascii="Consolas" w:hAnsi="Consolas"/>
-          <w:color w:val="22863A"/>
-          <w:sz w:val="32"/>
-          <w:szCs w:val="32"/>
-          <w:shd w:val="clear" w:color="auto" w:fill="FFFFFF"/>
-        </w:rPr>
-        <w:t>)</w:t>
-      </w:r>
-      <w:r>
-        <w:rPr>
-          <w:rStyle w:val="pl-ent"/>
-          <w:rFonts w:ascii="Consolas" w:hAnsi="Consolas"/>
-          <w:color w:val="22863A"/>
-          <w:sz w:val="32"/>
-          <w:szCs w:val="32"/>
-          <w:shd w:val="clear" w:color="auto" w:fill="FFFFFF"/>
-        </w:rPr>
         <w:t>]</w:t>
       </w:r>
     </w:p>
     <w:p>
       <w:r>
-        <w:t xml:space="preserve"> </w:t>
-      </w:r>
-      <w:proofErr w:type="gramStart"/>
-      <w:r>
-        <w:t>3.les</w:t>
-      </w:r>
-      <w:proofErr w:type="gramEnd"/>
-      <w:r>
-        <w:t xml:space="preserve"> origines des clémentines de calibre 1 iss</w:t>
+        <w:t xml:space="preserve"> 3.les origines des clémentines de calibre 1 iss</w:t>
       </w:r>
       <w:r>
         <w:t xml:space="preserve">ues de l’agriculture biologique : </w:t>
@@ -928,23 +695,7 @@
           <w:sz w:val="32"/>
           <w:szCs w:val="32"/>
         </w:rPr>
-        <w:t>//</w:t>
-      </w:r>
-      <w:proofErr w:type="gramStart"/>
-      <w:r>
-        <w:rPr>
-          <w:sz w:val="32"/>
-          <w:szCs w:val="32"/>
-        </w:rPr>
-        <w:t>fruit[</w:t>
-      </w:r>
-      <w:proofErr w:type="gramEnd"/>
-      <w:r>
-        <w:rPr>
-          <w:sz w:val="32"/>
-          <w:szCs w:val="32"/>
-        </w:rPr>
-        <w:t>@type=’</w:t>
+        <w:t>//fruit[@type=’</w:t>
       </w:r>
       <w:r>
         <w:rPr>
@@ -954,20 +705,8 @@
           <w:szCs w:val="32"/>
           <w:shd w:val="clear" w:color="auto" w:fill="FFFFFF"/>
         </w:rPr>
-        <w:t xml:space="preserve"> </w:t>
-      </w:r>
-      <w:proofErr w:type="spellStart"/>
-      <w:r>
-        <w:rPr>
-          <w:rFonts w:ascii="Consolas" w:hAnsi="Consolas"/>
-          <w:color w:val="032F62"/>
-          <w:sz w:val="32"/>
-          <w:szCs w:val="32"/>
-          <w:shd w:val="clear" w:color="auto" w:fill="FFFFFF"/>
-        </w:rPr>
-        <w:t>clementine</w:t>
-      </w:r>
-      <w:proofErr w:type="spellEnd"/>
+        <w:t xml:space="preserve"> clementine</w:t>
+      </w:r>
       <w:r>
         <w:rPr>
           <w:sz w:val="32"/>
@@ -1080,56 +819,16 @@
           <w:szCs w:val="32"/>
           <w:shd w:val="clear" w:color="auto" w:fill="FFFFFF"/>
         </w:rPr>
-        <w:t>/origine|@</w:t>
-      </w:r>
-      <w:proofErr w:type="spellStart"/>
-      <w:r>
-        <w:rPr>
-          <w:rFonts w:ascii="Consolas" w:hAnsi="Consolas"/>
-          <w:sz w:val="32"/>
-          <w:szCs w:val="32"/>
-          <w:shd w:val="clear" w:color="auto" w:fill="FFFFFF"/>
-        </w:rPr>
-        <w:t>region</w:t>
-      </w:r>
-      <w:proofErr w:type="spellEnd"/>
-      <w:r>
-        <w:rPr>
-          <w:rFonts w:ascii="Consolas" w:hAnsi="Consolas"/>
-          <w:sz w:val="32"/>
-          <w:szCs w:val="32"/>
-          <w:shd w:val="clear" w:color="auto" w:fill="FFFFFF"/>
-        </w:rPr>
-        <w:t>=’ Bretagne’]</w:t>
-      </w:r>
-      <w:r>
-        <w:rPr>
-          <w:rFonts w:ascii="Consolas" w:hAnsi="Consolas"/>
-          <w:sz w:val="32"/>
-          <w:szCs w:val="32"/>
-          <w:shd w:val="clear" w:color="auto" w:fill="FFFFFF"/>
-        </w:rPr>
-        <w:t>/parent </w:t>
-      </w:r>
-      <w:proofErr w:type="gramStart"/>
-      <w:r>
-        <w:rPr>
-          <w:rFonts w:ascii="Consolas" w:hAnsi="Consolas"/>
-          <w:sz w:val="32"/>
-          <w:szCs w:val="32"/>
-          <w:shd w:val="clear" w:color="auto" w:fill="FFFFFF"/>
-        </w:rPr>
-        <w:t>::*</w:t>
-      </w:r>
-      <w:proofErr w:type="gramEnd"/>
-      <w:r>
-        <w:rPr>
-          <w:rFonts w:ascii="Consolas" w:hAnsi="Consolas"/>
-          <w:sz w:val="32"/>
-          <w:szCs w:val="32"/>
-          <w:shd w:val="clear" w:color="auto" w:fill="FFFFFF"/>
-        </w:rPr>
-        <w:t>/producteur</w:t>
+        <w:t>/origine|@region=’ Bretagne’]</w:t>
+      </w:r>
+      <w:r>
+        <w:rPr>
+          <w:rFonts w:ascii="Consolas" w:hAnsi="Consolas"/>
+          <w:sz w:val="32"/>
+          <w:szCs w:val="32"/>
+          <w:shd w:val="clear" w:color="auto" w:fill="FFFFFF"/>
+        </w:rPr>
+        <w:t>/parent ::*/producteur</w:t>
       </w:r>
     </w:p>
     <w:p>
@@ -1174,153 +873,72 @@
           <w:szCs w:val="32"/>
           <w:shd w:val="clear" w:color="auto" w:fill="FFFFFF"/>
         </w:rPr>
-        <w:t>parent </w:t>
-      </w:r>
-      <w:proofErr w:type="gramStart"/>
-      <w:r>
-        <w:rPr>
-          <w:rStyle w:val="pl-ent"/>
-          <w:rFonts w:ascii="Consolas" w:hAnsi="Consolas"/>
-          <w:sz w:val="32"/>
-          <w:szCs w:val="32"/>
-          <w:shd w:val="clear" w:color="auto" w:fill="FFFFFF"/>
-        </w:rPr>
-        <w:t>::*</w:t>
-      </w:r>
-      <w:proofErr w:type="gramEnd"/>
-      <w:r>
-        <w:rPr>
-          <w:rStyle w:val="pl-ent"/>
-          <w:rFonts w:ascii="Consolas" w:hAnsi="Consolas"/>
-          <w:sz w:val="32"/>
-          <w:szCs w:val="32"/>
-          <w:shd w:val="clear" w:color="auto" w:fill="FFFFFF"/>
-        </w:rPr>
-        <w:t xml:space="preserve"> permet de monter d’un nœud parent donc de </w:t>
-      </w:r>
-      <w:proofErr w:type="spellStart"/>
-      <w:r>
-        <w:rPr>
-          <w:rStyle w:val="pl-ent"/>
-          <w:rFonts w:ascii="Consolas" w:hAnsi="Consolas"/>
-          <w:sz w:val="32"/>
-          <w:szCs w:val="32"/>
-          <w:shd w:val="clear" w:color="auto" w:fill="FFFFFF"/>
-        </w:rPr>
-        <w:t>orgine</w:t>
-      </w:r>
-      <w:proofErr w:type="spellEnd"/>
-      <w:r>
-        <w:rPr>
-          <w:rStyle w:val="pl-ent"/>
-          <w:rFonts w:ascii="Consolas" w:hAnsi="Consolas"/>
-          <w:sz w:val="32"/>
-          <w:szCs w:val="32"/>
-          <w:shd w:val="clear" w:color="auto" w:fill="FFFFFF"/>
-        </w:rPr>
-        <w:t xml:space="preserve"> au producteur</w:t>
-      </w:r>
-    </w:p>
-    <w:p>
-      <w:pPr>
-        <w:rPr>
-          <w:rStyle w:val="pl-ent"/>
-          <w:rFonts w:ascii="Consolas" w:hAnsi="Consolas"/>
-          <w:sz w:val="32"/>
-          <w:szCs w:val="32"/>
-          <w:shd w:val="clear" w:color="auto" w:fill="FFFFFF"/>
-        </w:rPr>
-      </w:pPr>
-    </w:p>
-    <w:p>
-      <w:pPr>
-        <w:rPr>
-          <w:rStyle w:val="pl-ent"/>
-          <w:rFonts w:ascii="Consolas" w:hAnsi="Consolas"/>
-          <w:sz w:val="32"/>
-          <w:szCs w:val="32"/>
-          <w:shd w:val="clear" w:color="auto" w:fill="FFFFFF"/>
-        </w:rPr>
-      </w:pPr>
-      <w:proofErr w:type="gramStart"/>
-      <w:r>
-        <w:rPr>
-          <w:rStyle w:val="pl-ent"/>
-          <w:rFonts w:ascii="Consolas" w:hAnsi="Consolas"/>
-          <w:sz w:val="32"/>
-          <w:szCs w:val="32"/>
-          <w:shd w:val="clear" w:color="auto" w:fill="FFFFFF"/>
-        </w:rPr>
-        <w:t>le</w:t>
-      </w:r>
-      <w:proofErr w:type="gramEnd"/>
-      <w:r>
-        <w:rPr>
-          <w:rStyle w:val="pl-ent"/>
-          <w:rFonts w:ascii="Consolas" w:hAnsi="Consolas"/>
-          <w:sz w:val="32"/>
-          <w:szCs w:val="32"/>
-          <w:shd w:val="clear" w:color="auto" w:fill="FFFFFF"/>
-        </w:rPr>
-        <w:t xml:space="preserve"> résultat de la </w:t>
-      </w:r>
-      <w:proofErr w:type="spellStart"/>
-      <w:r>
-        <w:rPr>
-          <w:rStyle w:val="pl-ent"/>
-          <w:rFonts w:ascii="Consolas" w:hAnsi="Consolas"/>
-          <w:sz w:val="32"/>
-          <w:szCs w:val="32"/>
-          <w:shd w:val="clear" w:color="auto" w:fill="FFFFFF"/>
-        </w:rPr>
-        <w:t>requete</w:t>
-      </w:r>
-      <w:proofErr w:type="spellEnd"/>
-      <w:r>
-        <w:rPr>
-          <w:rStyle w:val="pl-ent"/>
-          <w:rFonts w:ascii="Consolas" w:hAnsi="Consolas"/>
-          <w:sz w:val="32"/>
-          <w:szCs w:val="32"/>
-          <w:shd w:val="clear" w:color="auto" w:fill="FFFFFF"/>
-        </w:rPr>
-        <w:t xml:space="preserve"> est la dernière partie de la  requête</w:t>
-      </w:r>
-    </w:p>
-    <w:p>
-      <w:pPr>
-        <w:rPr>
-          <w:rStyle w:val="pl-ent"/>
-          <w:rFonts w:ascii="Consolas" w:hAnsi="Consolas"/>
-          <w:b/>
-          <w:sz w:val="32"/>
-          <w:szCs w:val="32"/>
-          <w:shd w:val="clear" w:color="auto" w:fill="FFFFFF"/>
-        </w:rPr>
-      </w:pPr>
-      <w:proofErr w:type="gramStart"/>
-      <w:r>
-        <w:rPr>
-          <w:rStyle w:val="pl-ent"/>
-          <w:rFonts w:ascii="Consolas" w:hAnsi="Consolas"/>
-          <w:b/>
-          <w:sz w:val="32"/>
-          <w:szCs w:val="32"/>
-          <w:shd w:val="clear" w:color="auto" w:fill="FFFFFF"/>
-        </w:rPr>
-        <w:t>exercice</w:t>
-      </w:r>
-      <w:proofErr w:type="gramEnd"/>
-      <w:r>
-        <w:rPr>
-          <w:rStyle w:val="pl-ent"/>
-          <w:rFonts w:ascii="Consolas" w:hAnsi="Consolas"/>
-          <w:b/>
-          <w:sz w:val="32"/>
-          <w:szCs w:val="32"/>
-          <w:shd w:val="clear" w:color="auto" w:fill="FFFFFF"/>
-        </w:rPr>
-        <w:t xml:space="preserve"> 3</w:t>
+        <w:t>parent ::*</w:t>
+      </w:r>
+      <w:r>
+        <w:rPr>
+          <w:rStyle w:val="pl-ent"/>
+          <w:rFonts w:ascii="Consolas" w:hAnsi="Consolas"/>
+          <w:sz w:val="32"/>
+          <w:szCs w:val="32"/>
+          <w:shd w:val="clear" w:color="auto" w:fill="FFFFFF"/>
+        </w:rPr>
+        <w:t xml:space="preserve"> permet de monter d’un nœud parent donc de orgine au producteur</w:t>
+      </w:r>
+    </w:p>
+    <w:p>
+      <w:pPr>
+        <w:rPr>
+          <w:rStyle w:val="pl-ent"/>
+          <w:rFonts w:ascii="Consolas" w:hAnsi="Consolas"/>
+          <w:sz w:val="32"/>
+          <w:szCs w:val="32"/>
+          <w:shd w:val="clear" w:color="auto" w:fill="FFFFFF"/>
+        </w:rPr>
+      </w:pPr>
+    </w:p>
+    <w:p>
+      <w:pPr>
+        <w:rPr>
+          <w:rStyle w:val="pl-ent"/>
+          <w:rFonts w:ascii="Consolas" w:hAnsi="Consolas"/>
+          <w:sz w:val="32"/>
+          <w:szCs w:val="32"/>
+          <w:shd w:val="clear" w:color="auto" w:fill="FFFFFF"/>
+        </w:rPr>
+      </w:pPr>
+      <w:r>
+        <w:rPr>
+          <w:rStyle w:val="pl-ent"/>
+          <w:rFonts w:ascii="Consolas" w:hAnsi="Consolas"/>
+          <w:sz w:val="32"/>
+          <w:szCs w:val="32"/>
+          <w:shd w:val="clear" w:color="auto" w:fill="FFFFFF"/>
+        </w:rPr>
+        <w:t>le résultat de la requete est la dernière partie de la  requête</w:t>
+      </w:r>
+    </w:p>
+    <w:p>
+      <w:pPr>
+        <w:rPr>
+          <w:rStyle w:val="pl-ent"/>
+          <w:rFonts w:ascii="Consolas" w:hAnsi="Consolas"/>
+          <w:b/>
+          <w:sz w:val="32"/>
+          <w:szCs w:val="32"/>
+          <w:shd w:val="clear" w:color="auto" w:fill="FFFFFF"/>
+        </w:rPr>
+      </w:pPr>
+      <w:r>
+        <w:rPr>
+          <w:rStyle w:val="pl-ent"/>
+          <w:rFonts w:ascii="Consolas" w:hAnsi="Consolas"/>
+          <w:b/>
+          <w:sz w:val="32"/>
+          <w:szCs w:val="32"/>
+          <w:shd w:val="clear" w:color="auto" w:fill="FFFFFF"/>
+        </w:rPr>
+        <w:t>exercice 3</w:t>
       </w:r>
       <w:r>
         <w:rPr>
@@ -1344,6 +962,16 @@
           <w:shd w:val="clear" w:color="auto" w:fill="FFFFFF"/>
         </w:rPr>
       </w:pPr>
+      <w:r>
+        <w:rPr>
+          <w:rStyle w:val="pl-ent"/>
+          <w:rFonts w:ascii="Consolas" w:hAnsi="Consolas"/>
+          <w:sz w:val="32"/>
+          <w:szCs w:val="32"/>
+          <w:shd w:val="clear" w:color="auto" w:fill="FFFFFF"/>
+        </w:rPr>
+        <w:t xml:space="preserve"> </w:t>
+      </w:r>
     </w:p>
     <w:p>
       <w:pPr>

--- a/TP2/tp2.docx
+++ b/TP2/tp2.docx
@@ -38,10 +38,26 @@
     </w:p>
     <w:p>
       <w:r>
-        <w:t xml:space="preserve">//livre[titre="edition"] : </w:t>
-      </w:r>
-      <w:r>
-        <w:t xml:space="preserve">  selectionne le livre  dont le titre est edition</w:t>
+        <w:t>//</w:t>
+      </w:r>
+      <w:proofErr w:type="gramStart"/>
+      <w:r>
+        <w:t>livre[</w:t>
+      </w:r>
+      <w:proofErr w:type="gramEnd"/>
+      <w:r>
+        <w:t xml:space="preserve">titre="edition"] : </w:t>
+      </w:r>
+      <w:r>
+        <w:t xml:space="preserve">  </w:t>
+      </w:r>
+      <w:proofErr w:type="spellStart"/>
+      <w:r>
+        <w:t>selectionne</w:t>
+      </w:r>
+      <w:proofErr w:type="spellEnd"/>
+      <w:r>
+        <w:t xml:space="preserve"> le livre  dont le titre est edition</w:t>
       </w:r>
     </w:p>
     <w:p/>
@@ -50,7 +66,23 @@
         <w:t xml:space="preserve">//livre[titre=edition] : </w:t>
       </w:r>
       <w:r>
-        <w:t xml:space="preserve">  selectionne le livre dont il existe un element en commun  entre le titre et edition</w:t>
+        <w:t xml:space="preserve">  </w:t>
+      </w:r>
+      <w:proofErr w:type="spellStart"/>
+      <w:r>
+        <w:t>selectionne</w:t>
+      </w:r>
+      <w:proofErr w:type="spellEnd"/>
+      <w:r>
+        <w:t xml:space="preserve"> le livre dont il existe un </w:t>
+      </w:r>
+      <w:proofErr w:type="spellStart"/>
+      <w:r>
+        <w:t>element</w:t>
+      </w:r>
+      <w:proofErr w:type="spellEnd"/>
+      <w:r>
+        <w:t xml:space="preserve"> en commun  entre le titre et edition</w:t>
       </w:r>
     </w:p>
     <w:p>
@@ -60,6 +92,7 @@
           <w:u w:val="single"/>
         </w:rPr>
       </w:pPr>
+      <w:proofErr w:type="gramStart"/>
       <w:r>
         <w:rPr>
           <w:b/>
@@ -67,6 +100,7 @@
         </w:rPr>
         <w:t>exemple</w:t>
       </w:r>
+      <w:proofErr w:type="gramEnd"/>
       <w:r>
         <w:rPr>
           <w:b/>
@@ -112,74 +146,130 @@
         <w:rPr>
           <w:b/>
         </w:rPr>
-        <w:t>&lt;livre&gt;</w:t>
-      </w:r>
-    </w:p>
-    <w:p>
-      <w:pPr>
-        <w:rPr>
-          <w:b/>
-        </w:rPr>
-      </w:pPr>
-    </w:p>
-    <w:p>
-      <w:pPr>
-        <w:rPr>
-          <w:b/>
-        </w:rPr>
-      </w:pPr>
-    </w:p>
-    <w:p>
-      <w:pPr>
-        <w:rPr>
-          <w:b/>
-        </w:rPr>
-      </w:pPr>
-      <w:r>
-        <w:rPr>
-          <w:b/>
-        </w:rPr>
-        <w:t>&lt;titre&gt;edition&lt;/titre&gt;</w:t>
-      </w:r>
-    </w:p>
-    <w:p>
-      <w:pPr>
-        <w:rPr>
-          <w:b/>
-        </w:rPr>
-      </w:pPr>
-    </w:p>
-    <w:p>
-      <w:pPr>
-        <w:rPr>
-          <w:b/>
-        </w:rPr>
-      </w:pPr>
-      <w:r>
-        <w:rPr>
-          <w:b/>
-        </w:rPr>
-        <w:t>&lt;edition&gt;edition &lt;/edition&gt;</w:t>
-      </w:r>
-    </w:p>
-    <w:p>
-      <w:pPr>
-        <w:rPr>
-          <w:b/>
-        </w:rPr>
-      </w:pPr>
-    </w:p>
-    <w:p>
-      <w:pPr>
-        <w:rPr>
-          <w:b/>
-        </w:rPr>
-      </w:pPr>
-      <w:r>
-        <w:rPr>
-          <w:b/>
-        </w:rPr>
-        <w:t>&lt;/livre&gt;</w:t>
+        <w:t>&lt;</w:t>
+      </w:r>
+      <w:proofErr w:type="gramStart"/>
+      <w:r>
+        <w:rPr>
+          <w:b/>
+        </w:rPr>
+        <w:t>livre</w:t>
+      </w:r>
+      <w:proofErr w:type="gramEnd"/>
+      <w:r>
+        <w:rPr>
+          <w:b/>
+        </w:rPr>
+        <w:t>&gt;</w:t>
+      </w:r>
+    </w:p>
+    <w:p>
+      <w:pPr>
+        <w:rPr>
+          <w:b/>
+        </w:rPr>
+      </w:pPr>
+    </w:p>
+    <w:p>
+      <w:pPr>
+        <w:rPr>
+          <w:b/>
+        </w:rPr>
+      </w:pPr>
+    </w:p>
+    <w:p>
+      <w:pPr>
+        <w:rPr>
+          <w:b/>
+        </w:rPr>
+      </w:pPr>
+      <w:r>
+        <w:rPr>
+          <w:b/>
+        </w:rPr>
+        <w:t>&lt;</w:t>
+      </w:r>
+      <w:proofErr w:type="gramStart"/>
+      <w:r>
+        <w:rPr>
+          <w:b/>
+        </w:rPr>
+        <w:t>titre&gt;</w:t>
+      </w:r>
+      <w:proofErr w:type="gramEnd"/>
+      <w:r>
+        <w:rPr>
+          <w:b/>
+        </w:rPr>
+        <w:t>edition&lt;/titre&gt;</w:t>
+      </w:r>
+    </w:p>
+    <w:p>
+      <w:pPr>
+        <w:rPr>
+          <w:b/>
+        </w:rPr>
+      </w:pPr>
+    </w:p>
+    <w:p>
+      <w:pPr>
+        <w:rPr>
+          <w:b/>
+        </w:rPr>
+      </w:pPr>
+      <w:r>
+        <w:rPr>
+          <w:b/>
+        </w:rPr>
+        <w:t>&lt;</w:t>
+      </w:r>
+      <w:proofErr w:type="gramStart"/>
+      <w:r>
+        <w:rPr>
+          <w:b/>
+        </w:rPr>
+        <w:t>edition&gt;</w:t>
+      </w:r>
+      <w:proofErr w:type="gramEnd"/>
+      <w:r>
+        <w:rPr>
+          <w:b/>
+        </w:rPr>
+        <w:t>edition &lt;/edition&gt;</w:t>
+      </w:r>
+    </w:p>
+    <w:p>
+      <w:pPr>
+        <w:rPr>
+          <w:b/>
+        </w:rPr>
+      </w:pPr>
+    </w:p>
+    <w:p>
+      <w:pPr>
+        <w:rPr>
+          <w:b/>
+        </w:rPr>
+      </w:pPr>
+      <w:r>
+        <w:rPr>
+          <w:b/>
+        </w:rPr>
+        <w:t>&lt;/</w:t>
+      </w:r>
+      <w:proofErr w:type="gramStart"/>
+      <w:r>
+        <w:rPr>
+          <w:b/>
+        </w:rPr>
+        <w:t>livre</w:t>
+      </w:r>
+      <w:proofErr w:type="gramEnd"/>
+      <w:r>
+        <w:rPr>
+          <w:b/>
+        </w:rPr>
+        <w:t>&gt;</w:t>
       </w:r>
     </w:p>
     <w:p>
@@ -224,7 +314,23 @@
         </w:numPr>
       </w:pPr>
       <w:r>
-        <w:t xml:space="preserve">/item/livre[@titre="labd" and position()=last()] </w:t>
+        <w:t>/item/</w:t>
+      </w:r>
+      <w:proofErr w:type="gramStart"/>
+      <w:r>
+        <w:t>livre[</w:t>
+      </w:r>
+      <w:proofErr w:type="gramEnd"/>
+      <w:r>
+        <w:t>@titre="</w:t>
+      </w:r>
+      <w:proofErr w:type="spellStart"/>
+      <w:r>
+        <w:t>labd</w:t>
+      </w:r>
+      <w:proofErr w:type="spellEnd"/>
+      <w:r>
+        <w:t xml:space="preserve">" and position()=last()] </w:t>
       </w:r>
     </w:p>
     <w:p>
@@ -247,8 +353,13 @@
         <w:t xml:space="preserve">La requête  donne </w:t>
       </w:r>
       <w:r>
-        <w:t xml:space="preserve"> le  dernier livre dont le titre est  labd</w:t>
-      </w:r>
+        <w:t xml:space="preserve"> le  dernier livre dont le titre est  </w:t>
+      </w:r>
+      <w:proofErr w:type="spellStart"/>
+      <w:r>
+        <w:t>labd</w:t>
+      </w:r>
+      <w:proofErr w:type="spellEnd"/>
     </w:p>
     <w:p>
       <w:pPr>
@@ -259,7 +370,23 @@
         </w:numPr>
       </w:pPr>
       <w:r>
-        <w:t>/item/livre[@titre="labd"] [position()=last()]</w:t>
+        <w:t>/item/</w:t>
+      </w:r>
+      <w:proofErr w:type="gramStart"/>
+      <w:r>
+        <w:t>livre[</w:t>
+      </w:r>
+      <w:proofErr w:type="gramEnd"/>
+      <w:r>
+        <w:t>@titre="</w:t>
+      </w:r>
+      <w:proofErr w:type="spellStart"/>
+      <w:r>
+        <w:t>labd</w:t>
+      </w:r>
+      <w:proofErr w:type="spellEnd"/>
+      <w:r>
+        <w:t>"] [position()=last()]</w:t>
       </w:r>
     </w:p>
     <w:p/>
@@ -288,8 +415,13 @@
     </w:p>
     <w:p>
       <w:r>
-        <w:t>Idem que la precedente</w:t>
-      </w:r>
+        <w:t xml:space="preserve">Idem que la </w:t>
+      </w:r>
+      <w:proofErr w:type="spellStart"/>
+      <w:r>
+        <w:t>precedente</w:t>
+      </w:r>
+      <w:proofErr w:type="spellEnd"/>
     </w:p>
     <w:p/>
     <w:p>
@@ -301,7 +433,23 @@
         </w:numPr>
       </w:pPr>
       <w:r>
-        <w:t>/item/livre[position()=last()] [@titre="labd"]</w:t>
+        <w:t>/item/</w:t>
+      </w:r>
+      <w:proofErr w:type="gramStart"/>
+      <w:r>
+        <w:t>livre[</w:t>
+      </w:r>
+      <w:proofErr w:type="gramEnd"/>
+      <w:r>
+        <w:t>position()=last()] [@titre="</w:t>
+      </w:r>
+      <w:proofErr w:type="spellStart"/>
+      <w:r>
+        <w:t>labd</w:t>
+      </w:r>
+      <w:proofErr w:type="spellEnd"/>
+      <w:r>
+        <w:t>"]</w:t>
       </w:r>
     </w:p>
     <w:p>
@@ -338,8 +486,13 @@
     </w:p>
     <w:p>
       <w:r>
-        <w:t>Idem que la precedente</w:t>
-      </w:r>
+        <w:t xml:space="preserve">Idem que la </w:t>
+      </w:r>
+      <w:proofErr w:type="spellStart"/>
+      <w:r>
+        <w:t>precedente</w:t>
+      </w:r>
+      <w:proofErr w:type="spellEnd"/>
     </w:p>
     <w:p>
       <w:pPr>
@@ -382,7 +535,20 @@
     </w:p>
     <w:p>
       <w:r>
-        <w:t xml:space="preserve">/descendant::livre[1] : </w:t>
+        <w:t>/</w:t>
+      </w:r>
+      <w:proofErr w:type="spellStart"/>
+      <w:r>
+        <w:t>descendant</w:t>
+      </w:r>
+      <w:proofErr w:type="gramStart"/>
+      <w:r>
+        <w:t>::livre</w:t>
+      </w:r>
+      <w:proofErr w:type="spellEnd"/>
+      <w:proofErr w:type="gramEnd"/>
+      <w:r>
+        <w:t xml:space="preserve">[1] : </w:t>
       </w:r>
       <w:r>
         <w:t>sél</w:t>
@@ -396,10 +562,18 @@
     </w:p>
     <w:p>
       <w:r>
-        <w:t xml:space="preserve">//livre[1] :  </w:t>
-      </w:r>
-      <w:r>
-        <w:t xml:space="preserve">Le premier sélectionne tous les </w:t>
+        <w:t>//livre[1] </w:t>
+      </w:r>
+      <w:proofErr w:type="gramStart"/>
+      <w:r>
+        <w:t xml:space="preserve">:  </w:t>
+      </w:r>
+      <w:r>
+        <w:t>Le</w:t>
+      </w:r>
+      <w:proofErr w:type="gramEnd"/>
+      <w:r>
+        <w:t xml:space="preserve"> premier sélectionne tous les </w:t>
       </w:r>
       <w:r>
         <w:t>livres pour</w:t>
@@ -444,16 +618,29 @@
           <w:shd w:val="clear" w:color="auto" w:fill="FFFFFF"/>
         </w:rPr>
       </w:pPr>
-      <w:r>
-        <w:rPr>
-          <w:rStyle w:val="pl-ent"/>
-          <w:rFonts w:ascii="Consolas" w:hAnsi="Consolas"/>
-          <w:b/>
-          <w:sz w:val="32"/>
-          <w:szCs w:val="32"/>
-          <w:shd w:val="clear" w:color="auto" w:fill="FFFFFF"/>
-        </w:rPr>
-        <w:t>exercice 2</w:t>
+      <w:proofErr w:type="gramStart"/>
+      <w:r>
+        <w:rPr>
+          <w:rStyle w:val="pl-ent"/>
+          <w:rFonts w:ascii="Consolas" w:hAnsi="Consolas"/>
+          <w:b/>
+          <w:sz w:val="32"/>
+          <w:szCs w:val="32"/>
+          <w:shd w:val="clear" w:color="auto" w:fill="FFFFFF"/>
+        </w:rPr>
+        <w:t>exercice</w:t>
+      </w:r>
+      <w:proofErr w:type="gramEnd"/>
+      <w:r>
+        <w:rPr>
+          <w:rStyle w:val="pl-ent"/>
+          <w:rFonts w:ascii="Consolas" w:hAnsi="Consolas"/>
+          <w:b/>
+          <w:sz w:val="32"/>
+          <w:szCs w:val="32"/>
+          <w:shd w:val="clear" w:color="auto" w:fill="FFFFFF"/>
+        </w:rPr>
+        <w:t xml:space="preserve"> 2</w:t>
       </w:r>
       <w:r>
         <w:rPr>
@@ -572,7 +759,11 @@
         </w:rPr>
       </w:pPr>
       <w:r>
-        <w:t xml:space="preserve">2. les légumes produits en Espagne : </w:t>
+        <w:t>2. les légumes produits en Espagne </w:t>
+      </w:r>
+      <w:proofErr w:type="gramStart"/>
+      <w:r>
+        <w:t xml:space="preserve">: </w:t>
       </w:r>
       <w:r>
         <w:t xml:space="preserve"> </w:t>
@@ -582,120 +773,178 @@
           <w:sz w:val="32"/>
           <w:szCs w:val="32"/>
         </w:rPr>
+        <w:t>/</w:t>
+      </w:r>
+      <w:proofErr w:type="gramEnd"/>
+      <w:r>
+        <w:rPr>
+          <w:sz w:val="32"/>
+          <w:szCs w:val="32"/>
+        </w:rPr>
+        <w:t>/</w:t>
+      </w:r>
+      <w:proofErr w:type="spellStart"/>
+      <w:r>
+        <w:rPr>
+          <w:rStyle w:val="pl-ent"/>
+          <w:rFonts w:ascii="Consolas" w:hAnsi="Consolas"/>
+          <w:color w:val="22863A"/>
+          <w:sz w:val="32"/>
+          <w:szCs w:val="32"/>
+          <w:shd w:val="clear" w:color="auto" w:fill="FFFFFF"/>
+        </w:rPr>
+        <w:t>legume</w:t>
+      </w:r>
+      <w:proofErr w:type="spellEnd"/>
+      <w:r>
+        <w:rPr>
+          <w:rStyle w:val="pl-ent"/>
+          <w:rFonts w:ascii="Consolas" w:hAnsi="Consolas"/>
+          <w:color w:val="22863A"/>
+          <w:sz w:val="32"/>
+          <w:szCs w:val="32"/>
+          <w:shd w:val="clear" w:color="auto" w:fill="FFFFFF"/>
+        </w:rPr>
+        <w:t>[</w:t>
+      </w:r>
+      <w:proofErr w:type="spellStart"/>
+      <w:r>
+        <w:rPr>
+          <w:rStyle w:val="pl-ent"/>
+          <w:rFonts w:ascii="Consolas" w:hAnsi="Consolas"/>
+          <w:color w:val="22863A"/>
+          <w:sz w:val="32"/>
+          <w:szCs w:val="32"/>
+          <w:shd w:val="clear" w:color="auto" w:fill="FFFFFF"/>
+        </w:rPr>
+        <w:t>contains</w:t>
+      </w:r>
+      <w:proofErr w:type="spellEnd"/>
+      <w:r>
+        <w:rPr>
+          <w:rStyle w:val="pl-ent"/>
+          <w:rFonts w:ascii="Consolas" w:hAnsi="Consolas"/>
+          <w:color w:val="22863A"/>
+          <w:sz w:val="32"/>
+          <w:szCs w:val="32"/>
+          <w:shd w:val="clear" w:color="auto" w:fill="FFFFFF"/>
+        </w:rPr>
+        <w:t>(</w:t>
+      </w:r>
+      <w:r>
+        <w:rPr>
+          <w:rStyle w:val="pl-ent"/>
+          <w:rFonts w:ascii="Consolas" w:hAnsi="Consolas"/>
+          <w:color w:val="22863A"/>
+          <w:sz w:val="32"/>
+          <w:szCs w:val="32"/>
+          <w:shd w:val="clear" w:color="auto" w:fill="FFFFFF"/>
+        </w:rPr>
+        <w:t>origine</w:t>
+      </w:r>
+      <w:r>
+        <w:rPr>
+          <w:rStyle w:val="pl-ent"/>
+          <w:rFonts w:ascii="Consolas" w:hAnsi="Consolas"/>
+          <w:color w:val="22863A"/>
+          <w:sz w:val="32"/>
+          <w:szCs w:val="32"/>
+          <w:shd w:val="clear" w:color="auto" w:fill="FFFFFF"/>
+        </w:rPr>
+        <w:t>,</w:t>
+      </w:r>
+      <w:r>
+        <w:rPr>
+          <w:rStyle w:val="pl-ent"/>
+          <w:rFonts w:ascii="Consolas" w:hAnsi="Consolas"/>
+          <w:color w:val="22863A"/>
+          <w:sz w:val="32"/>
+          <w:szCs w:val="32"/>
+          <w:shd w:val="clear" w:color="auto" w:fill="FFFFFF"/>
+        </w:rPr>
+        <w:t> ‘</w:t>
+      </w:r>
+      <w:r>
+        <w:rPr>
+          <w:rFonts w:ascii="Consolas" w:hAnsi="Consolas"/>
+          <w:color w:val="24292E"/>
+          <w:sz w:val="32"/>
+          <w:szCs w:val="32"/>
+          <w:shd w:val="clear" w:color="auto" w:fill="FFFFFF"/>
+        </w:rPr>
+        <w:t>Espagne’</w:t>
+      </w:r>
+      <w:r>
+        <w:rPr>
+          <w:rStyle w:val="pl-ent"/>
+          <w:rFonts w:ascii="Consolas" w:hAnsi="Consolas"/>
+          <w:color w:val="22863A"/>
+          <w:sz w:val="32"/>
+          <w:szCs w:val="32"/>
+          <w:shd w:val="clear" w:color="auto" w:fill="FFFFFF"/>
+        </w:rPr>
+        <w:t>)</w:t>
+      </w:r>
+      <w:r>
+        <w:rPr>
+          <w:rStyle w:val="pl-ent"/>
+          <w:rFonts w:ascii="Consolas" w:hAnsi="Consolas"/>
+          <w:color w:val="22863A"/>
+          <w:sz w:val="32"/>
+          <w:szCs w:val="32"/>
+          <w:shd w:val="clear" w:color="auto" w:fill="FFFFFF"/>
+        </w:rPr>
+        <w:t>]</w:t>
+      </w:r>
+    </w:p>
+    <w:p>
+      <w:r>
+        <w:t xml:space="preserve"> </w:t>
+      </w:r>
+      <w:proofErr w:type="gramStart"/>
+      <w:r>
+        <w:t>3.les</w:t>
+      </w:r>
+      <w:proofErr w:type="gramEnd"/>
+      <w:r>
+        <w:t xml:space="preserve"> origines des clémentines de calibre 1 iss</w:t>
+      </w:r>
+      <w:r>
+        <w:t xml:space="preserve">ues de l’agriculture biologique : </w:t>
+      </w:r>
+    </w:p>
+    <w:p>
+      <w:pPr>
+        <w:rPr>
+          <w:rStyle w:val="pl-ent"/>
+          <w:rFonts w:ascii="Consolas" w:hAnsi="Consolas"/>
+          <w:sz w:val="32"/>
+          <w:szCs w:val="32"/>
+          <w:shd w:val="clear" w:color="auto" w:fill="FFFFFF"/>
+        </w:rPr>
+      </w:pPr>
+      <w:r>
+        <w:rPr>
+          <w:sz w:val="32"/>
+          <w:szCs w:val="32"/>
+        </w:rPr>
         <w:t>//</w:t>
       </w:r>
-      <w:r>
-        <w:rPr>
-          <w:rStyle w:val="pl-ent"/>
-          <w:rFonts w:ascii="Consolas" w:hAnsi="Consolas"/>
-          <w:color w:val="22863A"/>
-          <w:sz w:val="32"/>
-          <w:szCs w:val="32"/>
-          <w:shd w:val="clear" w:color="auto" w:fill="FFFFFF"/>
-        </w:rPr>
-        <w:t>legume[</w:t>
-      </w:r>
-      <w:r>
-        <w:rPr>
-          <w:rStyle w:val="pl-ent"/>
-          <w:rFonts w:ascii="Consolas" w:hAnsi="Consolas"/>
-          <w:color w:val="22863A"/>
-          <w:sz w:val="32"/>
-          <w:szCs w:val="32"/>
-          <w:shd w:val="clear" w:color="auto" w:fill="FFFFFF"/>
-        </w:rPr>
-        <w:t>contains(</w:t>
-      </w:r>
-      <w:r>
-        <w:rPr>
-          <w:rStyle w:val="pl-ent"/>
-          <w:rFonts w:ascii="Consolas" w:hAnsi="Consolas"/>
-          <w:color w:val="22863A"/>
-          <w:sz w:val="32"/>
-          <w:szCs w:val="32"/>
-          <w:shd w:val="clear" w:color="auto" w:fill="FFFFFF"/>
-        </w:rPr>
-        <w:t>origine</w:t>
-      </w:r>
-      <w:r>
-        <w:rPr>
-          <w:rStyle w:val="pl-ent"/>
-          <w:rFonts w:ascii="Consolas" w:hAnsi="Consolas"/>
-          <w:color w:val="22863A"/>
-          <w:sz w:val="32"/>
-          <w:szCs w:val="32"/>
-          <w:shd w:val="clear" w:color="auto" w:fill="FFFFFF"/>
-        </w:rPr>
-        <w:t>,</w:t>
-      </w:r>
-      <w:r>
-        <w:rPr>
-          <w:rStyle w:val="pl-ent"/>
-          <w:rFonts w:ascii="Consolas" w:hAnsi="Consolas"/>
-          <w:color w:val="22863A"/>
-          <w:sz w:val="32"/>
-          <w:szCs w:val="32"/>
-          <w:shd w:val="clear" w:color="auto" w:fill="FFFFFF"/>
-        </w:rPr>
-        <w:t> ‘</w:t>
-      </w:r>
-      <w:r>
-        <w:rPr>
-          <w:rFonts w:ascii="Consolas" w:hAnsi="Consolas"/>
-          <w:color w:val="24292E"/>
-          <w:sz w:val="32"/>
-          <w:szCs w:val="32"/>
-          <w:shd w:val="clear" w:color="auto" w:fill="FFFFFF"/>
-        </w:rPr>
-        <w:t>Espagne’</w:t>
-      </w:r>
-      <w:r>
-        <w:rPr>
-          <w:rStyle w:val="pl-ent"/>
-          <w:rFonts w:ascii="Consolas" w:hAnsi="Consolas"/>
-          <w:color w:val="22863A"/>
-          <w:sz w:val="32"/>
-          <w:szCs w:val="32"/>
-          <w:shd w:val="clear" w:color="auto" w:fill="FFFFFF"/>
-        </w:rPr>
-        <w:t>)</w:t>
-      </w:r>
-      <w:r>
-        <w:rPr>
-          <w:rStyle w:val="pl-ent"/>
-          <w:rFonts w:ascii="Consolas" w:hAnsi="Consolas"/>
-          <w:color w:val="22863A"/>
-          <w:sz w:val="32"/>
-          <w:szCs w:val="32"/>
-          <w:shd w:val="clear" w:color="auto" w:fill="FFFFFF"/>
-        </w:rPr>
-        <w:t>]</w:t>
-      </w:r>
-    </w:p>
-    <w:p>
-      <w:r>
-        <w:t xml:space="preserve"> 3.les origines des clémentines de calibre 1 iss</w:t>
-      </w:r>
-      <w:r>
-        <w:t xml:space="preserve">ues de l’agriculture biologique : </w:t>
-      </w:r>
-    </w:p>
-    <w:p>
-      <w:pPr>
-        <w:rPr>
-          <w:rStyle w:val="pl-ent"/>
-          <w:rFonts w:ascii="Consolas" w:hAnsi="Consolas"/>
-          <w:sz w:val="32"/>
-          <w:szCs w:val="32"/>
-          <w:shd w:val="clear" w:color="auto" w:fill="FFFFFF"/>
-        </w:rPr>
-      </w:pPr>
-      <w:r>
-        <w:rPr>
-          <w:sz w:val="32"/>
-          <w:szCs w:val="32"/>
-        </w:rPr>
-        <w:t>//fruit[@type=’</w:t>
+      <w:proofErr w:type="gramStart"/>
+      <w:r>
+        <w:rPr>
+          <w:sz w:val="32"/>
+          <w:szCs w:val="32"/>
+        </w:rPr>
+        <w:t>fruit[</w:t>
+      </w:r>
+      <w:proofErr w:type="gramEnd"/>
+      <w:r>
+        <w:rPr>
+          <w:sz w:val="32"/>
+          <w:szCs w:val="32"/>
+        </w:rPr>
+        <w:t>@type=’</w:t>
       </w:r>
       <w:r>
         <w:rPr>
@@ -705,8 +954,20 @@
           <w:szCs w:val="32"/>
           <w:shd w:val="clear" w:color="auto" w:fill="FFFFFF"/>
         </w:rPr>
-        <w:t xml:space="preserve"> clementine</w:t>
-      </w:r>
+        <w:t xml:space="preserve"> </w:t>
+      </w:r>
+      <w:proofErr w:type="spellStart"/>
+      <w:r>
+        <w:rPr>
+          <w:rFonts w:ascii="Consolas" w:hAnsi="Consolas"/>
+          <w:color w:val="032F62"/>
+          <w:sz w:val="32"/>
+          <w:szCs w:val="32"/>
+          <w:shd w:val="clear" w:color="auto" w:fill="FFFFFF"/>
+        </w:rPr>
+        <w:t>clementine</w:t>
+      </w:r>
+      <w:proofErr w:type="spellEnd"/>
       <w:r>
         <w:rPr>
           <w:sz w:val="32"/>
@@ -819,16 +1080,56 @@
           <w:szCs w:val="32"/>
           <w:shd w:val="clear" w:color="auto" w:fill="FFFFFF"/>
         </w:rPr>
-        <w:t>/origine|@region=’ Bretagne’]</w:t>
-      </w:r>
-      <w:r>
-        <w:rPr>
-          <w:rFonts w:ascii="Consolas" w:hAnsi="Consolas"/>
-          <w:sz w:val="32"/>
-          <w:szCs w:val="32"/>
-          <w:shd w:val="clear" w:color="auto" w:fill="FFFFFF"/>
-        </w:rPr>
-        <w:t>/parent ::*/producteur</w:t>
+        <w:t>/origine|@</w:t>
+      </w:r>
+      <w:proofErr w:type="spellStart"/>
+      <w:r>
+        <w:rPr>
+          <w:rFonts w:ascii="Consolas" w:hAnsi="Consolas"/>
+          <w:sz w:val="32"/>
+          <w:szCs w:val="32"/>
+          <w:shd w:val="clear" w:color="auto" w:fill="FFFFFF"/>
+        </w:rPr>
+        <w:t>region</w:t>
+      </w:r>
+      <w:proofErr w:type="spellEnd"/>
+      <w:r>
+        <w:rPr>
+          <w:rFonts w:ascii="Consolas" w:hAnsi="Consolas"/>
+          <w:sz w:val="32"/>
+          <w:szCs w:val="32"/>
+          <w:shd w:val="clear" w:color="auto" w:fill="FFFFFF"/>
+        </w:rPr>
+        <w:t>=’ Bretagne’]</w:t>
+      </w:r>
+      <w:r>
+        <w:rPr>
+          <w:rFonts w:ascii="Consolas" w:hAnsi="Consolas"/>
+          <w:sz w:val="32"/>
+          <w:szCs w:val="32"/>
+          <w:shd w:val="clear" w:color="auto" w:fill="FFFFFF"/>
+        </w:rPr>
+        <w:t>/parent </w:t>
+      </w:r>
+      <w:proofErr w:type="gramStart"/>
+      <w:r>
+        <w:rPr>
+          <w:rFonts w:ascii="Consolas" w:hAnsi="Consolas"/>
+          <w:sz w:val="32"/>
+          <w:szCs w:val="32"/>
+          <w:shd w:val="clear" w:color="auto" w:fill="FFFFFF"/>
+        </w:rPr>
+        <w:t>::*</w:t>
+      </w:r>
+      <w:proofErr w:type="gramEnd"/>
+      <w:r>
+        <w:rPr>
+          <w:rFonts w:ascii="Consolas" w:hAnsi="Consolas"/>
+          <w:sz w:val="32"/>
+          <w:szCs w:val="32"/>
+          <w:shd w:val="clear" w:color="auto" w:fill="FFFFFF"/>
+        </w:rPr>
+        <w:t>/producteur</w:t>
       </w:r>
     </w:p>
     <w:p>
@@ -873,72 +1174,153 @@
           <w:szCs w:val="32"/>
           <w:shd w:val="clear" w:color="auto" w:fill="FFFFFF"/>
         </w:rPr>
-        <w:t>parent ::*</w:t>
-      </w:r>
-      <w:r>
-        <w:rPr>
-          <w:rStyle w:val="pl-ent"/>
-          <w:rFonts w:ascii="Consolas" w:hAnsi="Consolas"/>
-          <w:sz w:val="32"/>
-          <w:szCs w:val="32"/>
-          <w:shd w:val="clear" w:color="auto" w:fill="FFFFFF"/>
-        </w:rPr>
-        <w:t xml:space="preserve"> permet de monter d’un nœud parent donc de orgine au producteur</w:t>
-      </w:r>
-    </w:p>
-    <w:p>
-      <w:pPr>
-        <w:rPr>
-          <w:rStyle w:val="pl-ent"/>
-          <w:rFonts w:ascii="Consolas" w:hAnsi="Consolas"/>
-          <w:sz w:val="32"/>
-          <w:szCs w:val="32"/>
-          <w:shd w:val="clear" w:color="auto" w:fill="FFFFFF"/>
-        </w:rPr>
-      </w:pPr>
-    </w:p>
-    <w:p>
-      <w:pPr>
-        <w:rPr>
-          <w:rStyle w:val="pl-ent"/>
-          <w:rFonts w:ascii="Consolas" w:hAnsi="Consolas"/>
-          <w:sz w:val="32"/>
-          <w:szCs w:val="32"/>
-          <w:shd w:val="clear" w:color="auto" w:fill="FFFFFF"/>
-        </w:rPr>
-      </w:pPr>
-      <w:r>
-        <w:rPr>
-          <w:rStyle w:val="pl-ent"/>
-          <w:rFonts w:ascii="Consolas" w:hAnsi="Consolas"/>
-          <w:sz w:val="32"/>
-          <w:szCs w:val="32"/>
-          <w:shd w:val="clear" w:color="auto" w:fill="FFFFFF"/>
-        </w:rPr>
-        <w:t>le résultat de la requete est la dernière partie de la  requête</w:t>
-      </w:r>
-    </w:p>
-    <w:p>
-      <w:pPr>
-        <w:rPr>
-          <w:rStyle w:val="pl-ent"/>
-          <w:rFonts w:ascii="Consolas" w:hAnsi="Consolas"/>
-          <w:b/>
-          <w:sz w:val="32"/>
-          <w:szCs w:val="32"/>
-          <w:shd w:val="clear" w:color="auto" w:fill="FFFFFF"/>
-        </w:rPr>
-      </w:pPr>
-      <w:r>
-        <w:rPr>
-          <w:rStyle w:val="pl-ent"/>
-          <w:rFonts w:ascii="Consolas" w:hAnsi="Consolas"/>
-          <w:b/>
-          <w:sz w:val="32"/>
-          <w:szCs w:val="32"/>
-          <w:shd w:val="clear" w:color="auto" w:fill="FFFFFF"/>
-        </w:rPr>
-        <w:t>exercice 3</w:t>
+        <w:t>parent </w:t>
+      </w:r>
+      <w:proofErr w:type="gramStart"/>
+      <w:r>
+        <w:rPr>
+          <w:rStyle w:val="pl-ent"/>
+          <w:rFonts w:ascii="Consolas" w:hAnsi="Consolas"/>
+          <w:sz w:val="32"/>
+          <w:szCs w:val="32"/>
+          <w:shd w:val="clear" w:color="auto" w:fill="FFFFFF"/>
+        </w:rPr>
+        <w:t>::*</w:t>
+      </w:r>
+      <w:proofErr w:type="gramEnd"/>
+      <w:r>
+        <w:rPr>
+          <w:rStyle w:val="pl-ent"/>
+          <w:rFonts w:ascii="Consolas" w:hAnsi="Consolas"/>
+          <w:sz w:val="32"/>
+          <w:szCs w:val="32"/>
+          <w:shd w:val="clear" w:color="auto" w:fill="FFFFFF"/>
+        </w:rPr>
+        <w:t xml:space="preserve"> permet de monter d’un nœud parent donc de </w:t>
+      </w:r>
+      <w:proofErr w:type="spellStart"/>
+      <w:r>
+        <w:rPr>
+          <w:rStyle w:val="pl-ent"/>
+          <w:rFonts w:ascii="Consolas" w:hAnsi="Consolas"/>
+          <w:sz w:val="32"/>
+          <w:szCs w:val="32"/>
+          <w:shd w:val="clear" w:color="auto" w:fill="FFFFFF"/>
+        </w:rPr>
+        <w:t>orgine</w:t>
+      </w:r>
+      <w:proofErr w:type="spellEnd"/>
+      <w:r>
+        <w:rPr>
+          <w:rStyle w:val="pl-ent"/>
+          <w:rFonts w:ascii="Consolas" w:hAnsi="Consolas"/>
+          <w:sz w:val="32"/>
+          <w:szCs w:val="32"/>
+          <w:shd w:val="clear" w:color="auto" w:fill="FFFFFF"/>
+        </w:rPr>
+        <w:t xml:space="preserve"> au producteur</w:t>
+      </w:r>
+    </w:p>
+    <w:p>
+      <w:pPr>
+        <w:rPr>
+          <w:rStyle w:val="pl-ent"/>
+          <w:rFonts w:ascii="Consolas" w:hAnsi="Consolas"/>
+          <w:sz w:val="32"/>
+          <w:szCs w:val="32"/>
+          <w:shd w:val="clear" w:color="auto" w:fill="FFFFFF"/>
+        </w:rPr>
+      </w:pPr>
+    </w:p>
+    <w:p>
+      <w:pPr>
+        <w:rPr>
+          <w:rStyle w:val="pl-ent"/>
+          <w:rFonts w:ascii="Consolas" w:hAnsi="Consolas"/>
+          <w:sz w:val="32"/>
+          <w:szCs w:val="32"/>
+          <w:shd w:val="clear" w:color="auto" w:fill="FFFFFF"/>
+        </w:rPr>
+      </w:pPr>
+      <w:proofErr w:type="gramStart"/>
+      <w:r>
+        <w:rPr>
+          <w:rStyle w:val="pl-ent"/>
+          <w:rFonts w:ascii="Consolas" w:hAnsi="Consolas"/>
+          <w:sz w:val="32"/>
+          <w:szCs w:val="32"/>
+          <w:shd w:val="clear" w:color="auto" w:fill="FFFFFF"/>
+        </w:rPr>
+        <w:t>le</w:t>
+      </w:r>
+      <w:proofErr w:type="gramEnd"/>
+      <w:r>
+        <w:rPr>
+          <w:rStyle w:val="pl-ent"/>
+          <w:rFonts w:ascii="Consolas" w:hAnsi="Consolas"/>
+          <w:sz w:val="32"/>
+          <w:szCs w:val="32"/>
+          <w:shd w:val="clear" w:color="auto" w:fill="FFFFFF"/>
+        </w:rPr>
+        <w:t xml:space="preserve"> résultat de la </w:t>
+      </w:r>
+      <w:proofErr w:type="spellStart"/>
+      <w:r>
+        <w:rPr>
+          <w:rStyle w:val="pl-ent"/>
+          <w:rFonts w:ascii="Consolas" w:hAnsi="Consolas"/>
+          <w:sz w:val="32"/>
+          <w:szCs w:val="32"/>
+          <w:shd w:val="clear" w:color="auto" w:fill="FFFFFF"/>
+        </w:rPr>
+        <w:t>requete</w:t>
+      </w:r>
+      <w:proofErr w:type="spellEnd"/>
+      <w:r>
+        <w:rPr>
+          <w:rStyle w:val="pl-ent"/>
+          <w:rFonts w:ascii="Consolas" w:hAnsi="Consolas"/>
+          <w:sz w:val="32"/>
+          <w:szCs w:val="32"/>
+          <w:shd w:val="clear" w:color="auto" w:fill="FFFFFF"/>
+        </w:rPr>
+        <w:t xml:space="preserve"> est la dernière partie de la  requête</w:t>
+      </w:r>
+    </w:p>
+    <w:p>
+      <w:pPr>
+        <w:rPr>
+          <w:rStyle w:val="pl-ent"/>
+          <w:rFonts w:ascii="Consolas" w:hAnsi="Consolas"/>
+          <w:b/>
+          <w:sz w:val="32"/>
+          <w:szCs w:val="32"/>
+          <w:shd w:val="clear" w:color="auto" w:fill="FFFFFF"/>
+        </w:rPr>
+      </w:pPr>
+      <w:proofErr w:type="gramStart"/>
+      <w:r>
+        <w:rPr>
+          <w:rStyle w:val="pl-ent"/>
+          <w:rFonts w:ascii="Consolas" w:hAnsi="Consolas"/>
+          <w:b/>
+          <w:sz w:val="32"/>
+          <w:szCs w:val="32"/>
+          <w:shd w:val="clear" w:color="auto" w:fill="FFFFFF"/>
+        </w:rPr>
+        <w:t>exercice</w:t>
+      </w:r>
+      <w:proofErr w:type="gramEnd"/>
+      <w:r>
+        <w:rPr>
+          <w:rStyle w:val="pl-ent"/>
+          <w:rFonts w:ascii="Consolas" w:hAnsi="Consolas"/>
+          <w:b/>
+          <w:sz w:val="32"/>
+          <w:szCs w:val="32"/>
+          <w:shd w:val="clear" w:color="auto" w:fill="FFFFFF"/>
+        </w:rPr>
+        <w:t xml:space="preserve"> 3</w:t>
       </w:r>
       <w:r>
         <w:rPr>
@@ -971,6 +1353,251 @@
           <w:shd w:val="clear" w:color="auto" w:fill="FFFFFF"/>
         </w:rPr>
         <w:t xml:space="preserve"> </w:t>
+      </w:r>
+      <w:r>
+        <w:rPr>
+          <w:rStyle w:val="pl-ent"/>
+          <w:rFonts w:ascii="Consolas" w:hAnsi="Consolas"/>
+          <w:sz w:val="32"/>
+          <w:szCs w:val="32"/>
+          <w:shd w:val="clear" w:color="auto" w:fill="FFFFFF"/>
+        </w:rPr>
+        <w:t>Q</w:t>
+      </w:r>
+      <w:r>
+        <w:rPr>
+          <w:rStyle w:val="pl-ent"/>
+          <w:rFonts w:ascii="Consolas" w:hAnsi="Consolas"/>
+          <w:sz w:val="32"/>
+          <w:szCs w:val="32"/>
+          <w:shd w:val="clear" w:color="auto" w:fill="FFFFFF"/>
+        </w:rPr>
+        <w:t>uestion 2 :</w:t>
+      </w:r>
+    </w:p>
+    <w:p>
+      <w:r>
+        <w:t>1 Les éléments titres des recettes </w:t>
+      </w:r>
+      <w:proofErr w:type="gramStart"/>
+      <w:r>
+        <w:t xml:space="preserve">: </w:t>
+      </w:r>
+      <w:r>
+        <w:t xml:space="preserve"> </w:t>
+      </w:r>
+      <w:r>
+        <w:rPr>
+          <w:sz w:val="32"/>
+          <w:szCs w:val="32"/>
+        </w:rPr>
+        <w:t>/</w:t>
+      </w:r>
+      <w:proofErr w:type="gramEnd"/>
+      <w:r>
+        <w:rPr>
+          <w:sz w:val="32"/>
+          <w:szCs w:val="32"/>
+        </w:rPr>
+        <w:t>/recette/titre</w:t>
+      </w:r>
+    </w:p>
+    <w:p>
+      <w:pPr>
+        <w:rPr>
+          <w:rFonts w:ascii="Consolas" w:hAnsi="Consolas"/>
+          <w:color w:val="22863A"/>
+          <w:sz w:val="32"/>
+          <w:szCs w:val="32"/>
+          <w:shd w:val="clear" w:color="auto" w:fill="FFFFFF"/>
+        </w:rPr>
+      </w:pPr>
+      <w:r>
+        <w:t>2</w:t>
+      </w:r>
+      <w:r>
+        <w:t>. Les noms des ingrédients </w:t>
+      </w:r>
+      <w:proofErr w:type="gramStart"/>
+      <w:r>
+        <w:t xml:space="preserve">: </w:t>
+      </w:r>
+      <w:r>
+        <w:t xml:space="preserve"> </w:t>
+      </w:r>
+      <w:r>
+        <w:rPr>
+          <w:sz w:val="32"/>
+          <w:szCs w:val="32"/>
+        </w:rPr>
+        <w:t>/</w:t>
+      </w:r>
+      <w:proofErr w:type="gramEnd"/>
+      <w:r>
+        <w:rPr>
+          <w:sz w:val="32"/>
+          <w:szCs w:val="32"/>
+        </w:rPr>
+        <w:t>/</w:t>
+      </w:r>
+      <w:proofErr w:type="spellStart"/>
+      <w:r>
+        <w:rPr>
+          <w:rFonts w:ascii="Consolas" w:hAnsi="Consolas"/>
+          <w:color w:val="22863A"/>
+          <w:sz w:val="32"/>
+          <w:szCs w:val="32"/>
+          <w:shd w:val="clear" w:color="auto" w:fill="FFFFFF"/>
+        </w:rPr>
+        <w:t>ingredient</w:t>
+      </w:r>
+      <w:proofErr w:type="spellEnd"/>
+      <w:r>
+        <w:rPr>
+          <w:rFonts w:ascii="Consolas" w:hAnsi="Consolas"/>
+          <w:color w:val="22863A"/>
+          <w:sz w:val="32"/>
+          <w:szCs w:val="32"/>
+          <w:shd w:val="clear" w:color="auto" w:fill="FFFFFF"/>
+        </w:rPr>
+        <w:t>/</w:t>
+      </w:r>
+      <w:proofErr w:type="spellStart"/>
+      <w:r>
+        <w:rPr>
+          <w:rFonts w:ascii="Consolas" w:hAnsi="Consolas"/>
+          <w:color w:val="22863A"/>
+          <w:sz w:val="32"/>
+          <w:szCs w:val="32"/>
+          <w:shd w:val="clear" w:color="auto" w:fill="FFFFFF"/>
+        </w:rPr>
+        <w:t>nom_ing</w:t>
+      </w:r>
+      <w:proofErr w:type="spellEnd"/>
+    </w:p>
+    <w:p>
+      <w:pPr>
+        <w:rPr>
+          <w:rFonts w:ascii="Consolas" w:hAnsi="Consolas"/>
+          <w:color w:val="22863A"/>
+          <w:sz w:val="32"/>
+          <w:szCs w:val="32"/>
+          <w:shd w:val="clear" w:color="auto" w:fill="FFFFFF"/>
+        </w:rPr>
+      </w:pPr>
+      <w:r>
+        <w:t xml:space="preserve">3. L’élément titre de la deuxième recette : </w:t>
+      </w:r>
+      <w:r>
+        <w:rPr>
+          <w:sz w:val="32"/>
+          <w:szCs w:val="32"/>
+        </w:rPr>
+        <w:t>//recette[2]/</w:t>
+      </w:r>
+      <w:r>
+        <w:rPr>
+          <w:rFonts w:ascii="Consolas" w:hAnsi="Consolas"/>
+          <w:color w:val="22863A"/>
+          <w:sz w:val="32"/>
+          <w:szCs w:val="32"/>
+          <w:shd w:val="clear" w:color="auto" w:fill="FFFFFF"/>
+        </w:rPr>
+        <w:t xml:space="preserve"> titre</w:t>
+      </w:r>
+    </w:p>
+    <w:p>
+      <w:pPr>
+        <w:rPr>
+          <w:rFonts w:ascii="Consolas" w:hAnsi="Consolas"/>
+          <w:color w:val="22863A"/>
+          <w:sz w:val="32"/>
+          <w:szCs w:val="32"/>
+          <w:u w:val="single"/>
+          <w:shd w:val="clear" w:color="auto" w:fill="FFFFFF"/>
+        </w:rPr>
+      </w:pPr>
+      <w:r>
+        <w:rPr>
+          <w:rFonts w:ascii="Consolas" w:hAnsi="Consolas"/>
+          <w:color w:val="22863A"/>
+          <w:sz w:val="32"/>
+          <w:szCs w:val="32"/>
+          <w:u w:val="single"/>
+          <w:shd w:val="clear" w:color="auto" w:fill="FFFFFF"/>
+        </w:rPr>
+        <w:t>Commentaire :</w:t>
+      </w:r>
+    </w:p>
+    <w:p>
+      <w:pPr>
+        <w:rPr>
+          <w:sz w:val="32"/>
+          <w:szCs w:val="32"/>
+        </w:rPr>
+      </w:pPr>
+      <w:proofErr w:type="gramStart"/>
+      <w:r>
+        <w:rPr>
+          <w:sz w:val="32"/>
+          <w:szCs w:val="32"/>
+        </w:rPr>
+        <w:t>recette[</w:t>
+      </w:r>
+      <w:proofErr w:type="gramEnd"/>
+      <w:r>
+        <w:rPr>
+          <w:sz w:val="32"/>
+          <w:szCs w:val="32"/>
+        </w:rPr>
+        <w:t>2]</w:t>
+      </w:r>
+      <w:r>
+        <w:rPr>
+          <w:sz w:val="32"/>
+          <w:szCs w:val="32"/>
+        </w:rPr>
+        <w:t xml:space="preserve"> permet d’accéder à la deuxième recette</w:t>
+      </w:r>
+    </w:p>
+    <w:p>
+      <w:pPr>
+        <w:rPr>
+          <w:rStyle w:val="pl-ent"/>
+          <w:sz w:val="32"/>
+          <w:szCs w:val="32"/>
+        </w:rPr>
+      </w:pPr>
+      <w:r>
+        <w:t xml:space="preserve">4. La dernière étape de chaque recette : </w:t>
+      </w:r>
+      <w:r>
+        <w:t>//recette/texte/</w:t>
+      </w:r>
+      <w:proofErr w:type="spellStart"/>
+      <w:r>
+        <w:t>etape</w:t>
+      </w:r>
+      <w:proofErr w:type="spellEnd"/>
+      <w:r>
+        <w:t>[</w:t>
+      </w:r>
+      <w:r>
+        <w:t>position()=</w:t>
+      </w:r>
+      <w:proofErr w:type="gramStart"/>
+      <w:r>
+        <w:t>las</w:t>
+      </w:r>
+      <w:r>
+        <w:t>t(</w:t>
+      </w:r>
+      <w:proofErr w:type="gramEnd"/>
+      <w:r>
+        <w:t>)</w:t>
+      </w:r>
+      <w:r>
+        <w:t>]</w:t>
       </w:r>
     </w:p>
     <w:p>

--- a/TP2/tp2.docx
+++ b/TP2/tp2.docx
@@ -38,26 +38,10 @@
     </w:p>
     <w:p>
       <w:r>
-        <w:t>//</w:t>
-      </w:r>
-      <w:proofErr w:type="gramStart"/>
-      <w:r>
-        <w:t>livre[</w:t>
-      </w:r>
-      <w:proofErr w:type="gramEnd"/>
-      <w:r>
-        <w:t xml:space="preserve">titre="edition"] : </w:t>
-      </w:r>
-      <w:r>
-        <w:t xml:space="preserve">  </w:t>
-      </w:r>
-      <w:proofErr w:type="spellStart"/>
-      <w:r>
-        <w:t>selectionne</w:t>
-      </w:r>
-      <w:proofErr w:type="spellEnd"/>
-      <w:r>
-        <w:t xml:space="preserve"> le livre  dont le titre est edition</w:t>
+        <w:t xml:space="preserve">//livre[titre="edition"] : </w:t>
+      </w:r>
+      <w:r>
+        <w:t xml:space="preserve">  selectionne le livre  dont le titre est edition</w:t>
       </w:r>
     </w:p>
     <w:p/>
@@ -66,33 +50,16 @@
         <w:t xml:space="preserve">//livre[titre=edition] : </w:t>
       </w:r>
       <w:r>
-        <w:t xml:space="preserve">  </w:t>
-      </w:r>
-      <w:proofErr w:type="spellStart"/>
-      <w:r>
-        <w:t>selectionne</w:t>
-      </w:r>
-      <w:proofErr w:type="spellEnd"/>
-      <w:r>
-        <w:t xml:space="preserve"> le livre dont il existe un </w:t>
-      </w:r>
-      <w:proofErr w:type="spellStart"/>
-      <w:r>
-        <w:t>element</w:t>
-      </w:r>
-      <w:proofErr w:type="spellEnd"/>
-      <w:r>
-        <w:t xml:space="preserve"> en commun  entre le titre et edition</w:t>
-      </w:r>
-    </w:p>
-    <w:p>
-      <w:pPr>
-        <w:rPr>
-          <w:b/>
-          <w:u w:val="single"/>
-        </w:rPr>
-      </w:pPr>
-      <w:proofErr w:type="gramStart"/>
+        <w:t xml:space="preserve">  selectionne le livre dont il existe un element en commun  entre le titre et edition</w:t>
+      </w:r>
+    </w:p>
+    <w:p>
+      <w:pPr>
+        <w:rPr>
+          <w:b/>
+          <w:u w:val="single"/>
+        </w:rPr>
+      </w:pPr>
       <w:r>
         <w:rPr>
           <w:b/>
@@ -100,7 +67,6 @@
         </w:rPr>
         <w:t>exemple</w:t>
       </w:r>
-      <w:proofErr w:type="gramEnd"/>
       <w:r>
         <w:rPr>
           <w:b/>
@@ -146,130 +112,74 @@
         <w:rPr>
           <w:b/>
         </w:rPr>
-        <w:t>&lt;</w:t>
-      </w:r>
-      <w:proofErr w:type="gramStart"/>
-      <w:r>
-        <w:rPr>
-          <w:b/>
-        </w:rPr>
-        <w:t>livre</w:t>
-      </w:r>
-      <w:proofErr w:type="gramEnd"/>
-      <w:r>
-        <w:rPr>
-          <w:b/>
-        </w:rPr>
-        <w:t>&gt;</w:t>
-      </w:r>
-    </w:p>
-    <w:p>
-      <w:pPr>
-        <w:rPr>
-          <w:b/>
-        </w:rPr>
-      </w:pPr>
-    </w:p>
-    <w:p>
-      <w:pPr>
-        <w:rPr>
-          <w:b/>
-        </w:rPr>
-      </w:pPr>
-    </w:p>
-    <w:p>
-      <w:pPr>
-        <w:rPr>
-          <w:b/>
-        </w:rPr>
-      </w:pPr>
-      <w:r>
-        <w:rPr>
-          <w:b/>
-        </w:rPr>
-        <w:t>&lt;</w:t>
-      </w:r>
-      <w:proofErr w:type="gramStart"/>
-      <w:r>
-        <w:rPr>
-          <w:b/>
-        </w:rPr>
-        <w:t>titre&gt;</w:t>
-      </w:r>
-      <w:proofErr w:type="gramEnd"/>
-      <w:r>
-        <w:rPr>
-          <w:b/>
-        </w:rPr>
-        <w:t>edition&lt;/titre&gt;</w:t>
-      </w:r>
-    </w:p>
-    <w:p>
-      <w:pPr>
-        <w:rPr>
-          <w:b/>
-        </w:rPr>
-      </w:pPr>
-    </w:p>
-    <w:p>
-      <w:pPr>
-        <w:rPr>
-          <w:b/>
-        </w:rPr>
-      </w:pPr>
-      <w:r>
-        <w:rPr>
-          <w:b/>
-        </w:rPr>
-        <w:t>&lt;</w:t>
-      </w:r>
-      <w:proofErr w:type="gramStart"/>
-      <w:r>
-        <w:rPr>
-          <w:b/>
-        </w:rPr>
-        <w:t>edition&gt;</w:t>
-      </w:r>
-      <w:proofErr w:type="gramEnd"/>
-      <w:r>
-        <w:rPr>
-          <w:b/>
-        </w:rPr>
-        <w:t>edition &lt;/edition&gt;</w:t>
-      </w:r>
-    </w:p>
-    <w:p>
-      <w:pPr>
-        <w:rPr>
-          <w:b/>
-        </w:rPr>
-      </w:pPr>
-    </w:p>
-    <w:p>
-      <w:pPr>
-        <w:rPr>
-          <w:b/>
-        </w:rPr>
-      </w:pPr>
-      <w:r>
-        <w:rPr>
-          <w:b/>
-        </w:rPr>
-        <w:t>&lt;/</w:t>
-      </w:r>
-      <w:proofErr w:type="gramStart"/>
-      <w:r>
-        <w:rPr>
-          <w:b/>
-        </w:rPr>
-        <w:t>livre</w:t>
-      </w:r>
-      <w:proofErr w:type="gramEnd"/>
-      <w:r>
-        <w:rPr>
-          <w:b/>
-        </w:rPr>
-        <w:t>&gt;</w:t>
+        <w:t>&lt;livre&gt;</w:t>
+      </w:r>
+    </w:p>
+    <w:p>
+      <w:pPr>
+        <w:rPr>
+          <w:b/>
+        </w:rPr>
+      </w:pPr>
+    </w:p>
+    <w:p>
+      <w:pPr>
+        <w:rPr>
+          <w:b/>
+        </w:rPr>
+      </w:pPr>
+    </w:p>
+    <w:p>
+      <w:pPr>
+        <w:rPr>
+          <w:b/>
+        </w:rPr>
+      </w:pPr>
+      <w:r>
+        <w:rPr>
+          <w:b/>
+        </w:rPr>
+        <w:t>&lt;titre&gt;edition&lt;/titre&gt;</w:t>
+      </w:r>
+    </w:p>
+    <w:p>
+      <w:pPr>
+        <w:rPr>
+          <w:b/>
+        </w:rPr>
+      </w:pPr>
+    </w:p>
+    <w:p>
+      <w:pPr>
+        <w:rPr>
+          <w:b/>
+        </w:rPr>
+      </w:pPr>
+      <w:r>
+        <w:rPr>
+          <w:b/>
+        </w:rPr>
+        <w:t>&lt;edition&gt;edition &lt;/edition&gt;</w:t>
+      </w:r>
+    </w:p>
+    <w:p>
+      <w:pPr>
+        <w:rPr>
+          <w:b/>
+        </w:rPr>
+      </w:pPr>
+    </w:p>
+    <w:p>
+      <w:pPr>
+        <w:rPr>
+          <w:b/>
+        </w:rPr>
+      </w:pPr>
+      <w:r>
+        <w:rPr>
+          <w:b/>
+        </w:rPr>
+        <w:t>&lt;/livre&gt;</w:t>
       </w:r>
     </w:p>
     <w:p>
@@ -314,23 +224,7 @@
         </w:numPr>
       </w:pPr>
       <w:r>
-        <w:t>/item/</w:t>
-      </w:r>
-      <w:proofErr w:type="gramStart"/>
-      <w:r>
-        <w:t>livre[</w:t>
-      </w:r>
-      <w:proofErr w:type="gramEnd"/>
-      <w:r>
-        <w:t>@titre="</w:t>
-      </w:r>
-      <w:proofErr w:type="spellStart"/>
-      <w:r>
-        <w:t>labd</w:t>
-      </w:r>
-      <w:proofErr w:type="spellEnd"/>
-      <w:r>
-        <w:t xml:space="preserve">" and position()=last()] </w:t>
+        <w:t xml:space="preserve">/item/livre[@titre="labd" and position()=last()] </w:t>
       </w:r>
     </w:p>
     <w:p>
@@ -353,13 +247,8 @@
         <w:t xml:space="preserve">La requête  donne </w:t>
       </w:r>
       <w:r>
-        <w:t xml:space="preserve"> le  dernier livre dont le titre est  </w:t>
-      </w:r>
-      <w:proofErr w:type="spellStart"/>
-      <w:r>
-        <w:t>labd</w:t>
-      </w:r>
-      <w:proofErr w:type="spellEnd"/>
+        <w:t xml:space="preserve"> le  dernier livre dont le titre est  labd</w:t>
+      </w:r>
     </w:p>
     <w:p>
       <w:pPr>
@@ -370,23 +259,7 @@
         </w:numPr>
       </w:pPr>
       <w:r>
-        <w:t>/item/</w:t>
-      </w:r>
-      <w:proofErr w:type="gramStart"/>
-      <w:r>
-        <w:t>livre[</w:t>
-      </w:r>
-      <w:proofErr w:type="gramEnd"/>
-      <w:r>
-        <w:t>@titre="</w:t>
-      </w:r>
-      <w:proofErr w:type="spellStart"/>
-      <w:r>
-        <w:t>labd</w:t>
-      </w:r>
-      <w:proofErr w:type="spellEnd"/>
-      <w:r>
-        <w:t>"] [position()=last()]</w:t>
+        <w:t>/item/livre[@titre="labd"] [position()=last()]</w:t>
       </w:r>
     </w:p>
     <w:p/>
@@ -415,13 +288,8 @@
     </w:p>
     <w:p>
       <w:r>
-        <w:t xml:space="preserve">Idem que la </w:t>
-      </w:r>
-      <w:proofErr w:type="spellStart"/>
-      <w:r>
-        <w:t>precedente</w:t>
-      </w:r>
-      <w:proofErr w:type="spellEnd"/>
+        <w:t>Idem que la precedente</w:t>
+      </w:r>
     </w:p>
     <w:p/>
     <w:p>
@@ -433,23 +301,7 @@
         </w:numPr>
       </w:pPr>
       <w:r>
-        <w:t>/item/</w:t>
-      </w:r>
-      <w:proofErr w:type="gramStart"/>
-      <w:r>
-        <w:t>livre[</w:t>
-      </w:r>
-      <w:proofErr w:type="gramEnd"/>
-      <w:r>
-        <w:t>position()=last()] [@titre="</w:t>
-      </w:r>
-      <w:proofErr w:type="spellStart"/>
-      <w:r>
-        <w:t>labd</w:t>
-      </w:r>
-      <w:proofErr w:type="spellEnd"/>
-      <w:r>
-        <w:t>"]</w:t>
+        <w:t>/item/livre[position()=last()] [@titre="labd"]</w:t>
       </w:r>
     </w:p>
     <w:p>
@@ -486,13 +338,8 @@
     </w:p>
     <w:p>
       <w:r>
-        <w:t xml:space="preserve">Idem que la </w:t>
-      </w:r>
-      <w:proofErr w:type="spellStart"/>
-      <w:r>
-        <w:t>precedente</w:t>
-      </w:r>
-      <w:proofErr w:type="spellEnd"/>
+        <w:t>Idem que la precedente</w:t>
+      </w:r>
     </w:p>
     <w:p>
       <w:pPr>
@@ -535,20 +382,7 @@
     </w:p>
     <w:p>
       <w:r>
-        <w:t>/</w:t>
-      </w:r>
-      <w:proofErr w:type="spellStart"/>
-      <w:r>
-        <w:t>descendant</w:t>
-      </w:r>
-      <w:proofErr w:type="gramStart"/>
-      <w:r>
-        <w:t>::livre</w:t>
-      </w:r>
-      <w:proofErr w:type="spellEnd"/>
-      <w:proofErr w:type="gramEnd"/>
-      <w:r>
-        <w:t xml:space="preserve">[1] : </w:t>
+        <w:t xml:space="preserve">/descendant::livre[1] : </w:t>
       </w:r>
       <w:r>
         <w:t>sél</w:t>
@@ -562,18 +396,10 @@
     </w:p>
     <w:p>
       <w:r>
-        <w:t>//livre[1] </w:t>
-      </w:r>
-      <w:proofErr w:type="gramStart"/>
-      <w:r>
-        <w:t xml:space="preserve">:  </w:t>
-      </w:r>
-      <w:r>
-        <w:t>Le</w:t>
-      </w:r>
-      <w:proofErr w:type="gramEnd"/>
-      <w:r>
-        <w:t xml:space="preserve"> premier sélectionne tous les </w:t>
+        <w:t xml:space="preserve">//livre[1] :  </w:t>
+      </w:r>
+      <w:r>
+        <w:t xml:space="preserve">Le premier sélectionne tous les </w:t>
       </w:r>
       <w:r>
         <w:t>livres pour</w:t>
@@ -618,29 +444,16 @@
           <w:shd w:val="clear" w:color="auto" w:fill="FFFFFF"/>
         </w:rPr>
       </w:pPr>
-      <w:proofErr w:type="gramStart"/>
-      <w:r>
-        <w:rPr>
-          <w:rStyle w:val="pl-ent"/>
-          <w:rFonts w:ascii="Consolas" w:hAnsi="Consolas"/>
-          <w:b/>
-          <w:sz w:val="32"/>
-          <w:szCs w:val="32"/>
-          <w:shd w:val="clear" w:color="auto" w:fill="FFFFFF"/>
-        </w:rPr>
-        <w:t>exercice</w:t>
-      </w:r>
-      <w:proofErr w:type="gramEnd"/>
-      <w:r>
-        <w:rPr>
-          <w:rStyle w:val="pl-ent"/>
-          <w:rFonts w:ascii="Consolas" w:hAnsi="Consolas"/>
-          <w:b/>
-          <w:sz w:val="32"/>
-          <w:szCs w:val="32"/>
-          <w:shd w:val="clear" w:color="auto" w:fill="FFFFFF"/>
-        </w:rPr>
-        <w:t xml:space="preserve"> 2</w:t>
+      <w:r>
+        <w:rPr>
+          <w:rStyle w:val="pl-ent"/>
+          <w:rFonts w:ascii="Consolas" w:hAnsi="Consolas"/>
+          <w:b/>
+          <w:sz w:val="32"/>
+          <w:szCs w:val="32"/>
+          <w:shd w:val="clear" w:color="auto" w:fill="FFFFFF"/>
+        </w:rPr>
+        <w:t>exercice 2</w:t>
       </w:r>
       <w:r>
         <w:rPr>
@@ -759,11 +572,7 @@
         </w:rPr>
       </w:pPr>
       <w:r>
-        <w:t>2. les légumes produits en Espagne </w:t>
-      </w:r>
-      <w:proofErr w:type="gramStart"/>
-      <w:r>
-        <w:t xml:space="preserve">: </w:t>
+        <w:t xml:space="preserve">2. les légumes produits en Espagne : </w:t>
       </w:r>
       <w:r>
         <w:t xml:space="preserve"> </w:t>
@@ -773,63 +582,29 @@
           <w:sz w:val="32"/>
           <w:szCs w:val="32"/>
         </w:rPr>
-        <w:t>/</w:t>
-      </w:r>
-      <w:proofErr w:type="gramEnd"/>
-      <w:r>
-        <w:rPr>
-          <w:sz w:val="32"/>
-          <w:szCs w:val="32"/>
-        </w:rPr>
-        <w:t>/</w:t>
-      </w:r>
-      <w:proofErr w:type="spellStart"/>
-      <w:r>
-        <w:rPr>
-          <w:rStyle w:val="pl-ent"/>
-          <w:rFonts w:ascii="Consolas" w:hAnsi="Consolas"/>
-          <w:color w:val="22863A"/>
-          <w:sz w:val="32"/>
-          <w:szCs w:val="32"/>
-          <w:shd w:val="clear" w:color="auto" w:fill="FFFFFF"/>
-        </w:rPr>
-        <w:t>legume</w:t>
-      </w:r>
-      <w:proofErr w:type="spellEnd"/>
-      <w:r>
-        <w:rPr>
-          <w:rStyle w:val="pl-ent"/>
-          <w:rFonts w:ascii="Consolas" w:hAnsi="Consolas"/>
-          <w:color w:val="22863A"/>
-          <w:sz w:val="32"/>
-          <w:szCs w:val="32"/>
-          <w:shd w:val="clear" w:color="auto" w:fill="FFFFFF"/>
-        </w:rPr>
-        <w:t>[</w:t>
-      </w:r>
-      <w:proofErr w:type="spellStart"/>
-      <w:r>
-        <w:rPr>
-          <w:rStyle w:val="pl-ent"/>
-          <w:rFonts w:ascii="Consolas" w:hAnsi="Consolas"/>
-          <w:color w:val="22863A"/>
-          <w:sz w:val="32"/>
-          <w:szCs w:val="32"/>
-          <w:shd w:val="clear" w:color="auto" w:fill="FFFFFF"/>
-        </w:rPr>
-        <w:t>contains</w:t>
-      </w:r>
-      <w:proofErr w:type="spellEnd"/>
-      <w:r>
-        <w:rPr>
-          <w:rStyle w:val="pl-ent"/>
-          <w:rFonts w:ascii="Consolas" w:hAnsi="Consolas"/>
-          <w:color w:val="22863A"/>
-          <w:sz w:val="32"/>
-          <w:szCs w:val="32"/>
-          <w:shd w:val="clear" w:color="auto" w:fill="FFFFFF"/>
-        </w:rPr>
-        <w:t>(</w:t>
+        <w:t>//</w:t>
+      </w:r>
+      <w:r>
+        <w:rPr>
+          <w:rStyle w:val="pl-ent"/>
+          <w:rFonts w:ascii="Consolas" w:hAnsi="Consolas"/>
+          <w:color w:val="22863A"/>
+          <w:sz w:val="32"/>
+          <w:szCs w:val="32"/>
+          <w:shd w:val="clear" w:color="auto" w:fill="FFFFFF"/>
+        </w:rPr>
+        <w:t>legume[</w:t>
+      </w:r>
+      <w:r>
+        <w:rPr>
+          <w:rStyle w:val="pl-ent"/>
+          <w:rFonts w:ascii="Consolas" w:hAnsi="Consolas"/>
+          <w:color w:val="22863A"/>
+          <w:sz w:val="32"/>
+          <w:szCs w:val="32"/>
+          <w:shd w:val="clear" w:color="auto" w:fill="FFFFFF"/>
+        </w:rPr>
+        <w:t>contains(</w:t>
       </w:r>
       <w:r>
         <w:rPr>
@@ -899,15 +674,7 @@
     </w:p>
     <w:p>
       <w:r>
-        <w:t xml:space="preserve"> </w:t>
-      </w:r>
-      <w:proofErr w:type="gramStart"/>
-      <w:r>
-        <w:t>3.les</w:t>
-      </w:r>
-      <w:proofErr w:type="gramEnd"/>
-      <w:r>
-        <w:t xml:space="preserve"> origines des clémentines de calibre 1 iss</w:t>
+        <w:t xml:space="preserve"> 3.les origines des clémentines de calibre 1 iss</w:t>
       </w:r>
       <w:r>
         <w:t xml:space="preserve">ues de l’agriculture biologique : </w:t>
@@ -928,23 +695,7 @@
           <w:sz w:val="32"/>
           <w:szCs w:val="32"/>
         </w:rPr>
-        <w:t>//</w:t>
-      </w:r>
-      <w:proofErr w:type="gramStart"/>
-      <w:r>
-        <w:rPr>
-          <w:sz w:val="32"/>
-          <w:szCs w:val="32"/>
-        </w:rPr>
-        <w:t>fruit[</w:t>
-      </w:r>
-      <w:proofErr w:type="gramEnd"/>
-      <w:r>
-        <w:rPr>
-          <w:sz w:val="32"/>
-          <w:szCs w:val="32"/>
-        </w:rPr>
-        <w:t>@type=’</w:t>
+        <w:t>//fruit[@type=’</w:t>
       </w:r>
       <w:r>
         <w:rPr>
@@ -954,20 +705,8 @@
           <w:szCs w:val="32"/>
           <w:shd w:val="clear" w:color="auto" w:fill="FFFFFF"/>
         </w:rPr>
-        <w:t xml:space="preserve"> </w:t>
-      </w:r>
-      <w:proofErr w:type="spellStart"/>
-      <w:r>
-        <w:rPr>
-          <w:rFonts w:ascii="Consolas" w:hAnsi="Consolas"/>
-          <w:color w:val="032F62"/>
-          <w:sz w:val="32"/>
-          <w:szCs w:val="32"/>
-          <w:shd w:val="clear" w:color="auto" w:fill="FFFFFF"/>
-        </w:rPr>
-        <w:t>clementine</w:t>
-      </w:r>
-      <w:proofErr w:type="spellEnd"/>
+        <w:t xml:space="preserve"> clementine</w:t>
+      </w:r>
       <w:r>
         <w:rPr>
           <w:sz w:val="32"/>
@@ -1080,56 +819,16 @@
           <w:szCs w:val="32"/>
           <w:shd w:val="clear" w:color="auto" w:fill="FFFFFF"/>
         </w:rPr>
-        <w:t>/origine|@</w:t>
-      </w:r>
-      <w:proofErr w:type="spellStart"/>
-      <w:r>
-        <w:rPr>
-          <w:rFonts w:ascii="Consolas" w:hAnsi="Consolas"/>
-          <w:sz w:val="32"/>
-          <w:szCs w:val="32"/>
-          <w:shd w:val="clear" w:color="auto" w:fill="FFFFFF"/>
-        </w:rPr>
-        <w:t>region</w:t>
-      </w:r>
-      <w:proofErr w:type="spellEnd"/>
-      <w:r>
-        <w:rPr>
-          <w:rFonts w:ascii="Consolas" w:hAnsi="Consolas"/>
-          <w:sz w:val="32"/>
-          <w:szCs w:val="32"/>
-          <w:shd w:val="clear" w:color="auto" w:fill="FFFFFF"/>
-        </w:rPr>
-        <w:t>=’ Bretagne’]</w:t>
-      </w:r>
-      <w:r>
-        <w:rPr>
-          <w:rFonts w:ascii="Consolas" w:hAnsi="Consolas"/>
-          <w:sz w:val="32"/>
-          <w:szCs w:val="32"/>
-          <w:shd w:val="clear" w:color="auto" w:fill="FFFFFF"/>
-        </w:rPr>
-        <w:t>/parent </w:t>
-      </w:r>
-      <w:proofErr w:type="gramStart"/>
-      <w:r>
-        <w:rPr>
-          <w:rFonts w:ascii="Consolas" w:hAnsi="Consolas"/>
-          <w:sz w:val="32"/>
-          <w:szCs w:val="32"/>
-          <w:shd w:val="clear" w:color="auto" w:fill="FFFFFF"/>
-        </w:rPr>
-        <w:t>::*</w:t>
-      </w:r>
-      <w:proofErr w:type="gramEnd"/>
-      <w:r>
-        <w:rPr>
-          <w:rFonts w:ascii="Consolas" w:hAnsi="Consolas"/>
-          <w:sz w:val="32"/>
-          <w:szCs w:val="32"/>
-          <w:shd w:val="clear" w:color="auto" w:fill="FFFFFF"/>
-        </w:rPr>
-        <w:t>/producteur</w:t>
+        <w:t>/origine|@region=’ Bretagne’]</w:t>
+      </w:r>
+      <w:r>
+        <w:rPr>
+          <w:rFonts w:ascii="Consolas" w:hAnsi="Consolas"/>
+          <w:sz w:val="32"/>
+          <w:szCs w:val="32"/>
+          <w:shd w:val="clear" w:color="auto" w:fill="FFFFFF"/>
+        </w:rPr>
+        <w:t>/parent ::*/producteur</w:t>
       </w:r>
     </w:p>
     <w:p>
@@ -1174,153 +873,72 @@
           <w:szCs w:val="32"/>
           <w:shd w:val="clear" w:color="auto" w:fill="FFFFFF"/>
         </w:rPr>
-        <w:t>parent </w:t>
-      </w:r>
-      <w:proofErr w:type="gramStart"/>
-      <w:r>
-        <w:rPr>
-          <w:rStyle w:val="pl-ent"/>
-          <w:rFonts w:ascii="Consolas" w:hAnsi="Consolas"/>
-          <w:sz w:val="32"/>
-          <w:szCs w:val="32"/>
-          <w:shd w:val="clear" w:color="auto" w:fill="FFFFFF"/>
-        </w:rPr>
-        <w:t>::*</w:t>
-      </w:r>
-      <w:proofErr w:type="gramEnd"/>
-      <w:r>
-        <w:rPr>
-          <w:rStyle w:val="pl-ent"/>
-          <w:rFonts w:ascii="Consolas" w:hAnsi="Consolas"/>
-          <w:sz w:val="32"/>
-          <w:szCs w:val="32"/>
-          <w:shd w:val="clear" w:color="auto" w:fill="FFFFFF"/>
-        </w:rPr>
-        <w:t xml:space="preserve"> permet de monter d’un nœud parent donc de </w:t>
-      </w:r>
-      <w:proofErr w:type="spellStart"/>
-      <w:r>
-        <w:rPr>
-          <w:rStyle w:val="pl-ent"/>
-          <w:rFonts w:ascii="Consolas" w:hAnsi="Consolas"/>
-          <w:sz w:val="32"/>
-          <w:szCs w:val="32"/>
-          <w:shd w:val="clear" w:color="auto" w:fill="FFFFFF"/>
-        </w:rPr>
-        <w:t>orgine</w:t>
-      </w:r>
-      <w:proofErr w:type="spellEnd"/>
-      <w:r>
-        <w:rPr>
-          <w:rStyle w:val="pl-ent"/>
-          <w:rFonts w:ascii="Consolas" w:hAnsi="Consolas"/>
-          <w:sz w:val="32"/>
-          <w:szCs w:val="32"/>
-          <w:shd w:val="clear" w:color="auto" w:fill="FFFFFF"/>
-        </w:rPr>
-        <w:t xml:space="preserve"> au producteur</w:t>
-      </w:r>
-    </w:p>
-    <w:p>
-      <w:pPr>
-        <w:rPr>
-          <w:rStyle w:val="pl-ent"/>
-          <w:rFonts w:ascii="Consolas" w:hAnsi="Consolas"/>
-          <w:sz w:val="32"/>
-          <w:szCs w:val="32"/>
-          <w:shd w:val="clear" w:color="auto" w:fill="FFFFFF"/>
-        </w:rPr>
-      </w:pPr>
-    </w:p>
-    <w:p>
-      <w:pPr>
-        <w:rPr>
-          <w:rStyle w:val="pl-ent"/>
-          <w:rFonts w:ascii="Consolas" w:hAnsi="Consolas"/>
-          <w:sz w:val="32"/>
-          <w:szCs w:val="32"/>
-          <w:shd w:val="clear" w:color="auto" w:fill="FFFFFF"/>
-        </w:rPr>
-      </w:pPr>
-      <w:proofErr w:type="gramStart"/>
-      <w:r>
-        <w:rPr>
-          <w:rStyle w:val="pl-ent"/>
-          <w:rFonts w:ascii="Consolas" w:hAnsi="Consolas"/>
-          <w:sz w:val="32"/>
-          <w:szCs w:val="32"/>
-          <w:shd w:val="clear" w:color="auto" w:fill="FFFFFF"/>
-        </w:rPr>
-        <w:t>le</w:t>
-      </w:r>
-      <w:proofErr w:type="gramEnd"/>
-      <w:r>
-        <w:rPr>
-          <w:rStyle w:val="pl-ent"/>
-          <w:rFonts w:ascii="Consolas" w:hAnsi="Consolas"/>
-          <w:sz w:val="32"/>
-          <w:szCs w:val="32"/>
-          <w:shd w:val="clear" w:color="auto" w:fill="FFFFFF"/>
-        </w:rPr>
-        <w:t xml:space="preserve"> résultat de la </w:t>
-      </w:r>
-      <w:proofErr w:type="spellStart"/>
-      <w:r>
-        <w:rPr>
-          <w:rStyle w:val="pl-ent"/>
-          <w:rFonts w:ascii="Consolas" w:hAnsi="Consolas"/>
-          <w:sz w:val="32"/>
-          <w:szCs w:val="32"/>
-          <w:shd w:val="clear" w:color="auto" w:fill="FFFFFF"/>
-        </w:rPr>
-        <w:t>requete</w:t>
-      </w:r>
-      <w:proofErr w:type="spellEnd"/>
-      <w:r>
-        <w:rPr>
-          <w:rStyle w:val="pl-ent"/>
-          <w:rFonts w:ascii="Consolas" w:hAnsi="Consolas"/>
-          <w:sz w:val="32"/>
-          <w:szCs w:val="32"/>
-          <w:shd w:val="clear" w:color="auto" w:fill="FFFFFF"/>
-        </w:rPr>
-        <w:t xml:space="preserve"> est la dernière partie de la  requête</w:t>
-      </w:r>
-    </w:p>
-    <w:p>
-      <w:pPr>
-        <w:rPr>
-          <w:rStyle w:val="pl-ent"/>
-          <w:rFonts w:ascii="Consolas" w:hAnsi="Consolas"/>
-          <w:b/>
-          <w:sz w:val="32"/>
-          <w:szCs w:val="32"/>
-          <w:shd w:val="clear" w:color="auto" w:fill="FFFFFF"/>
-        </w:rPr>
-      </w:pPr>
-      <w:proofErr w:type="gramStart"/>
-      <w:r>
-        <w:rPr>
-          <w:rStyle w:val="pl-ent"/>
-          <w:rFonts w:ascii="Consolas" w:hAnsi="Consolas"/>
-          <w:b/>
-          <w:sz w:val="32"/>
-          <w:szCs w:val="32"/>
-          <w:shd w:val="clear" w:color="auto" w:fill="FFFFFF"/>
-        </w:rPr>
-        <w:t>exercice</w:t>
-      </w:r>
-      <w:proofErr w:type="gramEnd"/>
-      <w:r>
-        <w:rPr>
-          <w:rStyle w:val="pl-ent"/>
-          <w:rFonts w:ascii="Consolas" w:hAnsi="Consolas"/>
-          <w:b/>
-          <w:sz w:val="32"/>
-          <w:szCs w:val="32"/>
-          <w:shd w:val="clear" w:color="auto" w:fill="FFFFFF"/>
-        </w:rPr>
-        <w:t xml:space="preserve"> 3</w:t>
+        <w:t>parent ::*</w:t>
+      </w:r>
+      <w:r>
+        <w:rPr>
+          <w:rStyle w:val="pl-ent"/>
+          <w:rFonts w:ascii="Consolas" w:hAnsi="Consolas"/>
+          <w:sz w:val="32"/>
+          <w:szCs w:val="32"/>
+          <w:shd w:val="clear" w:color="auto" w:fill="FFFFFF"/>
+        </w:rPr>
+        <w:t xml:space="preserve"> permet de monter d’un nœud parent donc de orgine au producteur</w:t>
+      </w:r>
+    </w:p>
+    <w:p>
+      <w:pPr>
+        <w:rPr>
+          <w:rStyle w:val="pl-ent"/>
+          <w:rFonts w:ascii="Consolas" w:hAnsi="Consolas"/>
+          <w:sz w:val="32"/>
+          <w:szCs w:val="32"/>
+          <w:shd w:val="clear" w:color="auto" w:fill="FFFFFF"/>
+        </w:rPr>
+      </w:pPr>
+    </w:p>
+    <w:p>
+      <w:pPr>
+        <w:rPr>
+          <w:rStyle w:val="pl-ent"/>
+          <w:rFonts w:ascii="Consolas" w:hAnsi="Consolas"/>
+          <w:sz w:val="32"/>
+          <w:szCs w:val="32"/>
+          <w:shd w:val="clear" w:color="auto" w:fill="FFFFFF"/>
+        </w:rPr>
+      </w:pPr>
+      <w:r>
+        <w:rPr>
+          <w:rStyle w:val="pl-ent"/>
+          <w:rFonts w:ascii="Consolas" w:hAnsi="Consolas"/>
+          <w:sz w:val="32"/>
+          <w:szCs w:val="32"/>
+          <w:shd w:val="clear" w:color="auto" w:fill="FFFFFF"/>
+        </w:rPr>
+        <w:t>le résultat de la requete est la dernière partie de la  requête</w:t>
+      </w:r>
+    </w:p>
+    <w:p>
+      <w:pPr>
+        <w:rPr>
+          <w:rStyle w:val="pl-ent"/>
+          <w:rFonts w:ascii="Consolas" w:hAnsi="Consolas"/>
+          <w:b/>
+          <w:sz w:val="32"/>
+          <w:szCs w:val="32"/>
+          <w:shd w:val="clear" w:color="auto" w:fill="FFFFFF"/>
+        </w:rPr>
+      </w:pPr>
+      <w:r>
+        <w:rPr>
+          <w:rStyle w:val="pl-ent"/>
+          <w:rFonts w:ascii="Consolas" w:hAnsi="Consolas"/>
+          <w:b/>
+          <w:sz w:val="32"/>
+          <w:szCs w:val="32"/>
+          <w:shd w:val="clear" w:color="auto" w:fill="FFFFFF"/>
+        </w:rPr>
+        <w:t>exercice 3</w:t>
       </w:r>
       <w:r>
         <w:rPr>
@@ -1377,11 +995,7 @@
     </w:p>
     <w:p>
       <w:r>
-        <w:t>1 Les éléments titres des recettes </w:t>
-      </w:r>
-      <w:proofErr w:type="gramStart"/>
-      <w:r>
-        <w:t xml:space="preserve">: </w:t>
+        <w:t xml:space="preserve">1 Les éléments titres des recettes : </w:t>
       </w:r>
       <w:r>
         <w:t xml:space="preserve"> </w:t>
@@ -1391,232 +1005,401 @@
           <w:sz w:val="32"/>
           <w:szCs w:val="32"/>
         </w:rPr>
+        <w:t>//recette/titre</w:t>
+      </w:r>
+    </w:p>
+    <w:p>
+      <w:pPr>
+        <w:rPr>
+          <w:rFonts w:ascii="Consolas" w:hAnsi="Consolas"/>
+          <w:color w:val="22863A"/>
+          <w:sz w:val="32"/>
+          <w:szCs w:val="32"/>
+          <w:shd w:val="clear" w:color="auto" w:fill="FFFFFF"/>
+        </w:rPr>
+      </w:pPr>
+      <w:r>
+        <w:t>2</w:t>
+      </w:r>
+      <w:r>
+        <w:t xml:space="preserve">. Les noms des ingrédients : </w:t>
+      </w:r>
+      <w:r>
+        <w:t xml:space="preserve"> </w:t>
+      </w:r>
+      <w:r>
+        <w:rPr>
+          <w:sz w:val="32"/>
+          <w:szCs w:val="32"/>
+        </w:rPr>
+        <w:t>//</w:t>
+      </w:r>
+      <w:r>
+        <w:rPr>
+          <w:rFonts w:ascii="Consolas" w:hAnsi="Consolas"/>
+          <w:color w:val="22863A"/>
+          <w:sz w:val="32"/>
+          <w:szCs w:val="32"/>
+          <w:shd w:val="clear" w:color="auto" w:fill="FFFFFF"/>
+        </w:rPr>
+        <w:t>ingredient/nom_ing</w:t>
+      </w:r>
+    </w:p>
+    <w:p>
+      <w:pPr>
+        <w:rPr>
+          <w:rFonts w:ascii="Consolas" w:hAnsi="Consolas"/>
+          <w:color w:val="22863A"/>
+          <w:sz w:val="32"/>
+          <w:szCs w:val="32"/>
+          <w:shd w:val="clear" w:color="auto" w:fill="FFFFFF"/>
+        </w:rPr>
+      </w:pPr>
+      <w:r>
+        <w:t xml:space="preserve">3. L’élément titre de la deuxième recette : </w:t>
+      </w:r>
+      <w:r>
+        <w:rPr>
+          <w:sz w:val="32"/>
+          <w:szCs w:val="32"/>
+        </w:rPr>
+        <w:t>//recette[2]/</w:t>
+      </w:r>
+      <w:r>
+        <w:rPr>
+          <w:rFonts w:ascii="Consolas" w:hAnsi="Consolas"/>
+          <w:color w:val="22863A"/>
+          <w:sz w:val="32"/>
+          <w:szCs w:val="32"/>
+          <w:shd w:val="clear" w:color="auto" w:fill="FFFFFF"/>
+        </w:rPr>
+        <w:t xml:space="preserve"> titre</w:t>
+      </w:r>
+    </w:p>
+    <w:p>
+      <w:pPr>
+        <w:rPr>
+          <w:rFonts w:ascii="Consolas" w:hAnsi="Consolas"/>
+          <w:color w:val="22863A"/>
+          <w:sz w:val="32"/>
+          <w:szCs w:val="32"/>
+          <w:u w:val="single"/>
+          <w:shd w:val="clear" w:color="auto" w:fill="FFFFFF"/>
+        </w:rPr>
+      </w:pPr>
+      <w:r>
+        <w:rPr>
+          <w:rFonts w:ascii="Consolas" w:hAnsi="Consolas"/>
+          <w:color w:val="22863A"/>
+          <w:sz w:val="32"/>
+          <w:szCs w:val="32"/>
+          <w:u w:val="single"/>
+          <w:shd w:val="clear" w:color="auto" w:fill="FFFFFF"/>
+        </w:rPr>
+        <w:t>Commentaire :</w:t>
+      </w:r>
+    </w:p>
+    <w:p>
+      <w:pPr>
+        <w:rPr>
+          <w:sz w:val="32"/>
+          <w:szCs w:val="32"/>
+        </w:rPr>
+      </w:pPr>
+      <w:r>
+        <w:rPr>
+          <w:sz w:val="32"/>
+          <w:szCs w:val="32"/>
+        </w:rPr>
+        <w:t>recette[2]</w:t>
+      </w:r>
+      <w:r>
+        <w:rPr>
+          <w:sz w:val="32"/>
+          <w:szCs w:val="32"/>
+        </w:rPr>
+        <w:t xml:space="preserve"> permet d’accéder à la deuxième recette</w:t>
+      </w:r>
+    </w:p>
+    <w:p>
+      <w:pPr>
+        <w:pStyle w:val="Paragraphedeliste"/>
+        <w:numPr>
+          <w:ilvl w:val="0"/>
+          <w:numId w:val="1"/>
+        </w:numPr>
+      </w:pPr>
+      <w:r>
+        <w:t xml:space="preserve">La dernière étape de chaque recette : </w:t>
+      </w:r>
+      <w:r>
+        <w:rPr>
+          <w:sz w:val="32"/>
+          <w:szCs w:val="32"/>
+        </w:rPr>
+        <w:t>//recette/texte/etape[</w:t>
+      </w:r>
+      <w:r>
+        <w:rPr>
+          <w:sz w:val="32"/>
+          <w:szCs w:val="32"/>
+        </w:rPr>
+        <w:t>position()=</w:t>
+      </w:r>
+      <w:r>
+        <w:rPr>
+          <w:sz w:val="32"/>
+          <w:szCs w:val="32"/>
+        </w:rPr>
+        <w:t>las</w:t>
+      </w:r>
+      <w:r>
+        <w:rPr>
+          <w:sz w:val="32"/>
+          <w:szCs w:val="32"/>
+        </w:rPr>
+        <w:t>t()</w:t>
+      </w:r>
+      <w:r>
+        <w:rPr>
+          <w:sz w:val="32"/>
+          <w:szCs w:val="32"/>
+        </w:rPr>
+        <w:t>]</w:t>
+      </w:r>
+    </w:p>
+    <w:p>
+      <w:r>
+        <w:t xml:space="preserve"> </w:t>
+      </w:r>
+      <w:r>
+        <w:t xml:space="preserve">5. Le nombre de recettes : </w:t>
+      </w:r>
+      <w:r>
+        <w:rPr>
+          <w:rStyle w:val="pl-ent"/>
+          <w:rFonts w:ascii="Consolas" w:hAnsi="Consolas"/>
+          <w:sz w:val="32"/>
+          <w:szCs w:val="32"/>
+          <w:shd w:val="clear" w:color="auto" w:fill="FFFFFF"/>
+        </w:rPr>
+        <w:t>count(//recette)</w:t>
+      </w:r>
+    </w:p>
+    <w:p>
+      <w:r>
+        <w:t>6. Les éléments recette qui ont strictement moins de 7 ingrédients :</w:t>
+      </w:r>
+    </w:p>
+    <w:p>
+      <w:pPr>
+        <w:rPr>
+          <w:rFonts w:ascii="Consolas" w:hAnsi="Consolas"/>
+          <w:color w:val="22863A"/>
+          <w:sz w:val="32"/>
+          <w:szCs w:val="32"/>
+          <w:shd w:val="clear" w:color="auto" w:fill="FFFFFF"/>
+        </w:rPr>
+      </w:pPr>
+      <w:r>
+        <w:t xml:space="preserve"> //</w:t>
+      </w:r>
+      <w:r>
+        <w:rPr>
+          <w:rStyle w:val="pl-ent"/>
+          <w:rFonts w:ascii="Consolas" w:hAnsi="Consolas"/>
+          <w:sz w:val="32"/>
+          <w:szCs w:val="32"/>
+          <w:shd w:val="clear" w:color="auto" w:fill="FFFFFF"/>
+        </w:rPr>
+        <w:t xml:space="preserve"> </w:t>
+      </w:r>
+      <w:r>
+        <w:rPr>
+          <w:rStyle w:val="pl-ent"/>
+          <w:rFonts w:ascii="Consolas" w:hAnsi="Consolas"/>
+          <w:sz w:val="32"/>
+          <w:szCs w:val="32"/>
+          <w:shd w:val="clear" w:color="auto" w:fill="FFFFFF"/>
+        </w:rPr>
+        <w:t>recette/ingredients[count(/</w:t>
+      </w:r>
+      <w:r>
+        <w:rPr>
+          <w:rStyle w:val="pl-ent"/>
+          <w:rFonts w:ascii="Consolas" w:hAnsi="Consolas"/>
+          <w:sz w:val="32"/>
+          <w:szCs w:val="32"/>
+          <w:shd w:val="clear" w:color="auto" w:fill="FFFFFF"/>
+        </w:rPr>
         <w:t>/</w:t>
       </w:r>
-      <w:proofErr w:type="gramEnd"/>
-      <w:r>
-        <w:rPr>
-          <w:sz w:val="32"/>
-          <w:szCs w:val="32"/>
-        </w:rPr>
-        <w:t>/recette/titre</w:t>
-      </w:r>
-    </w:p>
-    <w:p>
-      <w:pPr>
-        <w:rPr>
-          <w:rFonts w:ascii="Consolas" w:hAnsi="Consolas"/>
-          <w:color w:val="22863A"/>
-          <w:sz w:val="32"/>
-          <w:szCs w:val="32"/>
-          <w:shd w:val="clear" w:color="auto" w:fill="FFFFFF"/>
-        </w:rPr>
-      </w:pPr>
-      <w:r>
-        <w:t>2</w:t>
-      </w:r>
-      <w:r>
-        <w:t>. Les noms des ingrédients </w:t>
-      </w:r>
-      <w:proofErr w:type="gramStart"/>
-      <w:r>
-        <w:t xml:space="preserve">: </w:t>
-      </w:r>
-      <w:r>
+      <w:r>
+        <w:rPr>
+          <w:rFonts w:ascii="Consolas" w:hAnsi="Consolas"/>
+          <w:color w:val="22863A"/>
+          <w:sz w:val="32"/>
+          <w:szCs w:val="32"/>
+          <w:shd w:val="clear" w:color="auto" w:fill="FFFFFF"/>
+        </w:rPr>
+        <w:t>ingredient) &lt; 7)</w:t>
+      </w:r>
+      <w:r>
+        <w:rPr>
+          <w:rFonts w:ascii="Consolas" w:hAnsi="Consolas"/>
+          <w:color w:val="22863A"/>
+          <w:sz w:val="32"/>
+          <w:szCs w:val="32"/>
+          <w:shd w:val="clear" w:color="auto" w:fill="FFFFFF"/>
+        </w:rPr>
+        <w:t>]</w:t>
+      </w:r>
+      <w:r>
+        <w:rPr>
+          <w:rFonts w:ascii="Consolas" w:hAnsi="Consolas"/>
+          <w:color w:val="22863A"/>
+          <w:sz w:val="32"/>
+          <w:szCs w:val="32"/>
+          <w:shd w:val="clear" w:color="auto" w:fill="FFFFFF"/>
+        </w:rPr>
+        <w:t>/parent :: *</w:t>
+      </w:r>
+      <w:r>
+        <w:rPr>
+          <w:rFonts w:ascii="Consolas" w:hAnsi="Consolas"/>
+          <w:color w:val="22863A"/>
+          <w:sz w:val="32"/>
+          <w:szCs w:val="32"/>
+          <w:shd w:val="clear" w:color="auto" w:fill="FFFFFF"/>
+        </w:rPr>
+        <w:t>/</w:t>
+      </w:r>
+      <w:r>
+        <w:rPr>
+          <w:rStyle w:val="pl-ent"/>
+          <w:rFonts w:ascii="Consolas" w:hAnsi="Consolas"/>
+          <w:sz w:val="32"/>
+          <w:szCs w:val="32"/>
+          <w:shd w:val="clear" w:color="auto" w:fill="FFFFFF"/>
+        </w:rPr>
         <w:t xml:space="preserve"> </w:t>
       </w:r>
       <w:r>
         <w:rPr>
-          <w:sz w:val="32"/>
-          <w:szCs w:val="32"/>
+          <w:rStyle w:val="pl-ent"/>
+          <w:rFonts w:ascii="Consolas" w:hAnsi="Consolas"/>
+          <w:sz w:val="32"/>
+          <w:szCs w:val="32"/>
+          <w:shd w:val="clear" w:color="auto" w:fill="FFFFFF"/>
+        </w:rPr>
+        <w:t>recette</w:t>
+      </w:r>
+    </w:p>
+    <w:p>
+      <w:r>
+        <w:t>7. Les titres des recettes qui ont strictement moins de 7 ingrédients :</w:t>
+      </w:r>
+    </w:p>
+    <w:p>
+      <w:pPr>
+        <w:rPr>
+          <w:rFonts w:ascii="Consolas" w:hAnsi="Consolas"/>
+          <w:color w:val="22863A"/>
+          <w:sz w:val="32"/>
+          <w:szCs w:val="32"/>
+          <w:shd w:val="clear" w:color="auto" w:fill="FFFFFF"/>
+        </w:rPr>
+      </w:pPr>
+      <w:r>
+        <w:t>//</w:t>
+      </w:r>
+      <w:r>
+        <w:rPr>
+          <w:rStyle w:val="pl-ent"/>
+          <w:rFonts w:ascii="Consolas" w:hAnsi="Consolas"/>
+          <w:sz w:val="32"/>
+          <w:szCs w:val="32"/>
+          <w:shd w:val="clear" w:color="auto" w:fill="FFFFFF"/>
+        </w:rPr>
+        <w:t xml:space="preserve"> </w:t>
+      </w:r>
+      <w:r>
+        <w:rPr>
+          <w:rStyle w:val="pl-ent"/>
+          <w:rFonts w:ascii="Consolas" w:hAnsi="Consolas"/>
+          <w:sz w:val="32"/>
+          <w:szCs w:val="32"/>
+          <w:shd w:val="clear" w:color="auto" w:fill="FFFFFF"/>
+        </w:rPr>
+        <w:t>recette/ingredients[count(/</w:t>
+      </w:r>
+      <w:r>
+        <w:rPr>
+          <w:rStyle w:val="pl-ent"/>
+          <w:rFonts w:ascii="Consolas" w:hAnsi="Consolas"/>
+          <w:sz w:val="32"/>
+          <w:szCs w:val="32"/>
+          <w:shd w:val="clear" w:color="auto" w:fill="FFFFFF"/>
         </w:rPr>
         <w:t>/</w:t>
       </w:r>
-      <w:proofErr w:type="gramEnd"/>
-      <w:r>
-        <w:rPr>
-          <w:sz w:val="32"/>
-          <w:szCs w:val="32"/>
-        </w:rPr>
-        <w:t>/</w:t>
-      </w:r>
-      <w:proofErr w:type="spellStart"/>
-      <w:r>
-        <w:rPr>
-          <w:rFonts w:ascii="Consolas" w:hAnsi="Consolas"/>
-          <w:color w:val="22863A"/>
-          <w:sz w:val="32"/>
-          <w:szCs w:val="32"/>
-          <w:shd w:val="clear" w:color="auto" w:fill="FFFFFF"/>
-        </w:rPr>
-        <w:t>ingredient</w:t>
-      </w:r>
-      <w:proofErr w:type="spellEnd"/>
-      <w:r>
-        <w:rPr>
-          <w:rFonts w:ascii="Consolas" w:hAnsi="Consolas"/>
-          <w:color w:val="22863A"/>
-          <w:sz w:val="32"/>
-          <w:szCs w:val="32"/>
-          <w:shd w:val="clear" w:color="auto" w:fill="FFFFFF"/>
-        </w:rPr>
-        <w:t>/</w:t>
-      </w:r>
-      <w:proofErr w:type="spellStart"/>
-      <w:r>
-        <w:rPr>
-          <w:rFonts w:ascii="Consolas" w:hAnsi="Consolas"/>
-          <w:color w:val="22863A"/>
-          <w:sz w:val="32"/>
-          <w:szCs w:val="32"/>
-          <w:shd w:val="clear" w:color="auto" w:fill="FFFFFF"/>
-        </w:rPr>
-        <w:t>nom_ing</w:t>
-      </w:r>
-      <w:proofErr w:type="spellEnd"/>
-    </w:p>
-    <w:p>
-      <w:pPr>
-        <w:rPr>
-          <w:rFonts w:ascii="Consolas" w:hAnsi="Consolas"/>
-          <w:color w:val="22863A"/>
-          <w:sz w:val="32"/>
-          <w:szCs w:val="32"/>
-          <w:shd w:val="clear" w:color="auto" w:fill="FFFFFF"/>
-        </w:rPr>
-      </w:pPr>
-      <w:r>
-        <w:t xml:space="preserve">3. L’élément titre de la deuxième recette : </w:t>
-      </w:r>
-      <w:r>
-        <w:rPr>
-          <w:sz w:val="32"/>
-          <w:szCs w:val="32"/>
-        </w:rPr>
-        <w:t>//recette[2]/</w:t>
-      </w:r>
-      <w:r>
-        <w:rPr>
-          <w:rFonts w:ascii="Consolas" w:hAnsi="Consolas"/>
-          <w:color w:val="22863A"/>
-          <w:sz w:val="32"/>
-          <w:szCs w:val="32"/>
-          <w:shd w:val="clear" w:color="auto" w:fill="FFFFFF"/>
-        </w:rPr>
-        <w:t xml:space="preserve"> titre</w:t>
-      </w:r>
-    </w:p>
-    <w:p>
-      <w:pPr>
-        <w:rPr>
-          <w:rFonts w:ascii="Consolas" w:hAnsi="Consolas"/>
-          <w:color w:val="22863A"/>
-          <w:sz w:val="32"/>
-          <w:szCs w:val="32"/>
-          <w:u w:val="single"/>
-          <w:shd w:val="clear" w:color="auto" w:fill="FFFFFF"/>
-        </w:rPr>
-      </w:pPr>
-      <w:r>
-        <w:rPr>
-          <w:rFonts w:ascii="Consolas" w:hAnsi="Consolas"/>
-          <w:color w:val="22863A"/>
-          <w:sz w:val="32"/>
-          <w:szCs w:val="32"/>
-          <w:u w:val="single"/>
-          <w:shd w:val="clear" w:color="auto" w:fill="FFFFFF"/>
-        </w:rPr>
-        <w:t>Commentaire :</w:t>
-      </w:r>
-    </w:p>
-    <w:p>
-      <w:pPr>
-        <w:rPr>
-          <w:sz w:val="32"/>
-          <w:szCs w:val="32"/>
-        </w:rPr>
-      </w:pPr>
-      <w:proofErr w:type="gramStart"/>
-      <w:r>
-        <w:rPr>
-          <w:sz w:val="32"/>
-          <w:szCs w:val="32"/>
-        </w:rPr>
-        <w:t>recette[</w:t>
-      </w:r>
-      <w:proofErr w:type="gramEnd"/>
-      <w:r>
-        <w:rPr>
-          <w:sz w:val="32"/>
-          <w:szCs w:val="32"/>
-        </w:rPr>
-        <w:t>2]</w:t>
-      </w:r>
-      <w:r>
-        <w:rPr>
-          <w:sz w:val="32"/>
-          <w:szCs w:val="32"/>
-        </w:rPr>
-        <w:t xml:space="preserve"> permet d’accéder à la deuxième recette</w:t>
-      </w:r>
-    </w:p>
-    <w:p>
-      <w:pPr>
-        <w:rPr>
-          <w:rStyle w:val="pl-ent"/>
-          <w:sz w:val="32"/>
-          <w:szCs w:val="32"/>
-        </w:rPr>
-      </w:pPr>
-      <w:r>
-        <w:t xml:space="preserve">4. La dernière étape de chaque recette : </w:t>
-      </w:r>
-      <w:r>
-        <w:t>//recette/texte/</w:t>
-      </w:r>
-      <w:proofErr w:type="spellStart"/>
-      <w:r>
-        <w:t>etape</w:t>
-      </w:r>
-      <w:proofErr w:type="spellEnd"/>
-      <w:r>
-        <w:t>[</w:t>
-      </w:r>
-      <w:r>
-        <w:t>position()=</w:t>
-      </w:r>
-      <w:proofErr w:type="gramStart"/>
-      <w:r>
-        <w:t>las</w:t>
-      </w:r>
-      <w:r>
-        <w:t>t(</w:t>
-      </w:r>
-      <w:proofErr w:type="gramEnd"/>
-      <w:r>
-        <w:t>)</w:t>
-      </w:r>
-      <w:r>
+      <w:r>
+        <w:rPr>
+          <w:rFonts w:ascii="Consolas" w:hAnsi="Consolas"/>
+          <w:color w:val="22863A"/>
+          <w:sz w:val="32"/>
+          <w:szCs w:val="32"/>
+          <w:shd w:val="clear" w:color="auto" w:fill="FFFFFF"/>
+        </w:rPr>
+        <w:t>ingredient) &lt; 7)</w:t>
+      </w:r>
+      <w:r>
+        <w:rPr>
+          <w:rFonts w:ascii="Consolas" w:hAnsi="Consolas"/>
+          <w:color w:val="22863A"/>
+          <w:sz w:val="32"/>
+          <w:szCs w:val="32"/>
+          <w:shd w:val="clear" w:color="auto" w:fill="FFFFFF"/>
+        </w:rPr>
         <w:t>]</w:t>
       </w:r>
     </w:p>
     <w:p>
       <w:pPr>
         <w:rPr>
-          <w:rStyle w:val="pl-ent"/>
-          <w:rFonts w:ascii="Consolas" w:hAnsi="Consolas"/>
-          <w:sz w:val="32"/>
-          <w:szCs w:val="32"/>
-          <w:shd w:val="clear" w:color="auto" w:fill="FFFFFF"/>
-        </w:rPr>
-      </w:pPr>
-    </w:p>
-    <w:p>
-      <w:pPr>
-        <w:rPr>
-          <w:b/>
-        </w:rPr>
-      </w:pPr>
+          <w:b/>
+        </w:rPr>
+      </w:pPr>
+      <w:r>
+        <w:rPr>
+          <w:rFonts w:ascii="Consolas" w:hAnsi="Consolas"/>
+          <w:color w:val="22863A"/>
+          <w:sz w:val="32"/>
+          <w:szCs w:val="32"/>
+          <w:shd w:val="clear" w:color="auto" w:fill="FFFFFF"/>
+        </w:rPr>
+        <w:t>/parent :: */</w:t>
+      </w:r>
+      <w:r>
+        <w:rPr>
+          <w:rStyle w:val="pl-ent"/>
+          <w:rFonts w:ascii="Consolas" w:hAnsi="Consolas"/>
+          <w:sz w:val="32"/>
+          <w:szCs w:val="32"/>
+          <w:shd w:val="clear" w:color="auto" w:fill="FFFFFF"/>
+        </w:rPr>
+        <w:t xml:space="preserve"> </w:t>
+      </w:r>
+      <w:r>
+        <w:rPr>
+          <w:rStyle w:val="pl-ent"/>
+          <w:rFonts w:ascii="Consolas" w:hAnsi="Consolas"/>
+          <w:sz w:val="32"/>
+          <w:szCs w:val="32"/>
+          <w:shd w:val="clear" w:color="auto" w:fill="FFFFFF"/>
+        </w:rPr>
+        <w:t>titre</w:t>
+      </w:r>
     </w:p>
     <w:p>
       <w:pPr>

--- a/TP2/tp2.docx
+++ b/TP2/tp2.docx
@@ -1399,6 +1399,16 @@
           <w:shd w:val="clear" w:color="auto" w:fill="FFFFFF"/>
         </w:rPr>
         <w:t>titre</w:t>
+      </w:r>
+      <w:r>
+        <w:rPr>
+          <w:rStyle w:val="pl-ent"/>
+          <w:rFonts w:ascii="Consolas" w:hAnsi="Consolas"/>
+          <w:sz w:val="32"/>
+          <w:szCs w:val="32"/>
+          <w:shd w:val="clear" w:color="auto" w:fill="FFFFFF"/>
+        </w:rPr>
+        <w:t xml:space="preserve"> </w:t>
       </w:r>
     </w:p>
     <w:p>

--- a/TP2/tp2.docx
+++ b/TP2/tp2.docx
@@ -1398,17 +1398,17 @@
           <w:szCs w:val="32"/>
           <w:shd w:val="clear" w:color="auto" w:fill="FFFFFF"/>
         </w:rPr>
-        <w:t>titre</w:t>
-      </w:r>
-      <w:r>
-        <w:rPr>
-          <w:rStyle w:val="pl-ent"/>
-          <w:rFonts w:ascii="Consolas" w:hAnsi="Consolas"/>
-          <w:sz w:val="32"/>
-          <w:szCs w:val="32"/>
-          <w:shd w:val="clear" w:color="auto" w:fill="FFFFFF"/>
-        </w:rPr>
-        <w:t xml:space="preserve"> </w:t>
+        <w:t>titr</w:t>
+      </w:r>
+      <w:r>
+        <w:rPr>
+          <w:rStyle w:val="pl-ent"/>
+          <w:rFonts w:ascii="Consolas" w:hAnsi="Consolas"/>
+          <w:sz w:val="32"/>
+          <w:szCs w:val="32"/>
+          <w:shd w:val="clear" w:color="auto" w:fill="FFFFFF"/>
+        </w:rPr>
+        <w:t>e</w:t>
       </w:r>
     </w:p>
     <w:p>

--- a/TP2/tp2.docx
+++ b/TP2/tp2.docx
@@ -1409,6 +1409,16 @@
           <w:shd w:val="clear" w:color="auto" w:fill="FFFFFF"/>
         </w:rPr>
         <w:t>e</w:t>
+      </w:r>
+      <w:r>
+        <w:rPr>
+          <w:rStyle w:val="pl-ent"/>
+          <w:rFonts w:ascii="Consolas" w:hAnsi="Consolas"/>
+          <w:sz w:val="32"/>
+          <w:szCs w:val="32"/>
+          <w:shd w:val="clear" w:color="auto" w:fill="FFFFFF"/>
+        </w:rPr>
+        <w:t xml:space="preserve"> </w:t>
       </w:r>
     </w:p>
     <w:p>

--- a/TP2/tp2.docx
+++ b/TP2/tp2.docx
@@ -1409,16 +1409,6 @@
           <w:shd w:val="clear" w:color="auto" w:fill="FFFFFF"/>
         </w:rPr>
         <w:t>e</w:t>
-      </w:r>
-      <w:r>
-        <w:rPr>
-          <w:rStyle w:val="pl-ent"/>
-          <w:rFonts w:ascii="Consolas" w:hAnsi="Consolas"/>
-          <w:sz w:val="32"/>
-          <w:szCs w:val="32"/>
-          <w:shd w:val="clear" w:color="auto" w:fill="FFFFFF"/>
-        </w:rPr>
-        <w:t xml:space="preserve"> </w:t>
       </w:r>
     </w:p>
     <w:p>

--- a/TP2/tp2.docx
+++ b/TP2/tp2.docx
@@ -1367,7 +1367,11 @@
     <w:p>
       <w:pPr>
         <w:rPr>
-          <w:b/>
+          <w:rStyle w:val="pl-ent"/>
+          <w:rFonts w:ascii="Consolas" w:hAnsi="Consolas"/>
+          <w:sz w:val="32"/>
+          <w:szCs w:val="32"/>
+          <w:shd w:val="clear" w:color="auto" w:fill="FFFFFF"/>
         </w:rPr>
       </w:pPr>
       <w:r>
@@ -1410,6 +1414,289 @@
         </w:rPr>
         <w:t>e</w:t>
       </w:r>
+    </w:p>
+    <w:p>
+      <w:pPr>
+        <w:rPr>
+          <w:b/>
+        </w:rPr>
+      </w:pPr>
+      <w:r>
+        <w:t xml:space="preserve">8. Les recettes qui utilisent de la farine : </w:t>
+      </w:r>
+    </w:p>
+    <w:p>
+      <w:pPr>
+        <w:rPr>
+          <w:rStyle w:val="pl-ent"/>
+          <w:rFonts w:ascii="Consolas" w:hAnsi="Consolas"/>
+          <w:sz w:val="32"/>
+          <w:szCs w:val="32"/>
+          <w:shd w:val="clear" w:color="auto" w:fill="FFFFFF"/>
+        </w:rPr>
+      </w:pPr>
+      <w:r>
+        <w:lastRenderedPageBreak/>
+        <w:t>//</w:t>
+      </w:r>
+      <w:r>
+        <w:rPr>
+          <w:rStyle w:val="pl-ent"/>
+          <w:rFonts w:ascii="Consolas" w:hAnsi="Consolas"/>
+          <w:sz w:val="32"/>
+          <w:szCs w:val="32"/>
+          <w:shd w:val="clear" w:color="auto" w:fill="FFFFFF"/>
+        </w:rPr>
+        <w:t xml:space="preserve"> </w:t>
+      </w:r>
+      <w:r>
+        <w:rPr>
+          <w:rStyle w:val="pl-ent"/>
+          <w:rFonts w:ascii="Consolas" w:hAnsi="Consolas"/>
+          <w:sz w:val="32"/>
+          <w:szCs w:val="32"/>
+          <w:shd w:val="clear" w:color="auto" w:fill="FFFFFF"/>
+        </w:rPr>
+        <w:t>recette/ingredients(contains</w:t>
+      </w:r>
+      <w:r>
+        <w:rPr>
+          <w:rStyle w:val="pl-ent"/>
+          <w:rFonts w:ascii="Consolas" w:hAnsi="Consolas"/>
+          <w:sz w:val="32"/>
+          <w:szCs w:val="32"/>
+          <w:shd w:val="clear" w:color="auto" w:fill="FFFFFF"/>
+        </w:rPr>
+        <w:t>(</w:t>
+      </w:r>
+      <w:r>
+        <w:rPr>
+          <w:rFonts w:ascii="Consolas" w:hAnsi="Consolas"/>
+          <w:color w:val="22863A"/>
+          <w:sz w:val="32"/>
+          <w:szCs w:val="32"/>
+          <w:shd w:val="clear" w:color="auto" w:fill="FFFFFF"/>
+        </w:rPr>
+        <w:t>nom_ing,’</w:t>
+      </w:r>
+      <w:r>
+        <w:rPr>
+          <w:rFonts w:ascii="Consolas" w:hAnsi="Consolas"/>
+          <w:color w:val="24292E"/>
+          <w:sz w:val="32"/>
+          <w:szCs w:val="32"/>
+          <w:shd w:val="clear" w:color="auto" w:fill="FFFFFF"/>
+        </w:rPr>
+        <w:t xml:space="preserve"> farine</w:t>
+      </w:r>
+      <w:r>
+        <w:rPr>
+          <w:rFonts w:ascii="Consolas" w:hAnsi="Consolas"/>
+          <w:color w:val="22863A"/>
+          <w:sz w:val="32"/>
+          <w:szCs w:val="32"/>
+          <w:shd w:val="clear" w:color="auto" w:fill="FFFFFF"/>
+        </w:rPr>
+        <w:t>’)</w:t>
+      </w:r>
+      <w:r>
+        <w:rPr>
+          <w:rFonts w:ascii="Consolas" w:hAnsi="Consolas"/>
+          <w:color w:val="22863A"/>
+          <w:sz w:val="32"/>
+          <w:szCs w:val="32"/>
+          <w:shd w:val="clear" w:color="auto" w:fill="FFFFFF"/>
+        </w:rPr>
+        <w:t>)/</w:t>
+      </w:r>
+      <w:r>
+        <w:rPr>
+          <w:rFonts w:ascii="Consolas" w:hAnsi="Consolas"/>
+          <w:color w:val="22863A"/>
+          <w:sz w:val="32"/>
+          <w:szCs w:val="32"/>
+          <w:shd w:val="clear" w:color="auto" w:fill="FFFFFF"/>
+        </w:rPr>
+        <w:t xml:space="preserve"> </w:t>
+      </w:r>
+      <w:r>
+        <w:rPr>
+          <w:rFonts w:ascii="Consolas" w:hAnsi="Consolas"/>
+          <w:color w:val="22863A"/>
+          <w:sz w:val="32"/>
+          <w:szCs w:val="32"/>
+          <w:shd w:val="clear" w:color="auto" w:fill="FFFFFF"/>
+        </w:rPr>
+        <w:t>/parent :: */</w:t>
+      </w:r>
+      <w:r>
+        <w:rPr>
+          <w:rStyle w:val="pl-ent"/>
+          <w:rFonts w:ascii="Consolas" w:hAnsi="Consolas"/>
+          <w:sz w:val="32"/>
+          <w:szCs w:val="32"/>
+          <w:shd w:val="clear" w:color="auto" w:fill="FFFFFF"/>
+        </w:rPr>
+        <w:t xml:space="preserve"> </w:t>
+      </w:r>
+      <w:r>
+        <w:rPr>
+          <w:rStyle w:val="pl-ent"/>
+          <w:rFonts w:ascii="Consolas" w:hAnsi="Consolas"/>
+          <w:sz w:val="32"/>
+          <w:szCs w:val="32"/>
+          <w:shd w:val="clear" w:color="auto" w:fill="FFFFFF"/>
+        </w:rPr>
+        <w:t>recette</w:t>
+      </w:r>
+    </w:p>
+    <w:p>
+      <w:pPr>
+        <w:rPr>
+          <w:b/>
+          <w:u w:val="single"/>
+        </w:rPr>
+      </w:pPr>
+      <w:r>
+        <w:rPr>
+          <w:b/>
+          <w:u w:val="single"/>
+        </w:rPr>
+        <w:t>Commentaire :</w:t>
+      </w:r>
+    </w:p>
+    <w:p>
+      <w:pPr>
+        <w:rPr>
+          <w:rFonts w:ascii="Consolas" w:hAnsi="Consolas"/>
+          <w:color w:val="22863A"/>
+          <w:sz w:val="32"/>
+          <w:szCs w:val="32"/>
+          <w:shd w:val="clear" w:color="auto" w:fill="FFFFFF"/>
+        </w:rPr>
+      </w:pPr>
+      <w:r>
+        <w:rPr>
+          <w:rStyle w:val="pl-ent"/>
+          <w:rFonts w:ascii="Consolas" w:hAnsi="Consolas"/>
+          <w:sz w:val="32"/>
+          <w:szCs w:val="32"/>
+          <w:shd w:val="clear" w:color="auto" w:fill="FFFFFF"/>
+        </w:rPr>
+        <w:t>ingredients(contains</w:t>
+      </w:r>
+      <w:r>
+        <w:rPr>
+          <w:rStyle w:val="pl-ent"/>
+          <w:rFonts w:ascii="Consolas" w:hAnsi="Consolas"/>
+          <w:sz w:val="32"/>
+          <w:szCs w:val="32"/>
+          <w:shd w:val="clear" w:color="auto" w:fill="FFFFFF"/>
+        </w:rPr>
+        <w:t>(</w:t>
+      </w:r>
+      <w:r>
+        <w:rPr>
+          <w:rFonts w:ascii="Consolas" w:hAnsi="Consolas"/>
+          <w:color w:val="22863A"/>
+          <w:sz w:val="32"/>
+          <w:szCs w:val="32"/>
+          <w:shd w:val="clear" w:color="auto" w:fill="FFFFFF"/>
+        </w:rPr>
+        <w:t>nom_ing,’</w:t>
+      </w:r>
+      <w:r>
+        <w:rPr>
+          <w:rFonts w:ascii="Consolas" w:hAnsi="Consolas"/>
+          <w:color w:val="24292E"/>
+          <w:sz w:val="32"/>
+          <w:szCs w:val="32"/>
+          <w:shd w:val="clear" w:color="auto" w:fill="FFFFFF"/>
+        </w:rPr>
+        <w:t xml:space="preserve"> farine</w:t>
+      </w:r>
+      <w:r>
+        <w:rPr>
+          <w:rFonts w:ascii="Consolas" w:hAnsi="Consolas"/>
+          <w:color w:val="22863A"/>
+          <w:sz w:val="32"/>
+          <w:szCs w:val="32"/>
+          <w:shd w:val="clear" w:color="auto" w:fill="FFFFFF"/>
+        </w:rPr>
+        <w:t>’)</w:t>
+      </w:r>
+      <w:r>
+        <w:rPr>
+          <w:rFonts w:ascii="Consolas" w:hAnsi="Consolas"/>
+          <w:color w:val="22863A"/>
+          <w:sz w:val="32"/>
+          <w:szCs w:val="32"/>
+          <w:shd w:val="clear" w:color="auto" w:fill="FFFFFF"/>
+        </w:rPr>
+        <w:t>)</w:t>
+      </w:r>
+    </w:p>
+    <w:p>
+      <w:pPr>
+        <w:rPr>
+          <w:rFonts w:ascii="Consolas" w:hAnsi="Consolas"/>
+          <w:color w:val="22863A"/>
+          <w:sz w:val="32"/>
+          <w:szCs w:val="32"/>
+          <w:shd w:val="clear" w:color="auto" w:fill="FFFFFF"/>
+        </w:rPr>
+      </w:pPr>
+      <w:r>
+        <w:rPr>
+          <w:rStyle w:val="pl-ent"/>
+          <w:rFonts w:ascii="Consolas" w:hAnsi="Consolas"/>
+          <w:sz w:val="32"/>
+          <w:szCs w:val="32"/>
+          <w:shd w:val="clear" w:color="auto" w:fill="FFFFFF"/>
+        </w:rPr>
+        <w:t xml:space="preserve">ingredients qui contient la balise </w:t>
+      </w:r>
+      <w:r>
+        <w:rPr>
+          <w:rFonts w:ascii="Consolas" w:hAnsi="Consolas"/>
+          <w:color w:val="22863A"/>
+          <w:sz w:val="32"/>
+          <w:szCs w:val="32"/>
+          <w:shd w:val="clear" w:color="auto" w:fill="FFFFFF"/>
+        </w:rPr>
+        <w:t>nom_ing</w:t>
+      </w:r>
+      <w:r>
+        <w:rPr>
+          <w:rFonts w:ascii="Consolas" w:hAnsi="Consolas"/>
+          <w:color w:val="22863A"/>
+          <w:sz w:val="32"/>
+          <w:szCs w:val="32"/>
+          <w:shd w:val="clear" w:color="auto" w:fill="FFFFFF"/>
+        </w:rPr>
+        <w:t xml:space="preserve"> qui a pour valeur </w:t>
+      </w:r>
+      <w:r>
+        <w:rPr>
+          <w:rFonts w:ascii="Consolas" w:hAnsi="Consolas"/>
+          <w:color w:val="24292E"/>
+          <w:sz w:val="32"/>
+          <w:szCs w:val="32"/>
+          <w:shd w:val="clear" w:color="auto" w:fill="FFFFFF"/>
+        </w:rPr>
+        <w:t>farine</w:t>
+      </w:r>
+    </w:p>
+    <w:p>
+      <w:pPr>
+        <w:rPr>
+          <w:rFonts w:ascii="Consolas" w:hAnsi="Consolas"/>
+          <w:color w:val="22863A"/>
+          <w:sz w:val="32"/>
+          <w:szCs w:val="32"/>
+          <w:shd w:val="clear" w:color="auto" w:fill="FFFFFF"/>
+        </w:rPr>
+      </w:pPr>
     </w:p>
     <w:p>
       <w:pPr>

--- a/TP2/tp2.docx
+++ b/TP2/tp2.docx
@@ -475,6 +475,13 @@
           <w:u w:val="single"/>
         </w:rPr>
       </w:pPr>
+      <w:r>
+        <w:rPr>
+          <w:b/>
+          <w:u w:val="single"/>
+        </w:rPr>
+        <w:t>recette1</w:t>
+      </w:r>
     </w:p>
     <w:p>
       <w:pPr>
@@ -1695,6 +1702,100 @@
           <w:sz w:val="32"/>
           <w:szCs w:val="32"/>
           <w:shd w:val="clear" w:color="auto" w:fill="FFFFFF"/>
+        </w:rPr>
+      </w:pPr>
+    </w:p>
+    <w:p>
+      <w:r>
+        <w:t>8. Les recettes de la catégorie entrée</w:t>
+      </w:r>
+    </w:p>
+    <w:p>
+      <w:pPr>
+        <w:rPr>
+          <w:sz w:val="32"/>
+          <w:szCs w:val="32"/>
+        </w:rPr>
+      </w:pPr>
+      <w:r>
+        <w:rPr>
+          <w:sz w:val="32"/>
+          <w:szCs w:val="32"/>
+        </w:rPr>
+        <w:t>//recette</w:t>
+      </w:r>
+      <w:r>
+        <w:rPr>
+          <w:rStyle w:val="pl-ent"/>
+          <w:rFonts w:ascii="Consolas" w:hAnsi="Consolas"/>
+          <w:sz w:val="32"/>
+          <w:szCs w:val="32"/>
+          <w:shd w:val="clear" w:color="auto" w:fill="FFFFFF"/>
+        </w:rPr>
+        <w:t>(contains(</w:t>
+      </w:r>
+      <w:r>
+        <w:rPr>
+          <w:rFonts w:ascii="Consolas" w:hAnsi="Consolas"/>
+          <w:color w:val="22863A"/>
+          <w:sz w:val="32"/>
+          <w:szCs w:val="32"/>
+          <w:shd w:val="clear" w:color="auto" w:fill="FFFFFF"/>
+        </w:rPr>
+        <w:t>categorie,’</w:t>
+      </w:r>
+      <w:r>
+        <w:rPr>
+          <w:rFonts w:ascii="Consolas" w:hAnsi="Consolas"/>
+          <w:color w:val="24292E"/>
+          <w:sz w:val="32"/>
+          <w:szCs w:val="32"/>
+          <w:shd w:val="clear" w:color="auto" w:fill="FFFFFF"/>
+        </w:rPr>
+        <w:t xml:space="preserve"> entrée</w:t>
+      </w:r>
+      <w:r>
+        <w:rPr>
+          <w:rFonts w:ascii="Consolas" w:hAnsi="Consolas"/>
+          <w:color w:val="22863A"/>
+          <w:sz w:val="32"/>
+          <w:szCs w:val="32"/>
+          <w:shd w:val="clear" w:color="auto" w:fill="FFFFFF"/>
+        </w:rPr>
+        <w:t>))</w:t>
+      </w:r>
+    </w:p>
+    <w:p>
+      <w:pPr>
+        <w:ind w:left="360"/>
+        <w:rPr>
+          <w:b/>
+          <w:u w:val="single"/>
+        </w:rPr>
+      </w:pPr>
+      <w:r>
+        <w:rPr>
+          <w:b/>
+          <w:u w:val="single"/>
+        </w:rPr>
+        <w:t>Recette2</w:t>
+      </w:r>
+    </w:p>
+    <w:p>
+      <w:pPr>
+        <w:ind w:left="360"/>
+        <w:rPr>
+          <w:b/>
+          <w:u w:val="single"/>
+        </w:rPr>
+      </w:pPr>
+    </w:p>
+    <w:p>
+      <w:pPr>
+        <w:ind w:left="360"/>
+        <w:rPr>
+          <w:b/>
+          <w:u w:val="single"/>
         </w:rPr>
       </w:pPr>
     </w:p>

--- a/TP2/tp2.docx
+++ b/TP2/tp2.docx
@@ -38,20 +38,78 @@
     </w:p>
     <w:p>
       <w:r>
-        <w:t xml:space="preserve">//livre[titre="edition"] : </w:t>
-      </w:r>
-      <w:r>
-        <w:t xml:space="preserve">  selectionne le livre  dont le titre est edition</w:t>
-      </w:r>
+        <w:t>//</w:t>
+      </w:r>
+      <w:proofErr w:type="gramStart"/>
+      <w:r>
+        <w:t>livre[</w:t>
+      </w:r>
+      <w:proofErr w:type="gramEnd"/>
+      <w:r>
+        <w:t>titre="</w:t>
+      </w:r>
+      <w:proofErr w:type="spellStart"/>
+      <w:r>
+        <w:t>edition</w:t>
+      </w:r>
+      <w:proofErr w:type="spellEnd"/>
+      <w:r>
+        <w:t xml:space="preserve">"] : </w:t>
+      </w:r>
+      <w:r>
+        <w:t xml:space="preserve">  </w:t>
+      </w:r>
+      <w:proofErr w:type="spellStart"/>
+      <w:r>
+        <w:t>selectionne</w:t>
+      </w:r>
+      <w:proofErr w:type="spellEnd"/>
+      <w:r>
+        <w:t xml:space="preserve"> le livre  dont le titre est </w:t>
+      </w:r>
+      <w:proofErr w:type="spellStart"/>
+      <w:r>
+        <w:t>edition</w:t>
+      </w:r>
+      <w:proofErr w:type="spellEnd"/>
     </w:p>
     <w:p/>
     <w:p>
       <w:r>
-        <w:t xml:space="preserve">//livre[titre=edition] : </w:t>
-      </w:r>
-      <w:r>
-        <w:t xml:space="preserve">  selectionne le livre dont il existe un element en commun  entre le titre et edition</w:t>
-      </w:r>
+        <w:t>//livre[titre=</w:t>
+      </w:r>
+      <w:proofErr w:type="spellStart"/>
+      <w:r>
+        <w:t>edition</w:t>
+      </w:r>
+      <w:proofErr w:type="spellEnd"/>
+      <w:r>
+        <w:t xml:space="preserve">] : </w:t>
+      </w:r>
+      <w:r>
+        <w:t xml:space="preserve">  </w:t>
+      </w:r>
+      <w:proofErr w:type="spellStart"/>
+      <w:r>
+        <w:t>selectionne</w:t>
+      </w:r>
+      <w:proofErr w:type="spellEnd"/>
+      <w:r>
+        <w:t xml:space="preserve"> le livre dont il existe un </w:t>
+      </w:r>
+      <w:proofErr w:type="spellStart"/>
+      <w:r>
+        <w:t>element</w:t>
+      </w:r>
+      <w:proofErr w:type="spellEnd"/>
+      <w:r>
+        <w:t xml:space="preserve"> en commun  entre le titre et </w:t>
+      </w:r>
+      <w:proofErr w:type="spellStart"/>
+      <w:r>
+        <w:t>edition</w:t>
+      </w:r>
+      <w:proofErr w:type="spellEnd"/>
     </w:p>
     <w:p>
       <w:pPr>
@@ -60,6 +118,7 @@
           <w:u w:val="single"/>
         </w:rPr>
       </w:pPr>
+      <w:proofErr w:type="gramStart"/>
       <w:r>
         <w:rPr>
           <w:b/>
@@ -67,6 +126,7 @@
         </w:rPr>
         <w:t>exemple</w:t>
       </w:r>
+      <w:proofErr w:type="gramEnd"/>
       <w:r>
         <w:rPr>
           <w:b/>
@@ -112,74 +172,168 @@
         <w:rPr>
           <w:b/>
         </w:rPr>
-        <w:t>&lt;livre&gt;</w:t>
-      </w:r>
-    </w:p>
-    <w:p>
-      <w:pPr>
-        <w:rPr>
-          <w:b/>
-        </w:rPr>
-      </w:pPr>
-    </w:p>
-    <w:p>
-      <w:pPr>
-        <w:rPr>
-          <w:b/>
-        </w:rPr>
-      </w:pPr>
-    </w:p>
-    <w:p>
-      <w:pPr>
-        <w:rPr>
-          <w:b/>
-        </w:rPr>
-      </w:pPr>
-      <w:r>
-        <w:rPr>
-          <w:b/>
-        </w:rPr>
-        <w:t>&lt;titre&gt;edition&lt;/titre&gt;</w:t>
-      </w:r>
-    </w:p>
-    <w:p>
-      <w:pPr>
-        <w:rPr>
-          <w:b/>
-        </w:rPr>
-      </w:pPr>
-    </w:p>
-    <w:p>
-      <w:pPr>
-        <w:rPr>
-          <w:b/>
-        </w:rPr>
-      </w:pPr>
-      <w:r>
-        <w:rPr>
-          <w:b/>
-        </w:rPr>
-        <w:t>&lt;edition&gt;edition &lt;/edition&gt;</w:t>
-      </w:r>
-    </w:p>
-    <w:p>
-      <w:pPr>
-        <w:rPr>
-          <w:b/>
-        </w:rPr>
-      </w:pPr>
-    </w:p>
-    <w:p>
-      <w:pPr>
-        <w:rPr>
-          <w:b/>
-        </w:rPr>
-      </w:pPr>
-      <w:r>
-        <w:rPr>
-          <w:b/>
-        </w:rPr>
-        <w:t>&lt;/livre&gt;</w:t>
+        <w:t>&lt;</w:t>
+      </w:r>
+      <w:proofErr w:type="gramStart"/>
+      <w:r>
+        <w:rPr>
+          <w:b/>
+        </w:rPr>
+        <w:t>livre</w:t>
+      </w:r>
+      <w:proofErr w:type="gramEnd"/>
+      <w:r>
+        <w:rPr>
+          <w:b/>
+        </w:rPr>
+        <w:t>&gt;</w:t>
+      </w:r>
+    </w:p>
+    <w:p>
+      <w:pPr>
+        <w:rPr>
+          <w:b/>
+        </w:rPr>
+      </w:pPr>
+    </w:p>
+    <w:p>
+      <w:pPr>
+        <w:rPr>
+          <w:b/>
+        </w:rPr>
+      </w:pPr>
+    </w:p>
+    <w:p>
+      <w:pPr>
+        <w:rPr>
+          <w:b/>
+        </w:rPr>
+      </w:pPr>
+      <w:r>
+        <w:rPr>
+          <w:b/>
+        </w:rPr>
+        <w:t>&lt;</w:t>
+      </w:r>
+      <w:proofErr w:type="gramStart"/>
+      <w:r>
+        <w:rPr>
+          <w:b/>
+        </w:rPr>
+        <w:t>titre&gt;</w:t>
+      </w:r>
+      <w:proofErr w:type="spellStart"/>
+      <w:proofErr w:type="gramEnd"/>
+      <w:r>
+        <w:rPr>
+          <w:b/>
+        </w:rPr>
+        <w:t>edition</w:t>
+      </w:r>
+      <w:proofErr w:type="spellEnd"/>
+      <w:r>
+        <w:rPr>
+          <w:b/>
+        </w:rPr>
+        <w:t>&lt;/titre&gt;</w:t>
+      </w:r>
+    </w:p>
+    <w:p>
+      <w:pPr>
+        <w:rPr>
+          <w:b/>
+        </w:rPr>
+      </w:pPr>
+    </w:p>
+    <w:p>
+      <w:pPr>
+        <w:rPr>
+          <w:b/>
+        </w:rPr>
+      </w:pPr>
+      <w:r>
+        <w:rPr>
+          <w:b/>
+        </w:rPr>
+        <w:t>&lt;</w:t>
+      </w:r>
+      <w:proofErr w:type="spellStart"/>
+      <w:proofErr w:type="gramStart"/>
+      <w:r>
+        <w:rPr>
+          <w:b/>
+        </w:rPr>
+        <w:t>edition</w:t>
+      </w:r>
+      <w:proofErr w:type="spellEnd"/>
+      <w:r>
+        <w:rPr>
+          <w:b/>
+        </w:rPr>
+        <w:t>&gt;</w:t>
+      </w:r>
+      <w:proofErr w:type="spellStart"/>
+      <w:proofErr w:type="gramEnd"/>
+      <w:r>
+        <w:rPr>
+          <w:b/>
+        </w:rPr>
+        <w:t>edition</w:t>
+      </w:r>
+      <w:proofErr w:type="spellEnd"/>
+      <w:r>
+        <w:rPr>
+          <w:b/>
+        </w:rPr>
+        <w:t xml:space="preserve"> &lt;/</w:t>
+      </w:r>
+      <w:proofErr w:type="spellStart"/>
+      <w:r>
+        <w:rPr>
+          <w:b/>
+        </w:rPr>
+        <w:t>edition</w:t>
+      </w:r>
+      <w:proofErr w:type="spellEnd"/>
+      <w:r>
+        <w:rPr>
+          <w:b/>
+        </w:rPr>
+        <w:t>&gt;</w:t>
+      </w:r>
+    </w:p>
+    <w:p>
+      <w:pPr>
+        <w:rPr>
+          <w:b/>
+        </w:rPr>
+      </w:pPr>
+    </w:p>
+    <w:p>
+      <w:pPr>
+        <w:rPr>
+          <w:b/>
+        </w:rPr>
+      </w:pPr>
+      <w:r>
+        <w:rPr>
+          <w:b/>
+        </w:rPr>
+        <w:t>&lt;/</w:t>
+      </w:r>
+      <w:proofErr w:type="gramStart"/>
+      <w:r>
+        <w:rPr>
+          <w:b/>
+        </w:rPr>
+        <w:t>livre</w:t>
+      </w:r>
+      <w:proofErr w:type="gramEnd"/>
+      <w:r>
+        <w:rPr>
+          <w:b/>
+        </w:rPr>
+        <w:t>&gt;</w:t>
       </w:r>
     </w:p>
     <w:p>
@@ -224,7 +378,23 @@
         </w:numPr>
       </w:pPr>
       <w:r>
-        <w:t xml:space="preserve">/item/livre[@titre="labd" and position()=last()] </w:t>
+        <w:t>/item/</w:t>
+      </w:r>
+      <w:proofErr w:type="gramStart"/>
+      <w:r>
+        <w:t>livre[</w:t>
+      </w:r>
+      <w:proofErr w:type="gramEnd"/>
+      <w:r>
+        <w:t>@titre="</w:t>
+      </w:r>
+      <w:proofErr w:type="spellStart"/>
+      <w:r>
+        <w:t>labd</w:t>
+      </w:r>
+      <w:proofErr w:type="spellEnd"/>
+      <w:r>
+        <w:t xml:space="preserve">" and position()=last()] </w:t>
       </w:r>
     </w:p>
     <w:p>
@@ -247,8 +417,13 @@
         <w:t xml:space="preserve">La requête  donne </w:t>
       </w:r>
       <w:r>
-        <w:t xml:space="preserve"> le  dernier livre dont le titre est  labd</w:t>
-      </w:r>
+        <w:t xml:space="preserve"> le  dernier livre dont le titre est  </w:t>
+      </w:r>
+      <w:proofErr w:type="spellStart"/>
+      <w:r>
+        <w:t>labd</w:t>
+      </w:r>
+      <w:proofErr w:type="spellEnd"/>
     </w:p>
     <w:p>
       <w:pPr>
@@ -259,7 +434,23 @@
         </w:numPr>
       </w:pPr>
       <w:r>
-        <w:t>/item/livre[@titre="labd"] [position()=last()]</w:t>
+        <w:t>/item/</w:t>
+      </w:r>
+      <w:proofErr w:type="gramStart"/>
+      <w:r>
+        <w:t>livre[</w:t>
+      </w:r>
+      <w:proofErr w:type="gramEnd"/>
+      <w:r>
+        <w:t>@titre="</w:t>
+      </w:r>
+      <w:proofErr w:type="spellStart"/>
+      <w:r>
+        <w:t>labd</w:t>
+      </w:r>
+      <w:proofErr w:type="spellEnd"/>
+      <w:r>
+        <w:t>"] [position()=last()]</w:t>
       </w:r>
     </w:p>
     <w:p/>
@@ -288,8 +479,13 @@
     </w:p>
     <w:p>
       <w:r>
-        <w:t>Idem que la precedente</w:t>
-      </w:r>
+        <w:t xml:space="preserve">Idem que la </w:t>
+      </w:r>
+      <w:proofErr w:type="spellStart"/>
+      <w:r>
+        <w:t>precedente</w:t>
+      </w:r>
+      <w:proofErr w:type="spellEnd"/>
     </w:p>
     <w:p/>
     <w:p>
@@ -301,7 +497,23 @@
         </w:numPr>
       </w:pPr>
       <w:r>
-        <w:t>/item/livre[position()=last()] [@titre="labd"]</w:t>
+        <w:t>/item/</w:t>
+      </w:r>
+      <w:proofErr w:type="gramStart"/>
+      <w:r>
+        <w:t>livre[</w:t>
+      </w:r>
+      <w:proofErr w:type="gramEnd"/>
+      <w:r>
+        <w:t>position()=last()] [@titre="</w:t>
+      </w:r>
+      <w:proofErr w:type="spellStart"/>
+      <w:r>
+        <w:t>labd</w:t>
+      </w:r>
+      <w:proofErr w:type="spellEnd"/>
+      <w:r>
+        <w:t>"]</w:t>
       </w:r>
     </w:p>
     <w:p>
@@ -338,8 +550,13 @@
     </w:p>
     <w:p>
       <w:r>
-        <w:t>Idem que la precedente</w:t>
-      </w:r>
+        <w:t xml:space="preserve">Idem que la </w:t>
+      </w:r>
+      <w:proofErr w:type="spellStart"/>
+      <w:r>
+        <w:t>precedente</w:t>
+      </w:r>
+      <w:proofErr w:type="spellEnd"/>
     </w:p>
     <w:p>
       <w:pPr>
@@ -382,7 +599,20 @@
     </w:p>
     <w:p>
       <w:r>
-        <w:t xml:space="preserve">/descendant::livre[1] : </w:t>
+        <w:t>/</w:t>
+      </w:r>
+      <w:proofErr w:type="spellStart"/>
+      <w:r>
+        <w:t>descendant</w:t>
+      </w:r>
+      <w:proofErr w:type="gramStart"/>
+      <w:r>
+        <w:t>::livre</w:t>
+      </w:r>
+      <w:proofErr w:type="spellEnd"/>
+      <w:proofErr w:type="gramEnd"/>
+      <w:r>
+        <w:t xml:space="preserve">[1] : </w:t>
       </w:r>
       <w:r>
         <w:t>sél</w:t>
@@ -396,10 +626,18 @@
     </w:p>
     <w:p>
       <w:r>
-        <w:t xml:space="preserve">//livre[1] :  </w:t>
-      </w:r>
-      <w:r>
-        <w:t xml:space="preserve">Le premier sélectionne tous les </w:t>
+        <w:t>//livre[1] </w:t>
+      </w:r>
+      <w:proofErr w:type="gramStart"/>
+      <w:r>
+        <w:t xml:space="preserve">:  </w:t>
+      </w:r>
+      <w:r>
+        <w:t>Le</w:t>
+      </w:r>
+      <w:proofErr w:type="gramEnd"/>
+      <w:r>
+        <w:t xml:space="preserve"> premier sélectionne tous les </w:t>
       </w:r>
       <w:r>
         <w:t>livres pour</w:t>
@@ -444,16 +682,29 @@
           <w:shd w:val="clear" w:color="auto" w:fill="FFFFFF"/>
         </w:rPr>
       </w:pPr>
-      <w:r>
-        <w:rPr>
-          <w:rStyle w:val="pl-ent"/>
-          <w:rFonts w:ascii="Consolas" w:hAnsi="Consolas"/>
-          <w:b/>
-          <w:sz w:val="32"/>
-          <w:szCs w:val="32"/>
-          <w:shd w:val="clear" w:color="auto" w:fill="FFFFFF"/>
-        </w:rPr>
-        <w:t>exercice 2</w:t>
+      <w:proofErr w:type="gramStart"/>
+      <w:r>
+        <w:rPr>
+          <w:rStyle w:val="pl-ent"/>
+          <w:rFonts w:ascii="Consolas" w:hAnsi="Consolas"/>
+          <w:b/>
+          <w:sz w:val="32"/>
+          <w:szCs w:val="32"/>
+          <w:shd w:val="clear" w:color="auto" w:fill="FFFFFF"/>
+        </w:rPr>
+        <w:t>exercice</w:t>
+      </w:r>
+      <w:proofErr w:type="gramEnd"/>
+      <w:r>
+        <w:rPr>
+          <w:rStyle w:val="pl-ent"/>
+          <w:rFonts w:ascii="Consolas" w:hAnsi="Consolas"/>
+          <w:b/>
+          <w:sz w:val="32"/>
+          <w:szCs w:val="32"/>
+          <w:shd w:val="clear" w:color="auto" w:fill="FFFFFF"/>
+        </w:rPr>
+        <w:t xml:space="preserve"> 2</w:t>
       </w:r>
       <w:r>
         <w:rPr>
@@ -579,7 +830,11 @@
         </w:rPr>
       </w:pPr>
       <w:r>
-        <w:t xml:space="preserve">2. les légumes produits en Espagne : </w:t>
+        <w:t>2. les légumes produits en Espagne </w:t>
+      </w:r>
+      <w:proofErr w:type="gramStart"/>
+      <w:r>
+        <w:t xml:space="preserve">: </w:t>
       </w:r>
       <w:r>
         <w:t xml:space="preserve"> </w:t>
@@ -589,120 +844,178 @@
           <w:sz w:val="32"/>
           <w:szCs w:val="32"/>
         </w:rPr>
+        <w:t>/</w:t>
+      </w:r>
+      <w:proofErr w:type="gramEnd"/>
+      <w:r>
+        <w:rPr>
+          <w:sz w:val="32"/>
+          <w:szCs w:val="32"/>
+        </w:rPr>
+        <w:t>/</w:t>
+      </w:r>
+      <w:proofErr w:type="spellStart"/>
+      <w:r>
+        <w:rPr>
+          <w:rStyle w:val="pl-ent"/>
+          <w:rFonts w:ascii="Consolas" w:hAnsi="Consolas"/>
+          <w:color w:val="22863A"/>
+          <w:sz w:val="32"/>
+          <w:szCs w:val="32"/>
+          <w:shd w:val="clear" w:color="auto" w:fill="FFFFFF"/>
+        </w:rPr>
+        <w:t>legume</w:t>
+      </w:r>
+      <w:proofErr w:type="spellEnd"/>
+      <w:r>
+        <w:rPr>
+          <w:rStyle w:val="pl-ent"/>
+          <w:rFonts w:ascii="Consolas" w:hAnsi="Consolas"/>
+          <w:color w:val="22863A"/>
+          <w:sz w:val="32"/>
+          <w:szCs w:val="32"/>
+          <w:shd w:val="clear" w:color="auto" w:fill="FFFFFF"/>
+        </w:rPr>
+        <w:t>[</w:t>
+      </w:r>
+      <w:proofErr w:type="spellStart"/>
+      <w:r>
+        <w:rPr>
+          <w:rStyle w:val="pl-ent"/>
+          <w:rFonts w:ascii="Consolas" w:hAnsi="Consolas"/>
+          <w:color w:val="22863A"/>
+          <w:sz w:val="32"/>
+          <w:szCs w:val="32"/>
+          <w:shd w:val="clear" w:color="auto" w:fill="FFFFFF"/>
+        </w:rPr>
+        <w:t>contains</w:t>
+      </w:r>
+      <w:proofErr w:type="spellEnd"/>
+      <w:r>
+        <w:rPr>
+          <w:rStyle w:val="pl-ent"/>
+          <w:rFonts w:ascii="Consolas" w:hAnsi="Consolas"/>
+          <w:color w:val="22863A"/>
+          <w:sz w:val="32"/>
+          <w:szCs w:val="32"/>
+          <w:shd w:val="clear" w:color="auto" w:fill="FFFFFF"/>
+        </w:rPr>
+        <w:t>(</w:t>
+      </w:r>
+      <w:r>
+        <w:rPr>
+          <w:rStyle w:val="pl-ent"/>
+          <w:rFonts w:ascii="Consolas" w:hAnsi="Consolas"/>
+          <w:color w:val="22863A"/>
+          <w:sz w:val="32"/>
+          <w:szCs w:val="32"/>
+          <w:shd w:val="clear" w:color="auto" w:fill="FFFFFF"/>
+        </w:rPr>
+        <w:t>origine</w:t>
+      </w:r>
+      <w:r>
+        <w:rPr>
+          <w:rStyle w:val="pl-ent"/>
+          <w:rFonts w:ascii="Consolas" w:hAnsi="Consolas"/>
+          <w:color w:val="22863A"/>
+          <w:sz w:val="32"/>
+          <w:szCs w:val="32"/>
+          <w:shd w:val="clear" w:color="auto" w:fill="FFFFFF"/>
+        </w:rPr>
+        <w:t>,</w:t>
+      </w:r>
+      <w:r>
+        <w:rPr>
+          <w:rStyle w:val="pl-ent"/>
+          <w:rFonts w:ascii="Consolas" w:hAnsi="Consolas"/>
+          <w:color w:val="22863A"/>
+          <w:sz w:val="32"/>
+          <w:szCs w:val="32"/>
+          <w:shd w:val="clear" w:color="auto" w:fill="FFFFFF"/>
+        </w:rPr>
+        <w:t> ‘</w:t>
+      </w:r>
+      <w:r>
+        <w:rPr>
+          <w:rFonts w:ascii="Consolas" w:hAnsi="Consolas"/>
+          <w:color w:val="24292E"/>
+          <w:sz w:val="32"/>
+          <w:szCs w:val="32"/>
+          <w:shd w:val="clear" w:color="auto" w:fill="FFFFFF"/>
+        </w:rPr>
+        <w:t>Espagne’</w:t>
+      </w:r>
+      <w:r>
+        <w:rPr>
+          <w:rStyle w:val="pl-ent"/>
+          <w:rFonts w:ascii="Consolas" w:hAnsi="Consolas"/>
+          <w:color w:val="22863A"/>
+          <w:sz w:val="32"/>
+          <w:szCs w:val="32"/>
+          <w:shd w:val="clear" w:color="auto" w:fill="FFFFFF"/>
+        </w:rPr>
+        <w:t>)</w:t>
+      </w:r>
+      <w:r>
+        <w:rPr>
+          <w:rStyle w:val="pl-ent"/>
+          <w:rFonts w:ascii="Consolas" w:hAnsi="Consolas"/>
+          <w:color w:val="22863A"/>
+          <w:sz w:val="32"/>
+          <w:szCs w:val="32"/>
+          <w:shd w:val="clear" w:color="auto" w:fill="FFFFFF"/>
+        </w:rPr>
+        <w:t>]</w:t>
+      </w:r>
+    </w:p>
+    <w:p>
+      <w:r>
+        <w:t xml:space="preserve"> </w:t>
+      </w:r>
+      <w:proofErr w:type="gramStart"/>
+      <w:r>
+        <w:t>3.les</w:t>
+      </w:r>
+      <w:proofErr w:type="gramEnd"/>
+      <w:r>
+        <w:t xml:space="preserve"> origines des clémentines de calibre 1 iss</w:t>
+      </w:r>
+      <w:r>
+        <w:t xml:space="preserve">ues de l’agriculture biologique : </w:t>
+      </w:r>
+    </w:p>
+    <w:p>
+      <w:pPr>
+        <w:rPr>
+          <w:rStyle w:val="pl-ent"/>
+          <w:rFonts w:ascii="Consolas" w:hAnsi="Consolas"/>
+          <w:sz w:val="32"/>
+          <w:szCs w:val="32"/>
+          <w:shd w:val="clear" w:color="auto" w:fill="FFFFFF"/>
+        </w:rPr>
+      </w:pPr>
+      <w:r>
+        <w:rPr>
+          <w:sz w:val="32"/>
+          <w:szCs w:val="32"/>
+        </w:rPr>
         <w:t>//</w:t>
       </w:r>
-      <w:r>
-        <w:rPr>
-          <w:rStyle w:val="pl-ent"/>
-          <w:rFonts w:ascii="Consolas" w:hAnsi="Consolas"/>
-          <w:color w:val="22863A"/>
-          <w:sz w:val="32"/>
-          <w:szCs w:val="32"/>
-          <w:shd w:val="clear" w:color="auto" w:fill="FFFFFF"/>
-        </w:rPr>
-        <w:t>legume[</w:t>
-      </w:r>
-      <w:r>
-        <w:rPr>
-          <w:rStyle w:val="pl-ent"/>
-          <w:rFonts w:ascii="Consolas" w:hAnsi="Consolas"/>
-          <w:color w:val="22863A"/>
-          <w:sz w:val="32"/>
-          <w:szCs w:val="32"/>
-          <w:shd w:val="clear" w:color="auto" w:fill="FFFFFF"/>
-        </w:rPr>
-        <w:t>contains(</w:t>
-      </w:r>
-      <w:r>
-        <w:rPr>
-          <w:rStyle w:val="pl-ent"/>
-          <w:rFonts w:ascii="Consolas" w:hAnsi="Consolas"/>
-          <w:color w:val="22863A"/>
-          <w:sz w:val="32"/>
-          <w:szCs w:val="32"/>
-          <w:shd w:val="clear" w:color="auto" w:fill="FFFFFF"/>
-        </w:rPr>
-        <w:t>origine</w:t>
-      </w:r>
-      <w:r>
-        <w:rPr>
-          <w:rStyle w:val="pl-ent"/>
-          <w:rFonts w:ascii="Consolas" w:hAnsi="Consolas"/>
-          <w:color w:val="22863A"/>
-          <w:sz w:val="32"/>
-          <w:szCs w:val="32"/>
-          <w:shd w:val="clear" w:color="auto" w:fill="FFFFFF"/>
-        </w:rPr>
-        <w:t>,</w:t>
-      </w:r>
-      <w:r>
-        <w:rPr>
-          <w:rStyle w:val="pl-ent"/>
-          <w:rFonts w:ascii="Consolas" w:hAnsi="Consolas"/>
-          <w:color w:val="22863A"/>
-          <w:sz w:val="32"/>
-          <w:szCs w:val="32"/>
-          <w:shd w:val="clear" w:color="auto" w:fill="FFFFFF"/>
-        </w:rPr>
-        <w:t> ‘</w:t>
-      </w:r>
-      <w:r>
-        <w:rPr>
-          <w:rFonts w:ascii="Consolas" w:hAnsi="Consolas"/>
-          <w:color w:val="24292E"/>
-          <w:sz w:val="32"/>
-          <w:szCs w:val="32"/>
-          <w:shd w:val="clear" w:color="auto" w:fill="FFFFFF"/>
-        </w:rPr>
-        <w:t>Espagne’</w:t>
-      </w:r>
-      <w:r>
-        <w:rPr>
-          <w:rStyle w:val="pl-ent"/>
-          <w:rFonts w:ascii="Consolas" w:hAnsi="Consolas"/>
-          <w:color w:val="22863A"/>
-          <w:sz w:val="32"/>
-          <w:szCs w:val="32"/>
-          <w:shd w:val="clear" w:color="auto" w:fill="FFFFFF"/>
-        </w:rPr>
-        <w:t>)</w:t>
-      </w:r>
-      <w:r>
-        <w:rPr>
-          <w:rStyle w:val="pl-ent"/>
-          <w:rFonts w:ascii="Consolas" w:hAnsi="Consolas"/>
-          <w:color w:val="22863A"/>
-          <w:sz w:val="32"/>
-          <w:szCs w:val="32"/>
-          <w:shd w:val="clear" w:color="auto" w:fill="FFFFFF"/>
-        </w:rPr>
-        <w:t>]</w:t>
-      </w:r>
-    </w:p>
-    <w:p>
-      <w:r>
-        <w:t xml:space="preserve"> 3.les origines des clémentines de calibre 1 iss</w:t>
-      </w:r>
-      <w:r>
-        <w:t xml:space="preserve">ues de l’agriculture biologique : </w:t>
-      </w:r>
-    </w:p>
-    <w:p>
-      <w:pPr>
-        <w:rPr>
-          <w:rStyle w:val="pl-ent"/>
-          <w:rFonts w:ascii="Consolas" w:hAnsi="Consolas"/>
-          <w:sz w:val="32"/>
-          <w:szCs w:val="32"/>
-          <w:shd w:val="clear" w:color="auto" w:fill="FFFFFF"/>
-        </w:rPr>
-      </w:pPr>
-      <w:r>
-        <w:rPr>
-          <w:sz w:val="32"/>
-          <w:szCs w:val="32"/>
-        </w:rPr>
-        <w:t>//fruit[@type=’</w:t>
+      <w:proofErr w:type="gramStart"/>
+      <w:r>
+        <w:rPr>
+          <w:sz w:val="32"/>
+          <w:szCs w:val="32"/>
+        </w:rPr>
+        <w:t>fruit[</w:t>
+      </w:r>
+      <w:proofErr w:type="gramEnd"/>
+      <w:r>
+        <w:rPr>
+          <w:sz w:val="32"/>
+          <w:szCs w:val="32"/>
+        </w:rPr>
+        <w:t>@type=’</w:t>
       </w:r>
       <w:r>
         <w:rPr>
@@ -712,8 +1025,20 @@
           <w:szCs w:val="32"/>
           <w:shd w:val="clear" w:color="auto" w:fill="FFFFFF"/>
         </w:rPr>
-        <w:t xml:space="preserve"> clementine</w:t>
-      </w:r>
+        <w:t xml:space="preserve"> </w:t>
+      </w:r>
+      <w:proofErr w:type="spellStart"/>
+      <w:r>
+        <w:rPr>
+          <w:rFonts w:ascii="Consolas" w:hAnsi="Consolas"/>
+          <w:color w:val="032F62"/>
+          <w:sz w:val="32"/>
+          <w:szCs w:val="32"/>
+          <w:shd w:val="clear" w:color="auto" w:fill="FFFFFF"/>
+        </w:rPr>
+        <w:t>clementine</w:t>
+      </w:r>
+      <w:proofErr w:type="spellEnd"/>
       <w:r>
         <w:rPr>
           <w:sz w:val="32"/>
@@ -748,7 +1073,6 @@
       </w:r>
       <w:r>
         <w:rPr>
-          <w:rStyle w:val="Textedebulles"/>
           <w:rFonts w:ascii="Consolas" w:hAnsi="Consolas"/>
           <w:color w:val="22863A"/>
           <w:sz w:val="10"/>
@@ -826,16 +1150,56 @@
           <w:szCs w:val="32"/>
           <w:shd w:val="clear" w:color="auto" w:fill="FFFFFF"/>
         </w:rPr>
-        <w:t>/origine|@region=’ Bretagne’]</w:t>
-      </w:r>
-      <w:r>
-        <w:rPr>
-          <w:rFonts w:ascii="Consolas" w:hAnsi="Consolas"/>
-          <w:sz w:val="32"/>
-          <w:szCs w:val="32"/>
-          <w:shd w:val="clear" w:color="auto" w:fill="FFFFFF"/>
-        </w:rPr>
-        <w:t>/parent ::*/producteur</w:t>
+        <w:t>/origine|@</w:t>
+      </w:r>
+      <w:proofErr w:type="spellStart"/>
+      <w:r>
+        <w:rPr>
+          <w:rFonts w:ascii="Consolas" w:hAnsi="Consolas"/>
+          <w:sz w:val="32"/>
+          <w:szCs w:val="32"/>
+          <w:shd w:val="clear" w:color="auto" w:fill="FFFFFF"/>
+        </w:rPr>
+        <w:t>region</w:t>
+      </w:r>
+      <w:proofErr w:type="spellEnd"/>
+      <w:r>
+        <w:rPr>
+          <w:rFonts w:ascii="Consolas" w:hAnsi="Consolas"/>
+          <w:sz w:val="32"/>
+          <w:szCs w:val="32"/>
+          <w:shd w:val="clear" w:color="auto" w:fill="FFFFFF"/>
+        </w:rPr>
+        <w:t>=’ Bretagne’]</w:t>
+      </w:r>
+      <w:r>
+        <w:rPr>
+          <w:rFonts w:ascii="Consolas" w:hAnsi="Consolas"/>
+          <w:sz w:val="32"/>
+          <w:szCs w:val="32"/>
+          <w:shd w:val="clear" w:color="auto" w:fill="FFFFFF"/>
+        </w:rPr>
+        <w:t>/parent </w:t>
+      </w:r>
+      <w:proofErr w:type="gramStart"/>
+      <w:r>
+        <w:rPr>
+          <w:rFonts w:ascii="Consolas" w:hAnsi="Consolas"/>
+          <w:sz w:val="32"/>
+          <w:szCs w:val="32"/>
+          <w:shd w:val="clear" w:color="auto" w:fill="FFFFFF"/>
+        </w:rPr>
+        <w:t>::*</w:t>
+      </w:r>
+      <w:proofErr w:type="gramEnd"/>
+      <w:r>
+        <w:rPr>
+          <w:rFonts w:ascii="Consolas" w:hAnsi="Consolas"/>
+          <w:sz w:val="32"/>
+          <w:szCs w:val="32"/>
+          <w:shd w:val="clear" w:color="auto" w:fill="FFFFFF"/>
+        </w:rPr>
+        <w:t>/producteur</w:t>
       </w:r>
     </w:p>
     <w:p>
@@ -880,72 +1244,153 @@
           <w:szCs w:val="32"/>
           <w:shd w:val="clear" w:color="auto" w:fill="FFFFFF"/>
         </w:rPr>
-        <w:t>parent ::*</w:t>
-      </w:r>
-      <w:r>
-        <w:rPr>
-          <w:rStyle w:val="pl-ent"/>
-          <w:rFonts w:ascii="Consolas" w:hAnsi="Consolas"/>
-          <w:sz w:val="32"/>
-          <w:szCs w:val="32"/>
-          <w:shd w:val="clear" w:color="auto" w:fill="FFFFFF"/>
-        </w:rPr>
-        <w:t xml:space="preserve"> permet de monter d’un nœud parent donc de orgine au producteur</w:t>
-      </w:r>
-    </w:p>
-    <w:p>
-      <w:pPr>
-        <w:rPr>
-          <w:rStyle w:val="pl-ent"/>
-          <w:rFonts w:ascii="Consolas" w:hAnsi="Consolas"/>
-          <w:sz w:val="32"/>
-          <w:szCs w:val="32"/>
-          <w:shd w:val="clear" w:color="auto" w:fill="FFFFFF"/>
-        </w:rPr>
-      </w:pPr>
-    </w:p>
-    <w:p>
-      <w:pPr>
-        <w:rPr>
-          <w:rStyle w:val="pl-ent"/>
-          <w:rFonts w:ascii="Consolas" w:hAnsi="Consolas"/>
-          <w:sz w:val="32"/>
-          <w:szCs w:val="32"/>
-          <w:shd w:val="clear" w:color="auto" w:fill="FFFFFF"/>
-        </w:rPr>
-      </w:pPr>
-      <w:r>
-        <w:rPr>
-          <w:rStyle w:val="pl-ent"/>
-          <w:rFonts w:ascii="Consolas" w:hAnsi="Consolas"/>
-          <w:sz w:val="32"/>
-          <w:szCs w:val="32"/>
-          <w:shd w:val="clear" w:color="auto" w:fill="FFFFFF"/>
-        </w:rPr>
-        <w:t>le résultat de la requete est la dernière partie de la  requête</w:t>
-      </w:r>
-    </w:p>
-    <w:p>
-      <w:pPr>
-        <w:rPr>
-          <w:rStyle w:val="pl-ent"/>
-          <w:rFonts w:ascii="Consolas" w:hAnsi="Consolas"/>
-          <w:b/>
-          <w:sz w:val="32"/>
-          <w:szCs w:val="32"/>
-          <w:shd w:val="clear" w:color="auto" w:fill="FFFFFF"/>
-        </w:rPr>
-      </w:pPr>
-      <w:r>
-        <w:rPr>
-          <w:rStyle w:val="pl-ent"/>
-          <w:rFonts w:ascii="Consolas" w:hAnsi="Consolas"/>
-          <w:b/>
-          <w:sz w:val="32"/>
-          <w:szCs w:val="32"/>
-          <w:shd w:val="clear" w:color="auto" w:fill="FFFFFF"/>
-        </w:rPr>
-        <w:t>exercice 3</w:t>
+        <w:t>parent </w:t>
+      </w:r>
+      <w:proofErr w:type="gramStart"/>
+      <w:r>
+        <w:rPr>
+          <w:rStyle w:val="pl-ent"/>
+          <w:rFonts w:ascii="Consolas" w:hAnsi="Consolas"/>
+          <w:sz w:val="32"/>
+          <w:szCs w:val="32"/>
+          <w:shd w:val="clear" w:color="auto" w:fill="FFFFFF"/>
+        </w:rPr>
+        <w:t>::*</w:t>
+      </w:r>
+      <w:proofErr w:type="gramEnd"/>
+      <w:r>
+        <w:rPr>
+          <w:rStyle w:val="pl-ent"/>
+          <w:rFonts w:ascii="Consolas" w:hAnsi="Consolas"/>
+          <w:sz w:val="32"/>
+          <w:szCs w:val="32"/>
+          <w:shd w:val="clear" w:color="auto" w:fill="FFFFFF"/>
+        </w:rPr>
+        <w:t xml:space="preserve"> permet de monter d’un nœud parent donc de </w:t>
+      </w:r>
+      <w:proofErr w:type="spellStart"/>
+      <w:r>
+        <w:rPr>
+          <w:rStyle w:val="pl-ent"/>
+          <w:rFonts w:ascii="Consolas" w:hAnsi="Consolas"/>
+          <w:sz w:val="32"/>
+          <w:szCs w:val="32"/>
+          <w:shd w:val="clear" w:color="auto" w:fill="FFFFFF"/>
+        </w:rPr>
+        <w:t>orgine</w:t>
+      </w:r>
+      <w:proofErr w:type="spellEnd"/>
+      <w:r>
+        <w:rPr>
+          <w:rStyle w:val="pl-ent"/>
+          <w:rFonts w:ascii="Consolas" w:hAnsi="Consolas"/>
+          <w:sz w:val="32"/>
+          <w:szCs w:val="32"/>
+          <w:shd w:val="clear" w:color="auto" w:fill="FFFFFF"/>
+        </w:rPr>
+        <w:t xml:space="preserve"> au producteur</w:t>
+      </w:r>
+    </w:p>
+    <w:p>
+      <w:pPr>
+        <w:rPr>
+          <w:rStyle w:val="pl-ent"/>
+          <w:rFonts w:ascii="Consolas" w:hAnsi="Consolas"/>
+          <w:sz w:val="32"/>
+          <w:szCs w:val="32"/>
+          <w:shd w:val="clear" w:color="auto" w:fill="FFFFFF"/>
+        </w:rPr>
+      </w:pPr>
+    </w:p>
+    <w:p>
+      <w:pPr>
+        <w:rPr>
+          <w:rStyle w:val="pl-ent"/>
+          <w:rFonts w:ascii="Consolas" w:hAnsi="Consolas"/>
+          <w:sz w:val="32"/>
+          <w:szCs w:val="32"/>
+          <w:shd w:val="clear" w:color="auto" w:fill="FFFFFF"/>
+        </w:rPr>
+      </w:pPr>
+      <w:proofErr w:type="gramStart"/>
+      <w:r>
+        <w:rPr>
+          <w:rStyle w:val="pl-ent"/>
+          <w:rFonts w:ascii="Consolas" w:hAnsi="Consolas"/>
+          <w:sz w:val="32"/>
+          <w:szCs w:val="32"/>
+          <w:shd w:val="clear" w:color="auto" w:fill="FFFFFF"/>
+        </w:rPr>
+        <w:t>le</w:t>
+      </w:r>
+      <w:proofErr w:type="gramEnd"/>
+      <w:r>
+        <w:rPr>
+          <w:rStyle w:val="pl-ent"/>
+          <w:rFonts w:ascii="Consolas" w:hAnsi="Consolas"/>
+          <w:sz w:val="32"/>
+          <w:szCs w:val="32"/>
+          <w:shd w:val="clear" w:color="auto" w:fill="FFFFFF"/>
+        </w:rPr>
+        <w:t xml:space="preserve"> résultat de la </w:t>
+      </w:r>
+      <w:proofErr w:type="spellStart"/>
+      <w:r>
+        <w:rPr>
+          <w:rStyle w:val="pl-ent"/>
+          <w:rFonts w:ascii="Consolas" w:hAnsi="Consolas"/>
+          <w:sz w:val="32"/>
+          <w:szCs w:val="32"/>
+          <w:shd w:val="clear" w:color="auto" w:fill="FFFFFF"/>
+        </w:rPr>
+        <w:t>requete</w:t>
+      </w:r>
+      <w:proofErr w:type="spellEnd"/>
+      <w:r>
+        <w:rPr>
+          <w:rStyle w:val="pl-ent"/>
+          <w:rFonts w:ascii="Consolas" w:hAnsi="Consolas"/>
+          <w:sz w:val="32"/>
+          <w:szCs w:val="32"/>
+          <w:shd w:val="clear" w:color="auto" w:fill="FFFFFF"/>
+        </w:rPr>
+        <w:t xml:space="preserve"> est la dernière partie de la  requête</w:t>
+      </w:r>
+    </w:p>
+    <w:p>
+      <w:pPr>
+        <w:rPr>
+          <w:rStyle w:val="pl-ent"/>
+          <w:rFonts w:ascii="Consolas" w:hAnsi="Consolas"/>
+          <w:b/>
+          <w:sz w:val="32"/>
+          <w:szCs w:val="32"/>
+          <w:shd w:val="clear" w:color="auto" w:fill="FFFFFF"/>
+        </w:rPr>
+      </w:pPr>
+      <w:proofErr w:type="gramStart"/>
+      <w:r>
+        <w:rPr>
+          <w:rStyle w:val="pl-ent"/>
+          <w:rFonts w:ascii="Consolas" w:hAnsi="Consolas"/>
+          <w:b/>
+          <w:sz w:val="32"/>
+          <w:szCs w:val="32"/>
+          <w:shd w:val="clear" w:color="auto" w:fill="FFFFFF"/>
+        </w:rPr>
+        <w:t>exercice</w:t>
+      </w:r>
+      <w:proofErr w:type="gramEnd"/>
+      <w:r>
+        <w:rPr>
+          <w:rStyle w:val="pl-ent"/>
+          <w:rFonts w:ascii="Consolas" w:hAnsi="Consolas"/>
+          <w:b/>
+          <w:sz w:val="32"/>
+          <w:szCs w:val="32"/>
+          <w:shd w:val="clear" w:color="auto" w:fill="FFFFFF"/>
+        </w:rPr>
+        <w:t xml:space="preserve"> 3</w:t>
       </w:r>
       <w:r>
         <w:rPr>
@@ -1001,8 +1446,37 @@
       </w:r>
     </w:p>
     <w:p>
-      <w:r>
-        <w:t xml:space="preserve">1 Les éléments titres des recettes : </w:t>
+      <w:pPr>
+        <w:rPr>
+          <w:rStyle w:val="pl-ent"/>
+          <w:rFonts w:ascii="Consolas" w:hAnsi="Consolas"/>
+          <w:b/>
+          <w:sz w:val="24"/>
+          <w:szCs w:val="24"/>
+          <w:u w:val="single"/>
+          <w:shd w:val="clear" w:color="auto" w:fill="FFFFFF"/>
+        </w:rPr>
+      </w:pPr>
+      <w:r>
+        <w:rPr>
+          <w:rStyle w:val="pl-ent"/>
+          <w:rFonts w:ascii="Consolas" w:hAnsi="Consolas"/>
+          <w:b/>
+          <w:sz w:val="24"/>
+          <w:szCs w:val="24"/>
+          <w:u w:val="single"/>
+          <w:shd w:val="clear" w:color="auto" w:fill="FFFFFF"/>
+        </w:rPr>
+        <w:t>Recette 1 :</w:t>
+      </w:r>
+    </w:p>
+    <w:p>
+      <w:r>
+        <w:t>1 Les éléments titres des recettes </w:t>
+      </w:r>
+      <w:proofErr w:type="gramStart"/>
+      <w:r>
+        <w:t xml:space="preserve">: </w:t>
       </w:r>
       <w:r>
         <w:t xml:space="preserve"> </w:t>
@@ -1012,7 +1486,15 @@
           <w:sz w:val="32"/>
           <w:szCs w:val="32"/>
         </w:rPr>
-        <w:t>//recette/titre</w:t>
+        <w:t>/</w:t>
+      </w:r>
+      <w:proofErr w:type="gramEnd"/>
+      <w:r>
+        <w:rPr>
+          <w:sz w:val="32"/>
+          <w:szCs w:val="32"/>
+        </w:rPr>
+        <w:t>/recette/titre</w:t>
       </w:r>
     </w:p>
     <w:p>
@@ -1029,7 +1511,11 @@
         <w:t>2</w:t>
       </w:r>
       <w:r>
-        <w:t xml:space="preserve">. Les noms des ingrédients : </w:t>
+        <w:t>. Les noms des ingrédients </w:t>
+      </w:r>
+      <w:proofErr w:type="gramStart"/>
+      <w:r>
+        <w:t xml:space="preserve">: </w:t>
       </w:r>
       <w:r>
         <w:t xml:space="preserve"> </w:t>
@@ -1039,18 +1525,50 @@
           <w:sz w:val="32"/>
           <w:szCs w:val="32"/>
         </w:rPr>
-        <w:t>//</w:t>
-      </w:r>
-      <w:r>
-        <w:rPr>
-          <w:rFonts w:ascii="Consolas" w:hAnsi="Consolas"/>
-          <w:color w:val="22863A"/>
-          <w:sz w:val="32"/>
-          <w:szCs w:val="32"/>
-          <w:shd w:val="clear" w:color="auto" w:fill="FFFFFF"/>
-        </w:rPr>
-        <w:t>ingredient/nom_ing</w:t>
-      </w:r>
+        <w:t>/</w:t>
+      </w:r>
+      <w:proofErr w:type="gramEnd"/>
+      <w:r>
+        <w:rPr>
+          <w:sz w:val="32"/>
+          <w:szCs w:val="32"/>
+        </w:rPr>
+        <w:t>/</w:t>
+      </w:r>
+      <w:proofErr w:type="spellStart"/>
+      <w:r>
+        <w:rPr>
+          <w:rFonts w:ascii="Consolas" w:hAnsi="Consolas"/>
+          <w:color w:val="22863A"/>
+          <w:sz w:val="32"/>
+          <w:szCs w:val="32"/>
+          <w:shd w:val="clear" w:color="auto" w:fill="FFFFFF"/>
+        </w:rPr>
+        <w:t>ingredient</w:t>
+      </w:r>
+      <w:proofErr w:type="spellEnd"/>
+      <w:r>
+        <w:rPr>
+          <w:rFonts w:ascii="Consolas" w:hAnsi="Consolas"/>
+          <w:color w:val="22863A"/>
+          <w:sz w:val="32"/>
+          <w:szCs w:val="32"/>
+          <w:shd w:val="clear" w:color="auto" w:fill="FFFFFF"/>
+        </w:rPr>
+        <w:t>/</w:t>
+      </w:r>
+      <w:proofErr w:type="spellStart"/>
+      <w:r>
+        <w:rPr>
+          <w:rFonts w:ascii="Consolas" w:hAnsi="Consolas"/>
+          <w:color w:val="22863A"/>
+          <w:sz w:val="32"/>
+          <w:szCs w:val="32"/>
+          <w:shd w:val="clear" w:color="auto" w:fill="FFFFFF"/>
+        </w:rPr>
+        <w:t>nom_ing</w:t>
+      </w:r>
+      <w:proofErr w:type="spellEnd"/>
     </w:p>
     <w:p>
       <w:pPr>
@@ -1113,12 +1631,21 @@
           <w:szCs w:val="32"/>
         </w:rPr>
       </w:pPr>
-      <w:r>
-        <w:rPr>
-          <w:sz w:val="32"/>
-          <w:szCs w:val="32"/>
-        </w:rPr>
-        <w:t>recette[2]</w:t>
+      <w:proofErr w:type="gramStart"/>
+      <w:r>
+        <w:rPr>
+          <w:sz w:val="32"/>
+          <w:szCs w:val="32"/>
+        </w:rPr>
+        <w:t>recette[</w:t>
+      </w:r>
+      <w:proofErr w:type="gramEnd"/>
+      <w:r>
+        <w:rPr>
+          <w:sz w:val="32"/>
+          <w:szCs w:val="32"/>
+        </w:rPr>
+        <w:t>2]</w:t>
       </w:r>
       <w:r>
         <w:rPr>
@@ -1144,7 +1671,23 @@
           <w:sz w:val="32"/>
           <w:szCs w:val="32"/>
         </w:rPr>
-        <w:t>//recette/texte/etape[</w:t>
+        <w:t>//recette/texte/</w:t>
+      </w:r>
+      <w:proofErr w:type="spellStart"/>
+      <w:r>
+        <w:rPr>
+          <w:sz w:val="32"/>
+          <w:szCs w:val="32"/>
+        </w:rPr>
+        <w:t>etape</w:t>
+      </w:r>
+      <w:proofErr w:type="spellEnd"/>
+      <w:r>
+        <w:rPr>
+          <w:sz w:val="32"/>
+          <w:szCs w:val="32"/>
+        </w:rPr>
+        <w:t>[</w:t>
       </w:r>
       <w:r>
         <w:rPr>
@@ -1153,6 +1696,7 @@
         </w:rPr>
         <w:t>position()=</w:t>
       </w:r>
+      <w:proofErr w:type="gramStart"/>
       <w:r>
         <w:rPr>
           <w:sz w:val="32"/>
@@ -1165,7 +1709,15 @@
           <w:sz w:val="32"/>
           <w:szCs w:val="32"/>
         </w:rPr>
-        <w:t>t()</w:t>
+        <w:t>t(</w:t>
+      </w:r>
+      <w:proofErr w:type="gramEnd"/>
+      <w:r>
+        <w:rPr>
+          <w:sz w:val="32"/>
+          <w:szCs w:val="32"/>
+        </w:rPr>
+        <w:t>)</w:t>
       </w:r>
       <w:r>
         <w:rPr>
@@ -1182,15 +1734,27 @@
       <w:r>
         <w:t xml:space="preserve">5. Le nombre de recettes : </w:t>
       </w:r>
-      <w:r>
-        <w:rPr>
-          <w:rStyle w:val="pl-ent"/>
-          <w:rFonts w:ascii="Consolas" w:hAnsi="Consolas"/>
-          <w:sz w:val="32"/>
-          <w:szCs w:val="32"/>
-          <w:shd w:val="clear" w:color="auto" w:fill="FFFFFF"/>
-        </w:rPr>
-        <w:t>count(//recette)</w:t>
+      <w:proofErr w:type="gramStart"/>
+      <w:r>
+        <w:rPr>
+          <w:rStyle w:val="pl-ent"/>
+          <w:rFonts w:ascii="Consolas" w:hAnsi="Consolas"/>
+          <w:sz w:val="32"/>
+          <w:szCs w:val="32"/>
+          <w:shd w:val="clear" w:color="auto" w:fill="FFFFFF"/>
+        </w:rPr>
+        <w:t>count(</w:t>
+      </w:r>
+      <w:proofErr w:type="gramEnd"/>
+      <w:r>
+        <w:rPr>
+          <w:rStyle w:val="pl-ent"/>
+          <w:rFonts w:ascii="Consolas" w:hAnsi="Consolas"/>
+          <w:sz w:val="32"/>
+          <w:szCs w:val="32"/>
+          <w:shd w:val="clear" w:color="auto" w:fill="FFFFFF"/>
+        </w:rPr>
+        <w:t>//recette)</w:t>
       </w:r>
     </w:p>
     <w:p>
@@ -1229,7 +1793,41 @@
           <w:szCs w:val="32"/>
           <w:shd w:val="clear" w:color="auto" w:fill="FFFFFF"/>
         </w:rPr>
-        <w:t>recette/ingredients[count(/</w:t>
+        <w:t>recette/</w:t>
+      </w:r>
+      <w:proofErr w:type="spellStart"/>
+      <w:proofErr w:type="gramStart"/>
+      <w:r>
+        <w:rPr>
+          <w:rStyle w:val="pl-ent"/>
+          <w:rFonts w:ascii="Consolas" w:hAnsi="Consolas"/>
+          <w:sz w:val="32"/>
+          <w:szCs w:val="32"/>
+          <w:shd w:val="clear" w:color="auto" w:fill="FFFFFF"/>
+        </w:rPr>
+        <w:t>ingredients</w:t>
+      </w:r>
+      <w:proofErr w:type="spellEnd"/>
+      <w:r>
+        <w:rPr>
+          <w:rStyle w:val="pl-ent"/>
+          <w:rFonts w:ascii="Consolas" w:hAnsi="Consolas"/>
+          <w:sz w:val="32"/>
+          <w:szCs w:val="32"/>
+          <w:shd w:val="clear" w:color="auto" w:fill="FFFFFF"/>
+        </w:rPr>
+        <w:t>[</w:t>
+      </w:r>
+      <w:proofErr w:type="gramEnd"/>
+      <w:r>
+        <w:rPr>
+          <w:rStyle w:val="pl-ent"/>
+          <w:rFonts w:ascii="Consolas" w:hAnsi="Consolas"/>
+          <w:sz w:val="32"/>
+          <w:szCs w:val="32"/>
+          <w:shd w:val="clear" w:color="auto" w:fill="FFFFFF"/>
+        </w:rPr>
+        <w:t>count(/</w:t>
       </w:r>
       <w:r>
         <w:rPr>
@@ -1241,15 +1839,27 @@
         </w:rPr>
         <w:t>/</w:t>
       </w:r>
-      <w:r>
-        <w:rPr>
-          <w:rFonts w:ascii="Consolas" w:hAnsi="Consolas"/>
-          <w:color w:val="22863A"/>
-          <w:sz w:val="32"/>
-          <w:szCs w:val="32"/>
-          <w:shd w:val="clear" w:color="auto" w:fill="FFFFFF"/>
-        </w:rPr>
-        <w:t>ingredient) &lt; 7)</w:t>
+      <w:proofErr w:type="spellStart"/>
+      <w:r>
+        <w:rPr>
+          <w:rFonts w:ascii="Consolas" w:hAnsi="Consolas"/>
+          <w:color w:val="22863A"/>
+          <w:sz w:val="32"/>
+          <w:szCs w:val="32"/>
+          <w:shd w:val="clear" w:color="auto" w:fill="FFFFFF"/>
+        </w:rPr>
+        <w:t>ingredient</w:t>
+      </w:r>
+      <w:proofErr w:type="spellEnd"/>
+      <w:r>
+        <w:rPr>
+          <w:rFonts w:ascii="Consolas" w:hAnsi="Consolas"/>
+          <w:color w:val="22863A"/>
+          <w:sz w:val="32"/>
+          <w:szCs w:val="32"/>
+          <w:shd w:val="clear" w:color="auto" w:fill="FFFFFF"/>
+        </w:rPr>
+        <w:t>) &lt; 7)</w:t>
       </w:r>
       <w:r>
         <w:rPr>
@@ -1271,16 +1881,164 @@
         </w:rPr>
         <w:t>/parent :: *</w:t>
       </w:r>
-      <w:r>
-        <w:rPr>
-          <w:rFonts w:ascii="Consolas" w:hAnsi="Consolas"/>
-          <w:color w:val="22863A"/>
+    </w:p>
+    <w:p>
+      <w:r>
+        <w:t>7. Les titres des recettes qui ont strictement moins de 7 ingrédients :</w:t>
+      </w:r>
+    </w:p>
+    <w:p>
+      <w:pPr>
+        <w:rPr>
+          <w:rFonts w:ascii="Consolas" w:hAnsi="Consolas"/>
+          <w:color w:val="22863A"/>
+          <w:sz w:val="32"/>
+          <w:szCs w:val="32"/>
+          <w:shd w:val="clear" w:color="auto" w:fill="FFFFFF"/>
+        </w:rPr>
+      </w:pPr>
+      <w:r>
+        <w:t>//</w:t>
+      </w:r>
+      <w:r>
+        <w:rPr>
+          <w:rStyle w:val="pl-ent"/>
+          <w:rFonts w:ascii="Consolas" w:hAnsi="Consolas"/>
+          <w:sz w:val="32"/>
+          <w:szCs w:val="32"/>
+          <w:shd w:val="clear" w:color="auto" w:fill="FFFFFF"/>
+        </w:rPr>
+        <w:t xml:space="preserve"> </w:t>
+      </w:r>
+      <w:r>
+        <w:rPr>
+          <w:rStyle w:val="pl-ent"/>
+          <w:rFonts w:ascii="Consolas" w:hAnsi="Consolas"/>
+          <w:sz w:val="32"/>
+          <w:szCs w:val="32"/>
+          <w:shd w:val="clear" w:color="auto" w:fill="FFFFFF"/>
+        </w:rPr>
+        <w:t>recette/</w:t>
+      </w:r>
+      <w:proofErr w:type="spellStart"/>
+      <w:proofErr w:type="gramStart"/>
+      <w:r>
+        <w:rPr>
+          <w:rStyle w:val="pl-ent"/>
+          <w:rFonts w:ascii="Consolas" w:hAnsi="Consolas"/>
+          <w:sz w:val="32"/>
+          <w:szCs w:val="32"/>
+          <w:shd w:val="clear" w:color="auto" w:fill="FFFFFF"/>
+        </w:rPr>
+        <w:t>ingredients</w:t>
+      </w:r>
+      <w:proofErr w:type="spellEnd"/>
+      <w:r>
+        <w:rPr>
+          <w:rStyle w:val="pl-ent"/>
+          <w:rFonts w:ascii="Consolas" w:hAnsi="Consolas"/>
+          <w:sz w:val="32"/>
+          <w:szCs w:val="32"/>
+          <w:shd w:val="clear" w:color="auto" w:fill="FFFFFF"/>
+        </w:rPr>
+        <w:t>[</w:t>
+      </w:r>
+      <w:proofErr w:type="gramEnd"/>
+      <w:r>
+        <w:rPr>
+          <w:rStyle w:val="pl-ent"/>
+          <w:rFonts w:ascii="Consolas" w:hAnsi="Consolas"/>
+          <w:sz w:val="32"/>
+          <w:szCs w:val="32"/>
+          <w:shd w:val="clear" w:color="auto" w:fill="FFFFFF"/>
+        </w:rPr>
+        <w:t>count(/</w:t>
+      </w:r>
+      <w:r>
+        <w:rPr>
+          <w:rStyle w:val="pl-ent"/>
+          <w:rFonts w:ascii="Consolas" w:hAnsi="Consolas"/>
           <w:sz w:val="32"/>
           <w:szCs w:val="32"/>
           <w:shd w:val="clear" w:color="auto" w:fill="FFFFFF"/>
         </w:rPr>
         <w:t>/</w:t>
       </w:r>
+      <w:proofErr w:type="spellStart"/>
+      <w:r>
+        <w:rPr>
+          <w:rFonts w:ascii="Consolas" w:hAnsi="Consolas"/>
+          <w:color w:val="22863A"/>
+          <w:sz w:val="32"/>
+          <w:szCs w:val="32"/>
+          <w:shd w:val="clear" w:color="auto" w:fill="FFFFFF"/>
+        </w:rPr>
+        <w:t>ingredient</w:t>
+      </w:r>
+      <w:proofErr w:type="spellEnd"/>
+      <w:r>
+        <w:rPr>
+          <w:rFonts w:ascii="Consolas" w:hAnsi="Consolas"/>
+          <w:color w:val="22863A"/>
+          <w:sz w:val="32"/>
+          <w:szCs w:val="32"/>
+          <w:shd w:val="clear" w:color="auto" w:fill="FFFFFF"/>
+        </w:rPr>
+        <w:t>) &lt; 7)</w:t>
+      </w:r>
+      <w:r>
+        <w:rPr>
+          <w:rFonts w:ascii="Consolas" w:hAnsi="Consolas"/>
+          <w:color w:val="22863A"/>
+          <w:sz w:val="32"/>
+          <w:szCs w:val="32"/>
+          <w:shd w:val="clear" w:color="auto" w:fill="FFFFFF"/>
+        </w:rPr>
+        <w:t>]</w:t>
+      </w:r>
+    </w:p>
+    <w:p>
+      <w:pPr>
+        <w:rPr>
+          <w:rStyle w:val="pl-ent"/>
+          <w:rFonts w:ascii="Consolas" w:hAnsi="Consolas"/>
+          <w:sz w:val="32"/>
+          <w:szCs w:val="32"/>
+          <w:shd w:val="clear" w:color="auto" w:fill="FFFFFF"/>
+        </w:rPr>
+      </w:pPr>
+      <w:r>
+        <w:rPr>
+          <w:rFonts w:ascii="Consolas" w:hAnsi="Consolas"/>
+          <w:color w:val="22863A"/>
+          <w:sz w:val="32"/>
+          <w:szCs w:val="32"/>
+          <w:shd w:val="clear" w:color="auto" w:fill="FFFFFF"/>
+        </w:rPr>
+        <w:t>/parent </w:t>
+      </w:r>
+      <w:proofErr w:type="gramStart"/>
+      <w:r>
+        <w:rPr>
+          <w:rFonts w:ascii="Consolas" w:hAnsi="Consolas"/>
+          <w:color w:val="22863A"/>
+          <w:sz w:val="32"/>
+          <w:szCs w:val="32"/>
+          <w:shd w:val="clear" w:color="auto" w:fill="FFFFFF"/>
+        </w:rPr>
+        <w:t>::</w:t>
+      </w:r>
+      <w:proofErr w:type="gramEnd"/>
+      <w:r>
+        <w:rPr>
+          <w:rFonts w:ascii="Consolas" w:hAnsi="Consolas"/>
+          <w:color w:val="22863A"/>
+          <w:sz w:val="32"/>
+          <w:szCs w:val="32"/>
+          <w:shd w:val="clear" w:color="auto" w:fill="FFFFFF"/>
+        </w:rPr>
+        <w:t xml:space="preserve"> */</w:t>
+      </w:r>
       <w:r>
         <w:rPr>
           <w:rStyle w:val="pl-ent"/>
@@ -1299,8 +2057,1033 @@
           <w:szCs w:val="32"/>
           <w:shd w:val="clear" w:color="auto" w:fill="FFFFFF"/>
         </w:rPr>
+        <w:t>titr</w:t>
+      </w:r>
+      <w:r>
+        <w:rPr>
+          <w:rStyle w:val="pl-ent"/>
+          <w:rFonts w:ascii="Consolas" w:hAnsi="Consolas"/>
+          <w:sz w:val="32"/>
+          <w:szCs w:val="32"/>
+          <w:shd w:val="clear" w:color="auto" w:fill="FFFFFF"/>
+        </w:rPr>
+        <w:t>e</w:t>
+      </w:r>
+    </w:p>
+    <w:p>
+      <w:pPr>
+        <w:rPr>
+          <w:b/>
+        </w:rPr>
+      </w:pPr>
+      <w:r>
+        <w:t xml:space="preserve">8. Les recettes qui utilisent de la farine : </w:t>
+      </w:r>
+    </w:p>
+    <w:p>
+      <w:pPr>
+        <w:rPr>
+          <w:rStyle w:val="pl-ent"/>
+          <w:rFonts w:ascii="Consolas" w:hAnsi="Consolas"/>
+          <w:sz w:val="32"/>
+          <w:szCs w:val="32"/>
+          <w:shd w:val="clear" w:color="auto" w:fill="FFFFFF"/>
+        </w:rPr>
+      </w:pPr>
+      <w:r>
+        <w:lastRenderedPageBreak/>
+        <w:t>/</w:t>
+      </w:r>
+      <w:r>
+        <w:rPr>
+          <w:rStyle w:val="pl-ent"/>
+          <w:rFonts w:ascii="Consolas" w:hAnsi="Consolas"/>
+          <w:sz w:val="32"/>
+          <w:szCs w:val="32"/>
+          <w:shd w:val="clear" w:color="auto" w:fill="FFFFFF"/>
+        </w:rPr>
+        <w:t>/</w:t>
+      </w:r>
+      <w:proofErr w:type="spellStart"/>
+      <w:proofErr w:type="gramStart"/>
+      <w:r>
+        <w:rPr>
+          <w:rStyle w:val="pl-ent"/>
+          <w:rFonts w:ascii="Consolas" w:hAnsi="Consolas"/>
+          <w:sz w:val="32"/>
+          <w:szCs w:val="32"/>
+          <w:shd w:val="clear" w:color="auto" w:fill="FFFFFF"/>
+        </w:rPr>
+        <w:t>ingredients</w:t>
+      </w:r>
+      <w:proofErr w:type="spellEnd"/>
+      <w:r>
+        <w:rPr>
+          <w:rStyle w:val="pl-ent"/>
+          <w:rFonts w:ascii="Consolas" w:hAnsi="Consolas"/>
+          <w:sz w:val="32"/>
+          <w:szCs w:val="32"/>
+          <w:shd w:val="clear" w:color="auto" w:fill="FFFFFF"/>
+        </w:rPr>
+        <w:t>(</w:t>
+      </w:r>
+      <w:proofErr w:type="spellStart"/>
+      <w:proofErr w:type="gramEnd"/>
+      <w:r>
+        <w:rPr>
+          <w:rStyle w:val="pl-ent"/>
+          <w:rFonts w:ascii="Consolas" w:hAnsi="Consolas"/>
+          <w:sz w:val="32"/>
+          <w:szCs w:val="32"/>
+          <w:shd w:val="clear" w:color="auto" w:fill="FFFFFF"/>
+        </w:rPr>
+        <w:t>contains</w:t>
+      </w:r>
+      <w:proofErr w:type="spellEnd"/>
+      <w:r>
+        <w:rPr>
+          <w:rStyle w:val="pl-ent"/>
+          <w:rFonts w:ascii="Consolas" w:hAnsi="Consolas"/>
+          <w:sz w:val="32"/>
+          <w:szCs w:val="32"/>
+          <w:shd w:val="clear" w:color="auto" w:fill="FFFFFF"/>
+        </w:rPr>
+        <w:t>(</w:t>
+      </w:r>
+      <w:proofErr w:type="spellStart"/>
+      <w:r>
+        <w:rPr>
+          <w:rFonts w:ascii="Consolas" w:hAnsi="Consolas"/>
+          <w:color w:val="22863A"/>
+          <w:sz w:val="32"/>
+          <w:szCs w:val="32"/>
+          <w:shd w:val="clear" w:color="auto" w:fill="FFFFFF"/>
+        </w:rPr>
+        <w:t>nom_ing</w:t>
+      </w:r>
+      <w:proofErr w:type="spellEnd"/>
+      <w:r>
+        <w:rPr>
+          <w:rFonts w:ascii="Consolas" w:hAnsi="Consolas"/>
+          <w:color w:val="22863A"/>
+          <w:sz w:val="32"/>
+          <w:szCs w:val="32"/>
+          <w:shd w:val="clear" w:color="auto" w:fill="FFFFFF"/>
+        </w:rPr>
+        <w:t>,’</w:t>
+      </w:r>
+      <w:r>
+        <w:rPr>
+          <w:rFonts w:ascii="Consolas" w:hAnsi="Consolas"/>
+          <w:color w:val="24292E"/>
+          <w:sz w:val="32"/>
+          <w:szCs w:val="32"/>
+          <w:shd w:val="clear" w:color="auto" w:fill="FFFFFF"/>
+        </w:rPr>
+        <w:t xml:space="preserve"> farine</w:t>
+      </w:r>
+      <w:r>
+        <w:rPr>
+          <w:rFonts w:ascii="Consolas" w:hAnsi="Consolas"/>
+          <w:color w:val="22863A"/>
+          <w:sz w:val="32"/>
+          <w:szCs w:val="32"/>
+          <w:shd w:val="clear" w:color="auto" w:fill="FFFFFF"/>
+        </w:rPr>
+        <w:t>’)</w:t>
+      </w:r>
+      <w:r>
+        <w:rPr>
+          <w:rFonts w:ascii="Consolas" w:hAnsi="Consolas"/>
+          <w:color w:val="22863A"/>
+          <w:sz w:val="32"/>
+          <w:szCs w:val="32"/>
+          <w:shd w:val="clear" w:color="auto" w:fill="FFFFFF"/>
+        </w:rPr>
+        <w:t>)/</w:t>
+      </w:r>
+      <w:r>
+        <w:rPr>
+          <w:rFonts w:ascii="Consolas" w:hAnsi="Consolas"/>
+          <w:color w:val="22863A"/>
+          <w:sz w:val="32"/>
+          <w:szCs w:val="32"/>
+          <w:shd w:val="clear" w:color="auto" w:fill="FFFFFF"/>
+        </w:rPr>
+        <w:t xml:space="preserve"> </w:t>
+      </w:r>
+      <w:r>
+        <w:rPr>
+          <w:rFonts w:ascii="Consolas" w:hAnsi="Consolas"/>
+          <w:color w:val="22863A"/>
+          <w:sz w:val="32"/>
+          <w:szCs w:val="32"/>
+          <w:shd w:val="clear" w:color="auto" w:fill="FFFFFF"/>
+        </w:rPr>
+        <w:t>/parent :: *</w:t>
+      </w:r>
+    </w:p>
+    <w:p>
+      <w:pPr>
+        <w:rPr>
+          <w:b/>
+          <w:u w:val="single"/>
+        </w:rPr>
+      </w:pPr>
+      <w:r>
+        <w:rPr>
+          <w:b/>
+          <w:u w:val="single"/>
+        </w:rPr>
+        <w:t>Commentaire :</w:t>
+      </w:r>
+    </w:p>
+    <w:p>
+      <w:pPr>
+        <w:rPr>
+          <w:rFonts w:ascii="Consolas" w:hAnsi="Consolas"/>
+          <w:color w:val="22863A"/>
+          <w:sz w:val="32"/>
+          <w:szCs w:val="32"/>
+          <w:shd w:val="clear" w:color="auto" w:fill="FFFFFF"/>
+        </w:rPr>
+      </w:pPr>
+      <w:proofErr w:type="spellStart"/>
+      <w:proofErr w:type="gramStart"/>
+      <w:r>
+        <w:rPr>
+          <w:rStyle w:val="pl-ent"/>
+          <w:rFonts w:ascii="Consolas" w:hAnsi="Consolas"/>
+          <w:sz w:val="32"/>
+          <w:szCs w:val="32"/>
+          <w:shd w:val="clear" w:color="auto" w:fill="FFFFFF"/>
+        </w:rPr>
+        <w:t>ingredients</w:t>
+      </w:r>
+      <w:proofErr w:type="spellEnd"/>
+      <w:r>
+        <w:rPr>
+          <w:rStyle w:val="pl-ent"/>
+          <w:rFonts w:ascii="Consolas" w:hAnsi="Consolas"/>
+          <w:sz w:val="32"/>
+          <w:szCs w:val="32"/>
+          <w:shd w:val="clear" w:color="auto" w:fill="FFFFFF"/>
+        </w:rPr>
+        <w:t>(</w:t>
+      </w:r>
+      <w:proofErr w:type="spellStart"/>
+      <w:proofErr w:type="gramEnd"/>
+      <w:r>
+        <w:rPr>
+          <w:rStyle w:val="pl-ent"/>
+          <w:rFonts w:ascii="Consolas" w:hAnsi="Consolas"/>
+          <w:sz w:val="32"/>
+          <w:szCs w:val="32"/>
+          <w:shd w:val="clear" w:color="auto" w:fill="FFFFFF"/>
+        </w:rPr>
+        <w:t>contains</w:t>
+      </w:r>
+      <w:proofErr w:type="spellEnd"/>
+      <w:r>
+        <w:rPr>
+          <w:rStyle w:val="pl-ent"/>
+          <w:rFonts w:ascii="Consolas" w:hAnsi="Consolas"/>
+          <w:sz w:val="32"/>
+          <w:szCs w:val="32"/>
+          <w:shd w:val="clear" w:color="auto" w:fill="FFFFFF"/>
+        </w:rPr>
+        <w:t>(</w:t>
+      </w:r>
+      <w:proofErr w:type="spellStart"/>
+      <w:r>
+        <w:rPr>
+          <w:rFonts w:ascii="Consolas" w:hAnsi="Consolas"/>
+          <w:color w:val="22863A"/>
+          <w:sz w:val="32"/>
+          <w:szCs w:val="32"/>
+          <w:shd w:val="clear" w:color="auto" w:fill="FFFFFF"/>
+        </w:rPr>
+        <w:t>nom_ing</w:t>
+      </w:r>
+      <w:proofErr w:type="spellEnd"/>
+      <w:r>
+        <w:rPr>
+          <w:rFonts w:ascii="Consolas" w:hAnsi="Consolas"/>
+          <w:color w:val="22863A"/>
+          <w:sz w:val="32"/>
+          <w:szCs w:val="32"/>
+          <w:shd w:val="clear" w:color="auto" w:fill="FFFFFF"/>
+        </w:rPr>
+        <w:t>,’</w:t>
+      </w:r>
+      <w:r>
+        <w:rPr>
+          <w:rFonts w:ascii="Consolas" w:hAnsi="Consolas"/>
+          <w:color w:val="24292E"/>
+          <w:sz w:val="32"/>
+          <w:szCs w:val="32"/>
+          <w:shd w:val="clear" w:color="auto" w:fill="FFFFFF"/>
+        </w:rPr>
+        <w:t xml:space="preserve"> farine</w:t>
+      </w:r>
+      <w:r>
+        <w:rPr>
+          <w:rFonts w:ascii="Consolas" w:hAnsi="Consolas"/>
+          <w:color w:val="22863A"/>
+          <w:sz w:val="32"/>
+          <w:szCs w:val="32"/>
+          <w:shd w:val="clear" w:color="auto" w:fill="FFFFFF"/>
+        </w:rPr>
+        <w:t>’)</w:t>
+      </w:r>
+      <w:r>
+        <w:rPr>
+          <w:rFonts w:ascii="Consolas" w:hAnsi="Consolas"/>
+          <w:color w:val="22863A"/>
+          <w:sz w:val="32"/>
+          <w:szCs w:val="32"/>
+          <w:shd w:val="clear" w:color="auto" w:fill="FFFFFF"/>
+        </w:rPr>
+        <w:t>)</w:t>
+      </w:r>
+    </w:p>
+    <w:p>
+      <w:pPr>
+        <w:rPr>
+          <w:rFonts w:ascii="Consolas" w:hAnsi="Consolas"/>
+          <w:color w:val="22863A"/>
+          <w:sz w:val="32"/>
+          <w:szCs w:val="32"/>
+          <w:shd w:val="clear" w:color="auto" w:fill="FFFFFF"/>
+        </w:rPr>
+      </w:pPr>
+      <w:proofErr w:type="spellStart"/>
+      <w:proofErr w:type="gramStart"/>
+      <w:r>
+        <w:rPr>
+          <w:rStyle w:val="pl-ent"/>
+          <w:rFonts w:ascii="Consolas" w:hAnsi="Consolas"/>
+          <w:sz w:val="32"/>
+          <w:szCs w:val="32"/>
+          <w:shd w:val="clear" w:color="auto" w:fill="FFFFFF"/>
+        </w:rPr>
+        <w:t>ingredients</w:t>
+      </w:r>
+      <w:proofErr w:type="spellEnd"/>
+      <w:proofErr w:type="gramEnd"/>
+      <w:r>
+        <w:rPr>
+          <w:rStyle w:val="pl-ent"/>
+          <w:rFonts w:ascii="Consolas" w:hAnsi="Consolas"/>
+          <w:sz w:val="32"/>
+          <w:szCs w:val="32"/>
+          <w:shd w:val="clear" w:color="auto" w:fill="FFFFFF"/>
+        </w:rPr>
+        <w:t xml:space="preserve"> qui contient la balise </w:t>
+      </w:r>
+      <w:proofErr w:type="spellStart"/>
+      <w:r>
+        <w:rPr>
+          <w:rFonts w:ascii="Consolas" w:hAnsi="Consolas"/>
+          <w:color w:val="22863A"/>
+          <w:sz w:val="32"/>
+          <w:szCs w:val="32"/>
+          <w:shd w:val="clear" w:color="auto" w:fill="FFFFFF"/>
+        </w:rPr>
+        <w:t>nom_ing</w:t>
+      </w:r>
+      <w:proofErr w:type="spellEnd"/>
+      <w:r>
+        <w:rPr>
+          <w:rFonts w:ascii="Consolas" w:hAnsi="Consolas"/>
+          <w:color w:val="22863A"/>
+          <w:sz w:val="32"/>
+          <w:szCs w:val="32"/>
+          <w:shd w:val="clear" w:color="auto" w:fill="FFFFFF"/>
+        </w:rPr>
+        <w:t xml:space="preserve"> qui a pour valeur </w:t>
+      </w:r>
+      <w:r>
+        <w:rPr>
+          <w:rFonts w:ascii="Consolas" w:hAnsi="Consolas"/>
+          <w:color w:val="24292E"/>
+          <w:sz w:val="32"/>
+          <w:szCs w:val="32"/>
+          <w:shd w:val="clear" w:color="auto" w:fill="FFFFFF"/>
+        </w:rPr>
+        <w:t>farine</w:t>
+      </w:r>
+    </w:p>
+    <w:p>
+      <w:pPr>
+        <w:rPr>
+          <w:rFonts w:ascii="Consolas" w:hAnsi="Consolas"/>
+          <w:color w:val="22863A"/>
+          <w:sz w:val="32"/>
+          <w:szCs w:val="32"/>
+          <w:shd w:val="clear" w:color="auto" w:fill="FFFFFF"/>
+        </w:rPr>
+      </w:pPr>
+    </w:p>
+    <w:p>
+      <w:r>
+        <w:t>8. Les recettes de la catégorie entrée</w:t>
+      </w:r>
+    </w:p>
+    <w:p>
+      <w:pPr>
+        <w:rPr>
+          <w:sz w:val="32"/>
+          <w:szCs w:val="32"/>
+        </w:rPr>
+      </w:pPr>
+      <w:r>
+        <w:rPr>
+          <w:sz w:val="32"/>
+          <w:szCs w:val="32"/>
+        </w:rPr>
+        <w:t>//</w:t>
+      </w:r>
+      <w:proofErr w:type="gramStart"/>
+      <w:r>
+        <w:rPr>
+          <w:sz w:val="32"/>
+          <w:szCs w:val="32"/>
+        </w:rPr>
         <w:t>recette</w:t>
       </w:r>
+      <w:r>
+        <w:rPr>
+          <w:rStyle w:val="pl-ent"/>
+          <w:rFonts w:ascii="Consolas" w:hAnsi="Consolas"/>
+          <w:sz w:val="32"/>
+          <w:szCs w:val="32"/>
+          <w:shd w:val="clear" w:color="auto" w:fill="FFFFFF"/>
+        </w:rPr>
+        <w:t>(</w:t>
+      </w:r>
+      <w:proofErr w:type="spellStart"/>
+      <w:proofErr w:type="gramEnd"/>
+      <w:r>
+        <w:rPr>
+          <w:rStyle w:val="pl-ent"/>
+          <w:rFonts w:ascii="Consolas" w:hAnsi="Consolas"/>
+          <w:sz w:val="32"/>
+          <w:szCs w:val="32"/>
+          <w:shd w:val="clear" w:color="auto" w:fill="FFFFFF"/>
+        </w:rPr>
+        <w:t>contains</w:t>
+      </w:r>
+      <w:proofErr w:type="spellEnd"/>
+      <w:r>
+        <w:rPr>
+          <w:rStyle w:val="pl-ent"/>
+          <w:rFonts w:ascii="Consolas" w:hAnsi="Consolas"/>
+          <w:sz w:val="32"/>
+          <w:szCs w:val="32"/>
+          <w:shd w:val="clear" w:color="auto" w:fill="FFFFFF"/>
+        </w:rPr>
+        <w:t>(</w:t>
+      </w:r>
+      <w:proofErr w:type="spellStart"/>
+      <w:r>
+        <w:rPr>
+          <w:rFonts w:ascii="Consolas" w:hAnsi="Consolas"/>
+          <w:color w:val="22863A"/>
+          <w:sz w:val="32"/>
+          <w:szCs w:val="32"/>
+          <w:shd w:val="clear" w:color="auto" w:fill="FFFFFF"/>
+        </w:rPr>
+        <w:t>categorie</w:t>
+      </w:r>
+      <w:proofErr w:type="spellEnd"/>
+      <w:r>
+        <w:rPr>
+          <w:rFonts w:ascii="Consolas" w:hAnsi="Consolas"/>
+          <w:color w:val="22863A"/>
+          <w:sz w:val="32"/>
+          <w:szCs w:val="32"/>
+          <w:shd w:val="clear" w:color="auto" w:fill="FFFFFF"/>
+        </w:rPr>
+        <w:t>,’</w:t>
+      </w:r>
+      <w:r>
+        <w:rPr>
+          <w:rFonts w:ascii="Consolas" w:hAnsi="Consolas"/>
+          <w:color w:val="24292E"/>
+          <w:sz w:val="32"/>
+          <w:szCs w:val="32"/>
+          <w:shd w:val="clear" w:color="auto" w:fill="FFFFFF"/>
+        </w:rPr>
+        <w:t xml:space="preserve"> entrée</w:t>
+      </w:r>
+      <w:r>
+        <w:rPr>
+          <w:rFonts w:ascii="Consolas" w:hAnsi="Consolas"/>
+          <w:color w:val="22863A"/>
+          <w:sz w:val="32"/>
+          <w:szCs w:val="32"/>
+          <w:shd w:val="clear" w:color="auto" w:fill="FFFFFF"/>
+        </w:rPr>
+        <w:t>))</w:t>
+      </w:r>
+    </w:p>
+    <w:p>
+      <w:pPr>
+        <w:ind w:left="360"/>
+        <w:rPr>
+          <w:b/>
+          <w:u w:val="single"/>
+        </w:rPr>
+      </w:pPr>
+      <w:r>
+        <w:rPr>
+          <w:b/>
+          <w:u w:val="single"/>
+        </w:rPr>
+        <w:t>Recette2</w:t>
+      </w:r>
+    </w:p>
+    <w:p>
+      <w:pPr>
+        <w:ind w:left="360"/>
+        <w:rPr>
+          <w:b/>
+          <w:u w:val="single"/>
+        </w:rPr>
+      </w:pPr>
+      <w:r>
+        <w:t>1 Les éléments titres des recettes </w:t>
+      </w:r>
+      <w:proofErr w:type="gramStart"/>
+      <w:r>
+        <w:t xml:space="preserve">:  </w:t>
+      </w:r>
+      <w:r>
+        <w:rPr>
+          <w:sz w:val="32"/>
+          <w:szCs w:val="32"/>
+        </w:rPr>
+        <w:t>/</w:t>
+      </w:r>
+      <w:proofErr w:type="gramEnd"/>
+      <w:r>
+        <w:rPr>
+          <w:sz w:val="32"/>
+          <w:szCs w:val="32"/>
+        </w:rPr>
+        <w:t>/recette/titre</w:t>
+      </w:r>
+    </w:p>
+    <w:p>
+      <w:pPr>
+        <w:ind w:left="360"/>
+        <w:rPr>
+          <w:b/>
+          <w:u w:val="single"/>
+        </w:rPr>
+      </w:pPr>
+      <w:r>
+        <w:t>2. Les noms des ingrédients </w:t>
+      </w:r>
+      <w:proofErr w:type="gramStart"/>
+      <w:r>
+        <w:t xml:space="preserve">:  </w:t>
+      </w:r>
+      <w:r>
+        <w:rPr>
+          <w:sz w:val="32"/>
+          <w:szCs w:val="32"/>
+        </w:rPr>
+        <w:t>/</w:t>
+      </w:r>
+      <w:proofErr w:type="gramEnd"/>
+      <w:r>
+        <w:rPr>
+          <w:sz w:val="32"/>
+          <w:szCs w:val="32"/>
+        </w:rPr>
+        <w:t>/</w:t>
+      </w:r>
+      <w:proofErr w:type="spellStart"/>
+      <w:r>
+        <w:rPr>
+          <w:rFonts w:ascii="Consolas" w:hAnsi="Consolas"/>
+          <w:color w:val="22863A"/>
+          <w:sz w:val="32"/>
+          <w:szCs w:val="32"/>
+          <w:shd w:val="clear" w:color="auto" w:fill="FFFFFF"/>
+        </w:rPr>
+        <w:t>ingredient</w:t>
+      </w:r>
+      <w:proofErr w:type="spellEnd"/>
+      <w:r>
+        <w:rPr>
+          <w:rFonts w:ascii="Consolas" w:hAnsi="Consolas"/>
+          <w:color w:val="22863A"/>
+          <w:sz w:val="32"/>
+          <w:szCs w:val="32"/>
+          <w:shd w:val="clear" w:color="auto" w:fill="FFFFFF"/>
+        </w:rPr>
+        <w:t>/</w:t>
+      </w:r>
+      <w:r>
+        <w:rPr>
+          <w:rFonts w:ascii="Consolas" w:hAnsi="Consolas"/>
+          <w:color w:val="22863A"/>
+          <w:sz w:val="32"/>
+          <w:szCs w:val="32"/>
+          <w:shd w:val="clear" w:color="auto" w:fill="FFFFFF"/>
+        </w:rPr>
+        <w:t>@NOM</w:t>
+      </w:r>
+    </w:p>
+    <w:p>
+      <w:pPr>
+        <w:rPr>
+          <w:b/>
+        </w:rPr>
+      </w:pPr>
+      <w:r>
+        <w:rPr>
+          <w:b/>
+        </w:rPr>
+        <w:t xml:space="preserve">     Commentaire :</w:t>
+      </w:r>
+    </w:p>
+    <w:p>
+      <w:pPr>
+        <w:rPr>
+          <w:rFonts w:ascii="Consolas" w:hAnsi="Consolas"/>
+          <w:color w:val="22863A"/>
+          <w:sz w:val="32"/>
+          <w:szCs w:val="32"/>
+          <w:shd w:val="clear" w:color="auto" w:fill="FFFFFF"/>
+        </w:rPr>
+      </w:pPr>
+      <w:r>
+        <w:rPr>
+          <w:rFonts w:ascii="Consolas" w:hAnsi="Consolas"/>
+          <w:color w:val="22863A"/>
+          <w:sz w:val="32"/>
+          <w:szCs w:val="32"/>
+          <w:shd w:val="clear" w:color="auto" w:fill="FFFFFF"/>
+        </w:rPr>
+        <w:t>@NOM</w:t>
+      </w:r>
+      <w:r>
+        <w:rPr>
+          <w:rFonts w:ascii="Consolas" w:hAnsi="Consolas"/>
+          <w:color w:val="22863A"/>
+          <w:sz w:val="32"/>
+          <w:szCs w:val="32"/>
+          <w:shd w:val="clear" w:color="auto" w:fill="FFFFFF"/>
+        </w:rPr>
+        <w:t xml:space="preserve"> : j’accède aux attributs nom de la balise  </w:t>
+      </w:r>
+      <w:proofErr w:type="spellStart"/>
+      <w:r>
+        <w:rPr>
+          <w:rFonts w:ascii="Consolas" w:hAnsi="Consolas"/>
+          <w:color w:val="22863A"/>
+          <w:sz w:val="32"/>
+          <w:szCs w:val="32"/>
+          <w:shd w:val="clear" w:color="auto" w:fill="FFFFFF"/>
+        </w:rPr>
+        <w:t>ingredient</w:t>
+      </w:r>
+      <w:proofErr w:type="spellEnd"/>
+    </w:p>
+    <w:p>
+      <w:pPr>
+        <w:rPr>
+          <w:sz w:val="32"/>
+          <w:szCs w:val="32"/>
+        </w:rPr>
+      </w:pPr>
+      <w:r>
+        <w:t xml:space="preserve">       3. L’élément titre de la deuxième recette </w:t>
+      </w:r>
+      <w:proofErr w:type="gramStart"/>
+      <w:r>
+        <w:t xml:space="preserve">: </w:t>
+      </w:r>
+      <w:r>
+        <w:t xml:space="preserve"> </w:t>
+      </w:r>
+      <w:r>
+        <w:rPr>
+          <w:sz w:val="32"/>
+          <w:szCs w:val="32"/>
+        </w:rPr>
+        <w:t>/</w:t>
+      </w:r>
+      <w:proofErr w:type="gramEnd"/>
+      <w:r>
+        <w:rPr>
+          <w:sz w:val="32"/>
+          <w:szCs w:val="32"/>
+        </w:rPr>
+        <w:t>/recette[2]/titre</w:t>
+      </w:r>
+    </w:p>
+    <w:p>
+      <w:pPr>
+        <w:rPr>
+          <w:sz w:val="32"/>
+          <w:szCs w:val="32"/>
+        </w:rPr>
+      </w:pPr>
+      <w:r>
+        <w:t xml:space="preserve">      4. La dernière étape de chaque recette :</w:t>
+      </w:r>
+      <w:r>
+        <w:rPr>
+          <w:sz w:val="32"/>
+          <w:szCs w:val="32"/>
+        </w:rPr>
+        <w:t xml:space="preserve"> </w:t>
+      </w:r>
+      <w:r>
+        <w:rPr>
+          <w:sz w:val="32"/>
+          <w:szCs w:val="32"/>
+        </w:rPr>
+        <w:t>//</w:t>
+      </w:r>
+      <w:r>
+        <w:rPr>
+          <w:sz w:val="32"/>
+          <w:szCs w:val="32"/>
+        </w:rPr>
+        <w:t xml:space="preserve">texte </w:t>
+      </w:r>
+      <w:r>
+        <w:rPr>
+          <w:sz w:val="32"/>
+          <w:szCs w:val="32"/>
+        </w:rPr>
+        <w:t>/</w:t>
+      </w:r>
+      <w:proofErr w:type="spellStart"/>
+      <w:proofErr w:type="gramStart"/>
+      <w:r>
+        <w:rPr>
+          <w:sz w:val="32"/>
+          <w:szCs w:val="32"/>
+        </w:rPr>
+        <w:t>etape</w:t>
+      </w:r>
+      <w:proofErr w:type="spellEnd"/>
+      <w:r>
+        <w:rPr>
+          <w:sz w:val="32"/>
+          <w:szCs w:val="32"/>
+        </w:rPr>
+        <w:t>[</w:t>
+      </w:r>
+      <w:proofErr w:type="gramEnd"/>
+      <w:r>
+        <w:rPr>
+          <w:sz w:val="32"/>
+          <w:szCs w:val="32"/>
+        </w:rPr>
+        <w:t>last()</w:t>
+      </w:r>
+      <w:r>
+        <w:rPr>
+          <w:sz w:val="32"/>
+          <w:szCs w:val="32"/>
+        </w:rPr>
+        <w:t>]</w:t>
+      </w:r>
+    </w:p>
+    <w:p>
+      <w:pPr>
+        <w:rPr>
+          <w:sz w:val="32"/>
+          <w:szCs w:val="32"/>
+        </w:rPr>
+      </w:pPr>
+      <w:r>
+        <w:t xml:space="preserve">      5. Le nombre de recettes</w:t>
+      </w:r>
+      <w:r>
+        <w:t xml:space="preserve"> : </w:t>
+      </w:r>
+      <w:proofErr w:type="gramStart"/>
+      <w:r>
+        <w:rPr>
+          <w:sz w:val="32"/>
+          <w:szCs w:val="32"/>
+        </w:rPr>
+        <w:t>count(</w:t>
+      </w:r>
+      <w:proofErr w:type="gramEnd"/>
+      <w:r>
+        <w:rPr>
+          <w:sz w:val="32"/>
+          <w:szCs w:val="32"/>
+        </w:rPr>
+        <w:t>//recette)</w:t>
+      </w:r>
+    </w:p>
+    <w:p>
+      <w:pPr>
+        <w:rPr>
+          <w:sz w:val="32"/>
+          <w:szCs w:val="32"/>
+        </w:rPr>
+      </w:pPr>
+    </w:p>
+    <w:p>
+      <w:pPr>
+        <w:rPr>
+          <w:sz w:val="32"/>
+          <w:szCs w:val="32"/>
+          <w:u w:val="single"/>
+        </w:rPr>
+      </w:pPr>
+      <w:r>
+        <w:rPr>
+          <w:sz w:val="32"/>
+          <w:szCs w:val="32"/>
+          <w:u w:val="single"/>
+        </w:rPr>
+        <w:t>Commentaire :</w:t>
+      </w:r>
+    </w:p>
+    <w:p>
+      <w:pPr>
+        <w:rPr>
+          <w:sz w:val="32"/>
+          <w:szCs w:val="32"/>
+        </w:rPr>
+      </w:pPr>
+    </w:p>
+    <w:p>
+      <w:pPr>
+        <w:rPr>
+          <w:rFonts w:ascii="Consolas" w:hAnsi="Consolas"/>
+          <w:color w:val="22863A"/>
+          <w:sz w:val="32"/>
+          <w:szCs w:val="32"/>
+          <w:shd w:val="clear" w:color="auto" w:fill="FFFFFF"/>
+        </w:rPr>
+      </w:pPr>
+      <w:r>
+        <w:rPr>
+          <w:sz w:val="32"/>
+          <w:szCs w:val="32"/>
+        </w:rPr>
+        <w:t xml:space="preserve">On a pas besoin  de / ou  // devant car count n’est pas un </w:t>
+      </w:r>
+      <w:proofErr w:type="spellStart"/>
+      <w:r>
+        <w:rPr>
+          <w:sz w:val="32"/>
+          <w:szCs w:val="32"/>
+        </w:rPr>
+        <w:t>element</w:t>
+      </w:r>
+      <w:proofErr w:type="spellEnd"/>
+      <w:r>
+        <w:rPr>
+          <w:sz w:val="32"/>
+          <w:szCs w:val="32"/>
+        </w:rPr>
+        <w:t xml:space="preserve"> de l’arbre </w:t>
+      </w:r>
+    </w:p>
+    <w:p>
+      <w:pPr>
+        <w:rPr>
+          <w:b/>
+        </w:rPr>
+      </w:pPr>
+    </w:p>
+    <w:p>
+      <w:pPr>
+        <w:rPr>
+          <w:sz w:val="32"/>
+          <w:szCs w:val="32"/>
+        </w:rPr>
+      </w:pPr>
+      <w:r>
+        <w:lastRenderedPageBreak/>
+        <w:t xml:space="preserve">       6. Les éléments recette qui ont strictement moins de 7 ingrédients : </w:t>
+      </w:r>
+    </w:p>
+    <w:p>
+      <w:pPr>
+        <w:rPr>
+          <w:rFonts w:ascii="Consolas" w:hAnsi="Consolas"/>
+          <w:color w:val="22863A"/>
+          <w:sz w:val="32"/>
+          <w:szCs w:val="32"/>
+          <w:shd w:val="clear" w:color="auto" w:fill="FFFFFF"/>
+        </w:rPr>
+      </w:pPr>
+      <w:r>
+        <w:rPr>
+          <w:sz w:val="32"/>
+          <w:szCs w:val="32"/>
+        </w:rPr>
+        <w:t>/</w:t>
+      </w:r>
+      <w:r>
+        <w:rPr>
+          <w:sz w:val="32"/>
+          <w:szCs w:val="32"/>
+        </w:rPr>
+        <w:t>/</w:t>
+      </w:r>
+      <w:proofErr w:type="spellStart"/>
+      <w:r>
+        <w:rPr>
+          <w:rFonts w:ascii="Consolas" w:hAnsi="Consolas"/>
+          <w:color w:val="22863A"/>
+          <w:sz w:val="32"/>
+          <w:szCs w:val="32"/>
+          <w:shd w:val="clear" w:color="auto" w:fill="FFFFFF"/>
+        </w:rPr>
+        <w:t>ingredients</w:t>
+      </w:r>
+      <w:proofErr w:type="spellEnd"/>
+      <w:r>
+        <w:rPr>
+          <w:sz w:val="32"/>
+          <w:szCs w:val="32"/>
+        </w:rPr>
+        <w:t xml:space="preserve"> [</w:t>
+      </w:r>
+      <w:proofErr w:type="gramStart"/>
+      <w:r>
+        <w:rPr>
+          <w:sz w:val="32"/>
+          <w:szCs w:val="32"/>
+        </w:rPr>
+        <w:t>COUNT(</w:t>
+      </w:r>
+      <w:proofErr w:type="spellStart"/>
+      <w:proofErr w:type="gramEnd"/>
+      <w:r>
+        <w:rPr>
+          <w:rFonts w:ascii="Consolas" w:hAnsi="Consolas"/>
+          <w:color w:val="22863A"/>
+          <w:sz w:val="32"/>
+          <w:szCs w:val="32"/>
+          <w:shd w:val="clear" w:color="auto" w:fill="FFFFFF"/>
+        </w:rPr>
+        <w:t>ing</w:t>
+      </w:r>
+      <w:proofErr w:type="spellEnd"/>
+      <w:r>
+        <w:rPr>
+          <w:rFonts w:ascii="Consolas" w:hAnsi="Consolas"/>
+          <w:color w:val="22863A"/>
+          <w:sz w:val="32"/>
+          <w:szCs w:val="32"/>
+          <w:shd w:val="clear" w:color="auto" w:fill="FFFFFF"/>
+        </w:rPr>
+        <w:t>-recette]</w:t>
+      </w:r>
+      <w:r>
+        <w:rPr>
+          <w:rFonts w:ascii="Consolas" w:hAnsi="Consolas"/>
+          <w:color w:val="22863A"/>
+          <w:sz w:val="32"/>
+          <w:szCs w:val="32"/>
+          <w:shd w:val="clear" w:color="auto" w:fill="FFFFFF"/>
+        </w:rPr>
+        <w:t xml:space="preserve"> &lt;7]/parent ::*</w:t>
+      </w:r>
+    </w:p>
+    <w:p>
+      <w:pPr>
+        <w:rPr>
+          <w:sz w:val="32"/>
+          <w:szCs w:val="32"/>
+          <w:u w:val="single"/>
+        </w:rPr>
+      </w:pPr>
+      <w:r>
+        <w:rPr>
+          <w:sz w:val="32"/>
+          <w:szCs w:val="32"/>
+          <w:u w:val="single"/>
+        </w:rPr>
+        <w:t>Commentaire :</w:t>
+      </w:r>
+    </w:p>
+    <w:p>
+      <w:pPr>
+        <w:rPr>
+          <w:sz w:val="32"/>
+          <w:szCs w:val="32"/>
+          <w:u w:val="single"/>
+        </w:rPr>
+      </w:pPr>
+    </w:p>
+    <w:p>
+      <w:pPr>
+        <w:rPr>
+          <w:sz w:val="32"/>
+          <w:szCs w:val="32"/>
+        </w:rPr>
+      </w:pPr>
+      <w:r>
+        <w:rPr>
+          <w:sz w:val="32"/>
+          <w:szCs w:val="32"/>
+        </w:rPr>
+        <w:t>P</w:t>
+      </w:r>
+      <w:r>
+        <w:rPr>
+          <w:sz w:val="32"/>
+          <w:szCs w:val="32"/>
+        </w:rPr>
+        <w:t>arent </w:t>
+      </w:r>
+      <w:proofErr w:type="gramStart"/>
+      <w:r>
+        <w:rPr>
+          <w:sz w:val="32"/>
+          <w:szCs w:val="32"/>
+        </w:rPr>
+        <w:t>:</w:t>
+      </w:r>
+      <w:r>
+        <w:rPr>
+          <w:sz w:val="32"/>
+          <w:szCs w:val="32"/>
+        </w:rPr>
+        <w:t>:*</w:t>
+      </w:r>
+      <w:proofErr w:type="gramEnd"/>
+      <w:r>
+        <w:rPr>
+          <w:sz w:val="32"/>
+          <w:szCs w:val="32"/>
+        </w:rPr>
+        <w:t xml:space="preserve"> ou pa</w:t>
+      </w:r>
+      <w:r>
+        <w:rPr>
+          <w:sz w:val="32"/>
+          <w:szCs w:val="32"/>
+        </w:rPr>
+        <w:t>rent ::recette ou /..</w:t>
+      </w:r>
+    </w:p>
+    <w:p>
+      <w:pPr>
+        <w:rPr>
+          <w:sz w:val="32"/>
+          <w:szCs w:val="32"/>
+        </w:rPr>
+      </w:pPr>
     </w:p>
     <w:p>
       <w:r>
@@ -1318,256 +3101,99 @@
         </w:rPr>
       </w:pPr>
       <w:r>
-        <w:t>//</w:t>
-      </w:r>
-      <w:r>
-        <w:rPr>
-          <w:rStyle w:val="pl-ent"/>
-          <w:rFonts w:ascii="Consolas" w:hAnsi="Consolas"/>
-          <w:sz w:val="32"/>
-          <w:szCs w:val="32"/>
-          <w:shd w:val="clear" w:color="auto" w:fill="FFFFFF"/>
-        </w:rPr>
-        <w:t xml:space="preserve"> </w:t>
-      </w:r>
-      <w:r>
-        <w:rPr>
-          <w:rStyle w:val="pl-ent"/>
-          <w:rFonts w:ascii="Consolas" w:hAnsi="Consolas"/>
-          <w:sz w:val="32"/>
-          <w:szCs w:val="32"/>
-          <w:shd w:val="clear" w:color="auto" w:fill="FFFFFF"/>
-        </w:rPr>
-        <w:t>recette/ingredients[count(/</w:t>
-      </w:r>
-      <w:r>
-        <w:rPr>
-          <w:rStyle w:val="pl-ent"/>
-          <w:rFonts w:ascii="Consolas" w:hAnsi="Consolas"/>
-          <w:sz w:val="32"/>
-          <w:szCs w:val="32"/>
-          <w:shd w:val="clear" w:color="auto" w:fill="FFFFFF"/>
+        <w:rPr>
+          <w:sz w:val="32"/>
+          <w:szCs w:val="32"/>
         </w:rPr>
         <w:t>/</w:t>
       </w:r>
       <w:r>
         <w:rPr>
-          <w:rFonts w:ascii="Consolas" w:hAnsi="Consolas"/>
-          <w:color w:val="22863A"/>
-          <w:sz w:val="32"/>
-          <w:szCs w:val="32"/>
-          <w:shd w:val="clear" w:color="auto" w:fill="FFFFFF"/>
-        </w:rPr>
-        <w:t>ingredient) &lt; 7)</w:t>
-      </w:r>
-      <w:r>
-        <w:rPr>
-          <w:rFonts w:ascii="Consolas" w:hAnsi="Consolas"/>
-          <w:color w:val="22863A"/>
-          <w:sz w:val="32"/>
-          <w:szCs w:val="32"/>
-          <w:shd w:val="clear" w:color="auto" w:fill="FFFFFF"/>
-        </w:rPr>
-        <w:t>]</w:t>
-      </w:r>
-    </w:p>
-    <w:p>
-      <w:pPr>
-        <w:rPr>
-          <w:rStyle w:val="pl-ent"/>
-          <w:rFonts w:ascii="Consolas" w:hAnsi="Consolas"/>
-          <w:sz w:val="32"/>
-          <w:szCs w:val="32"/>
-          <w:shd w:val="clear" w:color="auto" w:fill="FFFFFF"/>
-        </w:rPr>
-      </w:pPr>
-      <w:r>
-        <w:rPr>
-          <w:rFonts w:ascii="Consolas" w:hAnsi="Consolas"/>
-          <w:color w:val="22863A"/>
-          <w:sz w:val="32"/>
-          <w:szCs w:val="32"/>
-          <w:shd w:val="clear" w:color="auto" w:fill="FFFFFF"/>
-        </w:rPr>
-        <w:t>/parent :: */</w:t>
-      </w:r>
-      <w:r>
-        <w:rPr>
-          <w:rStyle w:val="pl-ent"/>
-          <w:rFonts w:ascii="Consolas" w:hAnsi="Consolas"/>
-          <w:sz w:val="32"/>
-          <w:szCs w:val="32"/>
-          <w:shd w:val="clear" w:color="auto" w:fill="FFFFFF"/>
-        </w:rPr>
-        <w:t xml:space="preserve"> </w:t>
-      </w:r>
-      <w:r>
-        <w:rPr>
-          <w:rStyle w:val="pl-ent"/>
-          <w:rFonts w:ascii="Consolas" w:hAnsi="Consolas"/>
-          <w:sz w:val="32"/>
-          <w:szCs w:val="32"/>
-          <w:shd w:val="clear" w:color="auto" w:fill="FFFFFF"/>
-        </w:rPr>
-        <w:t>titr</w:t>
-      </w:r>
-      <w:r>
-        <w:rPr>
-          <w:rStyle w:val="pl-ent"/>
-          <w:rFonts w:ascii="Consolas" w:hAnsi="Consolas"/>
-          <w:sz w:val="32"/>
-          <w:szCs w:val="32"/>
-          <w:shd w:val="clear" w:color="auto" w:fill="FFFFFF"/>
-        </w:rPr>
-        <w:t>e</w:t>
-      </w:r>
-    </w:p>
-    <w:p>
-      <w:pPr>
-        <w:rPr>
-          <w:b/>
-        </w:rPr>
-      </w:pPr>
-      <w:r>
-        <w:t xml:space="preserve">8. Les recettes qui utilisent de la farine : </w:t>
-      </w:r>
-    </w:p>
-    <w:p>
-      <w:pPr>
-        <w:rPr>
-          <w:rStyle w:val="pl-ent"/>
-          <w:rFonts w:ascii="Consolas" w:hAnsi="Consolas"/>
-          <w:sz w:val="32"/>
-          <w:szCs w:val="32"/>
-          <w:shd w:val="clear" w:color="auto" w:fill="FFFFFF"/>
-        </w:rPr>
-      </w:pPr>
-      <w:r>
-        <w:lastRenderedPageBreak/>
-        <w:t>//</w:t>
-      </w:r>
-      <w:r>
-        <w:rPr>
-          <w:rStyle w:val="pl-ent"/>
-          <w:rFonts w:ascii="Consolas" w:hAnsi="Consolas"/>
-          <w:sz w:val="32"/>
-          <w:szCs w:val="32"/>
-          <w:shd w:val="clear" w:color="auto" w:fill="FFFFFF"/>
-        </w:rPr>
-        <w:t xml:space="preserve"> </w:t>
-      </w:r>
-      <w:r>
-        <w:rPr>
-          <w:rStyle w:val="pl-ent"/>
-          <w:rFonts w:ascii="Consolas" w:hAnsi="Consolas"/>
-          <w:sz w:val="32"/>
-          <w:szCs w:val="32"/>
-          <w:shd w:val="clear" w:color="auto" w:fill="FFFFFF"/>
-        </w:rPr>
-        <w:t>recette/ingredients(contains</w:t>
-      </w:r>
-      <w:r>
-        <w:rPr>
-          <w:rStyle w:val="pl-ent"/>
-          <w:rFonts w:ascii="Consolas" w:hAnsi="Consolas"/>
-          <w:sz w:val="32"/>
-          <w:szCs w:val="32"/>
-          <w:shd w:val="clear" w:color="auto" w:fill="FFFFFF"/>
-        </w:rPr>
-        <w:t>(</w:t>
-      </w:r>
-      <w:r>
-        <w:rPr>
-          <w:rFonts w:ascii="Consolas" w:hAnsi="Consolas"/>
-          <w:color w:val="22863A"/>
-          <w:sz w:val="32"/>
-          <w:szCs w:val="32"/>
-          <w:shd w:val="clear" w:color="auto" w:fill="FFFFFF"/>
-        </w:rPr>
-        <w:t>nom_ing,’</w:t>
-      </w:r>
-      <w:r>
-        <w:rPr>
-          <w:rFonts w:ascii="Consolas" w:hAnsi="Consolas"/>
-          <w:color w:val="24292E"/>
-          <w:sz w:val="32"/>
-          <w:szCs w:val="32"/>
-          <w:shd w:val="clear" w:color="auto" w:fill="FFFFFF"/>
-        </w:rPr>
-        <w:t xml:space="preserve"> farine</w:t>
-      </w:r>
-      <w:r>
-        <w:rPr>
-          <w:rFonts w:ascii="Consolas" w:hAnsi="Consolas"/>
-          <w:color w:val="22863A"/>
-          <w:sz w:val="32"/>
-          <w:szCs w:val="32"/>
-          <w:shd w:val="clear" w:color="auto" w:fill="FFFFFF"/>
-        </w:rPr>
-        <w:t>’)</w:t>
-      </w:r>
-      <w:r>
-        <w:rPr>
-          <w:rFonts w:ascii="Consolas" w:hAnsi="Consolas"/>
-          <w:color w:val="22863A"/>
-          <w:sz w:val="32"/>
-          <w:szCs w:val="32"/>
-          <w:shd w:val="clear" w:color="auto" w:fill="FFFFFF"/>
-        </w:rPr>
-        <w:t>)/</w:t>
-      </w:r>
-      <w:r>
-        <w:rPr>
-          <w:rFonts w:ascii="Consolas" w:hAnsi="Consolas"/>
-          <w:color w:val="22863A"/>
-          <w:sz w:val="32"/>
-          <w:szCs w:val="32"/>
-          <w:shd w:val="clear" w:color="auto" w:fill="FFFFFF"/>
-        </w:rPr>
-        <w:t xml:space="preserve"> </w:t>
-      </w:r>
-      <w:r>
-        <w:rPr>
-          <w:rFonts w:ascii="Consolas" w:hAnsi="Consolas"/>
-          <w:color w:val="22863A"/>
-          <w:sz w:val="32"/>
-          <w:szCs w:val="32"/>
-          <w:shd w:val="clear" w:color="auto" w:fill="FFFFFF"/>
-        </w:rPr>
-        <w:t>/parent :: */</w:t>
-      </w:r>
-      <w:r>
-        <w:rPr>
-          <w:rStyle w:val="pl-ent"/>
-          <w:rFonts w:ascii="Consolas" w:hAnsi="Consolas"/>
-          <w:sz w:val="32"/>
-          <w:szCs w:val="32"/>
-          <w:shd w:val="clear" w:color="auto" w:fill="FFFFFF"/>
-        </w:rPr>
-        <w:t xml:space="preserve"> </w:t>
-      </w:r>
-      <w:r>
-        <w:rPr>
-          <w:rStyle w:val="pl-ent"/>
-          <w:rFonts w:ascii="Consolas" w:hAnsi="Consolas"/>
-          <w:sz w:val="32"/>
-          <w:szCs w:val="32"/>
-          <w:shd w:val="clear" w:color="auto" w:fill="FFFFFF"/>
-        </w:rPr>
-        <w:t>recette</w:t>
-      </w:r>
-    </w:p>
-    <w:p>
-      <w:pPr>
-        <w:rPr>
-          <w:b/>
+          <w:sz w:val="32"/>
+          <w:szCs w:val="32"/>
+        </w:rPr>
+        <w:t>/</w:t>
+      </w:r>
+      <w:proofErr w:type="spellStart"/>
+      <w:r>
+        <w:rPr>
+          <w:rFonts w:ascii="Consolas" w:hAnsi="Consolas"/>
+          <w:color w:val="22863A"/>
+          <w:sz w:val="32"/>
+          <w:szCs w:val="32"/>
+          <w:shd w:val="clear" w:color="auto" w:fill="FFFFFF"/>
+        </w:rPr>
+        <w:t>ingredients</w:t>
+      </w:r>
+      <w:proofErr w:type="spellEnd"/>
+      <w:r>
+        <w:rPr>
+          <w:sz w:val="32"/>
+          <w:szCs w:val="32"/>
+        </w:rPr>
+        <w:t xml:space="preserve"> [</w:t>
+      </w:r>
+      <w:proofErr w:type="gramStart"/>
+      <w:r>
+        <w:rPr>
+          <w:sz w:val="32"/>
+          <w:szCs w:val="32"/>
+        </w:rPr>
+        <w:t>COUNT(</w:t>
+      </w:r>
+      <w:proofErr w:type="spellStart"/>
+      <w:proofErr w:type="gramEnd"/>
+      <w:r>
+        <w:rPr>
+          <w:rFonts w:ascii="Consolas" w:hAnsi="Consolas"/>
+          <w:color w:val="22863A"/>
+          <w:sz w:val="32"/>
+          <w:szCs w:val="32"/>
+          <w:shd w:val="clear" w:color="auto" w:fill="FFFFFF"/>
+        </w:rPr>
+        <w:t>ing</w:t>
+      </w:r>
+      <w:proofErr w:type="spellEnd"/>
+      <w:r>
+        <w:rPr>
+          <w:rFonts w:ascii="Consolas" w:hAnsi="Consolas"/>
+          <w:color w:val="22863A"/>
+          <w:sz w:val="32"/>
+          <w:szCs w:val="32"/>
+          <w:shd w:val="clear" w:color="auto" w:fill="FFFFFF"/>
+        </w:rPr>
+        <w:t>-recette]</w:t>
+      </w:r>
+      <w:r>
+        <w:rPr>
+          <w:rFonts w:ascii="Consolas" w:hAnsi="Consolas"/>
+          <w:color w:val="22863A"/>
+          <w:sz w:val="32"/>
+          <w:szCs w:val="32"/>
+          <w:shd w:val="clear" w:color="auto" w:fill="FFFFFF"/>
+        </w:rPr>
+        <w:t xml:space="preserve"> &lt;7]/parent ::*/titre</w:t>
+      </w:r>
+    </w:p>
+    <w:p>
+      <w:pPr>
+        <w:rPr>
+          <w:rFonts w:ascii="Consolas" w:hAnsi="Consolas"/>
+          <w:color w:val="22863A"/>
+          <w:sz w:val="32"/>
+          <w:szCs w:val="32"/>
           <w:u w:val="single"/>
-        </w:rPr>
-      </w:pPr>
-      <w:r>
-        <w:rPr>
-          <w:b/>
+          <w:shd w:val="clear" w:color="auto" w:fill="FFFFFF"/>
+        </w:rPr>
+      </w:pPr>
+      <w:r>
+        <w:rPr>
+          <w:rFonts w:ascii="Consolas" w:hAnsi="Consolas"/>
+          <w:color w:val="22863A"/>
+          <w:sz w:val="32"/>
+          <w:szCs w:val="32"/>
           <w:u w:val="single"/>
+          <w:shd w:val="clear" w:color="auto" w:fill="FFFFFF"/>
         </w:rPr>
         <w:t>Commentaire :</w:t>
       </w:r>
@@ -1584,225 +3210,98 @@
       </w:pPr>
       <w:r>
         <w:rPr>
-          <w:rStyle w:val="pl-ent"/>
-          <w:rFonts w:ascii="Consolas" w:hAnsi="Consolas"/>
-          <w:sz w:val="32"/>
-          <w:szCs w:val="32"/>
-          <w:shd w:val="clear" w:color="auto" w:fill="FFFFFF"/>
-        </w:rPr>
-        <w:t>ingredients(contains</w:t>
-      </w:r>
-      <w:r>
-        <w:rPr>
-          <w:rStyle w:val="pl-ent"/>
-          <w:rFonts w:ascii="Consolas" w:hAnsi="Consolas"/>
-          <w:sz w:val="32"/>
-          <w:szCs w:val="32"/>
-          <w:shd w:val="clear" w:color="auto" w:fill="FFFFFF"/>
-        </w:rPr>
-        <w:t>(</w:t>
-      </w:r>
-      <w:r>
-        <w:rPr>
-          <w:rFonts w:ascii="Consolas" w:hAnsi="Consolas"/>
-          <w:color w:val="22863A"/>
-          <w:sz w:val="32"/>
-          <w:szCs w:val="32"/>
-          <w:shd w:val="clear" w:color="auto" w:fill="FFFFFF"/>
-        </w:rPr>
-        <w:t>nom_ing,’</w:t>
-      </w:r>
-      <w:r>
-        <w:rPr>
-          <w:rFonts w:ascii="Consolas" w:hAnsi="Consolas"/>
-          <w:color w:val="24292E"/>
-          <w:sz w:val="32"/>
-          <w:szCs w:val="32"/>
-          <w:shd w:val="clear" w:color="auto" w:fill="FFFFFF"/>
-        </w:rPr>
-        <w:t xml:space="preserve"> farine</w:t>
-      </w:r>
-      <w:r>
-        <w:rPr>
-          <w:rFonts w:ascii="Consolas" w:hAnsi="Consolas"/>
-          <w:color w:val="22863A"/>
-          <w:sz w:val="32"/>
-          <w:szCs w:val="32"/>
-          <w:shd w:val="clear" w:color="auto" w:fill="FFFFFF"/>
-        </w:rPr>
-        <w:t>’)</w:t>
-      </w:r>
-      <w:r>
-        <w:rPr>
-          <w:rFonts w:ascii="Consolas" w:hAnsi="Consolas"/>
-          <w:color w:val="22863A"/>
-          <w:sz w:val="32"/>
-          <w:szCs w:val="32"/>
-          <w:shd w:val="clear" w:color="auto" w:fill="FFFFFF"/>
-        </w:rPr>
-        <w:t>)</w:t>
-      </w:r>
-    </w:p>
-    <w:p>
-      <w:pPr>
-        <w:rPr>
-          <w:rFonts w:ascii="Consolas" w:hAnsi="Consolas"/>
-          <w:color w:val="22863A"/>
-          <w:sz w:val="32"/>
-          <w:szCs w:val="32"/>
-          <w:shd w:val="clear" w:color="auto" w:fill="FFFFFF"/>
-        </w:rPr>
-      </w:pPr>
-      <w:r>
-        <w:rPr>
-          <w:rStyle w:val="pl-ent"/>
-          <w:rFonts w:ascii="Consolas" w:hAnsi="Consolas"/>
-          <w:sz w:val="32"/>
-          <w:szCs w:val="32"/>
-          <w:shd w:val="clear" w:color="auto" w:fill="FFFFFF"/>
-        </w:rPr>
-        <w:t xml:space="preserve">ingredients qui contient la balise </w:t>
-      </w:r>
-      <w:r>
-        <w:rPr>
-          <w:rFonts w:ascii="Consolas" w:hAnsi="Consolas"/>
-          <w:color w:val="22863A"/>
-          <w:sz w:val="32"/>
-          <w:szCs w:val="32"/>
-          <w:shd w:val="clear" w:color="auto" w:fill="FFFFFF"/>
-        </w:rPr>
-        <w:t>nom_ing</w:t>
-      </w:r>
-      <w:r>
-        <w:rPr>
-          <w:rFonts w:ascii="Consolas" w:hAnsi="Consolas"/>
-          <w:color w:val="22863A"/>
-          <w:sz w:val="32"/>
-          <w:szCs w:val="32"/>
-          <w:shd w:val="clear" w:color="auto" w:fill="FFFFFF"/>
-        </w:rPr>
-        <w:t xml:space="preserve"> qui a pour valeur </w:t>
-      </w:r>
-      <w:r>
-        <w:rPr>
-          <w:rFonts w:ascii="Consolas" w:hAnsi="Consolas"/>
-          <w:color w:val="24292E"/>
-          <w:sz w:val="32"/>
-          <w:szCs w:val="32"/>
-          <w:shd w:val="clear" w:color="auto" w:fill="FFFFFF"/>
-        </w:rPr>
-        <w:t>farine</w:t>
-      </w:r>
-    </w:p>
-    <w:p>
-      <w:pPr>
-        <w:rPr>
-          <w:rFonts w:ascii="Consolas" w:hAnsi="Consolas"/>
-          <w:color w:val="22863A"/>
-          <w:sz w:val="32"/>
-          <w:szCs w:val="32"/>
-          <w:shd w:val="clear" w:color="auto" w:fill="FFFFFF"/>
-        </w:rPr>
-      </w:pPr>
-    </w:p>
-    <w:p>
-      <w:r>
-        <w:t>8. Les recettes de la catégorie entrée</w:t>
-      </w:r>
-    </w:p>
-    <w:p>
-      <w:pPr>
-        <w:rPr>
-          <w:sz w:val="32"/>
-          <w:szCs w:val="32"/>
-        </w:rPr>
-      </w:pPr>
-      <w:r>
-        <w:rPr>
-          <w:sz w:val="32"/>
-          <w:szCs w:val="32"/>
-        </w:rPr>
-        <w:t>//recette</w:t>
-      </w:r>
-      <w:r>
-        <w:rPr>
-          <w:rStyle w:val="pl-ent"/>
-          <w:rFonts w:ascii="Consolas" w:hAnsi="Consolas"/>
-          <w:sz w:val="32"/>
-          <w:szCs w:val="32"/>
-          <w:shd w:val="clear" w:color="auto" w:fill="FFFFFF"/>
-        </w:rPr>
-        <w:t>(contains(</w:t>
-      </w:r>
-      <w:r>
-        <w:rPr>
-          <w:rFonts w:ascii="Consolas" w:hAnsi="Consolas"/>
-          <w:color w:val="22863A"/>
-          <w:sz w:val="32"/>
-          <w:szCs w:val="32"/>
-          <w:shd w:val="clear" w:color="auto" w:fill="FFFFFF"/>
-        </w:rPr>
-        <w:t>categorie,’</w:t>
-      </w:r>
-      <w:r>
-        <w:rPr>
-          <w:rFonts w:ascii="Consolas" w:hAnsi="Consolas"/>
-          <w:color w:val="24292E"/>
-          <w:sz w:val="32"/>
-          <w:szCs w:val="32"/>
-          <w:shd w:val="clear" w:color="auto" w:fill="FFFFFF"/>
-        </w:rPr>
-        <w:t xml:space="preserve"> entrée</w:t>
-      </w:r>
-      <w:r>
-        <w:rPr>
-          <w:rFonts w:ascii="Consolas" w:hAnsi="Consolas"/>
-          <w:color w:val="22863A"/>
-          <w:sz w:val="32"/>
-          <w:szCs w:val="32"/>
-          <w:shd w:val="clear" w:color="auto" w:fill="FFFFFF"/>
-        </w:rPr>
-        <w:t>))</w:t>
-      </w:r>
-    </w:p>
-    <w:p>
-      <w:pPr>
-        <w:ind w:left="360"/>
-        <w:rPr>
-          <w:b/>
-          <w:u w:val="single"/>
-        </w:rPr>
-      </w:pPr>
-      <w:r>
-        <w:rPr>
-          <w:b/>
-          <w:u w:val="single"/>
-        </w:rPr>
-        <w:t>Recette2</w:t>
-      </w:r>
-    </w:p>
-    <w:p>
-      <w:pPr>
-        <w:ind w:left="360"/>
-        <w:rPr>
-          <w:b/>
-          <w:u w:val="single"/>
-        </w:rPr>
-      </w:pPr>
-    </w:p>
-    <w:p>
-      <w:pPr>
-        <w:ind w:left="360"/>
-        <w:rPr>
-          <w:b/>
-          <w:u w:val="single"/>
-        </w:rPr>
-      </w:pPr>
-    </w:p>
-    <w:p>
-      <w:pPr>
-        <w:rPr>
-          <w:b/>
+          <w:rFonts w:ascii="Consolas" w:hAnsi="Consolas"/>
+          <w:color w:val="22863A"/>
+          <w:sz w:val="32"/>
+          <w:szCs w:val="32"/>
+          <w:shd w:val="clear" w:color="auto" w:fill="FFFFFF"/>
+        </w:rPr>
+        <w:t xml:space="preserve">C’est  une suite  de la question </w:t>
+      </w:r>
+      <w:proofErr w:type="spellStart"/>
+      <w:r>
+        <w:rPr>
+          <w:rFonts w:ascii="Consolas" w:hAnsi="Consolas"/>
+          <w:color w:val="22863A"/>
+          <w:sz w:val="32"/>
+          <w:szCs w:val="32"/>
+          <w:shd w:val="clear" w:color="auto" w:fill="FFFFFF"/>
+        </w:rPr>
+        <w:t>precedente</w:t>
+      </w:r>
+      <w:proofErr w:type="spellEnd"/>
+    </w:p>
+    <w:p>
+      <w:pPr>
+        <w:rPr>
+          <w:rFonts w:ascii="Consolas" w:hAnsi="Consolas"/>
+          <w:color w:val="22863A"/>
+          <w:sz w:val="32"/>
+          <w:szCs w:val="32"/>
+          <w:shd w:val="clear" w:color="auto" w:fill="FFFFFF"/>
+        </w:rPr>
+      </w:pPr>
+      <w:r>
+        <w:rPr>
+          <w:rFonts w:ascii="Consolas" w:hAnsi="Consolas"/>
+          <w:color w:val="22863A"/>
+          <w:sz w:val="32"/>
+          <w:szCs w:val="32"/>
+          <w:shd w:val="clear" w:color="auto" w:fill="FFFFFF"/>
+        </w:rPr>
+        <w:t>parent </w:t>
+      </w:r>
+      <w:proofErr w:type="gramStart"/>
+      <w:r>
+        <w:rPr>
+          <w:rFonts w:ascii="Consolas" w:hAnsi="Consolas"/>
+          <w:color w:val="22863A"/>
+          <w:sz w:val="32"/>
+          <w:szCs w:val="32"/>
+          <w:shd w:val="clear" w:color="auto" w:fill="FFFFFF"/>
+        </w:rPr>
+        <w:t>::*</w:t>
+      </w:r>
+      <w:proofErr w:type="gramEnd"/>
+      <w:r>
+        <w:rPr>
+          <w:rFonts w:ascii="Consolas" w:hAnsi="Consolas"/>
+          <w:color w:val="22863A"/>
+          <w:sz w:val="32"/>
+          <w:szCs w:val="32"/>
+          <w:shd w:val="clear" w:color="auto" w:fill="FFFFFF"/>
+        </w:rPr>
+        <w:t>/titre , on monte au  parent recette et on accède à son fils  titre</w:t>
+      </w:r>
+    </w:p>
+    <w:p>
+      <w:pPr>
+        <w:rPr>
+          <w:rFonts w:ascii="Consolas" w:hAnsi="Consolas"/>
+          <w:color w:val="22863A"/>
+          <w:sz w:val="32"/>
+          <w:szCs w:val="32"/>
+          <w:shd w:val="clear" w:color="auto" w:fill="FFFFFF"/>
+        </w:rPr>
+      </w:pPr>
+    </w:p>
+    <w:p>
+      <w:pPr>
+        <w:rPr>
+          <w:rFonts w:ascii="Consolas" w:hAnsi="Consolas"/>
+          <w:color w:val="22863A"/>
+          <w:sz w:val="32"/>
+          <w:szCs w:val="32"/>
+          <w:shd w:val="clear" w:color="auto" w:fill="FFFFFF"/>
+        </w:rPr>
+      </w:pPr>
+    </w:p>
+    <w:p/>
+    <w:p>
+      <w:pPr>
+        <w:rPr>
+          <w:sz w:val="32"/>
+          <w:szCs w:val="32"/>
         </w:rPr>
       </w:pPr>
     </w:p>

--- a/TP2/tp2.docx
+++ b/TP2/tp2.docx
@@ -38,87 +38,28 @@
     </w:p>
     <w:p>
       <w:r>
-        <w:t>//</w:t>
-      </w:r>
-      <w:proofErr w:type="gramStart"/>
-      <w:r>
-        <w:t>livre[</w:t>
-      </w:r>
-      <w:proofErr w:type="gramEnd"/>
-      <w:r>
-        <w:t>titre="</w:t>
-      </w:r>
-      <w:proofErr w:type="spellStart"/>
-      <w:r>
-        <w:t>edition</w:t>
-      </w:r>
-      <w:proofErr w:type="spellEnd"/>
-      <w:r>
-        <w:t xml:space="preserve">"] : </w:t>
-      </w:r>
-      <w:r>
-        <w:t xml:space="preserve">  </w:t>
-      </w:r>
-      <w:proofErr w:type="spellStart"/>
-      <w:r>
-        <w:t>selectionne</w:t>
-      </w:r>
-      <w:proofErr w:type="spellEnd"/>
-      <w:r>
-        <w:t xml:space="preserve"> le livre  dont le titre est </w:t>
-      </w:r>
-      <w:proofErr w:type="spellStart"/>
-      <w:r>
-        <w:t>edition</w:t>
-      </w:r>
-      <w:proofErr w:type="spellEnd"/>
+        <w:t xml:space="preserve">//livre[titre="edition"] : </w:t>
+      </w:r>
+      <w:r>
+        <w:t xml:space="preserve">  selectionne le livre  dont le titre est edition</w:t>
+      </w:r>
     </w:p>
     <w:p/>
     <w:p>
       <w:r>
-        <w:t>//livre[titre=</w:t>
-      </w:r>
-      <w:proofErr w:type="spellStart"/>
-      <w:r>
-        <w:t>edition</w:t>
-      </w:r>
-      <w:proofErr w:type="spellEnd"/>
-      <w:r>
-        <w:t xml:space="preserve">] : </w:t>
-      </w:r>
-      <w:r>
-        <w:t xml:space="preserve">  </w:t>
-      </w:r>
-      <w:proofErr w:type="spellStart"/>
-      <w:r>
-        <w:t>selectionne</w:t>
-      </w:r>
-      <w:proofErr w:type="spellEnd"/>
-      <w:r>
-        <w:t xml:space="preserve"> le livre dont il existe un </w:t>
-      </w:r>
-      <w:proofErr w:type="spellStart"/>
-      <w:r>
-        <w:t>element</w:t>
-      </w:r>
-      <w:proofErr w:type="spellEnd"/>
-      <w:r>
-        <w:t xml:space="preserve"> en commun  entre le titre et </w:t>
-      </w:r>
-      <w:proofErr w:type="spellStart"/>
-      <w:r>
-        <w:t>edition</w:t>
-      </w:r>
-      <w:proofErr w:type="spellEnd"/>
-    </w:p>
-    <w:p>
-      <w:pPr>
-        <w:rPr>
-          <w:b/>
-          <w:u w:val="single"/>
-        </w:rPr>
-      </w:pPr>
-      <w:proofErr w:type="gramStart"/>
+        <w:t xml:space="preserve">//livre[titre=edition] : </w:t>
+      </w:r>
+      <w:r>
+        <w:t xml:space="preserve">  selectionne le livre dont il existe un element en commun  entre le titre et edition</w:t>
+      </w:r>
+    </w:p>
+    <w:p>
+      <w:pPr>
+        <w:rPr>
+          <w:b/>
+          <w:u w:val="single"/>
+        </w:rPr>
+      </w:pPr>
       <w:r>
         <w:rPr>
           <w:b/>
@@ -126,7 +67,6 @@
         </w:rPr>
         <w:t>exemple</w:t>
       </w:r>
-      <w:proofErr w:type="gramEnd"/>
       <w:r>
         <w:rPr>
           <w:b/>
@@ -172,168 +112,74 @@
         <w:rPr>
           <w:b/>
         </w:rPr>
-        <w:t>&lt;</w:t>
-      </w:r>
-      <w:proofErr w:type="gramStart"/>
-      <w:r>
-        <w:rPr>
-          <w:b/>
-        </w:rPr>
-        <w:t>livre</w:t>
-      </w:r>
-      <w:proofErr w:type="gramEnd"/>
-      <w:r>
-        <w:rPr>
-          <w:b/>
-        </w:rPr>
-        <w:t>&gt;</w:t>
-      </w:r>
-    </w:p>
-    <w:p>
-      <w:pPr>
-        <w:rPr>
-          <w:b/>
-        </w:rPr>
-      </w:pPr>
-    </w:p>
-    <w:p>
-      <w:pPr>
-        <w:rPr>
-          <w:b/>
-        </w:rPr>
-      </w:pPr>
-    </w:p>
-    <w:p>
-      <w:pPr>
-        <w:rPr>
-          <w:b/>
-        </w:rPr>
-      </w:pPr>
-      <w:r>
-        <w:rPr>
-          <w:b/>
-        </w:rPr>
-        <w:t>&lt;</w:t>
-      </w:r>
-      <w:proofErr w:type="gramStart"/>
-      <w:r>
-        <w:rPr>
-          <w:b/>
-        </w:rPr>
-        <w:t>titre&gt;</w:t>
-      </w:r>
-      <w:proofErr w:type="spellStart"/>
-      <w:proofErr w:type="gramEnd"/>
-      <w:r>
-        <w:rPr>
-          <w:b/>
-        </w:rPr>
-        <w:t>edition</w:t>
-      </w:r>
-      <w:proofErr w:type="spellEnd"/>
-      <w:r>
-        <w:rPr>
-          <w:b/>
-        </w:rPr>
-        <w:t>&lt;/titre&gt;</w:t>
-      </w:r>
-    </w:p>
-    <w:p>
-      <w:pPr>
-        <w:rPr>
-          <w:b/>
-        </w:rPr>
-      </w:pPr>
-    </w:p>
-    <w:p>
-      <w:pPr>
-        <w:rPr>
-          <w:b/>
-        </w:rPr>
-      </w:pPr>
-      <w:r>
-        <w:rPr>
-          <w:b/>
-        </w:rPr>
-        <w:t>&lt;</w:t>
-      </w:r>
-      <w:proofErr w:type="spellStart"/>
-      <w:proofErr w:type="gramStart"/>
-      <w:r>
-        <w:rPr>
-          <w:b/>
-        </w:rPr>
-        <w:t>edition</w:t>
-      </w:r>
-      <w:proofErr w:type="spellEnd"/>
-      <w:r>
-        <w:rPr>
-          <w:b/>
-        </w:rPr>
-        <w:t>&gt;</w:t>
-      </w:r>
-      <w:proofErr w:type="spellStart"/>
-      <w:proofErr w:type="gramEnd"/>
-      <w:r>
-        <w:rPr>
-          <w:b/>
-        </w:rPr>
-        <w:t>edition</w:t>
-      </w:r>
-      <w:proofErr w:type="spellEnd"/>
-      <w:r>
-        <w:rPr>
-          <w:b/>
-        </w:rPr>
-        <w:t xml:space="preserve"> &lt;/</w:t>
-      </w:r>
-      <w:proofErr w:type="spellStart"/>
-      <w:r>
-        <w:rPr>
-          <w:b/>
-        </w:rPr>
-        <w:t>edition</w:t>
-      </w:r>
-      <w:proofErr w:type="spellEnd"/>
-      <w:r>
-        <w:rPr>
-          <w:b/>
-        </w:rPr>
-        <w:t>&gt;</w:t>
-      </w:r>
-    </w:p>
-    <w:p>
-      <w:pPr>
-        <w:rPr>
-          <w:b/>
-        </w:rPr>
-      </w:pPr>
-    </w:p>
-    <w:p>
-      <w:pPr>
-        <w:rPr>
-          <w:b/>
-        </w:rPr>
-      </w:pPr>
-      <w:r>
-        <w:rPr>
-          <w:b/>
-        </w:rPr>
-        <w:t>&lt;/</w:t>
-      </w:r>
-      <w:proofErr w:type="gramStart"/>
-      <w:r>
-        <w:rPr>
-          <w:b/>
-        </w:rPr>
-        <w:t>livre</w:t>
-      </w:r>
-      <w:proofErr w:type="gramEnd"/>
-      <w:r>
-        <w:rPr>
-          <w:b/>
-        </w:rPr>
-        <w:t>&gt;</w:t>
+        <w:t>&lt;livre&gt;</w:t>
+      </w:r>
+    </w:p>
+    <w:p>
+      <w:pPr>
+        <w:rPr>
+          <w:b/>
+        </w:rPr>
+      </w:pPr>
+    </w:p>
+    <w:p>
+      <w:pPr>
+        <w:rPr>
+          <w:b/>
+        </w:rPr>
+      </w:pPr>
+    </w:p>
+    <w:p>
+      <w:pPr>
+        <w:rPr>
+          <w:b/>
+        </w:rPr>
+      </w:pPr>
+      <w:r>
+        <w:rPr>
+          <w:b/>
+        </w:rPr>
+        <w:t>&lt;titre&gt;edition&lt;/titre&gt;</w:t>
+      </w:r>
+    </w:p>
+    <w:p>
+      <w:pPr>
+        <w:rPr>
+          <w:b/>
+        </w:rPr>
+      </w:pPr>
+    </w:p>
+    <w:p>
+      <w:pPr>
+        <w:rPr>
+          <w:b/>
+        </w:rPr>
+      </w:pPr>
+      <w:r>
+        <w:rPr>
+          <w:b/>
+        </w:rPr>
+        <w:t>&lt;edition&gt;edition &lt;/edition&gt;</w:t>
+      </w:r>
+    </w:p>
+    <w:p>
+      <w:pPr>
+        <w:rPr>
+          <w:b/>
+        </w:rPr>
+      </w:pPr>
+    </w:p>
+    <w:p>
+      <w:pPr>
+        <w:rPr>
+          <w:b/>
+        </w:rPr>
+      </w:pPr>
+      <w:r>
+        <w:rPr>
+          <w:b/>
+        </w:rPr>
+        <w:t>&lt;/livre&gt;</w:t>
       </w:r>
     </w:p>
     <w:p>
@@ -378,23 +224,7 @@
         </w:numPr>
       </w:pPr>
       <w:r>
-        <w:t>/item/</w:t>
-      </w:r>
-      <w:proofErr w:type="gramStart"/>
-      <w:r>
-        <w:t>livre[</w:t>
-      </w:r>
-      <w:proofErr w:type="gramEnd"/>
-      <w:r>
-        <w:t>@titre="</w:t>
-      </w:r>
-      <w:proofErr w:type="spellStart"/>
-      <w:r>
-        <w:t>labd</w:t>
-      </w:r>
-      <w:proofErr w:type="spellEnd"/>
-      <w:r>
-        <w:t xml:space="preserve">" and position()=last()] </w:t>
+        <w:t xml:space="preserve">/item/livre[@titre="labd" and position()=last()] </w:t>
       </w:r>
     </w:p>
     <w:p>
@@ -417,13 +247,8 @@
         <w:t xml:space="preserve">La requête  donne </w:t>
       </w:r>
       <w:r>
-        <w:t xml:space="preserve"> le  dernier livre dont le titre est  </w:t>
-      </w:r>
-      <w:proofErr w:type="spellStart"/>
-      <w:r>
-        <w:t>labd</w:t>
-      </w:r>
-      <w:proofErr w:type="spellEnd"/>
+        <w:t xml:space="preserve"> le  dernier livre dont le titre est  labd</w:t>
+      </w:r>
     </w:p>
     <w:p>
       <w:pPr>
@@ -434,23 +259,7 @@
         </w:numPr>
       </w:pPr>
       <w:r>
-        <w:t>/item/</w:t>
-      </w:r>
-      <w:proofErr w:type="gramStart"/>
-      <w:r>
-        <w:t>livre[</w:t>
-      </w:r>
-      <w:proofErr w:type="gramEnd"/>
-      <w:r>
-        <w:t>@titre="</w:t>
-      </w:r>
-      <w:proofErr w:type="spellStart"/>
-      <w:r>
-        <w:t>labd</w:t>
-      </w:r>
-      <w:proofErr w:type="spellEnd"/>
-      <w:r>
-        <w:t>"] [position()=last()]</w:t>
+        <w:t>/item/livre[@titre="labd"] [position()=last()]</w:t>
       </w:r>
     </w:p>
     <w:p/>
@@ -479,13 +288,8 @@
     </w:p>
     <w:p>
       <w:r>
-        <w:t xml:space="preserve">Idem que la </w:t>
-      </w:r>
-      <w:proofErr w:type="spellStart"/>
-      <w:r>
-        <w:t>precedente</w:t>
-      </w:r>
-      <w:proofErr w:type="spellEnd"/>
+        <w:t>Idem que la precedente</w:t>
+      </w:r>
     </w:p>
     <w:p/>
     <w:p>
@@ -497,23 +301,7 @@
         </w:numPr>
       </w:pPr>
       <w:r>
-        <w:t>/item/</w:t>
-      </w:r>
-      <w:proofErr w:type="gramStart"/>
-      <w:r>
-        <w:t>livre[</w:t>
-      </w:r>
-      <w:proofErr w:type="gramEnd"/>
-      <w:r>
-        <w:t>position()=last()] [@titre="</w:t>
-      </w:r>
-      <w:proofErr w:type="spellStart"/>
-      <w:r>
-        <w:t>labd</w:t>
-      </w:r>
-      <w:proofErr w:type="spellEnd"/>
-      <w:r>
-        <w:t>"]</w:t>
+        <w:t>/item/livre[position()=last()] [@titre="labd"]</w:t>
       </w:r>
     </w:p>
     <w:p>
@@ -550,13 +338,8 @@
     </w:p>
     <w:p>
       <w:r>
-        <w:t xml:space="preserve">Idem que la </w:t>
-      </w:r>
-      <w:proofErr w:type="spellStart"/>
-      <w:r>
-        <w:t>precedente</w:t>
-      </w:r>
-      <w:proofErr w:type="spellEnd"/>
+        <w:t>Idem que la precedente</w:t>
+      </w:r>
     </w:p>
     <w:p>
       <w:pPr>
@@ -599,20 +382,7 @@
     </w:p>
     <w:p>
       <w:r>
-        <w:t>/</w:t>
-      </w:r>
-      <w:proofErr w:type="spellStart"/>
-      <w:r>
-        <w:t>descendant</w:t>
-      </w:r>
-      <w:proofErr w:type="gramStart"/>
-      <w:r>
-        <w:t>::livre</w:t>
-      </w:r>
-      <w:proofErr w:type="spellEnd"/>
-      <w:proofErr w:type="gramEnd"/>
-      <w:r>
-        <w:t xml:space="preserve">[1] : </w:t>
+        <w:t xml:space="preserve">/descendant::livre[1] : </w:t>
       </w:r>
       <w:r>
         <w:t>sél</w:t>
@@ -626,18 +396,10 @@
     </w:p>
     <w:p>
       <w:r>
-        <w:t>//livre[1] </w:t>
-      </w:r>
-      <w:proofErr w:type="gramStart"/>
-      <w:r>
-        <w:t xml:space="preserve">:  </w:t>
-      </w:r>
-      <w:r>
-        <w:t>Le</w:t>
-      </w:r>
-      <w:proofErr w:type="gramEnd"/>
-      <w:r>
-        <w:t xml:space="preserve"> premier sélectionne tous les </w:t>
+        <w:t xml:space="preserve">//livre[1] :  </w:t>
+      </w:r>
+      <w:r>
+        <w:t xml:space="preserve">Le premier sélectionne tous les </w:t>
       </w:r>
       <w:r>
         <w:t>livres pour</w:t>
@@ -682,29 +444,16 @@
           <w:shd w:val="clear" w:color="auto" w:fill="FFFFFF"/>
         </w:rPr>
       </w:pPr>
-      <w:proofErr w:type="gramStart"/>
-      <w:r>
-        <w:rPr>
-          <w:rStyle w:val="pl-ent"/>
-          <w:rFonts w:ascii="Consolas" w:hAnsi="Consolas"/>
-          <w:b/>
-          <w:sz w:val="32"/>
-          <w:szCs w:val="32"/>
-          <w:shd w:val="clear" w:color="auto" w:fill="FFFFFF"/>
-        </w:rPr>
-        <w:t>exercice</w:t>
-      </w:r>
-      <w:proofErr w:type="gramEnd"/>
-      <w:r>
-        <w:rPr>
-          <w:rStyle w:val="pl-ent"/>
-          <w:rFonts w:ascii="Consolas" w:hAnsi="Consolas"/>
-          <w:b/>
-          <w:sz w:val="32"/>
-          <w:szCs w:val="32"/>
-          <w:shd w:val="clear" w:color="auto" w:fill="FFFFFF"/>
-        </w:rPr>
-        <w:t xml:space="preserve"> 2</w:t>
+      <w:r>
+        <w:rPr>
+          <w:rStyle w:val="pl-ent"/>
+          <w:rFonts w:ascii="Consolas" w:hAnsi="Consolas"/>
+          <w:b/>
+          <w:sz w:val="32"/>
+          <w:szCs w:val="32"/>
+          <w:shd w:val="clear" w:color="auto" w:fill="FFFFFF"/>
+        </w:rPr>
+        <w:t>exercice 2</w:t>
       </w:r>
       <w:r>
         <w:rPr>
@@ -830,11 +579,7 @@
         </w:rPr>
       </w:pPr>
       <w:r>
-        <w:t>2. les légumes produits en Espagne </w:t>
-      </w:r>
-      <w:proofErr w:type="gramStart"/>
-      <w:r>
-        <w:t xml:space="preserve">: </w:t>
+        <w:t xml:space="preserve">2. les légumes produits en Espagne : </w:t>
       </w:r>
       <w:r>
         <w:t xml:space="preserve"> </w:t>
@@ -844,63 +589,29 @@
           <w:sz w:val="32"/>
           <w:szCs w:val="32"/>
         </w:rPr>
-        <w:t>/</w:t>
-      </w:r>
-      <w:proofErr w:type="gramEnd"/>
-      <w:r>
-        <w:rPr>
-          <w:sz w:val="32"/>
-          <w:szCs w:val="32"/>
-        </w:rPr>
-        <w:t>/</w:t>
-      </w:r>
-      <w:proofErr w:type="spellStart"/>
-      <w:r>
-        <w:rPr>
-          <w:rStyle w:val="pl-ent"/>
-          <w:rFonts w:ascii="Consolas" w:hAnsi="Consolas"/>
-          <w:color w:val="22863A"/>
-          <w:sz w:val="32"/>
-          <w:szCs w:val="32"/>
-          <w:shd w:val="clear" w:color="auto" w:fill="FFFFFF"/>
-        </w:rPr>
-        <w:t>legume</w:t>
-      </w:r>
-      <w:proofErr w:type="spellEnd"/>
-      <w:r>
-        <w:rPr>
-          <w:rStyle w:val="pl-ent"/>
-          <w:rFonts w:ascii="Consolas" w:hAnsi="Consolas"/>
-          <w:color w:val="22863A"/>
-          <w:sz w:val="32"/>
-          <w:szCs w:val="32"/>
-          <w:shd w:val="clear" w:color="auto" w:fill="FFFFFF"/>
-        </w:rPr>
-        <w:t>[</w:t>
-      </w:r>
-      <w:proofErr w:type="spellStart"/>
-      <w:r>
-        <w:rPr>
-          <w:rStyle w:val="pl-ent"/>
-          <w:rFonts w:ascii="Consolas" w:hAnsi="Consolas"/>
-          <w:color w:val="22863A"/>
-          <w:sz w:val="32"/>
-          <w:szCs w:val="32"/>
-          <w:shd w:val="clear" w:color="auto" w:fill="FFFFFF"/>
-        </w:rPr>
-        <w:t>contains</w:t>
-      </w:r>
-      <w:proofErr w:type="spellEnd"/>
-      <w:r>
-        <w:rPr>
-          <w:rStyle w:val="pl-ent"/>
-          <w:rFonts w:ascii="Consolas" w:hAnsi="Consolas"/>
-          <w:color w:val="22863A"/>
-          <w:sz w:val="32"/>
-          <w:szCs w:val="32"/>
-          <w:shd w:val="clear" w:color="auto" w:fill="FFFFFF"/>
-        </w:rPr>
-        <w:t>(</w:t>
+        <w:t>//</w:t>
+      </w:r>
+      <w:r>
+        <w:rPr>
+          <w:rStyle w:val="pl-ent"/>
+          <w:rFonts w:ascii="Consolas" w:hAnsi="Consolas"/>
+          <w:color w:val="22863A"/>
+          <w:sz w:val="32"/>
+          <w:szCs w:val="32"/>
+          <w:shd w:val="clear" w:color="auto" w:fill="FFFFFF"/>
+        </w:rPr>
+        <w:t>legume[</w:t>
+      </w:r>
+      <w:r>
+        <w:rPr>
+          <w:rStyle w:val="pl-ent"/>
+          <w:rFonts w:ascii="Consolas" w:hAnsi="Consolas"/>
+          <w:color w:val="22863A"/>
+          <w:sz w:val="32"/>
+          <w:szCs w:val="32"/>
+          <w:shd w:val="clear" w:color="auto" w:fill="FFFFFF"/>
+        </w:rPr>
+        <w:t>contains(</w:t>
       </w:r>
       <w:r>
         <w:rPr>
@@ -970,15 +681,7 @@
     </w:p>
     <w:p>
       <w:r>
-        <w:t xml:space="preserve"> </w:t>
-      </w:r>
-      <w:proofErr w:type="gramStart"/>
-      <w:r>
-        <w:t>3.les</w:t>
-      </w:r>
-      <w:proofErr w:type="gramEnd"/>
-      <w:r>
-        <w:t xml:space="preserve"> origines des clémentines de calibre 1 iss</w:t>
+        <w:t xml:space="preserve"> 3.les origines des clémentines de calibre 1 iss</w:t>
       </w:r>
       <w:r>
         <w:t xml:space="preserve">ues de l’agriculture biologique : </w:t>
@@ -999,23 +702,7 @@
           <w:sz w:val="32"/>
           <w:szCs w:val="32"/>
         </w:rPr>
-        <w:t>//</w:t>
-      </w:r>
-      <w:proofErr w:type="gramStart"/>
-      <w:r>
-        <w:rPr>
-          <w:sz w:val="32"/>
-          <w:szCs w:val="32"/>
-        </w:rPr>
-        <w:t>fruit[</w:t>
-      </w:r>
-      <w:proofErr w:type="gramEnd"/>
-      <w:r>
-        <w:rPr>
-          <w:sz w:val="32"/>
-          <w:szCs w:val="32"/>
-        </w:rPr>
-        <w:t>@type=’</w:t>
+        <w:t>//fruit[@type=’</w:t>
       </w:r>
       <w:r>
         <w:rPr>
@@ -1025,20 +712,8 @@
           <w:szCs w:val="32"/>
           <w:shd w:val="clear" w:color="auto" w:fill="FFFFFF"/>
         </w:rPr>
-        <w:t xml:space="preserve"> </w:t>
-      </w:r>
-      <w:proofErr w:type="spellStart"/>
-      <w:r>
-        <w:rPr>
-          <w:rFonts w:ascii="Consolas" w:hAnsi="Consolas"/>
-          <w:color w:val="032F62"/>
-          <w:sz w:val="32"/>
-          <w:szCs w:val="32"/>
-          <w:shd w:val="clear" w:color="auto" w:fill="FFFFFF"/>
-        </w:rPr>
-        <w:t>clementine</w:t>
-      </w:r>
-      <w:proofErr w:type="spellEnd"/>
+        <w:t xml:space="preserve"> clementine</w:t>
+      </w:r>
       <w:r>
         <w:rPr>
           <w:sz w:val="32"/>
@@ -1150,56 +825,16 @@
           <w:szCs w:val="32"/>
           <w:shd w:val="clear" w:color="auto" w:fill="FFFFFF"/>
         </w:rPr>
-        <w:t>/origine|@</w:t>
-      </w:r>
-      <w:proofErr w:type="spellStart"/>
-      <w:r>
-        <w:rPr>
-          <w:rFonts w:ascii="Consolas" w:hAnsi="Consolas"/>
-          <w:sz w:val="32"/>
-          <w:szCs w:val="32"/>
-          <w:shd w:val="clear" w:color="auto" w:fill="FFFFFF"/>
-        </w:rPr>
-        <w:t>region</w:t>
-      </w:r>
-      <w:proofErr w:type="spellEnd"/>
-      <w:r>
-        <w:rPr>
-          <w:rFonts w:ascii="Consolas" w:hAnsi="Consolas"/>
-          <w:sz w:val="32"/>
-          <w:szCs w:val="32"/>
-          <w:shd w:val="clear" w:color="auto" w:fill="FFFFFF"/>
-        </w:rPr>
-        <w:t>=’ Bretagne’]</w:t>
-      </w:r>
-      <w:r>
-        <w:rPr>
-          <w:rFonts w:ascii="Consolas" w:hAnsi="Consolas"/>
-          <w:sz w:val="32"/>
-          <w:szCs w:val="32"/>
-          <w:shd w:val="clear" w:color="auto" w:fill="FFFFFF"/>
-        </w:rPr>
-        <w:t>/parent </w:t>
-      </w:r>
-      <w:proofErr w:type="gramStart"/>
-      <w:r>
-        <w:rPr>
-          <w:rFonts w:ascii="Consolas" w:hAnsi="Consolas"/>
-          <w:sz w:val="32"/>
-          <w:szCs w:val="32"/>
-          <w:shd w:val="clear" w:color="auto" w:fill="FFFFFF"/>
-        </w:rPr>
-        <w:t>::*</w:t>
-      </w:r>
-      <w:proofErr w:type="gramEnd"/>
-      <w:r>
-        <w:rPr>
-          <w:rFonts w:ascii="Consolas" w:hAnsi="Consolas"/>
-          <w:sz w:val="32"/>
-          <w:szCs w:val="32"/>
-          <w:shd w:val="clear" w:color="auto" w:fill="FFFFFF"/>
-        </w:rPr>
-        <w:t>/producteur</w:t>
+        <w:t>/origine|@region=’ Bretagne’]</w:t>
+      </w:r>
+      <w:r>
+        <w:rPr>
+          <w:rFonts w:ascii="Consolas" w:hAnsi="Consolas"/>
+          <w:sz w:val="32"/>
+          <w:szCs w:val="32"/>
+          <w:shd w:val="clear" w:color="auto" w:fill="FFFFFF"/>
+        </w:rPr>
+        <w:t>/parent ::*/producteur</w:t>
       </w:r>
     </w:p>
     <w:p>
@@ -1244,153 +879,72 @@
           <w:szCs w:val="32"/>
           <w:shd w:val="clear" w:color="auto" w:fill="FFFFFF"/>
         </w:rPr>
-        <w:t>parent </w:t>
-      </w:r>
-      <w:proofErr w:type="gramStart"/>
-      <w:r>
-        <w:rPr>
-          <w:rStyle w:val="pl-ent"/>
-          <w:rFonts w:ascii="Consolas" w:hAnsi="Consolas"/>
-          <w:sz w:val="32"/>
-          <w:szCs w:val="32"/>
-          <w:shd w:val="clear" w:color="auto" w:fill="FFFFFF"/>
-        </w:rPr>
-        <w:t>::*</w:t>
-      </w:r>
-      <w:proofErr w:type="gramEnd"/>
-      <w:r>
-        <w:rPr>
-          <w:rStyle w:val="pl-ent"/>
-          <w:rFonts w:ascii="Consolas" w:hAnsi="Consolas"/>
-          <w:sz w:val="32"/>
-          <w:szCs w:val="32"/>
-          <w:shd w:val="clear" w:color="auto" w:fill="FFFFFF"/>
-        </w:rPr>
-        <w:t xml:space="preserve"> permet de monter d’un nœud parent donc de </w:t>
-      </w:r>
-      <w:proofErr w:type="spellStart"/>
-      <w:r>
-        <w:rPr>
-          <w:rStyle w:val="pl-ent"/>
-          <w:rFonts w:ascii="Consolas" w:hAnsi="Consolas"/>
-          <w:sz w:val="32"/>
-          <w:szCs w:val="32"/>
-          <w:shd w:val="clear" w:color="auto" w:fill="FFFFFF"/>
-        </w:rPr>
-        <w:t>orgine</w:t>
-      </w:r>
-      <w:proofErr w:type="spellEnd"/>
-      <w:r>
-        <w:rPr>
-          <w:rStyle w:val="pl-ent"/>
-          <w:rFonts w:ascii="Consolas" w:hAnsi="Consolas"/>
-          <w:sz w:val="32"/>
-          <w:szCs w:val="32"/>
-          <w:shd w:val="clear" w:color="auto" w:fill="FFFFFF"/>
-        </w:rPr>
-        <w:t xml:space="preserve"> au producteur</w:t>
-      </w:r>
-    </w:p>
-    <w:p>
-      <w:pPr>
-        <w:rPr>
-          <w:rStyle w:val="pl-ent"/>
-          <w:rFonts w:ascii="Consolas" w:hAnsi="Consolas"/>
-          <w:sz w:val="32"/>
-          <w:szCs w:val="32"/>
-          <w:shd w:val="clear" w:color="auto" w:fill="FFFFFF"/>
-        </w:rPr>
-      </w:pPr>
-    </w:p>
-    <w:p>
-      <w:pPr>
-        <w:rPr>
-          <w:rStyle w:val="pl-ent"/>
-          <w:rFonts w:ascii="Consolas" w:hAnsi="Consolas"/>
-          <w:sz w:val="32"/>
-          <w:szCs w:val="32"/>
-          <w:shd w:val="clear" w:color="auto" w:fill="FFFFFF"/>
-        </w:rPr>
-      </w:pPr>
-      <w:proofErr w:type="gramStart"/>
-      <w:r>
-        <w:rPr>
-          <w:rStyle w:val="pl-ent"/>
-          <w:rFonts w:ascii="Consolas" w:hAnsi="Consolas"/>
-          <w:sz w:val="32"/>
-          <w:szCs w:val="32"/>
-          <w:shd w:val="clear" w:color="auto" w:fill="FFFFFF"/>
-        </w:rPr>
-        <w:t>le</w:t>
-      </w:r>
-      <w:proofErr w:type="gramEnd"/>
-      <w:r>
-        <w:rPr>
-          <w:rStyle w:val="pl-ent"/>
-          <w:rFonts w:ascii="Consolas" w:hAnsi="Consolas"/>
-          <w:sz w:val="32"/>
-          <w:szCs w:val="32"/>
-          <w:shd w:val="clear" w:color="auto" w:fill="FFFFFF"/>
-        </w:rPr>
-        <w:t xml:space="preserve"> résultat de la </w:t>
-      </w:r>
-      <w:proofErr w:type="spellStart"/>
-      <w:r>
-        <w:rPr>
-          <w:rStyle w:val="pl-ent"/>
-          <w:rFonts w:ascii="Consolas" w:hAnsi="Consolas"/>
-          <w:sz w:val="32"/>
-          <w:szCs w:val="32"/>
-          <w:shd w:val="clear" w:color="auto" w:fill="FFFFFF"/>
-        </w:rPr>
-        <w:t>requete</w:t>
-      </w:r>
-      <w:proofErr w:type="spellEnd"/>
-      <w:r>
-        <w:rPr>
-          <w:rStyle w:val="pl-ent"/>
-          <w:rFonts w:ascii="Consolas" w:hAnsi="Consolas"/>
-          <w:sz w:val="32"/>
-          <w:szCs w:val="32"/>
-          <w:shd w:val="clear" w:color="auto" w:fill="FFFFFF"/>
-        </w:rPr>
-        <w:t xml:space="preserve"> est la dernière partie de la  requête</w:t>
-      </w:r>
-    </w:p>
-    <w:p>
-      <w:pPr>
-        <w:rPr>
-          <w:rStyle w:val="pl-ent"/>
-          <w:rFonts w:ascii="Consolas" w:hAnsi="Consolas"/>
-          <w:b/>
-          <w:sz w:val="32"/>
-          <w:szCs w:val="32"/>
-          <w:shd w:val="clear" w:color="auto" w:fill="FFFFFF"/>
-        </w:rPr>
-      </w:pPr>
-      <w:proofErr w:type="gramStart"/>
-      <w:r>
-        <w:rPr>
-          <w:rStyle w:val="pl-ent"/>
-          <w:rFonts w:ascii="Consolas" w:hAnsi="Consolas"/>
-          <w:b/>
-          <w:sz w:val="32"/>
-          <w:szCs w:val="32"/>
-          <w:shd w:val="clear" w:color="auto" w:fill="FFFFFF"/>
-        </w:rPr>
-        <w:t>exercice</w:t>
-      </w:r>
-      <w:proofErr w:type="gramEnd"/>
-      <w:r>
-        <w:rPr>
-          <w:rStyle w:val="pl-ent"/>
-          <w:rFonts w:ascii="Consolas" w:hAnsi="Consolas"/>
-          <w:b/>
-          <w:sz w:val="32"/>
-          <w:szCs w:val="32"/>
-          <w:shd w:val="clear" w:color="auto" w:fill="FFFFFF"/>
-        </w:rPr>
-        <w:t xml:space="preserve"> 3</w:t>
+        <w:t>parent ::*</w:t>
+      </w:r>
+      <w:r>
+        <w:rPr>
+          <w:rStyle w:val="pl-ent"/>
+          <w:rFonts w:ascii="Consolas" w:hAnsi="Consolas"/>
+          <w:sz w:val="32"/>
+          <w:szCs w:val="32"/>
+          <w:shd w:val="clear" w:color="auto" w:fill="FFFFFF"/>
+        </w:rPr>
+        <w:t xml:space="preserve"> permet de monter d’un nœud parent donc de orgine au producteur</w:t>
+      </w:r>
+    </w:p>
+    <w:p>
+      <w:pPr>
+        <w:rPr>
+          <w:rStyle w:val="pl-ent"/>
+          <w:rFonts w:ascii="Consolas" w:hAnsi="Consolas"/>
+          <w:sz w:val="32"/>
+          <w:szCs w:val="32"/>
+          <w:shd w:val="clear" w:color="auto" w:fill="FFFFFF"/>
+        </w:rPr>
+      </w:pPr>
+    </w:p>
+    <w:p>
+      <w:pPr>
+        <w:rPr>
+          <w:rStyle w:val="pl-ent"/>
+          <w:rFonts w:ascii="Consolas" w:hAnsi="Consolas"/>
+          <w:sz w:val="32"/>
+          <w:szCs w:val="32"/>
+          <w:shd w:val="clear" w:color="auto" w:fill="FFFFFF"/>
+        </w:rPr>
+      </w:pPr>
+      <w:r>
+        <w:rPr>
+          <w:rStyle w:val="pl-ent"/>
+          <w:rFonts w:ascii="Consolas" w:hAnsi="Consolas"/>
+          <w:sz w:val="32"/>
+          <w:szCs w:val="32"/>
+          <w:shd w:val="clear" w:color="auto" w:fill="FFFFFF"/>
+        </w:rPr>
+        <w:t>le résultat de la requete est la dernière partie de la  requête</w:t>
+      </w:r>
+    </w:p>
+    <w:p>
+      <w:pPr>
+        <w:rPr>
+          <w:rStyle w:val="pl-ent"/>
+          <w:rFonts w:ascii="Consolas" w:hAnsi="Consolas"/>
+          <w:b/>
+          <w:sz w:val="32"/>
+          <w:szCs w:val="32"/>
+          <w:shd w:val="clear" w:color="auto" w:fill="FFFFFF"/>
+        </w:rPr>
+      </w:pPr>
+      <w:r>
+        <w:rPr>
+          <w:rStyle w:val="pl-ent"/>
+          <w:rFonts w:ascii="Consolas" w:hAnsi="Consolas"/>
+          <w:b/>
+          <w:sz w:val="32"/>
+          <w:szCs w:val="32"/>
+          <w:shd w:val="clear" w:color="auto" w:fill="FFFFFF"/>
+        </w:rPr>
+        <w:t>exercice 3</w:t>
       </w:r>
       <w:r>
         <w:rPr>
@@ -1472,11 +1026,7 @@
     </w:p>
     <w:p>
       <w:r>
-        <w:t>1 Les éléments titres des recettes </w:t>
-      </w:r>
-      <w:proofErr w:type="gramStart"/>
-      <w:r>
-        <w:t xml:space="preserve">: </w:t>
+        <w:t xml:space="preserve">1 Les éléments titres des recettes : </w:t>
       </w:r>
       <w:r>
         <w:t xml:space="preserve"> </w:t>
@@ -1486,15 +1036,7 @@
           <w:sz w:val="32"/>
           <w:szCs w:val="32"/>
         </w:rPr>
-        <w:t>/</w:t>
-      </w:r>
-      <w:proofErr w:type="gramEnd"/>
-      <w:r>
-        <w:rPr>
-          <w:sz w:val="32"/>
-          <w:szCs w:val="32"/>
-        </w:rPr>
-        <w:t>/recette/titre</w:t>
+        <w:t>//recette/titre</w:t>
       </w:r>
     </w:p>
     <w:p>
@@ -1511,11 +1053,7 @@
         <w:t>2</w:t>
       </w:r>
       <w:r>
-        <w:t>. Les noms des ingrédients </w:t>
-      </w:r>
-      <w:proofErr w:type="gramStart"/>
-      <w:r>
-        <w:t xml:space="preserve">: </w:t>
+        <w:t xml:space="preserve">. Les noms des ingrédients : </w:t>
       </w:r>
       <w:r>
         <w:t xml:space="preserve"> </w:t>
@@ -1525,50 +1063,18 @@
           <w:sz w:val="32"/>
           <w:szCs w:val="32"/>
         </w:rPr>
-        <w:t>/</w:t>
-      </w:r>
-      <w:proofErr w:type="gramEnd"/>
-      <w:r>
-        <w:rPr>
-          <w:sz w:val="32"/>
-          <w:szCs w:val="32"/>
-        </w:rPr>
-        <w:t>/</w:t>
-      </w:r>
-      <w:proofErr w:type="spellStart"/>
-      <w:r>
-        <w:rPr>
-          <w:rFonts w:ascii="Consolas" w:hAnsi="Consolas"/>
-          <w:color w:val="22863A"/>
-          <w:sz w:val="32"/>
-          <w:szCs w:val="32"/>
-          <w:shd w:val="clear" w:color="auto" w:fill="FFFFFF"/>
-        </w:rPr>
-        <w:t>ingredient</w:t>
-      </w:r>
-      <w:proofErr w:type="spellEnd"/>
-      <w:r>
-        <w:rPr>
-          <w:rFonts w:ascii="Consolas" w:hAnsi="Consolas"/>
-          <w:color w:val="22863A"/>
-          <w:sz w:val="32"/>
-          <w:szCs w:val="32"/>
-          <w:shd w:val="clear" w:color="auto" w:fill="FFFFFF"/>
-        </w:rPr>
-        <w:t>/</w:t>
-      </w:r>
-      <w:proofErr w:type="spellStart"/>
-      <w:r>
-        <w:rPr>
-          <w:rFonts w:ascii="Consolas" w:hAnsi="Consolas"/>
-          <w:color w:val="22863A"/>
-          <w:sz w:val="32"/>
-          <w:szCs w:val="32"/>
-          <w:shd w:val="clear" w:color="auto" w:fill="FFFFFF"/>
-        </w:rPr>
-        <w:t>nom_ing</w:t>
-      </w:r>
-      <w:proofErr w:type="spellEnd"/>
+        <w:t>//</w:t>
+      </w:r>
+      <w:r>
+        <w:rPr>
+          <w:rFonts w:ascii="Consolas" w:hAnsi="Consolas"/>
+          <w:color w:val="22863A"/>
+          <w:sz w:val="32"/>
+          <w:szCs w:val="32"/>
+          <w:shd w:val="clear" w:color="auto" w:fill="FFFFFF"/>
+        </w:rPr>
+        <w:t>ingredient/nom_ing</w:t>
+      </w:r>
     </w:p>
     <w:p>
       <w:pPr>
@@ -1631,21 +1137,12 @@
           <w:szCs w:val="32"/>
         </w:rPr>
       </w:pPr>
-      <w:proofErr w:type="gramStart"/>
-      <w:r>
-        <w:rPr>
-          <w:sz w:val="32"/>
-          <w:szCs w:val="32"/>
-        </w:rPr>
-        <w:t>recette[</w:t>
-      </w:r>
-      <w:proofErr w:type="gramEnd"/>
-      <w:r>
-        <w:rPr>
-          <w:sz w:val="32"/>
-          <w:szCs w:val="32"/>
-        </w:rPr>
-        <w:t>2]</w:t>
+      <w:r>
+        <w:rPr>
+          <w:sz w:val="32"/>
+          <w:szCs w:val="32"/>
+        </w:rPr>
+        <w:t>recette[2]</w:t>
       </w:r>
       <w:r>
         <w:rPr>
@@ -1671,23 +1168,7 @@
           <w:sz w:val="32"/>
           <w:szCs w:val="32"/>
         </w:rPr>
-        <w:t>//recette/texte/</w:t>
-      </w:r>
-      <w:proofErr w:type="spellStart"/>
-      <w:r>
-        <w:rPr>
-          <w:sz w:val="32"/>
-          <w:szCs w:val="32"/>
-        </w:rPr>
-        <w:t>etape</w:t>
-      </w:r>
-      <w:proofErr w:type="spellEnd"/>
-      <w:r>
-        <w:rPr>
-          <w:sz w:val="32"/>
-          <w:szCs w:val="32"/>
-        </w:rPr>
-        <w:t>[</w:t>
+        <w:t>//recette/texte/etape[</w:t>
       </w:r>
       <w:r>
         <w:rPr>
@@ -1696,7 +1177,6 @@
         </w:rPr>
         <w:t>position()=</w:t>
       </w:r>
-      <w:proofErr w:type="gramStart"/>
       <w:r>
         <w:rPr>
           <w:sz w:val="32"/>
@@ -1709,15 +1189,7 @@
           <w:sz w:val="32"/>
           <w:szCs w:val="32"/>
         </w:rPr>
-        <w:t>t(</w:t>
-      </w:r>
-      <w:proofErr w:type="gramEnd"/>
-      <w:r>
-        <w:rPr>
-          <w:sz w:val="32"/>
-          <w:szCs w:val="32"/>
-        </w:rPr>
-        <w:t>)</w:t>
+        <w:t>t()</w:t>
       </w:r>
       <w:r>
         <w:rPr>
@@ -1734,27 +1206,15 @@
       <w:r>
         <w:t xml:space="preserve">5. Le nombre de recettes : </w:t>
       </w:r>
-      <w:proofErr w:type="gramStart"/>
-      <w:r>
-        <w:rPr>
-          <w:rStyle w:val="pl-ent"/>
-          <w:rFonts w:ascii="Consolas" w:hAnsi="Consolas"/>
-          <w:sz w:val="32"/>
-          <w:szCs w:val="32"/>
-          <w:shd w:val="clear" w:color="auto" w:fill="FFFFFF"/>
-        </w:rPr>
-        <w:t>count(</w:t>
-      </w:r>
-      <w:proofErr w:type="gramEnd"/>
-      <w:r>
-        <w:rPr>
-          <w:rStyle w:val="pl-ent"/>
-          <w:rFonts w:ascii="Consolas" w:hAnsi="Consolas"/>
-          <w:sz w:val="32"/>
-          <w:szCs w:val="32"/>
-          <w:shd w:val="clear" w:color="auto" w:fill="FFFFFF"/>
-        </w:rPr>
-        <w:t>//recette)</w:t>
+      <w:r>
+        <w:rPr>
+          <w:rStyle w:val="pl-ent"/>
+          <w:rFonts w:ascii="Consolas" w:hAnsi="Consolas"/>
+          <w:sz w:val="32"/>
+          <w:szCs w:val="32"/>
+          <w:shd w:val="clear" w:color="auto" w:fill="FFFFFF"/>
+        </w:rPr>
+        <w:t>count(//recette)</w:t>
       </w:r>
     </w:p>
     <w:p>
@@ -1793,41 +1253,7 @@
           <w:szCs w:val="32"/>
           <w:shd w:val="clear" w:color="auto" w:fill="FFFFFF"/>
         </w:rPr>
-        <w:t>recette/</w:t>
-      </w:r>
-      <w:proofErr w:type="spellStart"/>
-      <w:proofErr w:type="gramStart"/>
-      <w:r>
-        <w:rPr>
-          <w:rStyle w:val="pl-ent"/>
-          <w:rFonts w:ascii="Consolas" w:hAnsi="Consolas"/>
-          <w:sz w:val="32"/>
-          <w:szCs w:val="32"/>
-          <w:shd w:val="clear" w:color="auto" w:fill="FFFFFF"/>
-        </w:rPr>
-        <w:t>ingredients</w:t>
-      </w:r>
-      <w:proofErr w:type="spellEnd"/>
-      <w:r>
-        <w:rPr>
-          <w:rStyle w:val="pl-ent"/>
-          <w:rFonts w:ascii="Consolas" w:hAnsi="Consolas"/>
-          <w:sz w:val="32"/>
-          <w:szCs w:val="32"/>
-          <w:shd w:val="clear" w:color="auto" w:fill="FFFFFF"/>
-        </w:rPr>
-        <w:t>[</w:t>
-      </w:r>
-      <w:proofErr w:type="gramEnd"/>
-      <w:r>
-        <w:rPr>
-          <w:rStyle w:val="pl-ent"/>
-          <w:rFonts w:ascii="Consolas" w:hAnsi="Consolas"/>
-          <w:sz w:val="32"/>
-          <w:szCs w:val="32"/>
-          <w:shd w:val="clear" w:color="auto" w:fill="FFFFFF"/>
-        </w:rPr>
-        <w:t>count(/</w:t>
+        <w:t>recette/ingredients[count(/</w:t>
       </w:r>
       <w:r>
         <w:rPr>
@@ -1839,27 +1265,15 @@
         </w:rPr>
         <w:t>/</w:t>
       </w:r>
-      <w:proofErr w:type="spellStart"/>
-      <w:r>
-        <w:rPr>
-          <w:rFonts w:ascii="Consolas" w:hAnsi="Consolas"/>
-          <w:color w:val="22863A"/>
-          <w:sz w:val="32"/>
-          <w:szCs w:val="32"/>
-          <w:shd w:val="clear" w:color="auto" w:fill="FFFFFF"/>
-        </w:rPr>
-        <w:t>ingredient</w:t>
-      </w:r>
-      <w:proofErr w:type="spellEnd"/>
-      <w:r>
-        <w:rPr>
-          <w:rFonts w:ascii="Consolas" w:hAnsi="Consolas"/>
-          <w:color w:val="22863A"/>
-          <w:sz w:val="32"/>
-          <w:szCs w:val="32"/>
-          <w:shd w:val="clear" w:color="auto" w:fill="FFFFFF"/>
-        </w:rPr>
-        <w:t>) &lt; 7)</w:t>
+      <w:r>
+        <w:rPr>
+          <w:rFonts w:ascii="Consolas" w:hAnsi="Consolas"/>
+          <w:color w:val="22863A"/>
+          <w:sz w:val="32"/>
+          <w:szCs w:val="32"/>
+          <w:shd w:val="clear" w:color="auto" w:fill="FFFFFF"/>
+        </w:rPr>
+        <w:t>ingredient) &lt; 7)</w:t>
       </w:r>
       <w:r>
         <w:rPr>
@@ -1918,41 +1332,7 @@
           <w:szCs w:val="32"/>
           <w:shd w:val="clear" w:color="auto" w:fill="FFFFFF"/>
         </w:rPr>
-        <w:t>recette/</w:t>
-      </w:r>
-      <w:proofErr w:type="spellStart"/>
-      <w:proofErr w:type="gramStart"/>
-      <w:r>
-        <w:rPr>
-          <w:rStyle w:val="pl-ent"/>
-          <w:rFonts w:ascii="Consolas" w:hAnsi="Consolas"/>
-          <w:sz w:val="32"/>
-          <w:szCs w:val="32"/>
-          <w:shd w:val="clear" w:color="auto" w:fill="FFFFFF"/>
-        </w:rPr>
-        <w:t>ingredients</w:t>
-      </w:r>
-      <w:proofErr w:type="spellEnd"/>
-      <w:r>
-        <w:rPr>
-          <w:rStyle w:val="pl-ent"/>
-          <w:rFonts w:ascii="Consolas" w:hAnsi="Consolas"/>
-          <w:sz w:val="32"/>
-          <w:szCs w:val="32"/>
-          <w:shd w:val="clear" w:color="auto" w:fill="FFFFFF"/>
-        </w:rPr>
-        <w:t>[</w:t>
-      </w:r>
-      <w:proofErr w:type="gramEnd"/>
-      <w:r>
-        <w:rPr>
-          <w:rStyle w:val="pl-ent"/>
-          <w:rFonts w:ascii="Consolas" w:hAnsi="Consolas"/>
-          <w:sz w:val="32"/>
-          <w:szCs w:val="32"/>
-          <w:shd w:val="clear" w:color="auto" w:fill="FFFFFF"/>
-        </w:rPr>
-        <w:t>count(/</w:t>
+        <w:t>recette/ingredients[count(/</w:t>
       </w:r>
       <w:r>
         <w:rPr>
@@ -1964,27 +1344,15 @@
         </w:rPr>
         <w:t>/</w:t>
       </w:r>
-      <w:proofErr w:type="spellStart"/>
-      <w:r>
-        <w:rPr>
-          <w:rFonts w:ascii="Consolas" w:hAnsi="Consolas"/>
-          <w:color w:val="22863A"/>
-          <w:sz w:val="32"/>
-          <w:szCs w:val="32"/>
-          <w:shd w:val="clear" w:color="auto" w:fill="FFFFFF"/>
-        </w:rPr>
-        <w:t>ingredient</w:t>
-      </w:r>
-      <w:proofErr w:type="spellEnd"/>
-      <w:r>
-        <w:rPr>
-          <w:rFonts w:ascii="Consolas" w:hAnsi="Consolas"/>
-          <w:color w:val="22863A"/>
-          <w:sz w:val="32"/>
-          <w:szCs w:val="32"/>
-          <w:shd w:val="clear" w:color="auto" w:fill="FFFFFF"/>
-        </w:rPr>
-        <w:t>) &lt; 7)</w:t>
+      <w:r>
+        <w:rPr>
+          <w:rFonts w:ascii="Consolas" w:hAnsi="Consolas"/>
+          <w:color w:val="22863A"/>
+          <w:sz w:val="32"/>
+          <w:szCs w:val="32"/>
+          <w:shd w:val="clear" w:color="auto" w:fill="FFFFFF"/>
+        </w:rPr>
+        <w:t>ingredient) &lt; 7)</w:t>
       </w:r>
       <w:r>
         <w:rPr>
@@ -2015,29 +1383,7 @@
           <w:szCs w:val="32"/>
           <w:shd w:val="clear" w:color="auto" w:fill="FFFFFF"/>
         </w:rPr>
-        <w:t>/parent </w:t>
-      </w:r>
-      <w:proofErr w:type="gramStart"/>
-      <w:r>
-        <w:rPr>
-          <w:rFonts w:ascii="Consolas" w:hAnsi="Consolas"/>
-          <w:color w:val="22863A"/>
-          <w:sz w:val="32"/>
-          <w:szCs w:val="32"/>
-          <w:shd w:val="clear" w:color="auto" w:fill="FFFFFF"/>
-        </w:rPr>
-        <w:t>::</w:t>
-      </w:r>
-      <w:proofErr w:type="gramEnd"/>
-      <w:r>
-        <w:rPr>
-          <w:rFonts w:ascii="Consolas" w:hAnsi="Consolas"/>
-          <w:color w:val="22863A"/>
-          <w:sz w:val="32"/>
-          <w:szCs w:val="32"/>
-          <w:shd w:val="clear" w:color="auto" w:fill="FFFFFF"/>
-        </w:rPr>
-        <w:t xml:space="preserve"> */</w:t>
+        <w:t>/parent :: */</w:t>
       </w:r>
       <w:r>
         <w:rPr>
@@ -2102,21 +1448,8 @@
           <w:szCs w:val="32"/>
           <w:shd w:val="clear" w:color="auto" w:fill="FFFFFF"/>
         </w:rPr>
-        <w:t>/</w:t>
-      </w:r>
-      <w:proofErr w:type="spellStart"/>
-      <w:proofErr w:type="gramStart"/>
-      <w:r>
-        <w:rPr>
-          <w:rStyle w:val="pl-ent"/>
-          <w:rFonts w:ascii="Consolas" w:hAnsi="Consolas"/>
-          <w:sz w:val="32"/>
-          <w:szCs w:val="32"/>
-          <w:shd w:val="clear" w:color="auto" w:fill="FFFFFF"/>
-        </w:rPr>
-        <w:t>ingredients</w:t>
-      </w:r>
-      <w:proofErr w:type="spellEnd"/>
+        <w:t>/ingredients(contains</w:t>
+      </w:r>
       <w:r>
         <w:rPr>
           <w:rStyle w:val="pl-ent"/>
@@ -2127,19 +1460,102 @@
         </w:rPr>
         <w:t>(</w:t>
       </w:r>
-      <w:proofErr w:type="spellStart"/>
-      <w:proofErr w:type="gramEnd"/>
-      <w:r>
-        <w:rPr>
-          <w:rStyle w:val="pl-ent"/>
-          <w:rFonts w:ascii="Consolas" w:hAnsi="Consolas"/>
-          <w:sz w:val="32"/>
-          <w:szCs w:val="32"/>
-          <w:shd w:val="clear" w:color="auto" w:fill="FFFFFF"/>
-        </w:rPr>
-        <w:t>contains</w:t>
-      </w:r>
-      <w:proofErr w:type="spellEnd"/>
+      <w:r>
+        <w:rPr>
+          <w:rFonts w:ascii="Consolas" w:hAnsi="Consolas"/>
+          <w:color w:val="22863A"/>
+          <w:sz w:val="32"/>
+          <w:szCs w:val="32"/>
+          <w:shd w:val="clear" w:color="auto" w:fill="FFFFFF"/>
+        </w:rPr>
+        <w:t>nom_ing,’</w:t>
+      </w:r>
+      <w:r>
+        <w:rPr>
+          <w:rFonts w:ascii="Consolas" w:hAnsi="Consolas"/>
+          <w:color w:val="24292E"/>
+          <w:sz w:val="32"/>
+          <w:szCs w:val="32"/>
+          <w:shd w:val="clear" w:color="auto" w:fill="FFFFFF"/>
+        </w:rPr>
+        <w:t xml:space="preserve"> farine</w:t>
+      </w:r>
+      <w:r>
+        <w:rPr>
+          <w:rFonts w:ascii="Consolas" w:hAnsi="Consolas"/>
+          <w:color w:val="22863A"/>
+          <w:sz w:val="32"/>
+          <w:szCs w:val="32"/>
+          <w:shd w:val="clear" w:color="auto" w:fill="FFFFFF"/>
+        </w:rPr>
+        <w:t>’)</w:t>
+      </w:r>
+      <w:r>
+        <w:rPr>
+          <w:rFonts w:ascii="Consolas" w:hAnsi="Consolas"/>
+          <w:color w:val="22863A"/>
+          <w:sz w:val="32"/>
+          <w:szCs w:val="32"/>
+          <w:shd w:val="clear" w:color="auto" w:fill="FFFFFF"/>
+        </w:rPr>
+        <w:t>)/</w:t>
+      </w:r>
+      <w:r>
+        <w:rPr>
+          <w:rFonts w:ascii="Consolas" w:hAnsi="Consolas"/>
+          <w:color w:val="22863A"/>
+          <w:sz w:val="32"/>
+          <w:szCs w:val="32"/>
+          <w:shd w:val="clear" w:color="auto" w:fill="FFFFFF"/>
+        </w:rPr>
+        <w:t xml:space="preserve"> </w:t>
+      </w:r>
+      <w:r>
+        <w:rPr>
+          <w:rFonts w:ascii="Consolas" w:hAnsi="Consolas"/>
+          <w:color w:val="22863A"/>
+          <w:sz w:val="32"/>
+          <w:szCs w:val="32"/>
+          <w:shd w:val="clear" w:color="auto" w:fill="FFFFFF"/>
+        </w:rPr>
+        <w:t>/parent :: *</w:t>
+      </w:r>
+    </w:p>
+    <w:p>
+      <w:pPr>
+        <w:rPr>
+          <w:b/>
+          <w:u w:val="single"/>
+        </w:rPr>
+      </w:pPr>
+      <w:r>
+        <w:rPr>
+          <w:b/>
+          <w:u w:val="single"/>
+        </w:rPr>
+        <w:t>Commentaire :</w:t>
+      </w:r>
+    </w:p>
+    <w:p>
+      <w:pPr>
+        <w:rPr>
+          <w:rFonts w:ascii="Consolas" w:hAnsi="Consolas"/>
+          <w:color w:val="22863A"/>
+          <w:sz w:val="32"/>
+          <w:szCs w:val="32"/>
+          <w:shd w:val="clear" w:color="auto" w:fill="FFFFFF"/>
+        </w:rPr>
+      </w:pPr>
+      <w:r>
+        <w:rPr>
+          <w:rStyle w:val="pl-ent"/>
+          <w:rFonts w:ascii="Consolas" w:hAnsi="Consolas"/>
+          <w:sz w:val="32"/>
+          <w:szCs w:val="32"/>
+          <w:shd w:val="clear" w:color="auto" w:fill="FFFFFF"/>
+        </w:rPr>
+        <w:t>ingredients(contains</w:t>
+      </w:r>
       <w:r>
         <w:rPr>
           <w:rStyle w:val="pl-ent"/>
@@ -2150,7 +1566,67 @@
         </w:rPr>
         <w:t>(</w:t>
       </w:r>
-      <w:proofErr w:type="spellStart"/>
+      <w:r>
+        <w:rPr>
+          <w:rFonts w:ascii="Consolas" w:hAnsi="Consolas"/>
+          <w:color w:val="22863A"/>
+          <w:sz w:val="32"/>
+          <w:szCs w:val="32"/>
+          <w:shd w:val="clear" w:color="auto" w:fill="FFFFFF"/>
+        </w:rPr>
+        <w:t>nom_ing,’</w:t>
+      </w:r>
+      <w:r>
+        <w:rPr>
+          <w:rFonts w:ascii="Consolas" w:hAnsi="Consolas"/>
+          <w:color w:val="24292E"/>
+          <w:sz w:val="32"/>
+          <w:szCs w:val="32"/>
+          <w:shd w:val="clear" w:color="auto" w:fill="FFFFFF"/>
+        </w:rPr>
+        <w:t xml:space="preserve"> farine</w:t>
+      </w:r>
+      <w:r>
+        <w:rPr>
+          <w:rFonts w:ascii="Consolas" w:hAnsi="Consolas"/>
+          <w:color w:val="22863A"/>
+          <w:sz w:val="32"/>
+          <w:szCs w:val="32"/>
+          <w:shd w:val="clear" w:color="auto" w:fill="FFFFFF"/>
+        </w:rPr>
+        <w:t>’)</w:t>
+      </w:r>
+      <w:r>
+        <w:rPr>
+          <w:rFonts w:ascii="Consolas" w:hAnsi="Consolas"/>
+          <w:color w:val="22863A"/>
+          <w:sz w:val="32"/>
+          <w:szCs w:val="32"/>
+          <w:shd w:val="clear" w:color="auto" w:fill="FFFFFF"/>
+        </w:rPr>
+        <w:t>)</w:t>
+      </w:r>
+    </w:p>
+    <w:p>
+      <w:pPr>
+        <w:rPr>
+          <w:rFonts w:ascii="Consolas" w:hAnsi="Consolas"/>
+          <w:color w:val="22863A"/>
+          <w:sz w:val="32"/>
+          <w:szCs w:val="32"/>
+          <w:shd w:val="clear" w:color="auto" w:fill="FFFFFF"/>
+        </w:rPr>
+      </w:pPr>
+      <w:r>
+        <w:rPr>
+          <w:rStyle w:val="pl-ent"/>
+          <w:rFonts w:ascii="Consolas" w:hAnsi="Consolas"/>
+          <w:sz w:val="32"/>
+          <w:szCs w:val="32"/>
+          <w:shd w:val="clear" w:color="auto" w:fill="FFFFFF"/>
+        </w:rPr>
+        <w:t xml:space="preserve">ingredients qui contient la balise </w:t>
+      </w:r>
       <w:r>
         <w:rPr>
           <w:rFonts w:ascii="Consolas" w:hAnsi="Consolas"/>
@@ -2161,16 +1637,15 @@
         </w:rPr>
         <w:t>nom_ing</w:t>
       </w:r>
-      <w:proofErr w:type="spellEnd"/>
-      <w:r>
-        <w:rPr>
-          <w:rFonts w:ascii="Consolas" w:hAnsi="Consolas"/>
-          <w:color w:val="22863A"/>
-          <w:sz w:val="32"/>
-          <w:szCs w:val="32"/>
-          <w:shd w:val="clear" w:color="auto" w:fill="FFFFFF"/>
-        </w:rPr>
-        <w:t>,’</w:t>
+      <w:r>
+        <w:rPr>
+          <w:rFonts w:ascii="Consolas" w:hAnsi="Consolas"/>
+          <w:color w:val="22863A"/>
+          <w:sz w:val="32"/>
+          <w:szCs w:val="32"/>
+          <w:shd w:val="clear" w:color="auto" w:fill="FFFFFF"/>
+        </w:rPr>
+        <w:t xml:space="preserve"> qui a pour valeur </w:t>
       </w:r>
       <w:r>
         <w:rPr>
@@ -2180,59 +1655,313 @@
           <w:szCs w:val="32"/>
           <w:shd w:val="clear" w:color="auto" w:fill="FFFFFF"/>
         </w:rPr>
-        <w:t xml:space="preserve"> farine</w:t>
-      </w:r>
-      <w:r>
-        <w:rPr>
-          <w:rFonts w:ascii="Consolas" w:hAnsi="Consolas"/>
-          <w:color w:val="22863A"/>
-          <w:sz w:val="32"/>
-          <w:szCs w:val="32"/>
-          <w:shd w:val="clear" w:color="auto" w:fill="FFFFFF"/>
-        </w:rPr>
-        <w:t>’)</w:t>
-      </w:r>
-      <w:r>
-        <w:rPr>
-          <w:rFonts w:ascii="Consolas" w:hAnsi="Consolas"/>
-          <w:color w:val="22863A"/>
-          <w:sz w:val="32"/>
-          <w:szCs w:val="32"/>
-          <w:shd w:val="clear" w:color="auto" w:fill="FFFFFF"/>
-        </w:rPr>
-        <w:t>)/</w:t>
-      </w:r>
-      <w:r>
-        <w:rPr>
-          <w:rFonts w:ascii="Consolas" w:hAnsi="Consolas"/>
-          <w:color w:val="22863A"/>
-          <w:sz w:val="32"/>
-          <w:szCs w:val="32"/>
-          <w:shd w:val="clear" w:color="auto" w:fill="FFFFFF"/>
-        </w:rPr>
+        <w:t>farine</w:t>
+      </w:r>
+    </w:p>
+    <w:p>
+      <w:pPr>
+        <w:rPr>
+          <w:rFonts w:ascii="Consolas" w:hAnsi="Consolas"/>
+          <w:color w:val="22863A"/>
+          <w:sz w:val="32"/>
+          <w:szCs w:val="32"/>
+          <w:shd w:val="clear" w:color="auto" w:fill="FFFFFF"/>
+        </w:rPr>
+      </w:pPr>
+    </w:p>
+    <w:p>
+      <w:r>
+        <w:t>8. Les recettes de la catégorie entrée</w:t>
+      </w:r>
+    </w:p>
+    <w:p>
+      <w:pPr>
+        <w:rPr>
+          <w:sz w:val="32"/>
+          <w:szCs w:val="32"/>
+        </w:rPr>
+      </w:pPr>
+      <w:r>
+        <w:rPr>
+          <w:sz w:val="32"/>
+          <w:szCs w:val="32"/>
+        </w:rPr>
+        <w:t>//recette</w:t>
+      </w:r>
+      <w:r>
+        <w:rPr>
+          <w:rStyle w:val="pl-ent"/>
+          <w:rFonts w:ascii="Consolas" w:hAnsi="Consolas"/>
+          <w:sz w:val="32"/>
+          <w:szCs w:val="32"/>
+          <w:shd w:val="clear" w:color="auto" w:fill="FFFFFF"/>
+        </w:rPr>
+        <w:t>(contains(</w:t>
+      </w:r>
+      <w:r>
+        <w:rPr>
+          <w:rFonts w:ascii="Consolas" w:hAnsi="Consolas"/>
+          <w:color w:val="22863A"/>
+          <w:sz w:val="32"/>
+          <w:szCs w:val="32"/>
+          <w:shd w:val="clear" w:color="auto" w:fill="FFFFFF"/>
+        </w:rPr>
+        <w:t>categorie,’</w:t>
+      </w:r>
+      <w:r>
+        <w:rPr>
+          <w:rFonts w:ascii="Consolas" w:hAnsi="Consolas"/>
+          <w:color w:val="24292E"/>
+          <w:sz w:val="32"/>
+          <w:szCs w:val="32"/>
+          <w:shd w:val="clear" w:color="auto" w:fill="FFFFFF"/>
+        </w:rPr>
+        <w:t xml:space="preserve"> entrée</w:t>
+      </w:r>
+      <w:r>
+        <w:rPr>
+          <w:rFonts w:ascii="Consolas" w:hAnsi="Consolas"/>
+          <w:color w:val="22863A"/>
+          <w:sz w:val="32"/>
+          <w:szCs w:val="32"/>
+          <w:shd w:val="clear" w:color="auto" w:fill="FFFFFF"/>
+        </w:rPr>
+        <w:t>))</w:t>
+      </w:r>
+    </w:p>
+    <w:p>
+      <w:pPr>
+        <w:ind w:left="360"/>
+        <w:rPr>
+          <w:b/>
+          <w:u w:val="single"/>
+        </w:rPr>
+      </w:pPr>
+      <w:r>
+        <w:rPr>
+          <w:b/>
+          <w:u w:val="single"/>
+        </w:rPr>
+        <w:t>Recette2</w:t>
+      </w:r>
+    </w:p>
+    <w:p>
+      <w:pPr>
+        <w:ind w:left="360"/>
+        <w:rPr>
+          <w:b/>
+          <w:u w:val="single"/>
+        </w:rPr>
+      </w:pPr>
+      <w:r>
+        <w:t xml:space="preserve">1 Les éléments titres des recettes :  </w:t>
+      </w:r>
+      <w:r>
+        <w:rPr>
+          <w:sz w:val="32"/>
+          <w:szCs w:val="32"/>
+        </w:rPr>
+        <w:t>//recette/titre</w:t>
+      </w:r>
+    </w:p>
+    <w:p>
+      <w:pPr>
+        <w:ind w:left="360"/>
+        <w:rPr>
+          <w:b/>
+          <w:u w:val="single"/>
+        </w:rPr>
+      </w:pPr>
+      <w:r>
+        <w:t xml:space="preserve">2. Les noms des ingrédients :  </w:t>
+      </w:r>
+      <w:r>
+        <w:rPr>
+          <w:sz w:val="32"/>
+          <w:szCs w:val="32"/>
+        </w:rPr>
+        <w:t>//</w:t>
+      </w:r>
+      <w:r>
+        <w:rPr>
+          <w:rFonts w:ascii="Consolas" w:hAnsi="Consolas"/>
+          <w:color w:val="22863A"/>
+          <w:sz w:val="32"/>
+          <w:szCs w:val="32"/>
+          <w:shd w:val="clear" w:color="auto" w:fill="FFFFFF"/>
+        </w:rPr>
+        <w:t>ingredient/</w:t>
+      </w:r>
+      <w:r>
+        <w:rPr>
+          <w:rFonts w:ascii="Consolas" w:hAnsi="Consolas"/>
+          <w:color w:val="22863A"/>
+          <w:sz w:val="32"/>
+          <w:szCs w:val="32"/>
+          <w:shd w:val="clear" w:color="auto" w:fill="FFFFFF"/>
+        </w:rPr>
+        <w:t>@NOM</w:t>
+      </w:r>
+    </w:p>
+    <w:p>
+      <w:pPr>
+        <w:rPr>
+          <w:b/>
+        </w:rPr>
+      </w:pPr>
+      <w:r>
+        <w:rPr>
+          <w:b/>
+        </w:rPr>
+        <w:t xml:space="preserve">     Commentaire :</w:t>
+      </w:r>
+    </w:p>
+    <w:p>
+      <w:pPr>
+        <w:rPr>
+          <w:rFonts w:ascii="Consolas" w:hAnsi="Consolas"/>
+          <w:color w:val="22863A"/>
+          <w:sz w:val="32"/>
+          <w:szCs w:val="32"/>
+          <w:shd w:val="clear" w:color="auto" w:fill="FFFFFF"/>
+        </w:rPr>
+      </w:pPr>
+      <w:r>
+        <w:rPr>
+          <w:rFonts w:ascii="Consolas" w:hAnsi="Consolas"/>
+          <w:color w:val="22863A"/>
+          <w:sz w:val="32"/>
+          <w:szCs w:val="32"/>
+          <w:shd w:val="clear" w:color="auto" w:fill="FFFFFF"/>
+        </w:rPr>
+        <w:t>@NOM</w:t>
+      </w:r>
+      <w:r>
+        <w:rPr>
+          <w:rFonts w:ascii="Consolas" w:hAnsi="Consolas"/>
+          <w:color w:val="22863A"/>
+          <w:sz w:val="32"/>
+          <w:szCs w:val="32"/>
+          <w:shd w:val="clear" w:color="auto" w:fill="FFFFFF"/>
+        </w:rPr>
+        <w:t> : j’accède aux attributs nom de la balise  ingredient</w:t>
+      </w:r>
+    </w:p>
+    <w:p>
+      <w:pPr>
+        <w:rPr>
+          <w:sz w:val="32"/>
+          <w:szCs w:val="32"/>
+        </w:rPr>
+      </w:pPr>
+      <w:r>
+        <w:t xml:space="preserve">       3. L’élément titre de la deuxième recette : </w:t>
+      </w:r>
+      <w:r>
         <w:t xml:space="preserve"> </w:t>
       </w:r>
       <w:r>
         <w:rPr>
-          <w:rFonts w:ascii="Consolas" w:hAnsi="Consolas"/>
-          <w:color w:val="22863A"/>
-          <w:sz w:val="32"/>
-          <w:szCs w:val="32"/>
-          <w:shd w:val="clear" w:color="auto" w:fill="FFFFFF"/>
-        </w:rPr>
-        <w:t>/parent :: *</w:t>
-      </w:r>
-    </w:p>
-    <w:p>
-      <w:pPr>
-        <w:rPr>
-          <w:b/>
-          <w:u w:val="single"/>
-        </w:rPr>
-      </w:pPr>
-      <w:r>
-        <w:rPr>
-          <w:b/>
+          <w:sz w:val="32"/>
+          <w:szCs w:val="32"/>
+        </w:rPr>
+        <w:t>//recette[2]/titre</w:t>
+      </w:r>
+    </w:p>
+    <w:p>
+      <w:pPr>
+        <w:rPr>
+          <w:sz w:val="32"/>
+          <w:szCs w:val="32"/>
+        </w:rPr>
+      </w:pPr>
+      <w:r>
+        <w:t xml:space="preserve">      4. La dernière étape de chaque recette :</w:t>
+      </w:r>
+      <w:r>
+        <w:rPr>
+          <w:sz w:val="32"/>
+          <w:szCs w:val="32"/>
+        </w:rPr>
+        <w:t xml:space="preserve"> </w:t>
+      </w:r>
+      <w:r>
+        <w:rPr>
+          <w:sz w:val="32"/>
+          <w:szCs w:val="32"/>
+        </w:rPr>
+        <w:t>//</w:t>
+      </w:r>
+      <w:r>
+        <w:rPr>
+          <w:sz w:val="32"/>
+          <w:szCs w:val="32"/>
+        </w:rPr>
+        <w:t xml:space="preserve">texte </w:t>
+      </w:r>
+      <w:r>
+        <w:rPr>
+          <w:sz w:val="32"/>
+          <w:szCs w:val="32"/>
+        </w:rPr>
+        <w:t>/etape[</w:t>
+      </w:r>
+      <w:r>
+        <w:rPr>
+          <w:sz w:val="32"/>
+          <w:szCs w:val="32"/>
+        </w:rPr>
+        <w:t>last()</w:t>
+      </w:r>
+      <w:r>
+        <w:rPr>
+          <w:sz w:val="32"/>
+          <w:szCs w:val="32"/>
+        </w:rPr>
+        <w:t>]</w:t>
+      </w:r>
+    </w:p>
+    <w:p>
+      <w:pPr>
+        <w:rPr>
+          <w:sz w:val="32"/>
+          <w:szCs w:val="32"/>
+        </w:rPr>
+      </w:pPr>
+      <w:r>
+        <w:t xml:space="preserve">      5. Le nombre de recettes</w:t>
+      </w:r>
+      <w:r>
+        <w:t xml:space="preserve"> : </w:t>
+      </w:r>
+      <w:r>
+        <w:rPr>
+          <w:sz w:val="32"/>
+          <w:szCs w:val="32"/>
+        </w:rPr>
+        <w:t>count(//recette)</w:t>
+      </w:r>
+    </w:p>
+    <w:p>
+      <w:pPr>
+        <w:rPr>
+          <w:sz w:val="32"/>
+          <w:szCs w:val="32"/>
+        </w:rPr>
+      </w:pPr>
+    </w:p>
+    <w:p>
+      <w:pPr>
+        <w:rPr>
+          <w:sz w:val="32"/>
+          <w:szCs w:val="32"/>
+          <w:u w:val="single"/>
+        </w:rPr>
+      </w:pPr>
+      <w:r>
+        <w:rPr>
+          <w:sz w:val="32"/>
+          <w:szCs w:val="32"/>
           <w:u w:val="single"/>
         </w:rPr>
         <w:t>Commentaire :</w:t>
@@ -2241,658 +1970,27 @@
     <w:p>
       <w:pPr>
         <w:rPr>
-          <w:rFonts w:ascii="Consolas" w:hAnsi="Consolas"/>
-          <w:color w:val="22863A"/>
-          <w:sz w:val="32"/>
-          <w:szCs w:val="32"/>
-          <w:shd w:val="clear" w:color="auto" w:fill="FFFFFF"/>
-        </w:rPr>
-      </w:pPr>
-      <w:proofErr w:type="spellStart"/>
-      <w:proofErr w:type="gramStart"/>
-      <w:r>
-        <w:rPr>
-          <w:rStyle w:val="pl-ent"/>
-          <w:rFonts w:ascii="Consolas" w:hAnsi="Consolas"/>
-          <w:sz w:val="32"/>
-          <w:szCs w:val="32"/>
-          <w:shd w:val="clear" w:color="auto" w:fill="FFFFFF"/>
-        </w:rPr>
-        <w:t>ingredients</w:t>
-      </w:r>
-      <w:proofErr w:type="spellEnd"/>
-      <w:r>
-        <w:rPr>
-          <w:rStyle w:val="pl-ent"/>
-          <w:rFonts w:ascii="Consolas" w:hAnsi="Consolas"/>
-          <w:sz w:val="32"/>
-          <w:szCs w:val="32"/>
-          <w:shd w:val="clear" w:color="auto" w:fill="FFFFFF"/>
-        </w:rPr>
-        <w:t>(</w:t>
-      </w:r>
-      <w:proofErr w:type="spellStart"/>
-      <w:proofErr w:type="gramEnd"/>
-      <w:r>
-        <w:rPr>
-          <w:rStyle w:val="pl-ent"/>
-          <w:rFonts w:ascii="Consolas" w:hAnsi="Consolas"/>
-          <w:sz w:val="32"/>
-          <w:szCs w:val="32"/>
-          <w:shd w:val="clear" w:color="auto" w:fill="FFFFFF"/>
-        </w:rPr>
-        <w:t>contains</w:t>
-      </w:r>
-      <w:proofErr w:type="spellEnd"/>
-      <w:r>
-        <w:rPr>
-          <w:rStyle w:val="pl-ent"/>
-          <w:rFonts w:ascii="Consolas" w:hAnsi="Consolas"/>
-          <w:sz w:val="32"/>
-          <w:szCs w:val="32"/>
-          <w:shd w:val="clear" w:color="auto" w:fill="FFFFFF"/>
-        </w:rPr>
-        <w:t>(</w:t>
-      </w:r>
-      <w:proofErr w:type="spellStart"/>
-      <w:r>
-        <w:rPr>
-          <w:rFonts w:ascii="Consolas" w:hAnsi="Consolas"/>
-          <w:color w:val="22863A"/>
-          <w:sz w:val="32"/>
-          <w:szCs w:val="32"/>
-          <w:shd w:val="clear" w:color="auto" w:fill="FFFFFF"/>
-        </w:rPr>
-        <w:t>nom_ing</w:t>
-      </w:r>
-      <w:proofErr w:type="spellEnd"/>
-      <w:r>
-        <w:rPr>
-          <w:rFonts w:ascii="Consolas" w:hAnsi="Consolas"/>
-          <w:color w:val="22863A"/>
-          <w:sz w:val="32"/>
-          <w:szCs w:val="32"/>
-          <w:shd w:val="clear" w:color="auto" w:fill="FFFFFF"/>
-        </w:rPr>
-        <w:t>,’</w:t>
-      </w:r>
-      <w:r>
-        <w:rPr>
-          <w:rFonts w:ascii="Consolas" w:hAnsi="Consolas"/>
-          <w:color w:val="24292E"/>
-          <w:sz w:val="32"/>
-          <w:szCs w:val="32"/>
-          <w:shd w:val="clear" w:color="auto" w:fill="FFFFFF"/>
-        </w:rPr>
-        <w:t xml:space="preserve"> farine</w:t>
-      </w:r>
-      <w:r>
-        <w:rPr>
-          <w:rFonts w:ascii="Consolas" w:hAnsi="Consolas"/>
-          <w:color w:val="22863A"/>
-          <w:sz w:val="32"/>
-          <w:szCs w:val="32"/>
-          <w:shd w:val="clear" w:color="auto" w:fill="FFFFFF"/>
-        </w:rPr>
-        <w:t>’)</w:t>
-      </w:r>
-      <w:r>
-        <w:rPr>
-          <w:rFonts w:ascii="Consolas" w:hAnsi="Consolas"/>
-          <w:color w:val="22863A"/>
-          <w:sz w:val="32"/>
-          <w:szCs w:val="32"/>
-          <w:shd w:val="clear" w:color="auto" w:fill="FFFFFF"/>
-        </w:rPr>
-        <w:t>)</w:t>
-      </w:r>
-    </w:p>
-    <w:p>
-      <w:pPr>
-        <w:rPr>
-          <w:rFonts w:ascii="Consolas" w:hAnsi="Consolas"/>
-          <w:color w:val="22863A"/>
-          <w:sz w:val="32"/>
-          <w:szCs w:val="32"/>
-          <w:shd w:val="clear" w:color="auto" w:fill="FFFFFF"/>
-        </w:rPr>
-      </w:pPr>
-      <w:proofErr w:type="spellStart"/>
-      <w:proofErr w:type="gramStart"/>
-      <w:r>
-        <w:rPr>
-          <w:rStyle w:val="pl-ent"/>
-          <w:rFonts w:ascii="Consolas" w:hAnsi="Consolas"/>
-          <w:sz w:val="32"/>
-          <w:szCs w:val="32"/>
-          <w:shd w:val="clear" w:color="auto" w:fill="FFFFFF"/>
-        </w:rPr>
-        <w:t>ingredients</w:t>
-      </w:r>
-      <w:proofErr w:type="spellEnd"/>
-      <w:proofErr w:type="gramEnd"/>
-      <w:r>
-        <w:rPr>
-          <w:rStyle w:val="pl-ent"/>
-          <w:rFonts w:ascii="Consolas" w:hAnsi="Consolas"/>
-          <w:sz w:val="32"/>
-          <w:szCs w:val="32"/>
-          <w:shd w:val="clear" w:color="auto" w:fill="FFFFFF"/>
-        </w:rPr>
-        <w:t xml:space="preserve"> qui contient la balise </w:t>
-      </w:r>
-      <w:proofErr w:type="spellStart"/>
-      <w:r>
-        <w:rPr>
-          <w:rFonts w:ascii="Consolas" w:hAnsi="Consolas"/>
-          <w:color w:val="22863A"/>
-          <w:sz w:val="32"/>
-          <w:szCs w:val="32"/>
-          <w:shd w:val="clear" w:color="auto" w:fill="FFFFFF"/>
-        </w:rPr>
-        <w:t>nom_ing</w:t>
-      </w:r>
-      <w:proofErr w:type="spellEnd"/>
-      <w:r>
-        <w:rPr>
-          <w:rFonts w:ascii="Consolas" w:hAnsi="Consolas"/>
-          <w:color w:val="22863A"/>
-          <w:sz w:val="32"/>
-          <w:szCs w:val="32"/>
-          <w:shd w:val="clear" w:color="auto" w:fill="FFFFFF"/>
-        </w:rPr>
-        <w:t xml:space="preserve"> qui a pour valeur </w:t>
-      </w:r>
-      <w:r>
-        <w:rPr>
-          <w:rFonts w:ascii="Consolas" w:hAnsi="Consolas"/>
-          <w:color w:val="24292E"/>
-          <w:sz w:val="32"/>
-          <w:szCs w:val="32"/>
-          <w:shd w:val="clear" w:color="auto" w:fill="FFFFFF"/>
-        </w:rPr>
-        <w:t>farine</w:t>
-      </w:r>
-    </w:p>
-    <w:p>
-      <w:pPr>
-        <w:rPr>
-          <w:rFonts w:ascii="Consolas" w:hAnsi="Consolas"/>
-          <w:color w:val="22863A"/>
-          <w:sz w:val="32"/>
-          <w:szCs w:val="32"/>
-          <w:shd w:val="clear" w:color="auto" w:fill="FFFFFF"/>
-        </w:rPr>
-      </w:pPr>
-    </w:p>
-    <w:p>
-      <w:r>
-        <w:t>8. Les recettes de la catégorie entrée</w:t>
-      </w:r>
-    </w:p>
-    <w:p>
-      <w:pPr>
-        <w:rPr>
-          <w:sz w:val="32"/>
-          <w:szCs w:val="32"/>
-        </w:rPr>
-      </w:pPr>
-      <w:r>
-        <w:rPr>
-          <w:sz w:val="32"/>
-          <w:szCs w:val="32"/>
-        </w:rPr>
-        <w:t>//</w:t>
-      </w:r>
-      <w:proofErr w:type="gramStart"/>
-      <w:r>
-        <w:rPr>
-          <w:sz w:val="32"/>
-          <w:szCs w:val="32"/>
-        </w:rPr>
-        <w:t>recette</w:t>
-      </w:r>
-      <w:r>
-        <w:rPr>
-          <w:rStyle w:val="pl-ent"/>
-          <w:rFonts w:ascii="Consolas" w:hAnsi="Consolas"/>
-          <w:sz w:val="32"/>
-          <w:szCs w:val="32"/>
-          <w:shd w:val="clear" w:color="auto" w:fill="FFFFFF"/>
-        </w:rPr>
-        <w:t>(</w:t>
-      </w:r>
-      <w:proofErr w:type="spellStart"/>
-      <w:proofErr w:type="gramEnd"/>
-      <w:r>
-        <w:rPr>
-          <w:rStyle w:val="pl-ent"/>
-          <w:rFonts w:ascii="Consolas" w:hAnsi="Consolas"/>
-          <w:sz w:val="32"/>
-          <w:szCs w:val="32"/>
-          <w:shd w:val="clear" w:color="auto" w:fill="FFFFFF"/>
-        </w:rPr>
-        <w:t>contains</w:t>
-      </w:r>
-      <w:proofErr w:type="spellEnd"/>
-      <w:r>
-        <w:rPr>
-          <w:rStyle w:val="pl-ent"/>
-          <w:rFonts w:ascii="Consolas" w:hAnsi="Consolas"/>
-          <w:sz w:val="32"/>
-          <w:szCs w:val="32"/>
-          <w:shd w:val="clear" w:color="auto" w:fill="FFFFFF"/>
-        </w:rPr>
-        <w:t>(</w:t>
-      </w:r>
-      <w:proofErr w:type="spellStart"/>
-      <w:r>
-        <w:rPr>
-          <w:rFonts w:ascii="Consolas" w:hAnsi="Consolas"/>
-          <w:color w:val="22863A"/>
-          <w:sz w:val="32"/>
-          <w:szCs w:val="32"/>
-          <w:shd w:val="clear" w:color="auto" w:fill="FFFFFF"/>
-        </w:rPr>
-        <w:t>categorie</w:t>
-      </w:r>
-      <w:proofErr w:type="spellEnd"/>
-      <w:r>
-        <w:rPr>
-          <w:rFonts w:ascii="Consolas" w:hAnsi="Consolas"/>
-          <w:color w:val="22863A"/>
-          <w:sz w:val="32"/>
-          <w:szCs w:val="32"/>
-          <w:shd w:val="clear" w:color="auto" w:fill="FFFFFF"/>
-        </w:rPr>
-        <w:t>,’</w:t>
-      </w:r>
-      <w:r>
-        <w:rPr>
-          <w:rFonts w:ascii="Consolas" w:hAnsi="Consolas"/>
-          <w:color w:val="24292E"/>
-          <w:sz w:val="32"/>
-          <w:szCs w:val="32"/>
-          <w:shd w:val="clear" w:color="auto" w:fill="FFFFFF"/>
-        </w:rPr>
-        <w:t xml:space="preserve"> entrée</w:t>
-      </w:r>
-      <w:r>
-        <w:rPr>
-          <w:rFonts w:ascii="Consolas" w:hAnsi="Consolas"/>
-          <w:color w:val="22863A"/>
-          <w:sz w:val="32"/>
-          <w:szCs w:val="32"/>
-          <w:shd w:val="clear" w:color="auto" w:fill="FFFFFF"/>
-        </w:rPr>
-        <w:t>))</w:t>
-      </w:r>
-    </w:p>
-    <w:p>
-      <w:pPr>
-        <w:ind w:left="360"/>
-        <w:rPr>
-          <w:b/>
-          <w:u w:val="single"/>
-        </w:rPr>
-      </w:pPr>
-      <w:r>
-        <w:rPr>
-          <w:b/>
-          <w:u w:val="single"/>
-        </w:rPr>
-        <w:t>Recette2</w:t>
-      </w:r>
-    </w:p>
-    <w:p>
-      <w:pPr>
-        <w:ind w:left="360"/>
-        <w:rPr>
-          <w:b/>
-          <w:u w:val="single"/>
-        </w:rPr>
-      </w:pPr>
-      <w:r>
-        <w:t>1 Les éléments titres des recettes </w:t>
-      </w:r>
-      <w:proofErr w:type="gramStart"/>
-      <w:r>
-        <w:t xml:space="preserve">:  </w:t>
-      </w:r>
-      <w:r>
-        <w:rPr>
-          <w:sz w:val="32"/>
-          <w:szCs w:val="32"/>
-        </w:rPr>
-        <w:t>/</w:t>
-      </w:r>
-      <w:proofErr w:type="gramEnd"/>
-      <w:r>
-        <w:rPr>
-          <w:sz w:val="32"/>
-          <w:szCs w:val="32"/>
-        </w:rPr>
-        <w:t>/recette/titre</w:t>
-      </w:r>
-    </w:p>
-    <w:p>
-      <w:pPr>
-        <w:ind w:left="360"/>
-        <w:rPr>
-          <w:b/>
-          <w:u w:val="single"/>
-        </w:rPr>
-      </w:pPr>
-      <w:r>
-        <w:t>2. Les noms des ingrédients </w:t>
-      </w:r>
-      <w:proofErr w:type="gramStart"/>
-      <w:r>
-        <w:t xml:space="preserve">:  </w:t>
-      </w:r>
-      <w:r>
-        <w:rPr>
-          <w:sz w:val="32"/>
-          <w:szCs w:val="32"/>
-        </w:rPr>
-        <w:t>/</w:t>
-      </w:r>
-      <w:proofErr w:type="gramEnd"/>
-      <w:r>
-        <w:rPr>
-          <w:sz w:val="32"/>
-          <w:szCs w:val="32"/>
-        </w:rPr>
-        <w:t>/</w:t>
-      </w:r>
-      <w:proofErr w:type="spellStart"/>
-      <w:r>
-        <w:rPr>
-          <w:rFonts w:ascii="Consolas" w:hAnsi="Consolas"/>
-          <w:color w:val="22863A"/>
-          <w:sz w:val="32"/>
-          <w:szCs w:val="32"/>
-          <w:shd w:val="clear" w:color="auto" w:fill="FFFFFF"/>
-        </w:rPr>
-        <w:t>ingredient</w:t>
-      </w:r>
-      <w:proofErr w:type="spellEnd"/>
-      <w:r>
-        <w:rPr>
-          <w:rFonts w:ascii="Consolas" w:hAnsi="Consolas"/>
-          <w:color w:val="22863A"/>
-          <w:sz w:val="32"/>
-          <w:szCs w:val="32"/>
-          <w:shd w:val="clear" w:color="auto" w:fill="FFFFFF"/>
-        </w:rPr>
-        <w:t>/</w:t>
-      </w:r>
-      <w:r>
-        <w:rPr>
-          <w:rFonts w:ascii="Consolas" w:hAnsi="Consolas"/>
-          <w:color w:val="22863A"/>
-          <w:sz w:val="32"/>
-          <w:szCs w:val="32"/>
-          <w:shd w:val="clear" w:color="auto" w:fill="FFFFFF"/>
-        </w:rPr>
-        <w:t>@NOM</w:t>
-      </w:r>
-    </w:p>
-    <w:p>
-      <w:pPr>
-        <w:rPr>
-          <w:b/>
-        </w:rPr>
-      </w:pPr>
-      <w:r>
-        <w:rPr>
-          <w:b/>
-        </w:rPr>
-        <w:t xml:space="preserve">     Commentaire :</w:t>
-      </w:r>
-    </w:p>
-    <w:p>
-      <w:pPr>
-        <w:rPr>
-          <w:rFonts w:ascii="Consolas" w:hAnsi="Consolas"/>
-          <w:color w:val="22863A"/>
-          <w:sz w:val="32"/>
-          <w:szCs w:val="32"/>
-          <w:shd w:val="clear" w:color="auto" w:fill="FFFFFF"/>
-        </w:rPr>
-      </w:pPr>
-      <w:r>
-        <w:rPr>
-          <w:rFonts w:ascii="Consolas" w:hAnsi="Consolas"/>
-          <w:color w:val="22863A"/>
-          <w:sz w:val="32"/>
-          <w:szCs w:val="32"/>
-          <w:shd w:val="clear" w:color="auto" w:fill="FFFFFF"/>
-        </w:rPr>
-        <w:t>@NOM</w:t>
-      </w:r>
-      <w:r>
-        <w:rPr>
-          <w:rFonts w:ascii="Consolas" w:hAnsi="Consolas"/>
-          <w:color w:val="22863A"/>
-          <w:sz w:val="32"/>
-          <w:szCs w:val="32"/>
-          <w:shd w:val="clear" w:color="auto" w:fill="FFFFFF"/>
-        </w:rPr>
-        <w:t xml:space="preserve"> : j’accède aux attributs nom de la balise  </w:t>
-      </w:r>
-      <w:proofErr w:type="spellStart"/>
-      <w:r>
-        <w:rPr>
-          <w:rFonts w:ascii="Consolas" w:hAnsi="Consolas"/>
-          <w:color w:val="22863A"/>
-          <w:sz w:val="32"/>
-          <w:szCs w:val="32"/>
-          <w:shd w:val="clear" w:color="auto" w:fill="FFFFFF"/>
-        </w:rPr>
-        <w:t>ingredient</w:t>
-      </w:r>
-      <w:proofErr w:type="spellEnd"/>
-    </w:p>
-    <w:p>
-      <w:pPr>
-        <w:rPr>
-          <w:sz w:val="32"/>
-          <w:szCs w:val="32"/>
-        </w:rPr>
-      </w:pPr>
-      <w:r>
-        <w:t xml:space="preserve">       3. L’élément titre de la deuxième recette </w:t>
-      </w:r>
-      <w:proofErr w:type="gramStart"/>
-      <w:r>
-        <w:t xml:space="preserve">: </w:t>
-      </w:r>
-      <w:r>
-        <w:t xml:space="preserve"> </w:t>
-      </w:r>
-      <w:r>
-        <w:rPr>
-          <w:sz w:val="32"/>
-          <w:szCs w:val="32"/>
-        </w:rPr>
-        <w:t>/</w:t>
-      </w:r>
-      <w:proofErr w:type="gramEnd"/>
-      <w:r>
-        <w:rPr>
-          <w:sz w:val="32"/>
-          <w:szCs w:val="32"/>
-        </w:rPr>
-        <w:t>/recette[2]/titre</w:t>
-      </w:r>
-    </w:p>
-    <w:p>
-      <w:pPr>
-        <w:rPr>
-          <w:sz w:val="32"/>
-          <w:szCs w:val="32"/>
-        </w:rPr>
-      </w:pPr>
-      <w:r>
-        <w:t xml:space="preserve">      4. La dernière étape de chaque recette :</w:t>
-      </w:r>
-      <w:r>
-        <w:rPr>
-          <w:sz w:val="32"/>
-          <w:szCs w:val="32"/>
-        </w:rPr>
-        <w:t xml:space="preserve"> </w:t>
-      </w:r>
-      <w:r>
-        <w:rPr>
-          <w:sz w:val="32"/>
-          <w:szCs w:val="32"/>
-        </w:rPr>
-        <w:t>//</w:t>
-      </w:r>
-      <w:r>
-        <w:rPr>
-          <w:sz w:val="32"/>
-          <w:szCs w:val="32"/>
-        </w:rPr>
-        <w:t xml:space="preserve">texte </w:t>
-      </w:r>
-      <w:r>
-        <w:rPr>
-          <w:sz w:val="32"/>
-          <w:szCs w:val="32"/>
-        </w:rPr>
-        <w:t>/</w:t>
-      </w:r>
-      <w:proofErr w:type="spellStart"/>
-      <w:proofErr w:type="gramStart"/>
-      <w:r>
-        <w:rPr>
-          <w:sz w:val="32"/>
-          <w:szCs w:val="32"/>
-        </w:rPr>
-        <w:t>etape</w:t>
-      </w:r>
-      <w:proofErr w:type="spellEnd"/>
-      <w:r>
-        <w:rPr>
-          <w:sz w:val="32"/>
-          <w:szCs w:val="32"/>
-        </w:rPr>
-        <w:t>[</w:t>
-      </w:r>
-      <w:proofErr w:type="gramEnd"/>
-      <w:r>
-        <w:rPr>
-          <w:sz w:val="32"/>
-          <w:szCs w:val="32"/>
-        </w:rPr>
-        <w:t>last()</w:t>
-      </w:r>
-      <w:r>
-        <w:rPr>
-          <w:sz w:val="32"/>
-          <w:szCs w:val="32"/>
-        </w:rPr>
-        <w:t>]</w:t>
-      </w:r>
-    </w:p>
-    <w:p>
-      <w:pPr>
-        <w:rPr>
-          <w:sz w:val="32"/>
-          <w:szCs w:val="32"/>
-        </w:rPr>
-      </w:pPr>
-      <w:r>
-        <w:t xml:space="preserve">      5. Le nombre de recettes</w:t>
-      </w:r>
-      <w:r>
-        <w:t xml:space="preserve"> : </w:t>
-      </w:r>
-      <w:proofErr w:type="gramStart"/>
-      <w:r>
-        <w:rPr>
-          <w:sz w:val="32"/>
-          <w:szCs w:val="32"/>
-        </w:rPr>
-        <w:t>count(</w:t>
-      </w:r>
-      <w:proofErr w:type="gramEnd"/>
-      <w:r>
-        <w:rPr>
-          <w:sz w:val="32"/>
-          <w:szCs w:val="32"/>
-        </w:rPr>
-        <w:t>//recette)</w:t>
-      </w:r>
-    </w:p>
-    <w:p>
-      <w:pPr>
-        <w:rPr>
-          <w:sz w:val="32"/>
-          <w:szCs w:val="32"/>
-        </w:rPr>
-      </w:pPr>
-    </w:p>
-    <w:p>
-      <w:pPr>
-        <w:rPr>
-          <w:sz w:val="32"/>
-          <w:szCs w:val="32"/>
-          <w:u w:val="single"/>
-        </w:rPr>
-      </w:pPr>
-      <w:r>
-        <w:rPr>
-          <w:sz w:val="32"/>
-          <w:szCs w:val="32"/>
-          <w:u w:val="single"/>
-        </w:rPr>
-        <w:t>Commentaire :</w:t>
-      </w:r>
-    </w:p>
-    <w:p>
-      <w:pPr>
-        <w:rPr>
-          <w:sz w:val="32"/>
-          <w:szCs w:val="32"/>
-        </w:rPr>
-      </w:pPr>
-    </w:p>
-    <w:p>
-      <w:pPr>
-        <w:rPr>
-          <w:rFonts w:ascii="Consolas" w:hAnsi="Consolas"/>
-          <w:color w:val="22863A"/>
-          <w:sz w:val="32"/>
-          <w:szCs w:val="32"/>
-          <w:shd w:val="clear" w:color="auto" w:fill="FFFFFF"/>
-        </w:rPr>
-      </w:pPr>
-      <w:r>
-        <w:rPr>
-          <w:sz w:val="32"/>
-          <w:szCs w:val="32"/>
-        </w:rPr>
-        <w:t xml:space="preserve">On a pas besoin  de / ou  // devant car count n’est pas un </w:t>
-      </w:r>
-      <w:proofErr w:type="spellStart"/>
-      <w:r>
-        <w:rPr>
-          <w:sz w:val="32"/>
-          <w:szCs w:val="32"/>
-        </w:rPr>
-        <w:t>element</w:t>
-      </w:r>
-      <w:proofErr w:type="spellEnd"/>
-      <w:r>
-        <w:rPr>
-          <w:sz w:val="32"/>
-          <w:szCs w:val="32"/>
-        </w:rPr>
-        <w:t xml:space="preserve"> de l’arbre </w:t>
+          <w:sz w:val="32"/>
+          <w:szCs w:val="32"/>
+        </w:rPr>
+      </w:pPr>
+    </w:p>
+    <w:p>
+      <w:pPr>
+        <w:rPr>
+          <w:rFonts w:ascii="Consolas" w:hAnsi="Consolas"/>
+          <w:color w:val="22863A"/>
+          <w:sz w:val="32"/>
+          <w:szCs w:val="32"/>
+          <w:shd w:val="clear" w:color="auto" w:fill="FFFFFF"/>
+        </w:rPr>
+      </w:pPr>
+      <w:r>
+        <w:rPr>
+          <w:sz w:val="32"/>
+          <w:szCs w:val="32"/>
+        </w:rPr>
+        <w:t xml:space="preserve">On a pas besoin  de / ou  // devant car count n’est pas un element de l’arbre </w:t>
       </w:r>
     </w:p>
     <w:p>
@@ -2938,7 +2036,6 @@
         </w:rPr>
         <w:t>/</w:t>
       </w:r>
-      <w:proofErr w:type="spellStart"/>
       <w:r>
         <w:rPr>
           <w:rFonts w:ascii="Consolas" w:hAnsi="Consolas"/>
@@ -2949,44 +2046,22 @@
         </w:rPr>
         <w:t>ingredients</w:t>
       </w:r>
-      <w:proofErr w:type="spellEnd"/>
-      <w:r>
-        <w:rPr>
-          <w:sz w:val="32"/>
-          <w:szCs w:val="32"/>
-        </w:rPr>
-        <w:t xml:space="preserve"> [</w:t>
-      </w:r>
-      <w:proofErr w:type="gramStart"/>
-      <w:r>
-        <w:rPr>
-          <w:sz w:val="32"/>
-          <w:szCs w:val="32"/>
-        </w:rPr>
-        <w:t>COUNT(</w:t>
-      </w:r>
-      <w:proofErr w:type="spellStart"/>
-      <w:proofErr w:type="gramEnd"/>
-      <w:r>
-        <w:rPr>
-          <w:rFonts w:ascii="Consolas" w:hAnsi="Consolas"/>
-          <w:color w:val="22863A"/>
-          <w:sz w:val="32"/>
-          <w:szCs w:val="32"/>
-          <w:shd w:val="clear" w:color="auto" w:fill="FFFFFF"/>
-        </w:rPr>
-        <w:t>ing</w:t>
-      </w:r>
-      <w:proofErr w:type="spellEnd"/>
-      <w:r>
-        <w:rPr>
-          <w:rFonts w:ascii="Consolas" w:hAnsi="Consolas"/>
-          <w:color w:val="22863A"/>
-          <w:sz w:val="32"/>
-          <w:szCs w:val="32"/>
-          <w:shd w:val="clear" w:color="auto" w:fill="FFFFFF"/>
-        </w:rPr>
-        <w:t>-recette]</w:t>
+      <w:r>
+        <w:rPr>
+          <w:sz w:val="32"/>
+          <w:szCs w:val="32"/>
+        </w:rPr>
+        <w:t xml:space="preserve"> [COUNT(</w:t>
+      </w:r>
+      <w:r>
+        <w:rPr>
+          <w:rFonts w:ascii="Consolas" w:hAnsi="Consolas"/>
+          <w:color w:val="22863A"/>
+          <w:sz w:val="32"/>
+          <w:szCs w:val="32"/>
+          <w:shd w:val="clear" w:color="auto" w:fill="FFFFFF"/>
+        </w:rPr>
+        <w:t>ing-recette]</w:t>
       </w:r>
       <w:r>
         <w:rPr>
@@ -3044,30 +2119,14 @@
           <w:sz w:val="32"/>
           <w:szCs w:val="32"/>
         </w:rPr>
-        <w:t>arent </w:t>
-      </w:r>
-      <w:proofErr w:type="gramStart"/>
-      <w:r>
-        <w:rPr>
-          <w:sz w:val="32"/>
-          <w:szCs w:val="32"/>
-        </w:rPr>
-        <w:t>:</w:t>
-      </w:r>
-      <w:r>
-        <w:rPr>
-          <w:sz w:val="32"/>
-          <w:szCs w:val="32"/>
-        </w:rPr>
-        <w:t>:*</w:t>
-      </w:r>
-      <w:proofErr w:type="gramEnd"/>
-      <w:r>
-        <w:rPr>
-          <w:sz w:val="32"/>
-          <w:szCs w:val="32"/>
-        </w:rPr>
-        <w:t xml:space="preserve"> ou pa</w:t>
+        <w:t>arent :</w:t>
+      </w:r>
+      <w:r>
+        <w:rPr>
+          <w:sz w:val="32"/>
+          <w:szCs w:val="32"/>
+        </w:rPr>
+        <w:t>:* ou pa</w:t>
       </w:r>
       <w:r>
         <w:rPr>
@@ -3114,7 +2173,6 @@
         </w:rPr>
         <w:t>/</w:t>
       </w:r>
-      <w:proofErr w:type="spellStart"/>
       <w:r>
         <w:rPr>
           <w:rFonts w:ascii="Consolas" w:hAnsi="Consolas"/>
@@ -3125,44 +2183,22 @@
         </w:rPr>
         <w:t>ingredients</w:t>
       </w:r>
-      <w:proofErr w:type="spellEnd"/>
-      <w:r>
-        <w:rPr>
-          <w:sz w:val="32"/>
-          <w:szCs w:val="32"/>
-        </w:rPr>
-        <w:t xml:space="preserve"> [</w:t>
-      </w:r>
-      <w:proofErr w:type="gramStart"/>
-      <w:r>
-        <w:rPr>
-          <w:sz w:val="32"/>
-          <w:szCs w:val="32"/>
-        </w:rPr>
-        <w:t>COUNT(</w:t>
-      </w:r>
-      <w:proofErr w:type="spellStart"/>
-      <w:proofErr w:type="gramEnd"/>
-      <w:r>
-        <w:rPr>
-          <w:rFonts w:ascii="Consolas" w:hAnsi="Consolas"/>
-          <w:color w:val="22863A"/>
-          <w:sz w:val="32"/>
-          <w:szCs w:val="32"/>
-          <w:shd w:val="clear" w:color="auto" w:fill="FFFFFF"/>
-        </w:rPr>
-        <w:t>ing</w:t>
-      </w:r>
-      <w:proofErr w:type="spellEnd"/>
-      <w:r>
-        <w:rPr>
-          <w:rFonts w:ascii="Consolas" w:hAnsi="Consolas"/>
-          <w:color w:val="22863A"/>
-          <w:sz w:val="32"/>
-          <w:szCs w:val="32"/>
-          <w:shd w:val="clear" w:color="auto" w:fill="FFFFFF"/>
-        </w:rPr>
-        <w:t>-recette]</w:t>
+      <w:r>
+        <w:rPr>
+          <w:sz w:val="32"/>
+          <w:szCs w:val="32"/>
+        </w:rPr>
+        <w:t xml:space="preserve"> [COUNT(</w:t>
+      </w:r>
+      <w:r>
+        <w:rPr>
+          <w:rFonts w:ascii="Consolas" w:hAnsi="Consolas"/>
+          <w:color w:val="22863A"/>
+          <w:sz w:val="32"/>
+          <w:szCs w:val="32"/>
+          <w:shd w:val="clear" w:color="auto" w:fill="FFFFFF"/>
+        </w:rPr>
+        <w:t>ing-recette]</w:t>
       </w:r>
       <w:r>
         <w:rPr>
@@ -3216,87 +2252,782 @@
           <w:szCs w:val="32"/>
           <w:shd w:val="clear" w:color="auto" w:fill="FFFFFF"/>
         </w:rPr>
-        <w:t xml:space="preserve">C’est  une suite  de la question </w:t>
-      </w:r>
-      <w:proofErr w:type="spellStart"/>
-      <w:r>
-        <w:rPr>
-          <w:rFonts w:ascii="Consolas" w:hAnsi="Consolas"/>
-          <w:color w:val="22863A"/>
-          <w:sz w:val="32"/>
-          <w:szCs w:val="32"/>
-          <w:shd w:val="clear" w:color="auto" w:fill="FFFFFF"/>
-        </w:rPr>
-        <w:t>precedente</w:t>
-      </w:r>
-      <w:proofErr w:type="spellEnd"/>
-    </w:p>
-    <w:p>
-      <w:pPr>
-        <w:rPr>
-          <w:rFonts w:ascii="Consolas" w:hAnsi="Consolas"/>
-          <w:color w:val="22863A"/>
-          <w:sz w:val="32"/>
-          <w:szCs w:val="32"/>
-          <w:shd w:val="clear" w:color="auto" w:fill="FFFFFF"/>
-        </w:rPr>
-      </w:pPr>
-      <w:r>
-        <w:rPr>
-          <w:rFonts w:ascii="Consolas" w:hAnsi="Consolas"/>
-          <w:color w:val="22863A"/>
-          <w:sz w:val="32"/>
-          <w:szCs w:val="32"/>
-          <w:shd w:val="clear" w:color="auto" w:fill="FFFFFF"/>
-        </w:rPr>
-        <w:t>parent </w:t>
-      </w:r>
-      <w:proofErr w:type="gramStart"/>
-      <w:r>
-        <w:rPr>
-          <w:rFonts w:ascii="Consolas" w:hAnsi="Consolas"/>
-          <w:color w:val="22863A"/>
-          <w:sz w:val="32"/>
-          <w:szCs w:val="32"/>
-          <w:shd w:val="clear" w:color="auto" w:fill="FFFFFF"/>
-        </w:rPr>
-        <w:t>::*</w:t>
-      </w:r>
-      <w:proofErr w:type="gramEnd"/>
-      <w:r>
-        <w:rPr>
-          <w:rFonts w:ascii="Consolas" w:hAnsi="Consolas"/>
-          <w:color w:val="22863A"/>
-          <w:sz w:val="32"/>
-          <w:szCs w:val="32"/>
-          <w:shd w:val="clear" w:color="auto" w:fill="FFFFFF"/>
-        </w:rPr>
-        <w:t>/titre , on monte au  parent recette et on accède à son fils  titre</w:t>
-      </w:r>
-    </w:p>
-    <w:p>
-      <w:pPr>
-        <w:rPr>
-          <w:rFonts w:ascii="Consolas" w:hAnsi="Consolas"/>
-          <w:color w:val="22863A"/>
-          <w:sz w:val="32"/>
-          <w:szCs w:val="32"/>
-          <w:shd w:val="clear" w:color="auto" w:fill="FFFFFF"/>
-        </w:rPr>
-      </w:pPr>
-    </w:p>
-    <w:p>
-      <w:pPr>
-        <w:rPr>
-          <w:rFonts w:ascii="Consolas" w:hAnsi="Consolas"/>
-          <w:color w:val="22863A"/>
-          <w:sz w:val="32"/>
-          <w:szCs w:val="32"/>
-          <w:shd w:val="clear" w:color="auto" w:fill="FFFFFF"/>
-        </w:rPr>
-      </w:pPr>
-    </w:p>
-    <w:p/>
+        <w:t>C’est  une suite  de la question precedente</w:t>
+      </w:r>
+    </w:p>
+    <w:p>
+      <w:pPr>
+        <w:rPr>
+          <w:rFonts w:ascii="Consolas" w:hAnsi="Consolas"/>
+          <w:color w:val="22863A"/>
+          <w:sz w:val="32"/>
+          <w:szCs w:val="32"/>
+          <w:shd w:val="clear" w:color="auto" w:fill="FFFFFF"/>
+        </w:rPr>
+      </w:pPr>
+      <w:r>
+        <w:rPr>
+          <w:rFonts w:ascii="Consolas" w:hAnsi="Consolas"/>
+          <w:color w:val="22863A"/>
+          <w:sz w:val="32"/>
+          <w:szCs w:val="32"/>
+          <w:shd w:val="clear" w:color="auto" w:fill="FFFFFF"/>
+        </w:rPr>
+        <w:t>parent ::*/titre , on monte au  parent recette et on accède à son fils  titre</w:t>
+      </w:r>
+    </w:p>
+    <w:p>
+      <w:pPr>
+        <w:rPr>
+          <w:rFonts w:ascii="Consolas" w:hAnsi="Consolas"/>
+          <w:color w:val="22863A"/>
+          <w:sz w:val="32"/>
+          <w:szCs w:val="32"/>
+          <w:shd w:val="clear" w:color="auto" w:fill="FFFFFF"/>
+        </w:rPr>
+      </w:pPr>
+    </w:p>
+    <w:p>
+      <w:pPr>
+        <w:rPr>
+          <w:rFonts w:ascii="Consolas" w:hAnsi="Consolas"/>
+          <w:color w:val="22863A"/>
+          <w:sz w:val="32"/>
+          <w:szCs w:val="32"/>
+          <w:shd w:val="clear" w:color="auto" w:fill="FFFFFF"/>
+        </w:rPr>
+      </w:pPr>
+      <w:r>
+        <w:t xml:space="preserve">8. Les recettes qui utilisent de la farine : </w:t>
+      </w:r>
+      <w:r>
+        <w:rPr>
+          <w:sz w:val="32"/>
+          <w:szCs w:val="32"/>
+        </w:rPr>
+        <w:t>//</w:t>
+      </w:r>
+      <w:r>
+        <w:rPr>
+          <w:rFonts w:ascii="Consolas" w:hAnsi="Consolas"/>
+          <w:color w:val="22863A"/>
+          <w:sz w:val="32"/>
+          <w:szCs w:val="32"/>
+          <w:shd w:val="clear" w:color="auto" w:fill="FFFFFF"/>
+        </w:rPr>
+        <w:t xml:space="preserve"> ingredients/ ing-recette[@</w:t>
+      </w:r>
+      <w:r>
+        <w:rPr>
+          <w:rFonts w:ascii="Consolas" w:hAnsi="Consolas"/>
+          <w:color w:val="6F42C1"/>
+          <w:sz w:val="32"/>
+          <w:szCs w:val="32"/>
+          <w:shd w:val="clear" w:color="auto" w:fill="FFFFFF"/>
+        </w:rPr>
+        <w:t>ingredient=’farine’]/../..</w:t>
+      </w:r>
+    </w:p>
+    <w:p>
+      <w:pPr>
+        <w:rPr>
+          <w:u w:val="single"/>
+        </w:rPr>
+      </w:pPr>
+      <w:r>
+        <w:rPr>
+          <w:u w:val="single"/>
+        </w:rPr>
+        <w:t>Commentaire :</w:t>
+      </w:r>
+    </w:p>
+    <w:p>
+      <w:pPr>
+        <w:rPr>
+          <w:rFonts w:ascii="Consolas" w:hAnsi="Consolas"/>
+          <w:color w:val="22863A"/>
+          <w:sz w:val="32"/>
+          <w:szCs w:val="32"/>
+          <w:shd w:val="clear" w:color="auto" w:fill="FFFFFF"/>
+        </w:rPr>
+      </w:pPr>
+      <w:r>
+        <w:rPr>
+          <w:sz w:val="32"/>
+          <w:szCs w:val="32"/>
+        </w:rPr>
+        <w:t xml:space="preserve">Arriver à l’attribut </w:t>
+      </w:r>
+      <w:r>
+        <w:rPr>
+          <w:rFonts w:ascii="Consolas" w:hAnsi="Consolas"/>
+          <w:color w:val="22863A"/>
+          <w:sz w:val="32"/>
+          <w:szCs w:val="32"/>
+          <w:shd w:val="clear" w:color="auto" w:fill="FFFFFF"/>
+        </w:rPr>
+        <w:t>ing-recette</w:t>
+      </w:r>
+      <w:r>
+        <w:rPr>
+          <w:rFonts w:ascii="Consolas" w:hAnsi="Consolas"/>
+          <w:color w:val="22863A"/>
+          <w:sz w:val="32"/>
+          <w:szCs w:val="32"/>
+          <w:shd w:val="clear" w:color="auto" w:fill="FFFFFF"/>
+        </w:rPr>
+        <w:t xml:space="preserve"> pour monter aux recettes,*</w:t>
+      </w:r>
+    </w:p>
+    <w:p>
+      <w:pPr>
+        <w:rPr>
+          <w:rFonts w:ascii="Consolas" w:hAnsi="Consolas"/>
+          <w:color w:val="22863A"/>
+          <w:sz w:val="32"/>
+          <w:szCs w:val="32"/>
+          <w:shd w:val="clear" w:color="auto" w:fill="FFFFFF"/>
+        </w:rPr>
+      </w:pPr>
+      <w:r>
+        <w:rPr>
+          <w:rFonts w:ascii="Consolas" w:hAnsi="Consolas"/>
+          <w:color w:val="22863A"/>
+          <w:sz w:val="32"/>
+          <w:szCs w:val="32"/>
+          <w:shd w:val="clear" w:color="auto" w:fill="FFFFFF"/>
+        </w:rPr>
+        <w:t xml:space="preserve">On monte deux  parents </w:t>
+      </w:r>
+      <w:r>
+        <w:rPr>
+          <w:rFonts w:ascii="Consolas" w:hAnsi="Consolas"/>
+          <w:color w:val="22863A"/>
+          <w:sz w:val="32"/>
+          <w:szCs w:val="32"/>
+          <w:shd w:val="clear" w:color="auto" w:fill="FFFFFF"/>
+        </w:rPr>
+        <w:t>ingredients</w:t>
+      </w:r>
+      <w:r>
+        <w:rPr>
+          <w:rFonts w:ascii="Consolas" w:hAnsi="Consolas"/>
+          <w:color w:val="22863A"/>
+          <w:sz w:val="32"/>
+          <w:szCs w:val="32"/>
+          <w:shd w:val="clear" w:color="auto" w:fill="FFFFFF"/>
+        </w:rPr>
+        <w:t xml:space="preserve"> via  .. et on arrive ensuite à la balise recette via le deuxieme ..</w:t>
+      </w:r>
+    </w:p>
+    <w:p>
+      <w:pPr>
+        <w:rPr>
+          <w:rFonts w:ascii="Consolas" w:hAnsi="Consolas"/>
+          <w:color w:val="22863A"/>
+          <w:sz w:val="32"/>
+          <w:szCs w:val="32"/>
+          <w:shd w:val="clear" w:color="auto" w:fill="FFFFFF"/>
+        </w:rPr>
+      </w:pPr>
+    </w:p>
+    <w:p>
+      <w:pPr>
+        <w:rPr>
+          <w:rFonts w:ascii="Consolas" w:hAnsi="Consolas"/>
+          <w:color w:val="032F62"/>
+          <w:sz w:val="32"/>
+          <w:szCs w:val="32"/>
+          <w:shd w:val="clear" w:color="auto" w:fill="FFFFFF"/>
+        </w:rPr>
+      </w:pPr>
+      <w:r>
+        <w:t xml:space="preserve">9. Les recettes de la catégorie entrée : </w:t>
+      </w:r>
+      <w:r>
+        <w:rPr>
+          <w:sz w:val="32"/>
+          <w:szCs w:val="32"/>
+        </w:rPr>
+        <w:t>//</w:t>
+      </w:r>
+      <w:r>
+        <w:rPr>
+          <w:rStyle w:val="Textedebulles"/>
+          <w:rFonts w:ascii="Consolas" w:hAnsi="Consolas"/>
+          <w:color w:val="22863A"/>
+          <w:sz w:val="32"/>
+          <w:szCs w:val="32"/>
+          <w:shd w:val="clear" w:color="auto" w:fill="FFFFFF"/>
+        </w:rPr>
+        <w:t xml:space="preserve"> </w:t>
+      </w:r>
+      <w:r>
+        <w:rPr>
+          <w:rStyle w:val="pl-ent"/>
+          <w:rFonts w:ascii="Consolas" w:hAnsi="Consolas"/>
+          <w:color w:val="22863A"/>
+          <w:sz w:val="32"/>
+          <w:szCs w:val="32"/>
+          <w:shd w:val="clear" w:color="auto" w:fill="FFFFFF"/>
+        </w:rPr>
+        <w:t>recette[contains(@</w:t>
+      </w:r>
+      <w:r>
+        <w:rPr>
+          <w:rFonts w:ascii="Consolas" w:hAnsi="Consolas"/>
+          <w:color w:val="6F42C1"/>
+          <w:sz w:val="32"/>
+          <w:szCs w:val="32"/>
+          <w:shd w:val="clear" w:color="auto" w:fill="FFFFFF"/>
+        </w:rPr>
+        <w:t>categ,</w:t>
+      </w:r>
+      <w:r>
+        <w:rPr>
+          <w:rFonts w:ascii="Consolas" w:hAnsi="Consolas"/>
+          <w:color w:val="032F62"/>
+          <w:sz w:val="32"/>
+          <w:szCs w:val="32"/>
+          <w:shd w:val="clear" w:color="auto" w:fill="FFFFFF"/>
+        </w:rPr>
+        <w:t xml:space="preserve"> ‘ entree’)</w:t>
+      </w:r>
+      <w:r>
+        <w:rPr>
+          <w:rFonts w:ascii="Consolas" w:hAnsi="Consolas"/>
+          <w:color w:val="032F62"/>
+          <w:sz w:val="32"/>
+          <w:szCs w:val="32"/>
+          <w:shd w:val="clear" w:color="auto" w:fill="FFFFFF"/>
+        </w:rPr>
+        <w:t>]</w:t>
+      </w:r>
+    </w:p>
+    <w:p>
+      <w:pPr>
+        <w:rPr>
+          <w:rFonts w:ascii="Consolas" w:hAnsi="Consolas"/>
+          <w:color w:val="032F62"/>
+          <w:sz w:val="32"/>
+          <w:szCs w:val="32"/>
+          <w:u w:val="single"/>
+          <w:shd w:val="clear" w:color="auto" w:fill="FFFFFF"/>
+        </w:rPr>
+      </w:pPr>
+      <w:r>
+        <w:rPr>
+          <w:rFonts w:ascii="Consolas" w:hAnsi="Consolas"/>
+          <w:color w:val="032F62"/>
+          <w:sz w:val="32"/>
+          <w:szCs w:val="32"/>
+          <w:u w:val="single"/>
+          <w:shd w:val="clear" w:color="auto" w:fill="FFFFFF"/>
+        </w:rPr>
+        <w:lastRenderedPageBreak/>
+        <w:t>Commentaire :</w:t>
+      </w:r>
+    </w:p>
+    <w:p>
+      <w:pPr>
+        <w:rPr>
+          <w:rStyle w:val="pl-ent"/>
+          <w:rFonts w:ascii="Consolas" w:hAnsi="Consolas"/>
+          <w:color w:val="22863A"/>
+          <w:sz w:val="32"/>
+          <w:szCs w:val="32"/>
+          <w:shd w:val="clear" w:color="auto" w:fill="FFFFFF"/>
+        </w:rPr>
+      </w:pPr>
+      <w:r>
+        <w:rPr>
+          <w:rStyle w:val="pl-ent"/>
+          <w:rFonts w:ascii="Consolas" w:hAnsi="Consolas"/>
+          <w:color w:val="22863A"/>
+          <w:sz w:val="32"/>
+          <w:szCs w:val="32"/>
+          <w:shd w:val="clear" w:color="auto" w:fill="FFFFFF"/>
+        </w:rPr>
+        <w:t>Contains</w:t>
+      </w:r>
+      <w:r>
+        <w:rPr>
+          <w:rStyle w:val="pl-ent"/>
+          <w:rFonts w:ascii="Consolas" w:hAnsi="Consolas"/>
+          <w:color w:val="22863A"/>
+          <w:sz w:val="32"/>
+          <w:szCs w:val="32"/>
+          <w:shd w:val="clear" w:color="auto" w:fill="FFFFFF"/>
+        </w:rPr>
+        <w:t> : parceque l’attribut</w:t>
+      </w:r>
+      <w:r>
+        <w:rPr>
+          <w:rStyle w:val="pl-ent"/>
+          <w:rFonts w:ascii="Consolas" w:hAnsi="Consolas"/>
+          <w:color w:val="22863A"/>
+          <w:sz w:val="32"/>
+          <w:szCs w:val="32"/>
+          <w:shd w:val="clear" w:color="auto" w:fill="FFFFFF"/>
+        </w:rPr>
+        <w:t xml:space="preserve"> </w:t>
+      </w:r>
+      <w:r>
+        <w:rPr>
+          <w:rFonts w:ascii="Consolas" w:hAnsi="Consolas"/>
+          <w:color w:val="6F42C1"/>
+          <w:sz w:val="32"/>
+          <w:szCs w:val="32"/>
+          <w:shd w:val="clear" w:color="auto" w:fill="FFFFFF"/>
+        </w:rPr>
+        <w:t>categ</w:t>
+      </w:r>
+      <w:r>
+        <w:rPr>
+          <w:rStyle w:val="pl-ent"/>
+          <w:rFonts w:ascii="Consolas" w:hAnsi="Consolas"/>
+          <w:color w:val="22863A"/>
+          <w:sz w:val="32"/>
+          <w:szCs w:val="32"/>
+          <w:shd w:val="clear" w:color="auto" w:fill="FFFFFF"/>
+        </w:rPr>
+        <w:t xml:space="preserve"> contient  le mot entrée et bien plus</w:t>
+      </w:r>
+    </w:p>
+    <w:p>
+      <w:pPr>
+        <w:rPr>
+          <w:rStyle w:val="pl-ent"/>
+          <w:rFonts w:ascii="Consolas" w:hAnsi="Consolas"/>
+          <w:color w:val="22863A"/>
+          <w:sz w:val="32"/>
+          <w:szCs w:val="32"/>
+          <w:shd w:val="clear" w:color="auto" w:fill="FFFFFF"/>
+        </w:rPr>
+      </w:pPr>
+    </w:p>
+    <w:p>
+      <w:pPr>
+        <w:rPr>
+          <w:rStyle w:val="pl-ent"/>
+          <w:rFonts w:ascii="Consolas" w:hAnsi="Consolas"/>
+          <w:b/>
+          <w:color w:val="22863A"/>
+          <w:sz w:val="32"/>
+          <w:szCs w:val="32"/>
+          <w:shd w:val="clear" w:color="auto" w:fill="FFFFFF"/>
+        </w:rPr>
+      </w:pPr>
+      <w:r>
+        <w:rPr>
+          <w:rStyle w:val="pl-ent"/>
+          <w:rFonts w:ascii="Consolas" w:hAnsi="Consolas"/>
+          <w:b/>
+          <w:color w:val="22863A"/>
+          <w:sz w:val="32"/>
+          <w:szCs w:val="32"/>
+          <w:shd w:val="clear" w:color="auto" w:fill="FFFFFF"/>
+        </w:rPr>
+        <w:t>Exercice 4 :</w:t>
+      </w:r>
+    </w:p>
+    <w:p>
+      <w:pPr>
+        <w:rPr>
+          <w:rStyle w:val="pl-ent"/>
+          <w:rFonts w:ascii="Consolas" w:hAnsi="Consolas"/>
+          <w:color w:val="22863A"/>
+          <w:sz w:val="32"/>
+          <w:szCs w:val="32"/>
+          <w:shd w:val="clear" w:color="auto" w:fill="FFFFFF"/>
+        </w:rPr>
+      </w:pPr>
+      <w:r>
+        <w:rPr>
+          <w:rStyle w:val="pl-ent"/>
+          <w:rFonts w:ascii="Consolas" w:hAnsi="Consolas"/>
+          <w:color w:val="22863A"/>
+          <w:sz w:val="32"/>
+          <w:szCs w:val="32"/>
+          <w:shd w:val="clear" w:color="auto" w:fill="FFFFFF"/>
+        </w:rPr>
+        <w:t>1]count(//key[text()=’Artist’])</w:t>
+      </w:r>
+    </w:p>
+    <w:p>
+      <w:pPr>
+        <w:rPr>
+          <w:rStyle w:val="pl-ent"/>
+          <w:rFonts w:ascii="Consolas" w:hAnsi="Consolas"/>
+          <w:color w:val="22863A"/>
+          <w:sz w:val="32"/>
+          <w:szCs w:val="32"/>
+          <w:u w:val="single"/>
+          <w:shd w:val="clear" w:color="auto" w:fill="FFFFFF"/>
+        </w:rPr>
+      </w:pPr>
+      <w:r>
+        <w:rPr>
+          <w:rStyle w:val="pl-ent"/>
+          <w:rFonts w:ascii="Consolas" w:hAnsi="Consolas"/>
+          <w:color w:val="22863A"/>
+          <w:sz w:val="32"/>
+          <w:szCs w:val="32"/>
+          <w:u w:val="single"/>
+          <w:shd w:val="clear" w:color="auto" w:fill="FFFFFF"/>
+        </w:rPr>
+        <w:t>Commentaire :</w:t>
+      </w:r>
+    </w:p>
+    <w:p>
+      <w:pPr>
+        <w:rPr>
+          <w:rStyle w:val="pl-ent"/>
+          <w:rFonts w:ascii="Consolas" w:hAnsi="Consolas"/>
+          <w:color w:val="22863A"/>
+          <w:sz w:val="32"/>
+          <w:szCs w:val="32"/>
+          <w:shd w:val="clear" w:color="auto" w:fill="FFFFFF"/>
+        </w:rPr>
+      </w:pPr>
+      <w:r>
+        <w:rPr>
+          <w:rStyle w:val="pl-ent"/>
+          <w:rFonts w:ascii="Consolas" w:hAnsi="Consolas"/>
+          <w:color w:val="22863A"/>
+          <w:sz w:val="32"/>
+          <w:szCs w:val="32"/>
+          <w:shd w:val="clear" w:color="auto" w:fill="FFFFFF"/>
+        </w:rPr>
+        <w:t>text() : permet d’acceder  au contenu de la balise</w:t>
+      </w:r>
+    </w:p>
+    <w:p>
+      <w:pPr>
+        <w:rPr>
+          <w:rStyle w:val="pl-ent"/>
+          <w:rFonts w:ascii="Consolas" w:hAnsi="Consolas"/>
+          <w:color w:val="22863A"/>
+          <w:sz w:val="32"/>
+          <w:szCs w:val="32"/>
+          <w:shd w:val="clear" w:color="auto" w:fill="FFFFFF"/>
+        </w:rPr>
+      </w:pPr>
+      <w:r>
+        <w:rPr>
+          <w:rStyle w:val="pl-ent"/>
+          <w:rFonts w:ascii="Consolas" w:hAnsi="Consolas"/>
+          <w:color w:val="22863A"/>
+          <w:sz w:val="32"/>
+          <w:szCs w:val="32"/>
+          <w:shd w:val="clear" w:color="auto" w:fill="FFFFFF"/>
+        </w:rPr>
+        <w:t>key</w:t>
+      </w:r>
+    </w:p>
+    <w:p>
+      <w:pPr>
+        <w:rPr>
+          <w:rStyle w:val="pl-ent"/>
+          <w:rFonts w:ascii="Consolas" w:hAnsi="Consolas"/>
+          <w:color w:val="22863A"/>
+          <w:sz w:val="32"/>
+          <w:szCs w:val="32"/>
+          <w:shd w:val="clear" w:color="auto" w:fill="FFFFFF"/>
+        </w:rPr>
+      </w:pPr>
+    </w:p>
+    <w:p>
+      <w:pPr>
+        <w:rPr>
+          <w:rStyle w:val="pl-ent"/>
+          <w:rFonts w:ascii="Consolas" w:hAnsi="Consolas"/>
+          <w:color w:val="22863A"/>
+          <w:sz w:val="32"/>
+          <w:szCs w:val="32"/>
+          <w:shd w:val="clear" w:color="auto" w:fill="FFFFFF"/>
+        </w:rPr>
+      </w:pPr>
+      <w:r>
+        <w:rPr>
+          <w:rStyle w:val="pl-ent"/>
+          <w:rFonts w:ascii="Consolas" w:hAnsi="Consolas"/>
+          <w:color w:val="22863A"/>
+          <w:sz w:val="32"/>
+          <w:szCs w:val="32"/>
+          <w:shd w:val="clear" w:color="auto" w:fill="FFFFFF"/>
+        </w:rPr>
+        <w:t>2] //key[text()=’</w:t>
+      </w:r>
+      <w:r>
+        <w:t xml:space="preserve"> </w:t>
+      </w:r>
+      <w:r>
+        <w:rPr>
+          <w:rStyle w:val="pl-ent"/>
+          <w:rFonts w:ascii="Consolas" w:hAnsi="Consolas"/>
+          <w:color w:val="22863A"/>
+          <w:sz w:val="32"/>
+          <w:szCs w:val="32"/>
+          <w:shd w:val="clear" w:color="auto" w:fill="FFFFFF"/>
+        </w:rPr>
+        <w:t>Album</w:t>
+      </w:r>
+      <w:r>
+        <w:rPr>
+          <w:rStyle w:val="pl-ent"/>
+          <w:rFonts w:ascii="Consolas" w:hAnsi="Consolas"/>
+          <w:color w:val="22863A"/>
+          <w:sz w:val="32"/>
+          <w:szCs w:val="32"/>
+          <w:shd w:val="clear" w:color="auto" w:fill="FFFFFF"/>
+        </w:rPr>
+        <w:t>’]/</w:t>
+      </w:r>
+      <w:r>
+        <w:rPr>
+          <w:rFonts w:ascii="Verdana" w:hAnsi="Verdana"/>
+          <w:color w:val="333333"/>
+          <w:sz w:val="32"/>
+          <w:szCs w:val="32"/>
+          <w:shd w:val="clear" w:color="auto" w:fill="FAFAFA"/>
+        </w:rPr>
+        <w:t xml:space="preserve"> </w:t>
+      </w:r>
+      <w:r>
+        <w:rPr>
+          <w:rFonts w:ascii="Verdana" w:hAnsi="Verdana"/>
+          <w:color w:val="333333"/>
+          <w:sz w:val="32"/>
+          <w:szCs w:val="32"/>
+          <w:shd w:val="clear" w:color="auto" w:fill="FAFAFA"/>
+        </w:rPr>
+        <w:t>following-sibling</w:t>
+      </w:r>
+      <w:r>
+        <w:rPr>
+          <w:rFonts w:ascii="Verdana" w:hAnsi="Verdana"/>
+          <w:color w:val="333333"/>
+          <w:sz w:val="32"/>
+          <w:szCs w:val="32"/>
+          <w:shd w:val="clear" w:color="auto" w:fill="FAFAFA"/>
+        </w:rPr>
+        <w:t> ::*[1]</w:t>
+      </w:r>
+    </w:p>
+    <w:p>
+      <w:pPr>
+        <w:rPr>
+          <w:rStyle w:val="pl-ent"/>
+          <w:rFonts w:ascii="Consolas" w:hAnsi="Consolas"/>
+          <w:color w:val="22863A"/>
+          <w:sz w:val="32"/>
+          <w:szCs w:val="32"/>
+          <w:shd w:val="clear" w:color="auto" w:fill="FFFFFF"/>
+        </w:rPr>
+      </w:pPr>
+    </w:p>
+    <w:p>
+      <w:pPr>
+        <w:rPr>
+          <w:rStyle w:val="pl-ent"/>
+          <w:rFonts w:ascii="Consolas" w:hAnsi="Consolas"/>
+          <w:color w:val="22863A"/>
+          <w:sz w:val="32"/>
+          <w:szCs w:val="32"/>
+          <w:u w:val="single"/>
+          <w:shd w:val="clear" w:color="auto" w:fill="FFFFFF"/>
+        </w:rPr>
+      </w:pPr>
+      <w:r>
+        <w:rPr>
+          <w:rStyle w:val="pl-ent"/>
+          <w:rFonts w:ascii="Consolas" w:hAnsi="Consolas"/>
+          <w:color w:val="22863A"/>
+          <w:sz w:val="32"/>
+          <w:szCs w:val="32"/>
+          <w:u w:val="single"/>
+          <w:shd w:val="clear" w:color="auto" w:fill="FFFFFF"/>
+        </w:rPr>
+        <w:t>Commentaire :</w:t>
+      </w:r>
+    </w:p>
+    <w:p>
+      <w:pPr>
+        <w:rPr>
+          <w:rFonts w:ascii="Verdana" w:hAnsi="Verdana"/>
+          <w:color w:val="333333"/>
+          <w:sz w:val="32"/>
+          <w:szCs w:val="32"/>
+          <w:shd w:val="clear" w:color="auto" w:fill="FAFAFA"/>
+        </w:rPr>
+      </w:pPr>
+      <w:r>
+        <w:rPr>
+          <w:rFonts w:ascii="Verdana" w:hAnsi="Verdana"/>
+          <w:color w:val="333333"/>
+          <w:sz w:val="11"/>
+          <w:szCs w:val="11"/>
+          <w:shd w:val="clear" w:color="auto" w:fill="FAFAFA"/>
+        </w:rPr>
+        <w:t> </w:t>
+      </w:r>
+      <w:r>
+        <w:rPr>
+          <w:rFonts w:ascii="Verdana" w:hAnsi="Verdana"/>
+          <w:color w:val="333333"/>
+          <w:sz w:val="32"/>
+          <w:szCs w:val="32"/>
+          <w:shd w:val="clear" w:color="auto" w:fill="FAFAFA"/>
+        </w:rPr>
+        <w:t>following-sibling</w:t>
+      </w:r>
+      <w:r>
+        <w:rPr>
+          <w:rFonts w:ascii="Verdana" w:hAnsi="Verdana"/>
+          <w:color w:val="333333"/>
+          <w:sz w:val="32"/>
+          <w:szCs w:val="32"/>
+          <w:shd w:val="clear" w:color="auto" w:fill="FAFAFA"/>
+        </w:rPr>
+        <w:t> : voisin  de droite d’après  l’organisation du fichier  xml</w:t>
+      </w:r>
+    </w:p>
+    <w:p>
+      <w:pPr>
+        <w:rPr>
+          <w:rFonts w:ascii="Verdana" w:hAnsi="Verdana"/>
+          <w:color w:val="333333"/>
+          <w:sz w:val="32"/>
+          <w:szCs w:val="32"/>
+          <w:shd w:val="clear" w:color="auto" w:fill="FAFAFA"/>
+        </w:rPr>
+      </w:pPr>
+      <w:r>
+        <w:rPr>
+          <w:rFonts w:ascii="Verdana" w:hAnsi="Verdana"/>
+          <w:color w:val="333333"/>
+          <w:sz w:val="32"/>
+          <w:szCs w:val="32"/>
+          <w:shd w:val="clear" w:color="auto" w:fill="FAFAFA"/>
+        </w:rPr>
+        <w:t>following-sibling</w:t>
+      </w:r>
+      <w:r>
+        <w:rPr>
+          <w:rFonts w:ascii="Verdana" w:hAnsi="Verdana"/>
+          <w:color w:val="333333"/>
+          <w:sz w:val="32"/>
+          <w:szCs w:val="32"/>
+          <w:shd w:val="clear" w:color="auto" w:fill="FAFAFA"/>
+        </w:rPr>
+        <w:t> ::*[1] signifie premier voisin de droite</w:t>
+      </w:r>
+    </w:p>
+    <w:p>
+      <w:pPr>
+        <w:rPr>
+          <w:rFonts w:ascii="Verdana" w:hAnsi="Verdana"/>
+          <w:color w:val="333333"/>
+          <w:sz w:val="32"/>
+          <w:szCs w:val="32"/>
+          <w:shd w:val="clear" w:color="auto" w:fill="FAFAFA"/>
+        </w:rPr>
+      </w:pPr>
+    </w:p>
+    <w:p>
+      <w:pPr>
+        <w:rPr>
+          <w:rFonts w:ascii="Verdana" w:hAnsi="Verdana"/>
+          <w:color w:val="333333"/>
+          <w:sz w:val="32"/>
+          <w:szCs w:val="32"/>
+          <w:shd w:val="clear" w:color="auto" w:fill="FAFAFA"/>
+        </w:rPr>
+      </w:pPr>
+    </w:p>
+    <w:p>
+      <w:pPr>
+        <w:rPr>
+          <w:rStyle w:val="pl-ent"/>
+          <w:rFonts w:ascii="Consolas" w:hAnsi="Consolas"/>
+          <w:color w:val="22863A"/>
+          <w:sz w:val="32"/>
+          <w:szCs w:val="32"/>
+          <w:shd w:val="clear" w:color="auto" w:fill="FFFFFF"/>
+        </w:rPr>
+      </w:pPr>
+    </w:p>
+    <w:p>
+      <w:pPr>
+        <w:rPr>
+          <w:rStyle w:val="pl-ent"/>
+          <w:rFonts w:ascii="Consolas" w:hAnsi="Consolas"/>
+          <w:color w:val="22863A"/>
+          <w:sz w:val="32"/>
+          <w:szCs w:val="32"/>
+          <w:shd w:val="clear" w:color="auto" w:fill="FFFFFF"/>
+        </w:rPr>
+      </w:pPr>
+    </w:p>
+    <w:p>
+      <w:pPr>
+        <w:rPr>
+          <w:rStyle w:val="pl-ent"/>
+          <w:rFonts w:ascii="Consolas" w:hAnsi="Consolas"/>
+          <w:color w:val="22863A"/>
+          <w:sz w:val="32"/>
+          <w:szCs w:val="32"/>
+          <w:shd w:val="clear" w:color="auto" w:fill="FFFFFF"/>
+        </w:rPr>
+      </w:pPr>
+    </w:p>
+    <w:p>
+      <w:pPr>
+        <w:rPr>
+          <w:rStyle w:val="pl-ent"/>
+          <w:rFonts w:ascii="Consolas" w:hAnsi="Consolas"/>
+          <w:color w:val="22863A"/>
+          <w:sz w:val="32"/>
+          <w:szCs w:val="32"/>
+          <w:shd w:val="clear" w:color="auto" w:fill="FFFFFF"/>
+        </w:rPr>
+      </w:pPr>
+    </w:p>
+    <w:p>
+      <w:pPr>
+        <w:rPr>
+          <w:rStyle w:val="pl-ent"/>
+          <w:rFonts w:ascii="Consolas" w:hAnsi="Consolas"/>
+          <w:color w:val="22863A"/>
+          <w:sz w:val="32"/>
+          <w:szCs w:val="32"/>
+          <w:shd w:val="clear" w:color="auto" w:fill="FFFFFF"/>
+        </w:rPr>
+      </w:pPr>
+    </w:p>
+    <w:p>
+      <w:pPr>
+        <w:rPr>
+          <w:rFonts w:ascii="Consolas" w:hAnsi="Consolas"/>
+          <w:color w:val="032F62"/>
+          <w:sz w:val="32"/>
+          <w:szCs w:val="32"/>
+          <w:shd w:val="clear" w:color="auto" w:fill="FFFFFF"/>
+        </w:rPr>
+      </w:pPr>
+    </w:p>
+    <w:p>
+      <w:pPr>
+        <w:rPr>
+          <w:rFonts w:ascii="Consolas" w:hAnsi="Consolas"/>
+          <w:color w:val="032F62"/>
+          <w:sz w:val="32"/>
+          <w:szCs w:val="32"/>
+          <w:shd w:val="clear" w:color="auto" w:fill="FFFFFF"/>
+        </w:rPr>
+      </w:pPr>
+    </w:p>
     <w:p>
       <w:pPr>
         <w:rPr>

--- a/TP2/tp2.docx
+++ b/TP2/tp2.docx
@@ -2453,7 +2453,6 @@
       </w:r>
       <w:r>
         <w:rPr>
-          <w:rStyle w:val="Textedebulles"/>
           <w:rFonts w:ascii="Consolas" w:hAnsi="Consolas"/>
           <w:color w:val="22863A"/>
           <w:sz w:val="32"/>
@@ -2945,6 +2944,411 @@
           <w:shd w:val="clear" w:color="auto" w:fill="FAFAFA"/>
         </w:rPr>
       </w:pPr>
+      <w:r>
+        <w:rPr>
+          <w:rFonts w:ascii="Verdana" w:hAnsi="Verdana"/>
+          <w:color w:val="333333"/>
+          <w:sz w:val="32"/>
+          <w:szCs w:val="32"/>
+          <w:shd w:val="clear" w:color="auto" w:fill="FAFAFA"/>
+        </w:rPr>
+        <w:t>3] //key[text()=’</w:t>
+      </w:r>
+      <w:r>
+        <w:t xml:space="preserve"> </w:t>
+      </w:r>
+      <w:r>
+        <w:rPr>
+          <w:rFonts w:ascii="Verdana" w:hAnsi="Verdana"/>
+          <w:color w:val="333333"/>
+          <w:sz w:val="32"/>
+          <w:szCs w:val="32"/>
+          <w:shd w:val="clear" w:color="auto" w:fill="FAFAFA"/>
+        </w:rPr>
+        <w:t>Genre</w:t>
+      </w:r>
+      <w:r>
+        <w:rPr>
+          <w:rFonts w:ascii="Verdana" w:hAnsi="Verdana"/>
+          <w:color w:val="333333"/>
+          <w:sz w:val="32"/>
+          <w:szCs w:val="32"/>
+          <w:shd w:val="clear" w:color="auto" w:fill="FAFAFA"/>
+        </w:rPr>
+        <w:t>’]</w:t>
+      </w:r>
+      <w:r>
+        <w:rPr>
+          <w:rStyle w:val="pl-ent"/>
+          <w:rFonts w:ascii="Consolas" w:hAnsi="Consolas"/>
+          <w:color w:val="22863A"/>
+          <w:sz w:val="32"/>
+          <w:szCs w:val="32"/>
+          <w:shd w:val="clear" w:color="auto" w:fill="FFFFFF"/>
+        </w:rPr>
+        <w:t xml:space="preserve"> </w:t>
+      </w:r>
+      <w:r>
+        <w:rPr>
+          <w:rStyle w:val="pl-ent"/>
+          <w:rFonts w:ascii="Consolas" w:hAnsi="Consolas"/>
+          <w:color w:val="22863A"/>
+          <w:sz w:val="32"/>
+          <w:szCs w:val="32"/>
+          <w:shd w:val="clear" w:color="auto" w:fill="FFFFFF"/>
+        </w:rPr>
+        <w:t>/</w:t>
+      </w:r>
+      <w:r>
+        <w:rPr>
+          <w:rFonts w:ascii="Verdana" w:hAnsi="Verdana"/>
+          <w:color w:val="333333"/>
+          <w:sz w:val="32"/>
+          <w:szCs w:val="32"/>
+          <w:shd w:val="clear" w:color="auto" w:fill="FAFAFA"/>
+        </w:rPr>
+        <w:t xml:space="preserve"> </w:t>
+      </w:r>
+      <w:r>
+        <w:rPr>
+          <w:rFonts w:ascii="Verdana" w:hAnsi="Verdana"/>
+          <w:color w:val="333333"/>
+          <w:sz w:val="32"/>
+          <w:szCs w:val="32"/>
+          <w:shd w:val="clear" w:color="auto" w:fill="FAFAFA"/>
+        </w:rPr>
+        <w:t>following-sibling</w:t>
+      </w:r>
+      <w:r>
+        <w:rPr>
+          <w:rFonts w:ascii="Verdana" w:hAnsi="Verdana"/>
+          <w:color w:val="333333"/>
+          <w:sz w:val="32"/>
+          <w:szCs w:val="32"/>
+          <w:shd w:val="clear" w:color="auto" w:fill="FAFAFA"/>
+        </w:rPr>
+        <w:t> ::*[1]</w:t>
+      </w:r>
+    </w:p>
+    <w:p>
+      <w:pPr>
+        <w:rPr>
+          <w:rFonts w:ascii="Verdana" w:hAnsi="Verdana"/>
+          <w:color w:val="333333"/>
+          <w:sz w:val="32"/>
+          <w:szCs w:val="32"/>
+          <w:shd w:val="clear" w:color="auto" w:fill="FAFAFA"/>
+        </w:rPr>
+      </w:pPr>
+      <w:r>
+        <w:rPr>
+          <w:rFonts w:ascii="Verdana" w:hAnsi="Verdana"/>
+          <w:color w:val="333333"/>
+          <w:sz w:val="32"/>
+          <w:szCs w:val="32"/>
+          <w:shd w:val="clear" w:color="auto" w:fill="FAFAFA"/>
+        </w:rPr>
+        <w:t xml:space="preserve">4] </w:t>
+      </w:r>
+      <w:r>
+        <w:rPr>
+          <w:rFonts w:ascii="Verdana" w:hAnsi="Verdana"/>
+          <w:color w:val="333333"/>
+          <w:sz w:val="32"/>
+          <w:szCs w:val="32"/>
+          <w:shd w:val="clear" w:color="auto" w:fill="FAFAFA"/>
+        </w:rPr>
+        <w:t>count[//string[text()=’jazz’]</w:t>
+      </w:r>
+    </w:p>
+    <w:p>
+      <w:pPr>
+        <w:rPr>
+          <w:rFonts w:ascii="Verdana" w:hAnsi="Verdana"/>
+          <w:color w:val="333333"/>
+          <w:sz w:val="32"/>
+          <w:szCs w:val="32"/>
+          <w:shd w:val="clear" w:color="auto" w:fill="FAFAFA"/>
+        </w:rPr>
+      </w:pPr>
+    </w:p>
+    <w:p>
+      <w:pPr>
+        <w:rPr>
+          <w:rFonts w:ascii="Verdana" w:hAnsi="Verdana"/>
+          <w:color w:val="333333"/>
+          <w:sz w:val="32"/>
+          <w:szCs w:val="32"/>
+          <w:shd w:val="clear" w:color="auto" w:fill="FAFAFA"/>
+        </w:rPr>
+      </w:pPr>
+      <w:r>
+        <w:rPr>
+          <w:rFonts w:ascii="Verdana" w:hAnsi="Verdana"/>
+          <w:color w:val="333333"/>
+          <w:sz w:val="32"/>
+          <w:szCs w:val="32"/>
+          <w:shd w:val="clear" w:color="auto" w:fill="FAFAFA"/>
+        </w:rPr>
+        <w:t xml:space="preserve">5] </w:t>
+      </w:r>
+      <w:r>
+        <w:rPr>
+          <w:rFonts w:ascii="Verdana" w:hAnsi="Verdana"/>
+          <w:color w:val="333333"/>
+          <w:sz w:val="32"/>
+          <w:szCs w:val="32"/>
+          <w:shd w:val="clear" w:color="auto" w:fill="FAFAFA"/>
+        </w:rPr>
+        <w:t>distinct-values(//key</w:t>
+      </w:r>
+      <w:r>
+        <w:rPr>
+          <w:rFonts w:ascii="Verdana" w:hAnsi="Verdana"/>
+          <w:color w:val="333333"/>
+          <w:sz w:val="32"/>
+          <w:szCs w:val="32"/>
+          <w:shd w:val="clear" w:color="auto" w:fill="FAFAFA"/>
+        </w:rPr>
+        <w:t xml:space="preserve"> </w:t>
+      </w:r>
+      <w:r>
+        <w:rPr>
+          <w:rFonts w:ascii="Verdana" w:hAnsi="Verdana"/>
+          <w:color w:val="333333"/>
+          <w:sz w:val="32"/>
+          <w:szCs w:val="32"/>
+          <w:shd w:val="clear" w:color="auto" w:fill="FAFAFA"/>
+        </w:rPr>
+        <w:t>[text()=’</w:t>
+      </w:r>
+      <w:r>
+        <w:t xml:space="preserve"> </w:t>
+      </w:r>
+      <w:r>
+        <w:rPr>
+          <w:rFonts w:ascii="Verdana" w:hAnsi="Verdana"/>
+          <w:color w:val="333333"/>
+          <w:sz w:val="32"/>
+          <w:szCs w:val="32"/>
+          <w:shd w:val="clear" w:color="auto" w:fill="FAFAFA"/>
+        </w:rPr>
+        <w:t>Genre</w:t>
+      </w:r>
+      <w:r>
+        <w:rPr>
+          <w:rFonts w:ascii="Verdana" w:hAnsi="Verdana"/>
+          <w:color w:val="333333"/>
+          <w:sz w:val="32"/>
+          <w:szCs w:val="32"/>
+          <w:shd w:val="clear" w:color="auto" w:fill="FAFAFA"/>
+        </w:rPr>
+        <w:t>’]</w:t>
+      </w:r>
+      <w:r>
+        <w:rPr>
+          <w:rStyle w:val="pl-ent"/>
+          <w:rFonts w:ascii="Consolas" w:hAnsi="Consolas"/>
+          <w:color w:val="22863A"/>
+          <w:sz w:val="32"/>
+          <w:szCs w:val="32"/>
+          <w:shd w:val="clear" w:color="auto" w:fill="FFFFFF"/>
+        </w:rPr>
+        <w:t xml:space="preserve"> </w:t>
+      </w:r>
+      <w:r>
+        <w:rPr>
+          <w:rStyle w:val="pl-ent"/>
+          <w:rFonts w:ascii="Consolas" w:hAnsi="Consolas"/>
+          <w:color w:val="22863A"/>
+          <w:sz w:val="32"/>
+          <w:szCs w:val="32"/>
+          <w:shd w:val="clear" w:color="auto" w:fill="FFFFFF"/>
+        </w:rPr>
+        <w:t>/</w:t>
+      </w:r>
+      <w:r>
+        <w:rPr>
+          <w:rFonts w:ascii="Verdana" w:hAnsi="Verdana"/>
+          <w:color w:val="333333"/>
+          <w:sz w:val="32"/>
+          <w:szCs w:val="32"/>
+          <w:shd w:val="clear" w:color="auto" w:fill="FAFAFA"/>
+        </w:rPr>
+        <w:t xml:space="preserve"> </w:t>
+      </w:r>
+      <w:r>
+        <w:rPr>
+          <w:rFonts w:ascii="Verdana" w:hAnsi="Verdana"/>
+          <w:color w:val="333333"/>
+          <w:sz w:val="32"/>
+          <w:szCs w:val="32"/>
+          <w:shd w:val="clear" w:color="auto" w:fill="FAFAFA"/>
+        </w:rPr>
+        <w:t>following-sibling</w:t>
+      </w:r>
+      <w:r>
+        <w:rPr>
+          <w:rFonts w:ascii="Verdana" w:hAnsi="Verdana"/>
+          <w:color w:val="333333"/>
+          <w:sz w:val="32"/>
+          <w:szCs w:val="32"/>
+          <w:shd w:val="clear" w:color="auto" w:fill="FAFAFA"/>
+        </w:rPr>
+        <w:t> ::*[1]</w:t>
+      </w:r>
+    </w:p>
+    <w:p>
+      <w:pPr>
+        <w:rPr>
+          <w:rFonts w:ascii="Verdana" w:hAnsi="Verdana"/>
+          <w:color w:val="333333"/>
+          <w:sz w:val="32"/>
+          <w:szCs w:val="32"/>
+          <w:shd w:val="clear" w:color="auto" w:fill="FAFAFA"/>
+        </w:rPr>
+      </w:pPr>
+    </w:p>
+    <w:p>
+      <w:pPr>
+        <w:rPr>
+          <w:rStyle w:val="pl-ent"/>
+          <w:rFonts w:ascii="Consolas" w:hAnsi="Consolas"/>
+          <w:color w:val="22863A"/>
+          <w:sz w:val="32"/>
+          <w:szCs w:val="32"/>
+          <w:u w:val="single"/>
+          <w:shd w:val="clear" w:color="auto" w:fill="FFFFFF"/>
+        </w:rPr>
+      </w:pPr>
+      <w:r>
+        <w:rPr>
+          <w:rStyle w:val="pl-ent"/>
+          <w:rFonts w:ascii="Consolas" w:hAnsi="Consolas"/>
+          <w:color w:val="22863A"/>
+          <w:sz w:val="32"/>
+          <w:szCs w:val="32"/>
+          <w:u w:val="single"/>
+          <w:shd w:val="clear" w:color="auto" w:fill="FFFFFF"/>
+        </w:rPr>
+        <w:lastRenderedPageBreak/>
+        <w:t>Commentaire :</w:t>
+      </w:r>
+    </w:p>
+    <w:p>
+      <w:pPr>
+        <w:rPr>
+          <w:rFonts w:ascii="Verdana" w:hAnsi="Verdana"/>
+          <w:color w:val="333333"/>
+          <w:sz w:val="32"/>
+          <w:szCs w:val="32"/>
+          <w:shd w:val="clear" w:color="auto" w:fill="FAFAFA"/>
+        </w:rPr>
+      </w:pPr>
+      <w:r>
+        <w:rPr>
+          <w:rFonts w:ascii="Verdana" w:hAnsi="Verdana"/>
+          <w:color w:val="333333"/>
+          <w:sz w:val="32"/>
+          <w:szCs w:val="32"/>
+          <w:shd w:val="clear" w:color="auto" w:fill="FAFAFA"/>
+        </w:rPr>
+        <w:t>distinct-values, permet d’éliminer les doublons</w:t>
+      </w:r>
+    </w:p>
+    <w:p>
+      <w:pPr>
+        <w:rPr>
+          <w:rStyle w:val="pl-ent"/>
+          <w:rFonts w:ascii="Consolas" w:hAnsi="Consolas"/>
+          <w:color w:val="22863A"/>
+          <w:sz w:val="32"/>
+          <w:szCs w:val="32"/>
+          <w:shd w:val="clear" w:color="auto" w:fill="FFFFFF"/>
+        </w:rPr>
+      </w:pPr>
+      <w:r>
+        <w:rPr>
+          <w:rStyle w:val="pl-ent"/>
+          <w:rFonts w:ascii="Consolas" w:hAnsi="Consolas"/>
+          <w:color w:val="22863A"/>
+          <w:sz w:val="32"/>
+          <w:szCs w:val="32"/>
+          <w:shd w:val="clear" w:color="auto" w:fill="FFFFFF"/>
+        </w:rPr>
+        <w:t xml:space="preserve">6] </w:t>
+      </w:r>
+      <w:r>
+        <w:rPr>
+          <w:rStyle w:val="pl-ent"/>
+          <w:rFonts w:ascii="Consolas" w:hAnsi="Consolas"/>
+          <w:color w:val="22863A"/>
+          <w:sz w:val="32"/>
+          <w:szCs w:val="32"/>
+          <w:shd w:val="clear" w:color="auto" w:fill="FFFFFF"/>
+        </w:rPr>
+        <w:t>//dict/key[text()=’</w:t>
+      </w:r>
+      <w:r>
+        <w:t xml:space="preserve"> </w:t>
+      </w:r>
+      <w:r>
+        <w:rPr>
+          <w:rStyle w:val="pl-ent"/>
+          <w:rFonts w:ascii="Consolas" w:hAnsi="Consolas"/>
+          <w:color w:val="22863A"/>
+          <w:sz w:val="32"/>
+          <w:szCs w:val="32"/>
+          <w:shd w:val="clear" w:color="auto" w:fill="FFFFFF"/>
+        </w:rPr>
+        <w:t>Play Count</w:t>
+      </w:r>
+      <w:r>
+        <w:rPr>
+          <w:rStyle w:val="pl-ent"/>
+          <w:rFonts w:ascii="Consolas" w:hAnsi="Consolas"/>
+          <w:color w:val="22863A"/>
+          <w:sz w:val="32"/>
+          <w:szCs w:val="32"/>
+          <w:shd w:val="clear" w:color="auto" w:fill="FFFFFF"/>
+        </w:rPr>
+        <w:t>’]/key[text()=’Name’]/following-sibling ::*[1]</w:t>
+      </w:r>
+    </w:p>
+    <w:p>
+      <w:pPr>
+        <w:rPr>
+          <w:rStyle w:val="pl-ent"/>
+          <w:rFonts w:ascii="Consolas" w:hAnsi="Consolas"/>
+          <w:color w:val="22863A"/>
+          <w:sz w:val="32"/>
+          <w:szCs w:val="32"/>
+          <w:shd w:val="clear" w:color="auto" w:fill="FFFFFF"/>
+        </w:rPr>
+      </w:pPr>
+    </w:p>
+    <w:p>
+      <w:pPr>
+        <w:rPr>
+          <w:rStyle w:val="pl-ent"/>
+          <w:rFonts w:ascii="Consolas" w:hAnsi="Consolas"/>
+          <w:color w:val="22863A"/>
+          <w:sz w:val="32"/>
+          <w:szCs w:val="32"/>
+          <w:shd w:val="clear" w:color="auto" w:fill="FFFFFF"/>
+        </w:rPr>
+      </w:pPr>
+      <w:r>
+        <w:rPr>
+          <w:rStyle w:val="pl-ent"/>
+          <w:rFonts w:ascii="Consolas" w:hAnsi="Consolas"/>
+          <w:color w:val="22863A"/>
+          <w:sz w:val="32"/>
+          <w:szCs w:val="32"/>
+          <w:shd w:val="clear" w:color="auto" w:fill="FFFFFF"/>
+        </w:rPr>
+        <w:t xml:space="preserve">7] </w:t>
+      </w:r>
     </w:p>
     <w:p>
       <w:pPr>

--- a/TP2/tp2.docx
+++ b/TP2/tp2.docx
@@ -3349,6 +3349,420 @@
         </w:rPr>
         <w:t xml:space="preserve">7] </w:t>
       </w:r>
+      <w:r>
+        <w:rPr>
+          <w:rStyle w:val="pl-ent"/>
+          <w:rFonts w:ascii="Consolas" w:hAnsi="Consolas"/>
+          <w:color w:val="22863A"/>
+          <w:sz w:val="32"/>
+          <w:szCs w:val="32"/>
+          <w:shd w:val="clear" w:color="auto" w:fill="FFFFFF"/>
+        </w:rPr>
+        <w:t>//dict[not(key=’</w:t>
+      </w:r>
+      <w:r>
+        <w:t xml:space="preserve"> </w:t>
+      </w:r>
+      <w:r>
+        <w:rPr>
+          <w:rStyle w:val="pl-ent"/>
+          <w:rFonts w:ascii="Consolas" w:hAnsi="Consolas"/>
+          <w:color w:val="22863A"/>
+          <w:sz w:val="32"/>
+          <w:szCs w:val="32"/>
+          <w:shd w:val="clear" w:color="auto" w:fill="FFFFFF"/>
+        </w:rPr>
+        <w:t>Play Count</w:t>
+      </w:r>
+      <w:r>
+        <w:rPr>
+          <w:rStyle w:val="pl-ent"/>
+          <w:rFonts w:ascii="Consolas" w:hAnsi="Consolas"/>
+          <w:color w:val="22863A"/>
+          <w:sz w:val="32"/>
+          <w:szCs w:val="32"/>
+          <w:shd w:val="clear" w:color="auto" w:fill="FFFFFF"/>
+        </w:rPr>
+        <w:t>’)]/key[text()=’</w:t>
+      </w:r>
+      <w:r>
+        <w:t xml:space="preserve"> </w:t>
+      </w:r>
+      <w:r>
+        <w:rPr>
+          <w:rStyle w:val="pl-ent"/>
+          <w:rFonts w:ascii="Consolas" w:hAnsi="Consolas"/>
+          <w:color w:val="22863A"/>
+          <w:sz w:val="32"/>
+          <w:szCs w:val="32"/>
+          <w:shd w:val="clear" w:color="auto" w:fill="FFFFFF"/>
+        </w:rPr>
+        <w:t>Name</w:t>
+      </w:r>
+      <w:r>
+        <w:rPr>
+          <w:rStyle w:val="pl-ent"/>
+          <w:rFonts w:ascii="Consolas" w:hAnsi="Consolas"/>
+          <w:color w:val="22863A"/>
+          <w:sz w:val="32"/>
+          <w:szCs w:val="32"/>
+          <w:shd w:val="clear" w:color="auto" w:fill="FFFFFF"/>
+        </w:rPr>
+        <w:t>’]/</w:t>
+      </w:r>
+      <w:r>
+        <w:rPr>
+          <w:rStyle w:val="pl-ent"/>
+          <w:rFonts w:ascii="Consolas" w:hAnsi="Consolas"/>
+          <w:color w:val="22863A"/>
+          <w:sz w:val="32"/>
+          <w:szCs w:val="32"/>
+          <w:shd w:val="clear" w:color="auto" w:fill="FFFFFF"/>
+        </w:rPr>
+        <w:t xml:space="preserve"> </w:t>
+      </w:r>
+      <w:r>
+        <w:rPr>
+          <w:rStyle w:val="pl-ent"/>
+          <w:rFonts w:ascii="Consolas" w:hAnsi="Consolas"/>
+          <w:color w:val="22863A"/>
+          <w:sz w:val="32"/>
+          <w:szCs w:val="32"/>
+          <w:shd w:val="clear" w:color="auto" w:fill="FFFFFF"/>
+        </w:rPr>
+        <w:t>following-sibling ::*[1]</w:t>
+      </w:r>
+    </w:p>
+    <w:p>
+      <w:pPr>
+        <w:rPr>
+          <w:rStyle w:val="pl-ent"/>
+          <w:rFonts w:ascii="Consolas" w:hAnsi="Consolas"/>
+          <w:color w:val="22863A"/>
+          <w:sz w:val="32"/>
+          <w:szCs w:val="32"/>
+          <w:u w:val="single"/>
+          <w:shd w:val="clear" w:color="auto" w:fill="FFFFFF"/>
+        </w:rPr>
+      </w:pPr>
+      <w:r>
+        <w:rPr>
+          <w:rStyle w:val="pl-ent"/>
+          <w:rFonts w:ascii="Consolas" w:hAnsi="Consolas"/>
+          <w:color w:val="22863A"/>
+          <w:sz w:val="32"/>
+          <w:szCs w:val="32"/>
+          <w:u w:val="single"/>
+          <w:shd w:val="clear" w:color="auto" w:fill="FFFFFF"/>
+        </w:rPr>
+        <w:t>Commentaire :</w:t>
+      </w:r>
+    </w:p>
+    <w:p>
+      <w:pPr>
+        <w:rPr>
+          <w:rStyle w:val="pl-ent"/>
+          <w:rFonts w:ascii="Consolas" w:hAnsi="Consolas"/>
+          <w:color w:val="22863A"/>
+          <w:sz w:val="32"/>
+          <w:szCs w:val="32"/>
+          <w:shd w:val="clear" w:color="auto" w:fill="FFFFFF"/>
+        </w:rPr>
+      </w:pPr>
+      <w:r>
+        <w:rPr>
+          <w:rStyle w:val="pl-ent"/>
+          <w:rFonts w:ascii="Consolas" w:hAnsi="Consolas"/>
+          <w:color w:val="22863A"/>
+          <w:sz w:val="32"/>
+          <w:szCs w:val="32"/>
+          <w:shd w:val="clear" w:color="auto" w:fill="FFFFFF"/>
+        </w:rPr>
+        <w:t>Entre  les crochets, on a bien l’opposée du predicat : key=’</w:t>
+      </w:r>
+      <w:r>
+        <w:t xml:space="preserve"> </w:t>
+      </w:r>
+      <w:r>
+        <w:rPr>
+          <w:rStyle w:val="pl-ent"/>
+          <w:rFonts w:ascii="Consolas" w:hAnsi="Consolas"/>
+          <w:color w:val="22863A"/>
+          <w:sz w:val="32"/>
+          <w:szCs w:val="32"/>
+          <w:shd w:val="clear" w:color="auto" w:fill="FFFFFF"/>
+        </w:rPr>
+        <w:t>Play Count</w:t>
+      </w:r>
+      <w:r>
+        <w:rPr>
+          <w:rStyle w:val="pl-ent"/>
+          <w:rFonts w:ascii="Consolas" w:hAnsi="Consolas"/>
+          <w:color w:val="22863A"/>
+          <w:sz w:val="32"/>
+          <w:szCs w:val="32"/>
+          <w:shd w:val="clear" w:color="auto" w:fill="FFFFFF"/>
+        </w:rPr>
+        <w:t>’</w:t>
+      </w:r>
+    </w:p>
+    <w:p>
+      <w:pPr>
+        <w:rPr>
+          <w:rStyle w:val="pl-ent"/>
+          <w:rFonts w:ascii="Consolas" w:hAnsi="Consolas"/>
+          <w:color w:val="22863A"/>
+          <w:sz w:val="32"/>
+          <w:szCs w:val="32"/>
+          <w:shd w:val="clear" w:color="auto" w:fill="FFFFFF"/>
+        </w:rPr>
+      </w:pPr>
+      <w:r>
+        <w:rPr>
+          <w:rStyle w:val="pl-ent"/>
+          <w:rFonts w:ascii="Consolas" w:hAnsi="Consolas"/>
+          <w:color w:val="22863A"/>
+          <w:sz w:val="32"/>
+          <w:szCs w:val="32"/>
+          <w:shd w:val="clear" w:color="auto" w:fill="FFFFFF"/>
+        </w:rPr>
+        <w:t>Les predicats sont bien entre les crochets</w:t>
+      </w:r>
+    </w:p>
+    <w:p>
+      <w:pPr>
+        <w:rPr>
+          <w:rStyle w:val="pl-ent"/>
+          <w:rFonts w:ascii="Consolas" w:hAnsi="Consolas"/>
+          <w:color w:val="22863A"/>
+          <w:sz w:val="32"/>
+          <w:szCs w:val="32"/>
+          <w:shd w:val="clear" w:color="auto" w:fill="FFFFFF"/>
+        </w:rPr>
+      </w:pPr>
+      <w:r>
+        <w:rPr>
+          <w:rStyle w:val="pl-ent"/>
+          <w:rFonts w:ascii="Consolas" w:hAnsi="Consolas"/>
+          <w:color w:val="22863A"/>
+          <w:sz w:val="32"/>
+          <w:szCs w:val="32"/>
+          <w:shd w:val="clear" w:color="auto" w:fill="FFFFFF"/>
+        </w:rPr>
+        <w:t xml:space="preserve">8] </w:t>
+      </w:r>
+      <w:r>
+        <w:rPr>
+          <w:rStyle w:val="pl-ent"/>
+          <w:rFonts w:ascii="Consolas" w:hAnsi="Consolas"/>
+          <w:color w:val="22863A"/>
+          <w:sz w:val="32"/>
+          <w:szCs w:val="32"/>
+          <w:shd w:val="clear" w:color="auto" w:fill="FFFFFF"/>
+        </w:rPr>
+        <w:tab/>
+        <w:t>//dict[string=min(//key[text()=’</w:t>
+      </w:r>
+      <w:r>
+        <w:t xml:space="preserve"> </w:t>
+      </w:r>
+      <w:r>
+        <w:rPr>
+          <w:rStyle w:val="pl-ent"/>
+          <w:rFonts w:ascii="Consolas" w:hAnsi="Consolas"/>
+          <w:color w:val="22863A"/>
+          <w:sz w:val="32"/>
+          <w:szCs w:val="32"/>
+          <w:shd w:val="clear" w:color="auto" w:fill="FFFFFF"/>
+        </w:rPr>
+        <w:t>Year</w:t>
+      </w:r>
+      <w:r>
+        <w:rPr>
+          <w:rStyle w:val="pl-ent"/>
+          <w:rFonts w:ascii="Consolas" w:hAnsi="Consolas"/>
+          <w:color w:val="22863A"/>
+          <w:sz w:val="32"/>
+          <w:szCs w:val="32"/>
+          <w:shd w:val="clear" w:color="auto" w:fill="FFFFFF"/>
+        </w:rPr>
+        <w:t>’]/</w:t>
+      </w:r>
+      <w:r>
+        <w:rPr>
+          <w:rStyle w:val="pl-ent"/>
+          <w:rFonts w:ascii="Consolas" w:hAnsi="Consolas"/>
+          <w:color w:val="22863A"/>
+          <w:sz w:val="32"/>
+          <w:szCs w:val="32"/>
+          <w:shd w:val="clear" w:color="auto" w:fill="FFFFFF"/>
+        </w:rPr>
+        <w:t xml:space="preserve"> </w:t>
+      </w:r>
+      <w:r>
+        <w:rPr>
+          <w:rStyle w:val="pl-ent"/>
+          <w:rFonts w:ascii="Consolas" w:hAnsi="Consolas"/>
+          <w:color w:val="22863A"/>
+          <w:sz w:val="32"/>
+          <w:szCs w:val="32"/>
+          <w:shd w:val="clear" w:color="auto" w:fill="FFFFFF"/>
+        </w:rPr>
+        <w:t>following-sibling ::*[1])]/</w:t>
+      </w:r>
+      <w:r>
+        <w:rPr>
+          <w:rStyle w:val="pl-ent"/>
+          <w:rFonts w:ascii="Consolas" w:hAnsi="Consolas"/>
+          <w:color w:val="22863A"/>
+          <w:sz w:val="32"/>
+          <w:szCs w:val="32"/>
+          <w:shd w:val="clear" w:color="auto" w:fill="FFFFFF"/>
+        </w:rPr>
+        <w:t xml:space="preserve"> </w:t>
+      </w:r>
+      <w:r>
+        <w:rPr>
+          <w:rStyle w:val="pl-ent"/>
+          <w:rFonts w:ascii="Consolas" w:hAnsi="Consolas"/>
+          <w:color w:val="22863A"/>
+          <w:sz w:val="32"/>
+          <w:szCs w:val="32"/>
+          <w:shd w:val="clear" w:color="auto" w:fill="FFFFFF"/>
+        </w:rPr>
+        <w:t>key[text()=’</w:t>
+      </w:r>
+      <w:r>
+        <w:t xml:space="preserve"> </w:t>
+      </w:r>
+      <w:r>
+        <w:rPr>
+          <w:rStyle w:val="pl-ent"/>
+          <w:rFonts w:ascii="Consolas" w:hAnsi="Consolas"/>
+          <w:color w:val="22863A"/>
+          <w:sz w:val="32"/>
+          <w:szCs w:val="32"/>
+          <w:shd w:val="clear" w:color="auto" w:fill="FFFFFF"/>
+        </w:rPr>
+        <w:t>Name</w:t>
+      </w:r>
+      <w:r>
+        <w:rPr>
+          <w:rStyle w:val="pl-ent"/>
+          <w:rFonts w:ascii="Consolas" w:hAnsi="Consolas"/>
+          <w:color w:val="22863A"/>
+          <w:sz w:val="32"/>
+          <w:szCs w:val="32"/>
+          <w:shd w:val="clear" w:color="auto" w:fill="FFFFFF"/>
+        </w:rPr>
+        <w:t>’]/</w:t>
+      </w:r>
+      <w:r>
+        <w:rPr>
+          <w:rStyle w:val="pl-ent"/>
+          <w:rFonts w:ascii="Consolas" w:hAnsi="Consolas"/>
+          <w:color w:val="22863A"/>
+          <w:sz w:val="32"/>
+          <w:szCs w:val="32"/>
+          <w:shd w:val="clear" w:color="auto" w:fill="FFFFFF"/>
+        </w:rPr>
+        <w:t xml:space="preserve"> </w:t>
+      </w:r>
+      <w:r>
+        <w:rPr>
+          <w:rStyle w:val="pl-ent"/>
+          <w:rFonts w:ascii="Consolas" w:hAnsi="Consolas"/>
+          <w:color w:val="22863A"/>
+          <w:sz w:val="32"/>
+          <w:szCs w:val="32"/>
+          <w:shd w:val="clear" w:color="auto" w:fill="FFFFFF"/>
+        </w:rPr>
+        <w:t>following-sibling ::*[1]</w:t>
+      </w:r>
+    </w:p>
+    <w:p>
+      <w:pPr>
+        <w:rPr>
+          <w:rStyle w:val="pl-ent"/>
+          <w:rFonts w:ascii="Consolas" w:hAnsi="Consolas"/>
+          <w:color w:val="22863A"/>
+          <w:sz w:val="32"/>
+          <w:szCs w:val="32"/>
+          <w:u w:val="single"/>
+          <w:shd w:val="clear" w:color="auto" w:fill="FFFFFF"/>
+        </w:rPr>
+      </w:pPr>
+      <w:r>
+        <w:rPr>
+          <w:rStyle w:val="pl-ent"/>
+          <w:rFonts w:ascii="Consolas" w:hAnsi="Consolas"/>
+          <w:color w:val="22863A"/>
+          <w:sz w:val="32"/>
+          <w:szCs w:val="32"/>
+          <w:u w:val="single"/>
+          <w:shd w:val="clear" w:color="auto" w:fill="FFFFFF"/>
+        </w:rPr>
+        <w:t>Commentaire :</w:t>
+      </w:r>
+    </w:p>
+    <w:p>
+      <w:pPr>
+        <w:rPr>
+          <w:rStyle w:val="pl-ent"/>
+          <w:rFonts w:ascii="Consolas" w:hAnsi="Consolas"/>
+          <w:color w:val="22863A"/>
+          <w:sz w:val="32"/>
+          <w:szCs w:val="32"/>
+          <w:shd w:val="clear" w:color="auto" w:fill="FFFFFF"/>
+        </w:rPr>
+      </w:pPr>
+      <w:r>
+        <w:rPr>
+          <w:rStyle w:val="pl-ent"/>
+          <w:rFonts w:ascii="Consolas" w:hAnsi="Consolas"/>
+          <w:color w:val="22863A"/>
+          <w:sz w:val="32"/>
+          <w:szCs w:val="32"/>
+          <w:shd w:val="clear" w:color="auto" w:fill="FFFFFF"/>
+        </w:rPr>
+        <w:t>La  fonction min me permet de récuperer le minimum de chaque année</w:t>
+      </w:r>
+    </w:p>
+    <w:p>
+      <w:pPr>
+        <w:rPr>
+          <w:rStyle w:val="pl-ent"/>
+          <w:rFonts w:ascii="Consolas" w:hAnsi="Consolas"/>
+          <w:color w:val="22863A"/>
+          <w:sz w:val="32"/>
+          <w:szCs w:val="32"/>
+          <w:shd w:val="clear" w:color="auto" w:fill="FFFFFF"/>
+        </w:rPr>
+      </w:pPr>
+    </w:p>
+    <w:p>
+      <w:pPr>
+        <w:rPr>
+          <w:rStyle w:val="pl-ent"/>
+          <w:rFonts w:ascii="Consolas" w:hAnsi="Consolas"/>
+          <w:color w:val="22863A"/>
+          <w:sz w:val="32"/>
+          <w:szCs w:val="32"/>
+          <w:shd w:val="clear" w:color="auto" w:fill="FFFFFF"/>
+        </w:rPr>
+      </w:pPr>
+    </w:p>
+    <w:p>
+      <w:pPr>
+        <w:rPr>
+          <w:rStyle w:val="pl-ent"/>
+          <w:rFonts w:ascii="Consolas" w:hAnsi="Consolas"/>
+          <w:color w:val="22863A"/>
+          <w:sz w:val="32"/>
+          <w:szCs w:val="32"/>
+          <w:shd w:val="clear" w:color="auto" w:fill="FFFFFF"/>
+        </w:rPr>
+      </w:pPr>
     </w:p>
     <w:p>
       <w:pPr>
